--- a/documents/cybox-v2.1.1-wd01-part94-x509-certificate-object.docx
+++ b/documents/cybox-v2.1.1-wd01-part94-x509-certificate-object.docx
@@ -5824,10 +5824,19 @@
         <w:spacing w:after="80"/>
       </w:pPr>
       <w:r>
-        <w:t>Copyright © OASIS Open 2015</w:t>
-      </w:r>
-      <w:r>
-        <w:t>. All Rights Reserved.</w:t>
+        <w:t xml:space="preserve">Copyright © OASIS Open </w:t>
+      </w:r>
+      <w:r>
+        <w:t>201</w:t>
+      </w:r>
+      <w:r>
+        <w:t>6</w:t>
+      </w:r>
+      <w:r>
+        <w:t>.</w:t>
+      </w:r>
+      <w:r>
+        <w:t xml:space="preserve"> All Rights Reserved.</w:t>
       </w:r>
     </w:p>
     <w:p>
@@ -5876,7 +5885,10 @@
     <w:p>
       <w:r>
         <w:lastRenderedPageBreak/>
-        <w:t>Portions copyright © United States Government 2012-2015</w:t>
+        <w:t>Portions copyright © Un</w:t>
+      </w:r>
+      <w:r>
+        <w:t>ited States Government 2012-2016</w:t>
       </w:r>
       <w:r>
         <w:t xml:space="preserve">. </w:t>
@@ -5912,6 +5924,8 @@
         <w:t>Table of Contents</w:t>
       </w:r>
     </w:p>
+    <w:bookmarkStart w:id="4" w:name="_GoBack"/>
+    <w:bookmarkEnd w:id="4"/>
     <w:p>
       <w:pPr>
         <w:pStyle w:val="TOC1"/>
@@ -5932,7 +5946,7 @@
       <w:r>
         <w:fldChar w:fldCharType="separate"/>
       </w:r>
-      <w:hyperlink w:anchor="_Toc438395738" w:history="1">
+      <w:hyperlink w:anchor="_Toc449966114" w:history="1">
         <w:r>
           <w:rPr>
             <w:rStyle w:val="Hyperlink"/>
@@ -5976,7 +5990,7 @@
             <w:noProof/>
             <w:webHidden/>
           </w:rPr>
-          <w:instrText xml:space="preserve"> PAGEREF _Toc438395738 \h </w:instrText>
+          <w:instrText xml:space="preserve"> PAGEREF _Toc449966114 \h </w:instrText>
         </w:r>
         <w:r>
           <w:rPr>
@@ -6022,7 +6036,7 @@
           <w:szCs w:val="22"/>
         </w:rPr>
       </w:pPr>
-      <w:hyperlink w:anchor="_Toc438395739" w:history="1">
+      <w:hyperlink w:anchor="_Toc449966115" w:history="1">
         <w:r>
           <w:rPr>
             <w:rStyle w:val="Hyperlink"/>
@@ -6081,7 +6095,7 @@
             <w:noProof/>
             <w:webHidden/>
           </w:rPr>
-          <w:instrText xml:space="preserve"> PAGEREF _Toc438395739 \h </w:instrText>
+          <w:instrText xml:space="preserve"> PAGEREF _Toc449966115 \h </w:instrText>
         </w:r>
         <w:r>
           <w:rPr>
@@ -6127,7 +6141,7 @@
           <w:szCs w:val="22"/>
         </w:rPr>
       </w:pPr>
-      <w:hyperlink w:anchor="_Toc438395740" w:history="1">
+      <w:hyperlink w:anchor="_Toc449966116" w:history="1">
         <w:r>
           <w:rPr>
             <w:rStyle w:val="Hyperlink"/>
@@ -6171,7 +6185,7 @@
             <w:noProof/>
             <w:webHidden/>
           </w:rPr>
-          <w:instrText xml:space="preserve"> PAGEREF _Toc438395740 \h </w:instrText>
+          <w:instrText xml:space="preserve"> PAGEREF _Toc449966116 \h </w:instrText>
         </w:r>
         <w:r>
           <w:rPr>
@@ -6217,7 +6231,7 @@
           <w:szCs w:val="22"/>
         </w:rPr>
       </w:pPr>
-      <w:hyperlink w:anchor="_Toc438395741" w:history="1">
+      <w:hyperlink w:anchor="_Toc449966117" w:history="1">
         <w:r>
           <w:rPr>
             <w:rStyle w:val="Hyperlink"/>
@@ -6261,7 +6275,7 @@
             <w:noProof/>
             <w:webHidden/>
           </w:rPr>
-          <w:instrText xml:space="preserve"> PAGEREF _Toc438395741 \h </w:instrText>
+          <w:instrText xml:space="preserve"> PAGEREF _Toc449966117 \h </w:instrText>
         </w:r>
         <w:r>
           <w:rPr>
@@ -6307,7 +6321,7 @@
           <w:szCs w:val="22"/>
         </w:rPr>
       </w:pPr>
-      <w:hyperlink w:anchor="_Toc438395742" w:history="1">
+      <w:hyperlink w:anchor="_Toc449966118" w:history="1">
         <w:r>
           <w:rPr>
             <w:rStyle w:val="Hyperlink"/>
@@ -6351,7 +6365,7 @@
             <w:noProof/>
             <w:webHidden/>
           </w:rPr>
-          <w:instrText xml:space="preserve"> PAGEREF _Toc438395742 \h </w:instrText>
+          <w:instrText xml:space="preserve"> PAGEREF _Toc449966118 \h </w:instrText>
         </w:r>
         <w:r>
           <w:rPr>
@@ -6397,7 +6411,7 @@
           <w:szCs w:val="22"/>
         </w:rPr>
       </w:pPr>
-      <w:hyperlink w:anchor="_Toc438395743" w:history="1">
+      <w:hyperlink w:anchor="_Toc449966119" w:history="1">
         <w:r>
           <w:rPr>
             <w:rStyle w:val="Hyperlink"/>
@@ -6441,7 +6455,7 @@
             <w:noProof/>
             <w:webHidden/>
           </w:rPr>
-          <w:instrText xml:space="preserve"> PAGEREF _Toc438395743 \h </w:instrText>
+          <w:instrText xml:space="preserve"> PAGEREF _Toc449966119 \h </w:instrText>
         </w:r>
         <w:r>
           <w:rPr>
@@ -6487,7 +6501,7 @@
           <w:szCs w:val="22"/>
         </w:rPr>
       </w:pPr>
-      <w:hyperlink w:anchor="_Toc438395744" w:history="1">
+      <w:hyperlink w:anchor="_Toc449966120" w:history="1">
         <w:r>
           <w:rPr>
             <w:rStyle w:val="Hyperlink"/>
@@ -6531,7 +6545,7 @@
             <w:noProof/>
             <w:webHidden/>
           </w:rPr>
-          <w:instrText xml:space="preserve"> PAGEREF _Toc438395744 \h </w:instrText>
+          <w:instrText xml:space="preserve"> PAGEREF _Toc449966120 \h </w:instrText>
         </w:r>
         <w:r>
           <w:rPr>
@@ -6577,7 +6591,7 @@
           <w:szCs w:val="22"/>
         </w:rPr>
       </w:pPr>
-      <w:hyperlink w:anchor="_Toc438395745" w:history="1">
+      <w:hyperlink w:anchor="_Toc449966121" w:history="1">
         <w:r>
           <w:rPr>
             <w:rStyle w:val="Hyperlink"/>
@@ -6621,7 +6635,7 @@
             <w:noProof/>
             <w:webHidden/>
           </w:rPr>
-          <w:instrText xml:space="preserve"> PAGEREF _Toc438395745 \h </w:instrText>
+          <w:instrText xml:space="preserve"> PAGEREF _Toc449966121 \h </w:instrText>
         </w:r>
         <w:r>
           <w:rPr>
@@ -6667,7 +6681,7 @@
           <w:szCs w:val="22"/>
         </w:rPr>
       </w:pPr>
-      <w:hyperlink w:anchor="_Toc438395746" w:history="1">
+      <w:hyperlink w:anchor="_Toc449966122" w:history="1">
         <w:r>
           <w:rPr>
             <w:rStyle w:val="Hyperlink"/>
@@ -6711,7 +6725,7 @@
             <w:noProof/>
             <w:webHidden/>
           </w:rPr>
-          <w:instrText xml:space="preserve"> PAGEREF _Toc438395746 \h </w:instrText>
+          <w:instrText xml:space="preserve"> PAGEREF _Toc449966122 \h </w:instrText>
         </w:r>
         <w:r>
           <w:rPr>
@@ -6757,7 +6771,7 @@
           <w:szCs w:val="22"/>
         </w:rPr>
       </w:pPr>
-      <w:hyperlink w:anchor="_Toc438395747" w:history="1">
+      <w:hyperlink w:anchor="_Toc449966123" w:history="1">
         <w:r>
           <w:rPr>
             <w:rStyle w:val="Hyperlink"/>
@@ -6801,7 +6815,7 @@
             <w:noProof/>
             <w:webHidden/>
           </w:rPr>
-          <w:instrText xml:space="preserve"> PAGEREF _Toc438395747 \h </w:instrText>
+          <w:instrText xml:space="preserve"> PAGEREF _Toc449966123 \h </w:instrText>
         </w:r>
         <w:r>
           <w:rPr>
@@ -6847,7 +6861,7 @@
           <w:szCs w:val="22"/>
         </w:rPr>
       </w:pPr>
-      <w:hyperlink w:anchor="_Toc438395748" w:history="1">
+      <w:hyperlink w:anchor="_Toc449966124" w:history="1">
         <w:r>
           <w:rPr>
             <w:rStyle w:val="Hyperlink"/>
@@ -6891,7 +6905,7 @@
             <w:noProof/>
             <w:webHidden/>
           </w:rPr>
-          <w:instrText xml:space="preserve"> PAGEREF _Toc438395748 \h </w:instrText>
+          <w:instrText xml:space="preserve"> PAGEREF _Toc449966124 \h </w:instrText>
         </w:r>
         <w:r>
           <w:rPr>
@@ -6937,7 +6951,7 @@
           <w:szCs w:val="22"/>
         </w:rPr>
       </w:pPr>
-      <w:hyperlink w:anchor="_Toc438395749" w:history="1">
+      <w:hyperlink w:anchor="_Toc449966125" w:history="1">
         <w:r>
           <w:rPr>
             <w:rStyle w:val="Hyperlink"/>
@@ -6981,7 +6995,7 @@
             <w:noProof/>
             <w:webHidden/>
           </w:rPr>
-          <w:instrText xml:space="preserve"> PAGEREF _Toc438395749 \h </w:instrText>
+          <w:instrText xml:space="preserve"> PAGEREF _Toc449966125 \h </w:instrText>
         </w:r>
         <w:r>
           <w:rPr>
@@ -7023,7 +7037,7 @@
           <w:szCs w:val="22"/>
         </w:rPr>
       </w:pPr>
-      <w:hyperlink w:anchor="_Toc438395750" w:history="1">
+      <w:hyperlink w:anchor="_Toc449966126" w:history="1">
         <w:r>
           <w:rPr>
             <w:rStyle w:val="Hyperlink"/>
@@ -7067,7 +7081,7 @@
             <w:noProof/>
             <w:webHidden/>
           </w:rPr>
-          <w:instrText xml:space="preserve"> PAGEREF _Toc438395750 \h </w:instrText>
+          <w:instrText xml:space="preserve"> PAGEREF _Toc449966126 \h </w:instrText>
         </w:r>
         <w:r>
           <w:rPr>
@@ -7113,7 +7127,7 @@
           <w:szCs w:val="22"/>
         </w:rPr>
       </w:pPr>
-      <w:hyperlink w:anchor="_Toc438395751" w:history="1">
+      <w:hyperlink w:anchor="_Toc449966127" w:history="1">
         <w:r>
           <w:rPr>
             <w:rStyle w:val="Hyperlink"/>
@@ -7157,7 +7171,7 @@
             <w:noProof/>
             <w:webHidden/>
           </w:rPr>
-          <w:instrText xml:space="preserve"> PAGEREF _Toc438395751 \h </w:instrText>
+          <w:instrText xml:space="preserve"> PAGEREF _Toc449966127 \h </w:instrText>
         </w:r>
         <w:r>
           <w:rPr>
@@ -7203,7 +7217,7 @@
           <w:szCs w:val="22"/>
         </w:rPr>
       </w:pPr>
-      <w:hyperlink w:anchor="_Toc438395752" w:history="1">
+      <w:hyperlink w:anchor="_Toc449966128" w:history="1">
         <w:r>
           <w:rPr>
             <w:rStyle w:val="Hyperlink"/>
@@ -7247,7 +7261,7 @@
             <w:noProof/>
             <w:webHidden/>
           </w:rPr>
-          <w:instrText xml:space="preserve"> PAGEREF _Toc438395752 \h </w:instrText>
+          <w:instrText xml:space="preserve"> PAGEREF _Toc449966128 \h </w:instrText>
         </w:r>
         <w:r>
           <w:rPr>
@@ -7289,7 +7303,7 @@
           <w:szCs w:val="22"/>
         </w:rPr>
       </w:pPr>
-      <w:hyperlink w:anchor="_Toc438395753" w:history="1">
+      <w:hyperlink w:anchor="_Toc449966129" w:history="1">
         <w:r>
           <w:rPr>
             <w:rStyle w:val="Hyperlink"/>
@@ -7333,7 +7347,7 @@
             <w:noProof/>
             <w:webHidden/>
           </w:rPr>
-          <w:instrText xml:space="preserve"> PAGEREF _Toc438395753 \h </w:instrText>
+          <w:instrText xml:space="preserve"> PAGEREF _Toc449966129 \h </w:instrText>
         </w:r>
         <w:r>
           <w:rPr>
@@ -7379,7 +7393,7 @@
           <w:szCs w:val="22"/>
         </w:rPr>
       </w:pPr>
-      <w:hyperlink w:anchor="_Toc438395754" w:history="1">
+      <w:hyperlink w:anchor="_Toc449966130" w:history="1">
         <w:r>
           <w:rPr>
             <w:rStyle w:val="Hyperlink"/>
@@ -7423,7 +7437,7 @@
             <w:noProof/>
             <w:webHidden/>
           </w:rPr>
-          <w:instrText xml:space="preserve"> PAGEREF _Toc438395754 \h </w:instrText>
+          <w:instrText xml:space="preserve"> PAGEREF _Toc449966130 \h </w:instrText>
         </w:r>
         <w:r>
           <w:rPr>
@@ -7469,7 +7483,7 @@
           <w:szCs w:val="22"/>
         </w:rPr>
       </w:pPr>
-      <w:hyperlink w:anchor="_Toc438395755" w:history="1">
+      <w:hyperlink w:anchor="_Toc449966131" w:history="1">
         <w:r>
           <w:rPr>
             <w:rStyle w:val="Hyperlink"/>
@@ -7513,7 +7527,7 @@
             <w:noProof/>
             <w:webHidden/>
           </w:rPr>
-          <w:instrText xml:space="preserve"> PAGEREF _Toc438395755 \h </w:instrText>
+          <w:instrText xml:space="preserve"> PAGEREF _Toc449966131 \h </w:instrText>
         </w:r>
         <w:r>
           <w:rPr>
@@ -7559,7 +7573,7 @@
           <w:szCs w:val="22"/>
         </w:rPr>
       </w:pPr>
-      <w:hyperlink w:anchor="_Toc438395756" w:history="1">
+      <w:hyperlink w:anchor="_Toc449966132" w:history="1">
         <w:r>
           <w:rPr>
             <w:rStyle w:val="Hyperlink"/>
@@ -7603,7 +7617,7 @@
             <w:noProof/>
             <w:webHidden/>
           </w:rPr>
-          <w:instrText xml:space="preserve"> PAGEREF _Toc438395756 \h </w:instrText>
+          <w:instrText xml:space="preserve"> PAGEREF _Toc449966132 \h </w:instrText>
         </w:r>
         <w:r>
           <w:rPr>
@@ -7649,7 +7663,7 @@
           <w:szCs w:val="22"/>
         </w:rPr>
       </w:pPr>
-      <w:hyperlink w:anchor="_Toc438395757" w:history="1">
+      <w:hyperlink w:anchor="_Toc449966133" w:history="1">
         <w:r>
           <w:rPr>
             <w:rStyle w:val="Hyperlink"/>
@@ -7693,7 +7707,7 @@
             <w:noProof/>
             <w:webHidden/>
           </w:rPr>
-          <w:instrText xml:space="preserve"> PAGEREF _Toc438395757 \h </w:instrText>
+          <w:instrText xml:space="preserve"> PAGEREF _Toc449966133 \h </w:instrText>
         </w:r>
         <w:r>
           <w:rPr>
@@ -7739,7 +7753,7 @@
           <w:szCs w:val="22"/>
         </w:rPr>
       </w:pPr>
-      <w:hyperlink w:anchor="_Toc438395758" w:history="1">
+      <w:hyperlink w:anchor="_Toc449966134" w:history="1">
         <w:r>
           <w:rPr>
             <w:rStyle w:val="Hyperlink"/>
@@ -7783,7 +7797,7 @@
             <w:noProof/>
             <w:webHidden/>
           </w:rPr>
-          <w:instrText xml:space="preserve"> PAGEREF _Toc438395758 \h </w:instrText>
+          <w:instrText xml:space="preserve"> PAGEREF _Toc449966134 \h </w:instrText>
         </w:r>
         <w:r>
           <w:rPr>
@@ -7829,7 +7843,7 @@
           <w:szCs w:val="22"/>
         </w:rPr>
       </w:pPr>
-      <w:hyperlink w:anchor="_Toc438395759" w:history="1">
+      <w:hyperlink w:anchor="_Toc449966135" w:history="1">
         <w:r>
           <w:rPr>
             <w:rStyle w:val="Hyperlink"/>
@@ -7873,7 +7887,7 @@
             <w:noProof/>
             <w:webHidden/>
           </w:rPr>
-          <w:instrText xml:space="preserve"> PAGEREF _Toc438395759 \h </w:instrText>
+          <w:instrText xml:space="preserve"> PAGEREF _Toc449966135 \h </w:instrText>
         </w:r>
         <w:r>
           <w:rPr>
@@ -7919,7 +7933,7 @@
           <w:szCs w:val="22"/>
         </w:rPr>
       </w:pPr>
-      <w:hyperlink w:anchor="_Toc438395760" w:history="1">
+      <w:hyperlink w:anchor="_Toc449966136" w:history="1">
         <w:r>
           <w:rPr>
             <w:rStyle w:val="Hyperlink"/>
@@ -7963,7 +7977,7 @@
             <w:noProof/>
             <w:webHidden/>
           </w:rPr>
-          <w:instrText xml:space="preserve"> PAGEREF _Toc438395760 \h </w:instrText>
+          <w:instrText xml:space="preserve"> PAGEREF _Toc449966136 \h </w:instrText>
         </w:r>
         <w:r>
           <w:rPr>
@@ -8009,7 +8023,7 @@
           <w:szCs w:val="22"/>
         </w:rPr>
       </w:pPr>
-      <w:hyperlink w:anchor="_Toc438395761" w:history="1">
+      <w:hyperlink w:anchor="_Toc449966137" w:history="1">
         <w:r>
           <w:rPr>
             <w:rStyle w:val="Hyperlink"/>
@@ -8053,7 +8067,7 @@
             <w:noProof/>
             <w:webHidden/>
           </w:rPr>
-          <w:instrText xml:space="preserve"> PAGEREF _Toc438395761 \h </w:instrText>
+          <w:instrText xml:space="preserve"> PAGEREF _Toc449966137 \h </w:instrText>
         </w:r>
         <w:r>
           <w:rPr>
@@ -8073,7 +8087,7 @@
             <w:noProof/>
             <w:webHidden/>
           </w:rPr>
-          <w:t>17</w:t>
+          <w:t>18</w:t>
         </w:r>
         <w:r>
           <w:rPr>
@@ -8095,7 +8109,7 @@
           <w:szCs w:val="22"/>
         </w:rPr>
       </w:pPr>
-      <w:hyperlink w:anchor="_Toc438395762" w:history="1">
+      <w:hyperlink w:anchor="_Toc449966138" w:history="1">
         <w:r>
           <w:rPr>
             <w:rStyle w:val="Hyperlink"/>
@@ -8139,7 +8153,7 @@
             <w:noProof/>
             <w:webHidden/>
           </w:rPr>
-          <w:instrText xml:space="preserve"> PAGEREF _Toc438395762 \h </w:instrText>
+          <w:instrText xml:space="preserve"> PAGEREF _Toc449966138 \h </w:instrText>
         </w:r>
         <w:r>
           <w:rPr>
@@ -8181,13 +8195,13 @@
           <w:szCs w:val="22"/>
         </w:rPr>
       </w:pPr>
-      <w:hyperlink w:anchor="_Toc438395763" w:history="1">
+      <w:hyperlink w:anchor="_Toc449966139" w:history="1">
         <w:r>
           <w:rPr>
             <w:rStyle w:val="Hyperlink"/>
             <w:noProof/>
           </w:rPr>
-          <w:t>Acknowledgments</w:t>
+          <w:t>Appendix A. Acknowledgments</w:t>
         </w:r>
         <w:r>
           <w:rPr>
@@ -8208,7 +8222,7 @@
             <w:noProof/>
             <w:webHidden/>
           </w:rPr>
-          <w:instrText xml:space="preserve"> PAGEREF _Toc438395763 \h </w:instrText>
+          <w:instrText xml:space="preserve"> PAGEREF _Toc449966139 \h </w:instrText>
         </w:r>
         <w:r>
           <w:rPr>
@@ -8250,13 +8264,13 @@
           <w:szCs w:val="22"/>
         </w:rPr>
       </w:pPr>
-      <w:hyperlink w:anchor="_Toc438395764" w:history="1">
+      <w:hyperlink w:anchor="_Toc449966140" w:history="1">
         <w:r>
           <w:rPr>
             <w:rStyle w:val="Hyperlink"/>
             <w:noProof/>
           </w:rPr>
-          <w:t>Revision History</w:t>
+          <w:t>Appendix B. Revision History</w:t>
         </w:r>
         <w:r>
           <w:rPr>
@@ -8277,7 +8291,7 @@
             <w:noProof/>
             <w:webHidden/>
           </w:rPr>
-          <w:instrText xml:space="preserve"> PAGEREF _Toc438395764 \h </w:instrText>
+          <w:instrText xml:space="preserve"> PAGEREF _Toc449966140 \h </w:instrText>
         </w:r>
         <w:r>
           <w:rPr>
@@ -8324,7 +8338,7 @@
         <w:pStyle w:val="Heading1"/>
       </w:pPr>
       <w:bookmarkStart w:id="5" w:name="_Toc424631595"/>
-      <w:bookmarkStart w:id="6" w:name="_Toc438395738"/>
+      <w:bookmarkStart w:id="6" w:name="_Toc449966114"/>
       <w:bookmarkEnd w:id="0"/>
       <w:r>
         <w:lastRenderedPageBreak/>
@@ -8796,7 +8810,7 @@
       <w:bookmarkStart w:id="9" w:name="_Ref412300941"/>
       <w:bookmarkStart w:id="10" w:name="_Ref412622367"/>
       <w:bookmarkStart w:id="11" w:name="_Toc424631596"/>
-      <w:bookmarkStart w:id="12" w:name="_Toc438395739"/>
+      <w:bookmarkStart w:id="12" w:name="_Toc449966115"/>
       <w:proofErr w:type="spellStart"/>
       <w:r>
         <w:t>CybOX</w:t>
@@ -8965,7 +8979,7 @@
       </w:pPr>
       <w:bookmarkStart w:id="13" w:name="_Ref394437867"/>
       <w:bookmarkStart w:id="14" w:name="_Toc426119868"/>
-      <w:bookmarkStart w:id="15" w:name="_Toc438395740"/>
+      <w:bookmarkStart w:id="15" w:name="_Toc449966116"/>
       <w:r>
         <w:t>Document Conventions</w:t>
       </w:r>
@@ -8989,7 +9003,7 @@
       <w:bookmarkStart w:id="16" w:name="_Toc389570603"/>
       <w:bookmarkStart w:id="17" w:name="_Toc389581073"/>
       <w:bookmarkStart w:id="18" w:name="_Toc426119870"/>
-      <w:bookmarkStart w:id="19" w:name="_Toc438395741"/>
+      <w:bookmarkStart w:id="19" w:name="_Toc449966117"/>
       <w:r>
         <w:t>Fonts</w:t>
       </w:r>
@@ -9492,7 +9506,7 @@
       </w:pPr>
       <w:bookmarkStart w:id="20" w:name="_Ref394486021"/>
       <w:bookmarkStart w:id="21" w:name="_Toc426119871"/>
-      <w:bookmarkStart w:id="22" w:name="_Toc438395742"/>
+      <w:bookmarkStart w:id="22" w:name="_Toc449966118"/>
       <w:r>
         <w:t>UML Package References</w:t>
       </w:r>
@@ -9597,7 +9611,7 @@
         <w:pStyle w:val="Heading3"/>
       </w:pPr>
       <w:bookmarkStart w:id="25" w:name="_Toc426119872"/>
-      <w:bookmarkStart w:id="26" w:name="_Toc438395743"/>
+      <w:bookmarkStart w:id="26" w:name="_Toc449966119"/>
       <w:r>
         <w:t>UML Diagrams</w:t>
       </w:r>
@@ -9670,7 +9684,7 @@
         <w:pStyle w:val="Heading4"/>
       </w:pPr>
       <w:bookmarkStart w:id="31" w:name="_Toc426119873"/>
-      <w:bookmarkStart w:id="32" w:name="_Toc438395744"/>
+      <w:bookmarkStart w:id="32" w:name="_Toc449966120"/>
       <w:r>
         <w:t>Class Properties</w:t>
       </w:r>
@@ -9713,7 +9727,7 @@
       </w:pPr>
       <w:bookmarkStart w:id="33" w:name="_Toc398719453"/>
       <w:bookmarkStart w:id="34" w:name="_Toc426119874"/>
-      <w:bookmarkStart w:id="35" w:name="_Toc438395745"/>
+      <w:bookmarkStart w:id="35" w:name="_Toc449966121"/>
       <w:r>
         <w:t>Diagram Icons and Arrow Types</w:t>
       </w:r>
@@ -9816,54 +9830,25 @@
         <w:lastRenderedPageBreak/>
         <w:t xml:space="preserve">Table </w:t>
       </w:r>
-      <w:r>
-        <w:fldChar w:fldCharType="begin"/>
-      </w:r>
-      <w:r>
-        <w:instrText xml:space="preserve"> STYLERE</w:instrText>
-      </w:r>
-      <w:r>
-        <w:instrText xml:space="preserve">F 1 \s </w:instrText>
-      </w:r>
-      <w:r>
-        <w:fldChar w:fldCharType="separate"/>
-      </w:r>
-      <w:r>
-        <w:rPr>
-          <w:noProof/>
-        </w:rPr>
-        <w:t>1</w:t>
-      </w:r>
-      <w:r>
-        <w:rPr>
-          <w:noProof/>
-        </w:rPr>
-        <w:fldChar w:fldCharType="end"/>
-      </w:r>
+      <w:fldSimple w:instr=" STYLEREF 1 \s ">
+        <w:r>
+          <w:rPr>
+            <w:noProof/>
+          </w:rPr>
+          <w:t>1</w:t>
+        </w:r>
+      </w:fldSimple>
       <w:r>
         <w:noBreakHyphen/>
       </w:r>
-      <w:r>
-        <w:fldChar w:fldCharType="begin"/>
-      </w:r>
-      <w:r>
-        <w:instrText xml:space="preserve"> SEQ Table \* ARABIC \s 1 </w:instrText>
-      </w:r>
-      <w:r>
-        <w:fldChar w:fldCharType="separate"/>
-      </w:r>
-      <w:r>
-        <w:rPr>
-          <w:noProof/>
-        </w:rPr>
-        <w:t>1</w:t>
-      </w:r>
-      <w:r>
-        <w:rPr>
-          <w:noProof/>
-        </w:rPr>
-        <w:fldChar w:fldCharType="end"/>
-      </w:r>
+      <w:fldSimple w:instr=" SEQ Table \* ARABIC \s 1 ">
+        <w:r>
+          <w:rPr>
+            <w:noProof/>
+          </w:rPr>
+          <w:t>1</w:t>
+        </w:r>
+      </w:fldSimple>
       <w:bookmarkEnd w:id="36"/>
       <w:r>
         <w:t xml:space="preserve">. </w:t>
@@ -10123,7 +10108,7 @@
                 <v:shape id="_x0000_i1025" type="#_x0000_t75" style="width:24pt;height:21pt" o:ole="">
                   <v:imagedata r:id="rId25" o:title=""/>
                 </v:shape>
-                <o:OLEObject Type="Embed" ProgID="PBrush" ShapeID="_x0000_i1025" DrawAspect="Content" ObjectID="_1523098107" r:id="rId26"/>
+                <o:OLEObject Type="Embed" ProgID="PBrush" ShapeID="_x0000_i1025" DrawAspect="Content" ObjectID="_1523708248" r:id="rId26"/>
               </w:object>
             </w:r>
           </w:p>
@@ -10279,7 +10264,7 @@
                 <v:shape id="_x0000_i1026" type="#_x0000_t75" style="width:14.25pt;height:14.25pt" o:ole="">
                   <v:imagedata r:id="rId28" o:title=""/>
                 </v:shape>
-                <o:OLEObject Type="Embed" ProgID="PBrush" ShapeID="_x0000_i1026" DrawAspect="Content" ObjectID="_1523098108" r:id="rId29"/>
+                <o:OLEObject Type="Embed" ProgID="PBrush" ShapeID="_x0000_i1026" DrawAspect="Content" ObjectID="_1523708249" r:id="rId29"/>
               </w:object>
             </w:r>
           </w:p>
@@ -10363,7 +10348,7 @@
                 <v:shape id="_x0000_i1027" type="#_x0000_t75" style="width:14.25pt;height:14.25pt" o:ole="">
                   <v:imagedata r:id="rId30" o:title=""/>
                 </v:shape>
-                <o:OLEObject Type="Embed" ProgID="PBrush" ShapeID="_x0000_i1027" DrawAspect="Content" ObjectID="_1523098109" r:id="rId31"/>
+                <o:OLEObject Type="Embed" ProgID="PBrush" ShapeID="_x0000_i1027" DrawAspect="Content" ObjectID="_1523708250" r:id="rId31"/>
               </w:object>
             </w:r>
           </w:p>
@@ -10549,7 +10534,7 @@
                 <v:shape id="_x0000_i1028" type="#_x0000_t75" style="width:57.75pt;height:35.25pt" o:ole="">
                   <v:imagedata r:id="rId32" o:title=""/>
                 </v:shape>
-                <o:OLEObject Type="Embed" ProgID="PBrush" ShapeID="_x0000_i1028" DrawAspect="Content" ObjectID="_1523098110" r:id="rId33"/>
+                <o:OLEObject Type="Embed" ProgID="PBrush" ShapeID="_x0000_i1028" DrawAspect="Content" ObjectID="_1523708251" r:id="rId33"/>
               </w:object>
             </w:r>
           </w:p>
@@ -10591,7 +10576,7 @@
       <w:pPr>
         <w:pStyle w:val="Heading3"/>
       </w:pPr>
-      <w:bookmarkStart w:id="38" w:name="_Toc438395746"/>
+      <w:bookmarkStart w:id="38" w:name="_Toc449966122"/>
       <w:r>
         <w:t>Property Table Notation</w:t>
       </w:r>
@@ -10785,7 +10770,7 @@
       </w:pPr>
       <w:bookmarkStart w:id="39" w:name="_Toc412205415"/>
       <w:bookmarkStart w:id="40" w:name="_Toc426119877"/>
-      <w:bookmarkStart w:id="41" w:name="_Toc438395747"/>
+      <w:bookmarkStart w:id="41" w:name="_Toc449966123"/>
       <w:r>
         <w:t>Property and Class Descriptions</w:t>
       </w:r>
@@ -11335,7 +11320,7 @@
       </w:pPr>
       <w:bookmarkStart w:id="42" w:name="_Ref428537349"/>
       <w:bookmarkStart w:id="43" w:name="_Toc427275785"/>
-      <w:bookmarkStart w:id="44" w:name="_Toc438395748"/>
+      <w:bookmarkStart w:id="44" w:name="_Toc449966124"/>
       <w:r>
         <w:t>Terminology</w:t>
       </w:r>
@@ -11527,7 +11512,7 @@
       <w:bookmarkStart w:id="47" w:name="_Toc85472894"/>
       <w:bookmarkStart w:id="48" w:name="_Toc287332008"/>
       <w:bookmarkStart w:id="49" w:name="_Toc427275786"/>
-      <w:bookmarkStart w:id="50" w:name="_Toc438395749"/>
+      <w:bookmarkStart w:id="50" w:name="_Toc449966125"/>
       <w:r>
         <w:t>Normative</w:t>
       </w:r>
@@ -11592,7 +11577,7 @@
         <w:pStyle w:val="Heading1"/>
       </w:pPr>
       <w:bookmarkStart w:id="52" w:name="_Ref428537380"/>
-      <w:bookmarkStart w:id="53" w:name="_Toc438395750"/>
+      <w:bookmarkStart w:id="53" w:name="_Toc449966126"/>
       <w:r>
         <w:lastRenderedPageBreak/>
         <w:t>Background Information</w:t>
@@ -11684,7 +11669,7 @@
         <w:ind w:left="540" w:hanging="540"/>
       </w:pPr>
       <w:bookmarkStart w:id="54" w:name="_Toc426119879"/>
-      <w:bookmarkStart w:id="55" w:name="_Toc438395751"/>
+      <w:bookmarkStart w:id="55" w:name="_Toc449966127"/>
       <w:r>
         <w:t>Cyber Observables</w:t>
       </w:r>
@@ -11716,29 +11701,47 @@
         <w:spacing w:before="360" w:after="60"/>
         <w:ind w:left="540" w:hanging="540"/>
       </w:pPr>
-      <w:bookmarkStart w:id="56" w:name="_Toc438395752"/>
-      <w:bookmarkStart w:id="57" w:name="_Toc287332011"/>
-      <w:bookmarkStart w:id="58" w:name="_Toc409437263"/>
+      <w:bookmarkStart w:id="56" w:name="_Toc287332011"/>
+      <w:bookmarkStart w:id="57" w:name="_Toc409437263"/>
+      <w:bookmarkStart w:id="58" w:name="_Toc449966128"/>
       <w:r>
         <w:t>Objects</w:t>
       </w:r>
-      <w:bookmarkEnd w:id="56"/>
+      <w:bookmarkEnd w:id="58"/>
     </w:p>
     <w:p>
       <w:pPr>
         <w:spacing w:after="240"/>
       </w:pPr>
       <w:r>
-        <w:t xml:space="preserve">Objects in CybOX are individual data models for characterizing a particular cyber entity, such as a Windows registry key, or an Email Message. Accordingly, each release of the </w:t>
-      </w:r>
-      <w:r>
-        <w:t>CybOX Language</w:t>
-      </w:r>
-      <w:r>
-        <w:t xml:space="preserve"> includes a particular set of Objects that are part of the release. The data model for each of these Objects is defined by its own specification that describes the context-specific classes and properties that compose the Object</w:t>
-      </w:r>
-      <w:r>
-        <w:t xml:space="preserve">. </w:t>
+        <w:t xml:space="preserve">Cyber observable objects (Files, IP Addresses, etc) in CybOX are characterized with a combination of two levels of data models. </w:t>
+      </w:r>
+    </w:p>
+    <w:p>
+      <w:pPr>
+        <w:spacing w:after="240"/>
+      </w:pPr>
+      <w:r>
+        <w:t xml:space="preserve">The first level is the Object data model which specifies a base set of properties universal to all types of Objects and enables them to integrate with the overall cyber observable framework specified in the CybOX Core data model. </w:t>
+      </w:r>
+    </w:p>
+    <w:p>
+      <w:pPr>
+        <w:spacing w:after="240"/>
+      </w:pPr>
+      <w:r>
+        <w:t>The second level are the object property models which specify the properties of a particular type of Object via individual data models each focused on a particular cyber entity, such as a Windows registry key, or an Email Message. Accordingly, each release of the CybOX language includes a particular set of Objects that are part of the release. The data model for each of these Objects is defined by its own specification that describes the context-specific classes and properties that compose the Object.</w:t>
+      </w:r>
+    </w:p>
+    <w:p>
+      <w:pPr>
+        <w:spacing w:after="240"/>
+      </w:pPr>
+      <w:r>
+        <w:t>Any specific instance of an Object is represented utilizing the particular object properties data model within the general Object data model.</w:t>
+      </w:r>
+      <w:r>
+        <w:t xml:space="preserve"> </w:t>
       </w:r>
     </w:p>
     <w:p>
@@ -11756,7 +11759,7 @@
         <w:pStyle w:val="Heading1"/>
       </w:pPr>
       <w:bookmarkStart w:id="59" w:name="_Ref436991405"/>
-      <w:bookmarkStart w:id="60" w:name="_Toc438395753"/>
+      <w:bookmarkStart w:id="60" w:name="_Toc449966129"/>
       <w:r>
         <w:lastRenderedPageBreak/>
         <w:t>Data Model</w:t>
@@ -11768,7 +11771,7 @@
       <w:pPr>
         <w:pStyle w:val="Heading2"/>
       </w:pPr>
-      <w:bookmarkStart w:id="61" w:name="_Toc438395754"/>
+      <w:bookmarkStart w:id="61" w:name="_Toc449966130"/>
       <w:r>
         <w:t>X509CertificateObjectType Class</w:t>
       </w:r>
@@ -11961,51 +11964,25 @@
       <w:r>
         <w:t xml:space="preserve">Figure </w:t>
       </w:r>
-      <w:r>
-        <w:fldChar w:fldCharType="begin"/>
-      </w:r>
-      <w:r>
-        <w:instrText xml:space="preserve"> STYLEREF 1 \s </w:instrText>
-      </w:r>
-      <w:r>
-        <w:fldChar w:fldCharType="separate"/>
-      </w:r>
-      <w:r>
-        <w:rPr>
-          <w:noProof/>
-        </w:rPr>
-        <w:t>3</w:t>
-      </w:r>
-      <w:r>
-        <w:rPr>
-          <w:noProof/>
-        </w:rPr>
-        <w:fldChar w:fldCharType="end"/>
-      </w:r>
+      <w:fldSimple w:instr=" STYLEREF 1 \s ">
+        <w:r>
+          <w:rPr>
+            <w:noProof/>
+          </w:rPr>
+          <w:t>3</w:t>
+        </w:r>
+      </w:fldSimple>
       <w:r>
         <w:noBreakHyphen/>
       </w:r>
-      <w:r>
-        <w:fldChar w:fldCharType="begin"/>
-      </w:r>
-      <w:r>
-        <w:instrText xml:space="preserve"> SEQ Figure \* ARABIC \s 1 </w:instrText>
-      </w:r>
-      <w:r>
-        <w:fldChar w:fldCharType="separate"/>
-      </w:r>
-      <w:r>
-        <w:rPr>
-          <w:noProof/>
-        </w:rPr>
-        <w:t>1</w:t>
-      </w:r>
-      <w:r>
-        <w:rPr>
-          <w:noProof/>
-        </w:rPr>
-        <w:fldChar w:fldCharType="end"/>
-      </w:r>
+      <w:fldSimple w:instr=" SEQ Figure \* ARABIC \s 1 ">
+        <w:r>
+          <w:rPr>
+            <w:noProof/>
+          </w:rPr>
+          <w:t>1</w:t>
+        </w:r>
+      </w:fldSimple>
       <w:bookmarkEnd w:id="62"/>
       <w:r>
         <w:t xml:space="preserve">. UML diagram of the </w:t>
@@ -12125,51 +12102,25 @@
       <w:r>
         <w:t xml:space="preserve">Table </w:t>
       </w:r>
-      <w:r>
-        <w:fldChar w:fldCharType="begin"/>
-      </w:r>
-      <w:r>
-        <w:instrText xml:space="preserve"> STYLEREF 1 \s </w:instrText>
-      </w:r>
-      <w:r>
-        <w:fldChar w:fldCharType="separate"/>
-      </w:r>
-      <w:r>
-        <w:rPr>
-          <w:noProof/>
-        </w:rPr>
-        <w:t>3</w:t>
-      </w:r>
-      <w:r>
-        <w:rPr>
-          <w:noProof/>
-        </w:rPr>
-        <w:fldChar w:fldCharType="end"/>
-      </w:r>
+      <w:fldSimple w:instr=" STYLEREF 1 \s ">
+        <w:r>
+          <w:rPr>
+            <w:noProof/>
+          </w:rPr>
+          <w:t>3</w:t>
+        </w:r>
+      </w:fldSimple>
       <w:r>
         <w:noBreakHyphen/>
       </w:r>
-      <w:r>
-        <w:fldChar w:fldCharType="begin"/>
-      </w:r>
-      <w:r>
-        <w:instrText xml:space="preserve"> SEQ Table \* ARABIC \s 1 </w:instrText>
-      </w:r>
-      <w:r>
-        <w:fldChar w:fldCharType="separate"/>
-      </w:r>
-      <w:r>
-        <w:rPr>
-          <w:noProof/>
-        </w:rPr>
-        <w:t>1</w:t>
-      </w:r>
-      <w:r>
-        <w:rPr>
-          <w:noProof/>
-        </w:rPr>
-        <w:fldChar w:fldCharType="end"/>
-      </w:r>
+      <w:fldSimple w:instr=" SEQ Table \* ARABIC \s 1 ">
+        <w:r>
+          <w:rPr>
+            <w:noProof/>
+          </w:rPr>
+          <w:t>1</w:t>
+        </w:r>
+      </w:fldSimple>
       <w:bookmarkEnd w:id="63"/>
       <w:r>
         <w:t xml:space="preserve">. </w:t>
@@ -12628,7 +12579,7 @@
       <w:pPr>
         <w:pStyle w:val="Heading2"/>
       </w:pPr>
-      <w:bookmarkStart w:id="64" w:name="_Toc438395755"/>
+      <w:bookmarkStart w:id="64" w:name="_Toc449966131"/>
       <w:r>
         <w:t>X509CertificateContentsType Class</w:t>
       </w:r>
@@ -12758,51 +12709,25 @@
       <w:r>
         <w:t xml:space="preserve">Table </w:t>
       </w:r>
-      <w:r>
-        <w:fldChar w:fldCharType="begin"/>
-      </w:r>
-      <w:r>
-        <w:instrText xml:space="preserve"> STYLEREF 1 \s </w:instrText>
-      </w:r>
-      <w:r>
-        <w:fldChar w:fldCharType="separate"/>
-      </w:r>
-      <w:r>
-        <w:rPr>
-          <w:noProof/>
-        </w:rPr>
-        <w:t>3</w:t>
-      </w:r>
-      <w:r>
-        <w:rPr>
-          <w:noProof/>
-        </w:rPr>
-        <w:fldChar w:fldCharType="end"/>
-      </w:r>
+      <w:fldSimple w:instr=" STYLEREF 1 \s ">
+        <w:r>
+          <w:rPr>
+            <w:noProof/>
+          </w:rPr>
+          <w:t>3</w:t>
+        </w:r>
+      </w:fldSimple>
       <w:r>
         <w:noBreakHyphen/>
       </w:r>
-      <w:r>
-        <w:fldChar w:fldCharType="begin"/>
-      </w:r>
-      <w:r>
-        <w:instrText xml:space="preserve"> SEQ Table \* ARABIC \s 1 </w:instrText>
-      </w:r>
-      <w:r>
-        <w:fldChar w:fldCharType="separate"/>
-      </w:r>
-      <w:r>
-        <w:rPr>
-          <w:noProof/>
-        </w:rPr>
-        <w:t>2</w:t>
-      </w:r>
-      <w:r>
-        <w:rPr>
-          <w:noProof/>
-        </w:rPr>
-        <w:fldChar w:fldCharType="end"/>
-      </w:r>
+      <w:fldSimple w:instr=" SEQ Table \* ARABIC \s 1 ">
+        <w:r>
+          <w:rPr>
+            <w:noProof/>
+          </w:rPr>
+          <w:t>2</w:t>
+        </w:r>
+      </w:fldSimple>
       <w:bookmarkEnd w:id="65"/>
       <w:r>
         <w:t xml:space="preserve">. </w:t>
@@ -13880,7 +13805,7 @@
       <w:pPr>
         <w:pStyle w:val="Heading2"/>
       </w:pPr>
-      <w:bookmarkStart w:id="66" w:name="_Toc438395756"/>
+      <w:bookmarkStart w:id="66" w:name="_Toc449966132"/>
       <w:r>
         <w:t>X509CertificateSignatureType Class</w:t>
       </w:r>
@@ -14013,51 +13938,25 @@
       <w:r>
         <w:t xml:space="preserve">Table </w:t>
       </w:r>
-      <w:r>
-        <w:fldChar w:fldCharType="begin"/>
-      </w:r>
-      <w:r>
-        <w:instrText xml:space="preserve"> STYLEREF 1 \s </w:instrText>
-      </w:r>
-      <w:r>
-        <w:fldChar w:fldCharType="separate"/>
-      </w:r>
-      <w:r>
-        <w:rPr>
-          <w:noProof/>
-        </w:rPr>
-        <w:t>3</w:t>
-      </w:r>
-      <w:r>
-        <w:rPr>
-          <w:noProof/>
-        </w:rPr>
-        <w:fldChar w:fldCharType="end"/>
-      </w:r>
+      <w:fldSimple w:instr=" STYLEREF 1 \s ">
+        <w:r>
+          <w:rPr>
+            <w:noProof/>
+          </w:rPr>
+          <w:t>3</w:t>
+        </w:r>
+      </w:fldSimple>
       <w:r>
         <w:noBreakHyphen/>
       </w:r>
-      <w:r>
-        <w:fldChar w:fldCharType="begin"/>
-      </w:r>
-      <w:r>
-        <w:instrText xml:space="preserve"> SEQ Table \* ARABIC \s 1 </w:instrText>
-      </w:r>
-      <w:r>
-        <w:fldChar w:fldCharType="separate"/>
-      </w:r>
-      <w:r>
-        <w:rPr>
-          <w:noProof/>
-        </w:rPr>
-        <w:t>3</w:t>
-      </w:r>
-      <w:r>
-        <w:rPr>
-          <w:noProof/>
-        </w:rPr>
-        <w:fldChar w:fldCharType="end"/>
-      </w:r>
+      <w:fldSimple w:instr=" SEQ Table \* ARABIC \s 1 ">
+        <w:r>
+          <w:rPr>
+            <w:noProof/>
+          </w:rPr>
+          <w:t>3</w:t>
+        </w:r>
+      </w:fldSimple>
       <w:bookmarkEnd w:id="67"/>
       <w:r>
         <w:t xml:space="preserve">. </w:t>
@@ -14431,7 +14330,7 @@
       <w:pPr>
         <w:pStyle w:val="Heading2"/>
       </w:pPr>
-      <w:bookmarkStart w:id="68" w:name="_Toc438395757"/>
+      <w:bookmarkStart w:id="68" w:name="_Toc449966133"/>
       <w:r>
         <w:t>SubjectPublicKeyType Class</w:t>
       </w:r>
@@ -14564,51 +14463,25 @@
       <w:r>
         <w:t xml:space="preserve">Table </w:t>
       </w:r>
-      <w:r>
-        <w:fldChar w:fldCharType="begin"/>
-      </w:r>
-      <w:r>
-        <w:instrText xml:space="preserve"> STYLEREF 1 \s </w:instrText>
-      </w:r>
-      <w:r>
-        <w:fldChar w:fldCharType="separate"/>
-      </w:r>
-      <w:r>
-        <w:rPr>
-          <w:noProof/>
-        </w:rPr>
-        <w:t>3</w:t>
-      </w:r>
-      <w:r>
-        <w:rPr>
-          <w:noProof/>
-        </w:rPr>
-        <w:fldChar w:fldCharType="end"/>
-      </w:r>
+      <w:fldSimple w:instr=" STYLEREF 1 \s ">
+        <w:r>
+          <w:rPr>
+            <w:noProof/>
+          </w:rPr>
+          <w:t>3</w:t>
+        </w:r>
+      </w:fldSimple>
       <w:r>
         <w:noBreakHyphen/>
       </w:r>
-      <w:r>
-        <w:fldChar w:fldCharType="begin"/>
-      </w:r>
-      <w:r>
-        <w:instrText xml:space="preserve"> SEQ Table \* ARABIC \s 1 </w:instrText>
-      </w:r>
-      <w:r>
-        <w:fldChar w:fldCharType="separate"/>
-      </w:r>
-      <w:r>
-        <w:rPr>
-          <w:noProof/>
-        </w:rPr>
-        <w:t>4</w:t>
-      </w:r>
-      <w:r>
-        <w:rPr>
-          <w:noProof/>
-        </w:rPr>
-        <w:fldChar w:fldCharType="end"/>
-      </w:r>
+      <w:fldSimple w:instr=" SEQ Table \* ARABIC \s 1 ">
+        <w:r>
+          <w:rPr>
+            <w:noProof/>
+          </w:rPr>
+          <w:t>4</w:t>
+        </w:r>
+      </w:fldSimple>
       <w:bookmarkEnd w:id="69"/>
       <w:r>
         <w:t xml:space="preserve">. </w:t>
@@ -14970,7 +14843,7 @@
       <w:pPr>
         <w:pStyle w:val="Heading2"/>
       </w:pPr>
-      <w:bookmarkStart w:id="70" w:name="_Toc438395758"/>
+      <w:bookmarkStart w:id="70" w:name="_Toc449966134"/>
       <w:r>
         <w:t>ValidityType Class</w:t>
       </w:r>
@@ -15100,51 +14973,25 @@
       <w:r>
         <w:t xml:space="preserve">Table </w:t>
       </w:r>
-      <w:r>
-        <w:fldChar w:fldCharType="begin"/>
-      </w:r>
-      <w:r>
-        <w:instrText xml:space="preserve"> STYLEREF 1 \s </w:instrText>
-      </w:r>
-      <w:r>
-        <w:fldChar w:fldCharType="separate"/>
-      </w:r>
-      <w:r>
-        <w:rPr>
-          <w:noProof/>
-        </w:rPr>
-        <w:t>3</w:t>
-      </w:r>
-      <w:r>
-        <w:rPr>
-          <w:noProof/>
-        </w:rPr>
-        <w:fldChar w:fldCharType="end"/>
-      </w:r>
+      <w:fldSimple w:instr=" STYLEREF 1 \s ">
+        <w:r>
+          <w:rPr>
+            <w:noProof/>
+          </w:rPr>
+          <w:t>3</w:t>
+        </w:r>
+      </w:fldSimple>
       <w:r>
         <w:noBreakHyphen/>
       </w:r>
-      <w:r>
-        <w:fldChar w:fldCharType="begin"/>
-      </w:r>
-      <w:r>
-        <w:instrText xml:space="preserve"> SEQ Table \* ARABIC \s 1 </w:instrText>
-      </w:r>
-      <w:r>
-        <w:fldChar w:fldCharType="separate"/>
-      </w:r>
-      <w:r>
-        <w:rPr>
-          <w:noProof/>
-        </w:rPr>
-        <w:t>5</w:t>
-      </w:r>
-      <w:r>
-        <w:rPr>
-          <w:noProof/>
-        </w:rPr>
-        <w:fldChar w:fldCharType="end"/>
-      </w:r>
+      <w:fldSimple w:instr=" SEQ Table \* ARABIC \s 1 ">
+        <w:r>
+          <w:rPr>
+            <w:noProof/>
+          </w:rPr>
+          <w:t>5</w:t>
+        </w:r>
+      </w:fldSimple>
       <w:bookmarkEnd w:id="71"/>
       <w:r>
         <w:t xml:space="preserve">. </w:t>
@@ -15518,7 +15365,7 @@
       <w:pPr>
         <w:pStyle w:val="Heading2"/>
       </w:pPr>
-      <w:bookmarkStart w:id="72" w:name="_Toc438395759"/>
+      <w:bookmarkStart w:id="72" w:name="_Toc449966135"/>
       <w:r>
         <w:t>RSAPublicKeyType Class</w:t>
       </w:r>
@@ -15651,51 +15498,25 @@
       <w:r>
         <w:t xml:space="preserve">Table </w:t>
       </w:r>
-      <w:r>
-        <w:fldChar w:fldCharType="begin"/>
-      </w:r>
-      <w:r>
-        <w:instrText xml:space="preserve"> STYLEREF 1 \s </w:instrText>
-      </w:r>
-      <w:r>
-        <w:fldChar w:fldCharType="separate"/>
-      </w:r>
-      <w:r>
-        <w:rPr>
-          <w:noProof/>
-        </w:rPr>
-        <w:t>3</w:t>
-      </w:r>
-      <w:r>
-        <w:rPr>
-          <w:noProof/>
-        </w:rPr>
-        <w:fldChar w:fldCharType="end"/>
-      </w:r>
+      <w:fldSimple w:instr=" STYLEREF 1 \s ">
+        <w:r>
+          <w:rPr>
+            <w:noProof/>
+          </w:rPr>
+          <w:t>3</w:t>
+        </w:r>
+      </w:fldSimple>
       <w:r>
         <w:noBreakHyphen/>
       </w:r>
-      <w:r>
-        <w:fldChar w:fldCharType="begin"/>
-      </w:r>
-      <w:r>
-        <w:instrText xml:space="preserve"> SEQ Table \* ARABIC \s 1 </w:instrText>
-      </w:r>
-      <w:r>
-        <w:fldChar w:fldCharType="separate"/>
-      </w:r>
-      <w:r>
-        <w:rPr>
-          <w:noProof/>
-        </w:rPr>
-        <w:t>6</w:t>
-      </w:r>
-      <w:r>
-        <w:rPr>
-          <w:noProof/>
-        </w:rPr>
-        <w:fldChar w:fldCharType="end"/>
-      </w:r>
+      <w:fldSimple w:instr=" SEQ Table \* ARABIC \s 1 ">
+        <w:r>
+          <w:rPr>
+            <w:noProof/>
+          </w:rPr>
+          <w:t>6</w:t>
+        </w:r>
+      </w:fldSimple>
       <w:bookmarkEnd w:id="73"/>
       <w:r>
         <w:t>.</w:t>
@@ -16074,7 +15895,7 @@
       <w:pPr>
         <w:pStyle w:val="Heading2"/>
       </w:pPr>
-      <w:bookmarkStart w:id="74" w:name="_Toc438395760"/>
+      <w:bookmarkStart w:id="74" w:name="_Toc449966136"/>
       <w:r>
         <w:t>X509V3ExtensionsType Class</w:t>
       </w:r>
@@ -16218,51 +16039,25 @@
       <w:r>
         <w:t xml:space="preserve">Table </w:t>
       </w:r>
-      <w:r>
-        <w:fldChar w:fldCharType="begin"/>
-      </w:r>
-      <w:r>
-        <w:instrText xml:space="preserve"> STYLEREF 1 \s </w:instrText>
-      </w:r>
-      <w:r>
-        <w:fldChar w:fldCharType="separate"/>
-      </w:r>
-      <w:r>
-        <w:rPr>
-          <w:noProof/>
-        </w:rPr>
-        <w:t>3</w:t>
-      </w:r>
-      <w:r>
-        <w:rPr>
-          <w:noProof/>
-        </w:rPr>
-        <w:fldChar w:fldCharType="end"/>
-      </w:r>
+      <w:fldSimple w:instr=" STYLEREF 1 \s ">
+        <w:r>
+          <w:rPr>
+            <w:noProof/>
+          </w:rPr>
+          <w:t>3</w:t>
+        </w:r>
+      </w:fldSimple>
       <w:r>
         <w:noBreakHyphen/>
       </w:r>
-      <w:r>
-        <w:fldChar w:fldCharType="begin"/>
-      </w:r>
-      <w:r>
-        <w:instrText xml:space="preserve"> SEQ Table \* ARABIC \s 1 </w:instrText>
-      </w:r>
-      <w:r>
-        <w:fldChar w:fldCharType="separate"/>
-      </w:r>
-      <w:r>
-        <w:rPr>
-          <w:noProof/>
-        </w:rPr>
-        <w:t>7</w:t>
-      </w:r>
-      <w:r>
-        <w:rPr>
-          <w:noProof/>
-        </w:rPr>
-        <w:fldChar w:fldCharType="end"/>
-      </w:r>
+      <w:fldSimple w:instr=" SEQ Table \* ARABIC \s 1 ">
+        <w:r>
+          <w:rPr>
+            <w:noProof/>
+          </w:rPr>
+          <w:t>7</w:t>
+        </w:r>
+      </w:fldSimple>
       <w:bookmarkEnd w:id="75"/>
       <w:r>
         <w:t xml:space="preserve">. </w:t>
@@ -18084,7 +17879,7 @@
       <w:pPr>
         <w:pStyle w:val="Heading2"/>
       </w:pPr>
-      <w:bookmarkStart w:id="76" w:name="_Toc438395761"/>
+      <w:bookmarkStart w:id="76" w:name="_Toc449966137"/>
       <w:r>
         <w:lastRenderedPageBreak/>
         <w:t>X509NonStandardExtensionsType Class</w:t>
@@ -18246,51 +18041,25 @@
       <w:r>
         <w:t xml:space="preserve">Table </w:t>
       </w:r>
-      <w:r>
-        <w:fldChar w:fldCharType="begin"/>
-      </w:r>
-      <w:r>
-        <w:instrText xml:space="preserve"> STYLEREF 1 \s </w:instrText>
-      </w:r>
-      <w:r>
-        <w:fldChar w:fldCharType="separate"/>
-      </w:r>
-      <w:r>
-        <w:rPr>
-          <w:noProof/>
-        </w:rPr>
-        <w:t>3</w:t>
-      </w:r>
-      <w:r>
-        <w:rPr>
-          <w:noProof/>
-        </w:rPr>
-        <w:fldChar w:fldCharType="end"/>
-      </w:r>
+      <w:fldSimple w:instr=" STYLEREF 1 \s ">
+        <w:r>
+          <w:rPr>
+            <w:noProof/>
+          </w:rPr>
+          <w:t>3</w:t>
+        </w:r>
+      </w:fldSimple>
       <w:r>
         <w:noBreakHyphen/>
       </w:r>
-      <w:r>
-        <w:fldChar w:fldCharType="begin"/>
-      </w:r>
-      <w:r>
-        <w:instrText xml:space="preserve"> SEQ Table \* ARABIC \s 1 </w:instrText>
-      </w:r>
-      <w:r>
-        <w:fldChar w:fldCharType="separate"/>
-      </w:r>
-      <w:r>
-        <w:rPr>
-          <w:noProof/>
-        </w:rPr>
-        <w:t>8</w:t>
-      </w:r>
-      <w:r>
-        <w:rPr>
-          <w:noProof/>
-        </w:rPr>
-        <w:fldChar w:fldCharType="end"/>
-      </w:r>
+      <w:fldSimple w:instr=" SEQ Table \* ARABIC \s 1 ">
+        <w:r>
+          <w:rPr>
+            <w:noProof/>
+          </w:rPr>
+          <w:t>8</w:t>
+        </w:r>
+      </w:fldSimple>
       <w:bookmarkEnd w:id="77"/>
       <w:r>
         <w:t xml:space="preserve">. </w:t>
@@ -18889,13 +18658,13 @@
         <w:pStyle w:val="Heading1"/>
       </w:pPr>
       <w:bookmarkStart w:id="78" w:name="_Ref428537416"/>
-      <w:bookmarkStart w:id="79" w:name="_Toc438395762"/>
+      <w:bookmarkStart w:id="79" w:name="_Toc449966138"/>
       <w:r>
         <w:lastRenderedPageBreak/>
         <w:t>Conformance</w:t>
       </w:r>
+      <w:bookmarkEnd w:id="56"/>
       <w:bookmarkEnd w:id="57"/>
-      <w:bookmarkEnd w:id="58"/>
       <w:bookmarkEnd w:id="78"/>
       <w:bookmarkEnd w:id="79"/>
     </w:p>
@@ -18942,20 +18711,19 @@
     <w:p>
       <w:pPr>
         <w:pStyle w:val="AppendixHeading1"/>
-        <w:spacing w:after="120" w:afterAutospacing="0"/>
-      </w:pPr>
-      <w:bookmarkStart w:id="81" w:name="_Toc85472897"/>
-      <w:bookmarkStart w:id="82" w:name="_Toc287332012"/>
-      <w:bookmarkStart w:id="83" w:name="_Toc409437264"/>
-      <w:bookmarkStart w:id="84" w:name="_Toc438395763"/>
+        <w:numPr>
+          <w:ilvl w:val="0"/>
+          <w:numId w:val="10"/>
+        </w:numPr>
+      </w:pPr>
+      <w:bookmarkStart w:id="81" w:name="_Toc449961966"/>
+      <w:bookmarkStart w:id="82" w:name="_Toc449966139"/>
       <w:r>
         <w:lastRenderedPageBreak/>
         <w:t>Acknowledgments</w:t>
       </w:r>
       <w:bookmarkEnd w:id="81"/>
       <w:bookmarkEnd w:id="82"/>
-      <w:bookmarkEnd w:id="83"/>
-      <w:bookmarkEnd w:id="84"/>
     </w:p>
     <w:p>
       <w:pPr>
@@ -19490,19 +19258,25 @@
     <w:p>
       <w:pPr>
         <w:pStyle w:val="AppendixHeading1"/>
-      </w:pPr>
-      <w:bookmarkStart w:id="85" w:name="_Toc85472898"/>
-      <w:bookmarkStart w:id="86" w:name="_Toc287332014"/>
-      <w:bookmarkStart w:id="87" w:name="_Toc409437269"/>
-      <w:bookmarkStart w:id="88" w:name="_Toc438395764"/>
+        <w:numPr>
+          <w:ilvl w:val="0"/>
+          <w:numId w:val="10"/>
+        </w:numPr>
+      </w:pPr>
+      <w:bookmarkStart w:id="83" w:name="_Toc85472898"/>
+      <w:bookmarkStart w:id="84" w:name="_Toc287332014"/>
+      <w:bookmarkStart w:id="85" w:name="_Toc440957909"/>
+      <w:bookmarkStart w:id="86" w:name="_Toc449961967"/>
+      <w:bookmarkStart w:id="87" w:name="_Toc449966140"/>
       <w:r>
         <w:lastRenderedPageBreak/>
         <w:t>Revision History</w:t>
       </w:r>
+      <w:bookmarkEnd w:id="83"/>
+      <w:bookmarkEnd w:id="84"/>
       <w:bookmarkEnd w:id="85"/>
       <w:bookmarkEnd w:id="86"/>
       <w:bookmarkEnd w:id="87"/>
-      <w:bookmarkEnd w:id="88"/>
     </w:p>
     <w:tbl>
       <w:tblPr>
@@ -19664,8 +19438,6 @@
       <w:pPr>
         <w:pStyle w:val="CommentText"/>
       </w:pPr>
-      <w:bookmarkStart w:id="4" w:name="_GoBack"/>
-      <w:bookmarkEnd w:id="4"/>
       <w:r>
         <w:rPr>
           <w:rStyle w:val="CommentReference"/>
@@ -19897,7 +19669,7 @@
         <w:sz w:val="16"/>
         <w:szCs w:val="16"/>
       </w:rPr>
-      <w:t>10</w:t>
+      <w:t>5</w:t>
     </w:r>
     <w:r>
       <w:rPr>
@@ -20680,6 +20452,168 @@
     </w:lvl>
   </w:abstractNum>
   <w:abstractNum w:abstractNumId="2" w15:restartNumberingAfterBreak="0">
+    <w:nsid w:val="33ED3F0F"/>
+    <w:multiLevelType w:val="multilevel"/>
+    <w:tmpl w:val="3162D9F2"/>
+    <w:lvl w:ilvl="0">
+      <w:start w:val="1"/>
+      <w:numFmt w:val="upperLetter"/>
+      <w:pStyle w:val="AppendixHeading1"/>
+      <w:suff w:val="space"/>
+      <w:lvlText w:val="Appendix %1."/>
+      <w:lvlJc w:val="left"/>
+      <w:pPr>
+        <w:ind w:left="360" w:hanging="360"/>
+      </w:pPr>
+      <w:rPr>
+        <w:rFonts w:hint="default"/>
+      </w:rPr>
+    </w:lvl>
+    <w:lvl w:ilvl="1">
+      <w:start w:val="1"/>
+      <w:numFmt w:val="decimal"/>
+      <w:pStyle w:val="AppendixHeading2"/>
+      <w:suff w:val="space"/>
+      <w:lvlText w:val="%1.%2"/>
+      <w:lvlJc w:val="left"/>
+      <w:pPr>
+        <w:ind w:left="1026" w:hanging="576"/>
+      </w:pPr>
+      <w:rPr>
+        <w:rFonts w:hint="default"/>
+      </w:rPr>
+    </w:lvl>
+    <w:lvl w:ilvl="2">
+      <w:start w:val="1"/>
+      <w:numFmt w:val="decimal"/>
+      <w:pStyle w:val="AppendixHeading3"/>
+      <w:suff w:val="space"/>
+      <w:lvlText w:val="%1.%2.%3"/>
+      <w:lvlJc w:val="left"/>
+      <w:pPr>
+        <w:ind w:left="360" w:hanging="360"/>
+      </w:pPr>
+      <w:rPr>
+        <w:rFonts w:hint="default"/>
+      </w:rPr>
+    </w:lvl>
+    <w:lvl w:ilvl="3">
+      <w:start w:val="1"/>
+      <w:numFmt w:val="decimal"/>
+      <w:pStyle w:val="AppendixHeading4"/>
+      <w:suff w:val="space"/>
+      <w:lvlText w:val="%1.%2.%3.%4"/>
+      <w:lvlJc w:val="left"/>
+      <w:pPr>
+        <w:ind w:left="810" w:hanging="360"/>
+      </w:pPr>
+      <w:rPr>
+        <w:rFonts w:hint="default"/>
+      </w:rPr>
+    </w:lvl>
+    <w:lvl w:ilvl="4">
+      <w:start w:val="1"/>
+      <w:numFmt w:val="decimal"/>
+      <w:pStyle w:val="AppendixHeading5"/>
+      <w:suff w:val="space"/>
+      <w:lvlText w:val="%1.%2.%3.%4.%5"/>
+      <w:lvlJc w:val="left"/>
+      <w:pPr>
+        <w:ind w:left="1008" w:hanging="1008"/>
+      </w:pPr>
+      <w:rPr>
+        <w:rFonts w:hint="default"/>
+        <w:b/>
+        <w:bCs w:val="0"/>
+        <w:i/>
+        <w:iCs w:val="0"/>
+        <w:caps w:val="0"/>
+        <w:smallCaps w:val="0"/>
+        <w:strike w:val="0"/>
+        <w:dstrike w:val="0"/>
+        <w:noProof w:val="0"/>
+        <w:vanish w:val="0"/>
+        <w:color w:val="000000"/>
+        <w:spacing w:val="0"/>
+        <w:kern w:val="0"/>
+        <w:position w:val="0"/>
+        <w:u w:val="none"/>
+        <w:effect w:val="none"/>
+        <w:vertAlign w:val="baseline"/>
+        <w:em w:val="none"/>
+        <w:specVanish w:val="0"/>
+        <w14:shadow w14:blurRad="0" w14:dist="0" w14:dir="0" w14:sx="0" w14:sy="0" w14:kx="0" w14:ky="0" w14:algn="none">
+          <w14:srgbClr w14:val="000000"/>
+        </w14:shadow>
+        <w14:textOutline w14:w="0" w14:cap="rnd" w14:cmpd="sng" w14:algn="ctr">
+          <w14:noFill/>
+          <w14:prstDash w14:val="solid"/>
+          <w14:bevel/>
+        </w14:textOutline>
+      </w:rPr>
+    </w:lvl>
+    <w:lvl w:ilvl="5">
+      <w:start w:val="1"/>
+      <w:numFmt w:val="decimal"/>
+      <w:lvlText w:val="%1.%2.%3.%4.%5.%6"/>
+      <w:lvlJc w:val="left"/>
+      <w:pPr>
+        <w:tabs>
+          <w:tab w:val="num" w:pos="1152"/>
+        </w:tabs>
+        <w:ind w:left="1152" w:hanging="1152"/>
+      </w:pPr>
+      <w:rPr>
+        <w:rFonts w:hint="default"/>
+      </w:rPr>
+    </w:lvl>
+    <w:lvl w:ilvl="6">
+      <w:start w:val="1"/>
+      <w:numFmt w:val="decimal"/>
+      <w:lvlText w:val="%1.%2.%3.%4.%5.%6.%7"/>
+      <w:lvlJc w:val="left"/>
+      <w:pPr>
+        <w:tabs>
+          <w:tab w:val="num" w:pos="1296"/>
+        </w:tabs>
+        <w:ind w:left="1296" w:hanging="1296"/>
+      </w:pPr>
+      <w:rPr>
+        <w:rFonts w:hint="default"/>
+      </w:rPr>
+    </w:lvl>
+    <w:lvl w:ilvl="7">
+      <w:start w:val="1"/>
+      <w:numFmt w:val="decimal"/>
+      <w:lvlText w:val="%1.%2.%3.%4.%5.%6.%7.%8"/>
+      <w:lvlJc w:val="left"/>
+      <w:pPr>
+        <w:tabs>
+          <w:tab w:val="num" w:pos="1440"/>
+        </w:tabs>
+        <w:ind w:left="1440" w:hanging="1440"/>
+      </w:pPr>
+      <w:rPr>
+        <w:rFonts w:hint="default"/>
+      </w:rPr>
+    </w:lvl>
+    <w:lvl w:ilvl="8">
+      <w:start w:val="1"/>
+      <w:numFmt w:val="decimal"/>
+      <w:lvlText w:val="%1.%2.%3.%4.%5.%6.%7.%8.%9"/>
+      <w:lvlJc w:val="left"/>
+      <w:pPr>
+        <w:tabs>
+          <w:tab w:val="num" w:pos="1584"/>
+        </w:tabs>
+        <w:ind w:left="1584" w:hanging="1584"/>
+      </w:pPr>
+      <w:rPr>
+        <w:rFonts w:hint="default"/>
+      </w:rPr>
+    </w:lvl>
+  </w:abstractNum>
+  <w:abstractNum w:abstractNumId="3" w15:restartNumberingAfterBreak="0">
     <w:nsid w:val="4A3935DA"/>
     <w:multiLevelType w:val="multilevel"/>
     <w:tmpl w:val="04090025"/>
@@ -20774,7 +20708,7 @@
       </w:pPr>
     </w:lvl>
   </w:abstractNum>
-  <w:abstractNum w:abstractNumId="3" w15:restartNumberingAfterBreak="0">
+  <w:abstractNum w:abstractNumId="4" w15:restartNumberingAfterBreak="0">
     <w:nsid w:val="5BCA223C"/>
     <w:multiLevelType w:val="hybridMultilevel"/>
     <w:tmpl w:val="13B6770E"/>
@@ -20888,10 +20822,10 @@
     </w:lvl>
   </w:abstractNum>
   <w:num w:numId="1">
-    <w:abstractNumId w:val="2"/>
+    <w:abstractNumId w:val="3"/>
   </w:num>
   <w:num w:numId="2">
-    <w:abstractNumId w:val="2"/>
+    <w:abstractNumId w:val="3"/>
     <w:lvlOverride w:ilvl="0">
       <w:startOverride w:val="1"/>
     </w:lvlOverride>
@@ -20921,7 +20855,7 @@
     </w:lvlOverride>
   </w:num>
   <w:num w:numId="3">
-    <w:abstractNumId w:val="2"/>
+    <w:abstractNumId w:val="3"/>
     <w:lvlOverride w:ilvl="0">
       <w:startOverride w:val="1"/>
     </w:lvlOverride>
@@ -20951,7 +20885,7 @@
     </w:lvlOverride>
   </w:num>
   <w:num w:numId="4">
-    <w:abstractNumId w:val="2"/>
+    <w:abstractNumId w:val="3"/>
     <w:lvlOverride w:ilvl="0">
       <w:startOverride w:val="1"/>
     </w:lvlOverride>
@@ -20981,7 +20915,7 @@
     </w:lvlOverride>
   </w:num>
   <w:num w:numId="5">
-    <w:abstractNumId w:val="2"/>
+    <w:abstractNumId w:val="3"/>
     <w:lvlOverride w:ilvl="0">
       <w:startOverride w:val="1"/>
     </w:lvlOverride>
@@ -21011,7 +20945,7 @@
     </w:lvlOverride>
   </w:num>
   <w:num w:numId="6">
-    <w:abstractNumId w:val="2"/>
+    <w:abstractNumId w:val="3"/>
     <w:lvlOverride w:ilvl="0">
       <w:startOverride w:val="1"/>
     </w:lvlOverride>
@@ -21047,7 +20981,10 @@
     <w:abstractNumId w:val="0"/>
   </w:num>
   <w:num w:numId="9">
-    <w:abstractNumId w:val="3"/>
+    <w:abstractNumId w:val="4"/>
+  </w:num>
+  <w:num w:numId="10">
+    <w:abstractNumId w:val="2"/>
   </w:num>
 </w:numbering>
 </file>

--- a/documents/cybox-v2.1.1-wd01-part94-x509-certificate-object.docx
+++ b/documents/cybox-v2.1.1-wd01-part94-x509-certificate-object.docx
@@ -5824,19 +5824,13 @@
         <w:spacing w:after="80"/>
       </w:pPr>
       <w:r>
-        <w:t xml:space="preserve">Copyright © OASIS Open </w:t>
-      </w:r>
-      <w:r>
-        <w:t>201</w:t>
+        <w:t>Copyright © OASIS Open 201</w:t>
       </w:r>
       <w:r>
         <w:t>6</w:t>
       </w:r>
       <w:r>
-        <w:t>.</w:t>
-      </w:r>
-      <w:r>
-        <w:t xml:space="preserve"> All Rights Reserved.</w:t>
+        <w:t>. All Rights Reserved.</w:t>
       </w:r>
     </w:p>
     <w:p>
@@ -5924,8 +5918,6 @@
         <w:t>Table of Contents</w:t>
       </w:r>
     </w:p>
-    <w:bookmarkStart w:id="4" w:name="_GoBack"/>
-    <w:bookmarkEnd w:id="4"/>
     <w:p>
       <w:pPr>
         <w:pStyle w:val="TOC1"/>
@@ -8337,15 +8329,15 @@
       <w:pPr>
         <w:pStyle w:val="Heading1"/>
       </w:pPr>
-      <w:bookmarkStart w:id="5" w:name="_Toc424631595"/>
-      <w:bookmarkStart w:id="6" w:name="_Toc449966114"/>
+      <w:bookmarkStart w:id="4" w:name="_Toc424631595"/>
+      <w:bookmarkStart w:id="5" w:name="_Toc449966114"/>
       <w:bookmarkEnd w:id="0"/>
       <w:r>
         <w:lastRenderedPageBreak/>
         <w:t>Introduction</w:t>
       </w:r>
+      <w:bookmarkEnd w:id="4"/>
       <w:bookmarkEnd w:id="5"/>
-      <w:bookmarkEnd w:id="6"/>
     </w:p>
     <w:p>
       <w:pPr>
@@ -8408,7 +8400,7 @@
       <w:r>
         <w:t xml:space="preserve">This document serves as the specification for the CybOX X509 Certificate Object Version 2.1.1 data model, which is one </w:t>
       </w:r>
-      <w:bookmarkStart w:id="7" w:name="_Toc401131317"/>
+      <w:bookmarkStart w:id="6" w:name="_Toc401131317"/>
       <w:r>
         <w:t>of eighty-eight CybOX Object data models.</w:t>
       </w:r>
@@ -8610,7 +8602,7 @@
       <w:r>
         <w:t xml:space="preserve">. </w:t>
       </w:r>
-      <w:bookmarkEnd w:id="7"/>
+      <w:bookmarkEnd w:id="6"/>
       <w:r>
         <w:t xml:space="preserve">In Section </w:t>
       </w:r>
@@ -8806,11 +8798,11 @@
       <w:pPr>
         <w:pStyle w:val="Heading2"/>
       </w:pPr>
-      <w:bookmarkStart w:id="8" w:name="_Toc412205405"/>
-      <w:bookmarkStart w:id="9" w:name="_Ref412300941"/>
-      <w:bookmarkStart w:id="10" w:name="_Ref412622367"/>
-      <w:bookmarkStart w:id="11" w:name="_Toc424631596"/>
-      <w:bookmarkStart w:id="12" w:name="_Toc449966115"/>
+      <w:bookmarkStart w:id="7" w:name="_Toc412205405"/>
+      <w:bookmarkStart w:id="8" w:name="_Ref412300941"/>
+      <w:bookmarkStart w:id="9" w:name="_Ref412622367"/>
+      <w:bookmarkStart w:id="10" w:name="_Toc424631596"/>
+      <w:bookmarkStart w:id="11" w:name="_Toc449966115"/>
       <w:proofErr w:type="spellStart"/>
       <w:r>
         <w:t>CybOX</w:t>
@@ -8825,11 +8817,11 @@
       <w:r>
         <w:t xml:space="preserve"> Specification Documents</w:t>
       </w:r>
+      <w:bookmarkEnd w:id="7"/>
       <w:bookmarkEnd w:id="8"/>
       <w:bookmarkEnd w:id="9"/>
       <w:bookmarkEnd w:id="10"/>
       <w:bookmarkEnd w:id="11"/>
-      <w:bookmarkEnd w:id="12"/>
     </w:p>
     <w:p>
       <w:pPr>
@@ -8977,15 +8969,15 @@
         <w:spacing w:before="360" w:after="60"/>
         <w:ind w:left="540" w:hanging="540"/>
       </w:pPr>
-      <w:bookmarkStart w:id="13" w:name="_Ref394437867"/>
-      <w:bookmarkStart w:id="14" w:name="_Toc426119868"/>
-      <w:bookmarkStart w:id="15" w:name="_Toc449966116"/>
+      <w:bookmarkStart w:id="12" w:name="_Ref394437867"/>
+      <w:bookmarkStart w:id="13" w:name="_Toc426119868"/>
+      <w:bookmarkStart w:id="14" w:name="_Toc449966116"/>
       <w:r>
         <w:t>Document Conventions</w:t>
       </w:r>
+      <w:bookmarkEnd w:id="12"/>
       <w:bookmarkEnd w:id="13"/>
       <w:bookmarkEnd w:id="14"/>
-      <w:bookmarkEnd w:id="15"/>
     </w:p>
     <w:p>
       <w:r>
@@ -9000,17 +8992,17 @@
         </w:tabs>
         <w:spacing w:before="360" w:after="60"/>
       </w:pPr>
-      <w:bookmarkStart w:id="16" w:name="_Toc389570603"/>
-      <w:bookmarkStart w:id="17" w:name="_Toc389581073"/>
-      <w:bookmarkStart w:id="18" w:name="_Toc426119870"/>
-      <w:bookmarkStart w:id="19" w:name="_Toc449966117"/>
+      <w:bookmarkStart w:id="15" w:name="_Toc389570603"/>
+      <w:bookmarkStart w:id="16" w:name="_Toc389581073"/>
+      <w:bookmarkStart w:id="17" w:name="_Toc426119870"/>
+      <w:bookmarkStart w:id="18" w:name="_Toc449966117"/>
       <w:r>
         <w:t>Fonts</w:t>
       </w:r>
+      <w:bookmarkEnd w:id="15"/>
       <w:bookmarkEnd w:id="16"/>
       <w:bookmarkEnd w:id="17"/>
       <w:bookmarkEnd w:id="18"/>
-      <w:bookmarkEnd w:id="19"/>
     </w:p>
     <w:p>
       <w:pPr>
@@ -9504,22 +9496,22 @@
       <w:pPr>
         <w:pStyle w:val="Heading3"/>
       </w:pPr>
-      <w:bookmarkStart w:id="20" w:name="_Ref394486021"/>
-      <w:bookmarkStart w:id="21" w:name="_Toc426119871"/>
-      <w:bookmarkStart w:id="22" w:name="_Toc449966118"/>
+      <w:bookmarkStart w:id="19" w:name="_Ref394486021"/>
+      <w:bookmarkStart w:id="20" w:name="_Toc426119871"/>
+      <w:bookmarkStart w:id="21" w:name="_Toc449966118"/>
       <w:r>
         <w:t>UML Package References</w:t>
       </w:r>
+      <w:bookmarkEnd w:id="19"/>
       <w:bookmarkEnd w:id="20"/>
       <w:bookmarkEnd w:id="21"/>
-      <w:bookmarkEnd w:id="22"/>
     </w:p>
     <w:p>
       <w:pPr>
         <w:spacing w:after="240"/>
       </w:pPr>
-      <w:bookmarkStart w:id="23" w:name="_Toc389570605"/>
-      <w:bookmarkStart w:id="24" w:name="_Toc389581075"/>
+      <w:bookmarkStart w:id="22" w:name="_Toc389570605"/>
+      <w:bookmarkStart w:id="23" w:name="_Toc389581075"/>
       <w:r>
         <w:t>Each CybOX data model is captured in a different UML package (e.g., Core package) where the packages together compose the full CybOX UML model</w:t>
       </w:r>
@@ -9610,24 +9602,24 @@
       <w:pPr>
         <w:pStyle w:val="Heading3"/>
       </w:pPr>
-      <w:bookmarkStart w:id="25" w:name="_Toc426119872"/>
-      <w:bookmarkStart w:id="26" w:name="_Toc449966119"/>
+      <w:bookmarkStart w:id="24" w:name="_Toc426119872"/>
+      <w:bookmarkStart w:id="25" w:name="_Toc449966119"/>
       <w:r>
         <w:t>UML Diagrams</w:t>
       </w:r>
+      <w:bookmarkEnd w:id="22"/>
       <w:bookmarkEnd w:id="23"/>
       <w:bookmarkEnd w:id="24"/>
       <w:bookmarkEnd w:id="25"/>
-      <w:bookmarkEnd w:id="26"/>
     </w:p>
     <w:p>
       <w:pPr>
         <w:spacing w:after="240"/>
       </w:pPr>
-      <w:bookmarkStart w:id="27" w:name="_Toc398719452"/>
-      <w:bookmarkStart w:id="28" w:name="_Toc389570606"/>
-      <w:bookmarkStart w:id="29" w:name="_Toc389581076"/>
-      <w:bookmarkStart w:id="30" w:name="_Ref394436861"/>
+      <w:bookmarkStart w:id="26" w:name="_Toc398719452"/>
+      <w:bookmarkStart w:id="27" w:name="_Toc389570606"/>
+      <w:bookmarkStart w:id="28" w:name="_Toc389581076"/>
+      <w:bookmarkStart w:id="29" w:name="_Ref394436861"/>
       <w:r>
         <w:t xml:space="preserve">This specification makes use of UML diagrams to visually depict relationships between </w:t>
       </w:r>
@@ -9683,14 +9675,14 @@
       <w:pPr>
         <w:pStyle w:val="Heading4"/>
       </w:pPr>
-      <w:bookmarkStart w:id="31" w:name="_Toc426119873"/>
-      <w:bookmarkStart w:id="32" w:name="_Toc449966120"/>
+      <w:bookmarkStart w:id="30" w:name="_Toc426119873"/>
+      <w:bookmarkStart w:id="31" w:name="_Toc449966120"/>
       <w:r>
         <w:t>Class Properties</w:t>
       </w:r>
-      <w:bookmarkEnd w:id="27"/>
+      <w:bookmarkEnd w:id="26"/>
+      <w:bookmarkEnd w:id="30"/>
       <w:bookmarkEnd w:id="31"/>
-      <w:bookmarkEnd w:id="32"/>
     </w:p>
     <w:p>
       <w:pPr>
@@ -9725,15 +9717,15 @@
       <w:pPr>
         <w:pStyle w:val="Heading4"/>
       </w:pPr>
-      <w:bookmarkStart w:id="33" w:name="_Toc398719453"/>
-      <w:bookmarkStart w:id="34" w:name="_Toc426119874"/>
-      <w:bookmarkStart w:id="35" w:name="_Toc449966121"/>
+      <w:bookmarkStart w:id="32" w:name="_Toc398719453"/>
+      <w:bookmarkStart w:id="33" w:name="_Toc426119874"/>
+      <w:bookmarkStart w:id="34" w:name="_Toc449966121"/>
       <w:r>
         <w:t>Diagram Icons and Arrow Types</w:t>
       </w:r>
+      <w:bookmarkEnd w:id="32"/>
       <w:bookmarkEnd w:id="33"/>
       <w:bookmarkEnd w:id="34"/>
-      <w:bookmarkEnd w:id="35"/>
     </w:p>
     <w:p>
       <w:pPr>
@@ -9824,32 +9816,58 @@
         <w:spacing w:after="120"/>
         <w:jc w:val="center"/>
       </w:pPr>
-      <w:bookmarkStart w:id="36" w:name="_Ref397637630"/>
-      <w:bookmarkStart w:id="37" w:name="_Toc426119876"/>
+      <w:bookmarkStart w:id="35" w:name="_Ref397637630"/>
+      <w:bookmarkStart w:id="36" w:name="_Toc426119876"/>
       <w:r>
         <w:lastRenderedPageBreak/>
         <w:t xml:space="preserve">Table </w:t>
       </w:r>
-      <w:fldSimple w:instr=" STYLEREF 1 \s ">
-        <w:r>
-          <w:rPr>
-            <w:noProof/>
-          </w:rPr>
-          <w:t>1</w:t>
-        </w:r>
-      </w:fldSimple>
+      <w:r>
+        <w:fldChar w:fldCharType="begin"/>
+      </w:r>
+      <w:r>
+        <w:instrText xml:space="preserve"> STYLEREF 1 \s </w:instrText>
+      </w:r>
+      <w:r>
+        <w:fldChar w:fldCharType="separate"/>
+      </w:r>
+      <w:r>
+        <w:rPr>
+          <w:noProof/>
+        </w:rPr>
+        <w:t>1</w:t>
+      </w:r>
+      <w:r>
+        <w:rPr>
+          <w:noProof/>
+        </w:rPr>
+        <w:fldChar w:fldCharType="end"/>
+      </w:r>
       <w:r>
         <w:noBreakHyphen/>
       </w:r>
-      <w:fldSimple w:instr=" SEQ Table \* ARABIC \s 1 ">
-        <w:r>
-          <w:rPr>
-            <w:noProof/>
-          </w:rPr>
-          <w:t>1</w:t>
-        </w:r>
-      </w:fldSimple>
-      <w:bookmarkEnd w:id="36"/>
+      <w:r>
+        <w:fldChar w:fldCharType="begin"/>
+      </w:r>
+      <w:r>
+        <w:instrText xml:space="preserve"> SEQ Table \* ARABIC \s 1 </w:instrText>
+      </w:r>
+      <w:r>
+        <w:fldChar w:fldCharType="separate"/>
+      </w:r>
+      <w:r>
+        <w:rPr>
+          <w:noProof/>
+        </w:rPr>
+        <w:t>1</w:t>
+      </w:r>
+      <w:r>
+        <w:rPr>
+          <w:noProof/>
+        </w:rPr>
+        <w:fldChar w:fldCharType="end"/>
+      </w:r>
+      <w:bookmarkEnd w:id="35"/>
       <w:r>
         <w:t xml:space="preserve">. </w:t>
       </w:r>
@@ -10108,7 +10126,7 @@
                 <v:shape id="_x0000_i1025" type="#_x0000_t75" style="width:24pt;height:21pt" o:ole="">
                   <v:imagedata r:id="rId25" o:title=""/>
                 </v:shape>
-                <o:OLEObject Type="Embed" ProgID="PBrush" ShapeID="_x0000_i1025" DrawAspect="Content" ObjectID="_1523708248" r:id="rId26"/>
+                <o:OLEObject Type="Embed" ProgID="PBrush" ShapeID="_x0000_i1025" DrawAspect="Content" ObjectID="_1523947000" r:id="rId26"/>
               </w:object>
             </w:r>
           </w:p>
@@ -10261,10 +10279,10 @@
             </w:pPr>
             <w:r>
               <w:object w:dxaOrig="270" w:dyaOrig="195" w14:anchorId="062F77A5">
-                <v:shape id="_x0000_i1026" type="#_x0000_t75" style="width:14.25pt;height:14.25pt" o:ole="">
+                <v:shape id="_x0000_i1026" type="#_x0000_t75" style="width:14.5pt;height:14.5pt" o:ole="">
                   <v:imagedata r:id="rId28" o:title=""/>
                 </v:shape>
-                <o:OLEObject Type="Embed" ProgID="PBrush" ShapeID="_x0000_i1026" DrawAspect="Content" ObjectID="_1523708249" r:id="rId29"/>
+                <o:OLEObject Type="Embed" ProgID="PBrush" ShapeID="_x0000_i1026" DrawAspect="Content" ObjectID="_1523947001" r:id="rId29"/>
               </w:object>
             </w:r>
           </w:p>
@@ -10345,10 +10363,10 @@
             </w:pPr>
             <w:r>
               <w:object w:dxaOrig="210" w:dyaOrig="150" w14:anchorId="660DA771">
-                <v:shape id="_x0000_i1027" type="#_x0000_t75" style="width:14.25pt;height:14.25pt" o:ole="">
+                <v:shape id="_x0000_i1027" type="#_x0000_t75" style="width:14pt;height:14.5pt" o:ole="">
                   <v:imagedata r:id="rId30" o:title=""/>
                 </v:shape>
-                <o:OLEObject Type="Embed" ProgID="PBrush" ShapeID="_x0000_i1027" DrawAspect="Content" ObjectID="_1523708250" r:id="rId31"/>
+                <o:OLEObject Type="Embed" ProgID="PBrush" ShapeID="_x0000_i1027" DrawAspect="Content" ObjectID="_1523947002" r:id="rId31"/>
               </w:object>
             </w:r>
           </w:p>
@@ -10531,10 +10549,10 @@
                 <w:color w:val="000000" w:themeColor="text1"/>
               </w:rPr>
               <w:object w:dxaOrig="1140" w:dyaOrig="780" w14:anchorId="34DD843A">
-                <v:shape id="_x0000_i1028" type="#_x0000_t75" style="width:57.75pt;height:35.25pt" o:ole="">
+                <v:shape id="_x0000_i1028" type="#_x0000_t75" style="width:57.5pt;height:35.5pt" o:ole="">
                   <v:imagedata r:id="rId32" o:title=""/>
                 </v:shape>
-                <o:OLEObject Type="Embed" ProgID="PBrush" ShapeID="_x0000_i1028" DrawAspect="Content" ObjectID="_1523708251" r:id="rId33"/>
+                <o:OLEObject Type="Embed" ProgID="PBrush" ShapeID="_x0000_i1028" DrawAspect="Content" ObjectID="_1523947003" r:id="rId33"/>
               </w:object>
             </w:r>
           </w:p>
@@ -10576,15 +10594,15 @@
       <w:pPr>
         <w:pStyle w:val="Heading3"/>
       </w:pPr>
-      <w:bookmarkStart w:id="38" w:name="_Toc449966122"/>
+      <w:bookmarkStart w:id="37" w:name="_Toc449966122"/>
       <w:r>
         <w:t>Property Table Notation</w:t>
       </w:r>
+      <w:bookmarkEnd w:id="27"/>
       <w:bookmarkEnd w:id="28"/>
       <w:bookmarkEnd w:id="29"/>
-      <w:bookmarkEnd w:id="30"/>
+      <w:bookmarkEnd w:id="36"/>
       <w:bookmarkEnd w:id="37"/>
-      <w:bookmarkEnd w:id="38"/>
     </w:p>
     <w:p>
       <w:pPr>
@@ -10768,15 +10786,15 @@
       <w:pPr>
         <w:pStyle w:val="Heading3"/>
       </w:pPr>
-      <w:bookmarkStart w:id="39" w:name="_Toc412205415"/>
-      <w:bookmarkStart w:id="40" w:name="_Toc426119877"/>
-      <w:bookmarkStart w:id="41" w:name="_Toc449966123"/>
+      <w:bookmarkStart w:id="38" w:name="_Toc412205415"/>
+      <w:bookmarkStart w:id="39" w:name="_Toc426119877"/>
+      <w:bookmarkStart w:id="40" w:name="_Toc449966123"/>
       <w:r>
         <w:t>Property and Class Descriptions</w:t>
       </w:r>
+      <w:bookmarkEnd w:id="38"/>
       <w:bookmarkEnd w:id="39"/>
       <w:bookmarkEnd w:id="40"/>
-      <w:bookmarkEnd w:id="41"/>
     </w:p>
     <w:p>
       <w:pPr>
@@ -11318,15 +11336,15 @@
       <w:pPr>
         <w:pStyle w:val="Heading2"/>
       </w:pPr>
-      <w:bookmarkStart w:id="42" w:name="_Ref428537349"/>
-      <w:bookmarkStart w:id="43" w:name="_Toc427275785"/>
-      <w:bookmarkStart w:id="44" w:name="_Toc449966124"/>
+      <w:bookmarkStart w:id="41" w:name="_Ref428537349"/>
+      <w:bookmarkStart w:id="42" w:name="_Toc427275785"/>
+      <w:bookmarkStart w:id="43" w:name="_Toc449966124"/>
       <w:r>
         <w:t>Terminology</w:t>
       </w:r>
+      <w:bookmarkEnd w:id="41"/>
       <w:bookmarkEnd w:id="42"/>
       <w:bookmarkEnd w:id="43"/>
-      <w:bookmarkEnd w:id="44"/>
     </w:p>
     <w:p>
       <w:pPr>
@@ -11507,24 +11525,24 @@
       <w:pPr>
         <w:pStyle w:val="Heading2"/>
       </w:pPr>
-      <w:bookmarkStart w:id="45" w:name="_Ref7502892"/>
-      <w:bookmarkStart w:id="46" w:name="_Toc12011611"/>
-      <w:bookmarkStart w:id="47" w:name="_Toc85472894"/>
-      <w:bookmarkStart w:id="48" w:name="_Toc287332008"/>
-      <w:bookmarkStart w:id="49" w:name="_Toc427275786"/>
-      <w:bookmarkStart w:id="50" w:name="_Toc449966125"/>
+      <w:bookmarkStart w:id="44" w:name="_Ref7502892"/>
+      <w:bookmarkStart w:id="45" w:name="_Toc12011611"/>
+      <w:bookmarkStart w:id="46" w:name="_Toc85472894"/>
+      <w:bookmarkStart w:id="47" w:name="_Toc287332008"/>
+      <w:bookmarkStart w:id="48" w:name="_Toc427275786"/>
+      <w:bookmarkStart w:id="49" w:name="_Toc449966125"/>
       <w:r>
         <w:t>Normative</w:t>
       </w:r>
+      <w:bookmarkEnd w:id="44"/>
       <w:bookmarkEnd w:id="45"/>
+      <w:r>
+        <w:t xml:space="preserve"> References</w:t>
+      </w:r>
       <w:bookmarkEnd w:id="46"/>
-      <w:r>
-        <w:t xml:space="preserve"> References</w:t>
-      </w:r>
       <w:bookmarkEnd w:id="47"/>
       <w:bookmarkEnd w:id="48"/>
       <w:bookmarkEnd w:id="49"/>
-      <w:bookmarkEnd w:id="50"/>
     </w:p>
     <w:p>
       <w:pPr>
@@ -11536,14 +11554,14 @@
         </w:rPr>
         <w:t>[</w:t>
       </w:r>
-      <w:bookmarkStart w:id="51" w:name="rfc2119"/>
+      <w:bookmarkStart w:id="50" w:name="rfc2119"/>
       <w:r>
         <w:rPr>
           <w:rStyle w:val="Refterm"/>
         </w:rPr>
         <w:t>RFC2119</w:t>
       </w:r>
-      <w:bookmarkEnd w:id="51"/>
+      <w:bookmarkEnd w:id="50"/>
       <w:r>
         <w:rPr>
           <w:rStyle w:val="Refterm"/>
@@ -11576,14 +11594,14 @@
       <w:pPr>
         <w:pStyle w:val="Heading1"/>
       </w:pPr>
-      <w:bookmarkStart w:id="52" w:name="_Ref428537380"/>
-      <w:bookmarkStart w:id="53" w:name="_Toc449966126"/>
+      <w:bookmarkStart w:id="51" w:name="_Ref428537380"/>
+      <w:bookmarkStart w:id="52" w:name="_Toc449966126"/>
       <w:r>
         <w:lastRenderedPageBreak/>
         <w:t>Background Information</w:t>
       </w:r>
+      <w:bookmarkEnd w:id="51"/>
       <w:bookmarkEnd w:id="52"/>
-      <w:bookmarkEnd w:id="53"/>
     </w:p>
     <w:p>
       <w:pPr>
@@ -11668,13 +11686,13 @@
         <w:spacing w:before="360" w:after="60"/>
         <w:ind w:left="540" w:hanging="540"/>
       </w:pPr>
-      <w:bookmarkStart w:id="54" w:name="_Toc426119879"/>
-      <w:bookmarkStart w:id="55" w:name="_Toc449966127"/>
+      <w:bookmarkStart w:id="53" w:name="_Toc426119879"/>
+      <w:bookmarkStart w:id="54" w:name="_Toc449966127"/>
       <w:r>
         <w:t>Cyber Observables</w:t>
       </w:r>
+      <w:bookmarkEnd w:id="53"/>
       <w:bookmarkEnd w:id="54"/>
-      <w:bookmarkEnd w:id="55"/>
     </w:p>
     <w:p>
       <w:pPr>
@@ -11701,13 +11719,13 @@
         <w:spacing w:before="360" w:after="60"/>
         <w:ind w:left="540" w:hanging="540"/>
       </w:pPr>
+      <w:bookmarkStart w:id="55" w:name="_Toc449966128"/>
       <w:bookmarkStart w:id="56" w:name="_Toc287332011"/>
       <w:bookmarkStart w:id="57" w:name="_Toc409437263"/>
-      <w:bookmarkStart w:id="58" w:name="_Toc449966128"/>
       <w:r>
         <w:t>Objects</w:t>
       </w:r>
-      <w:bookmarkEnd w:id="58"/>
+      <w:bookmarkEnd w:id="55"/>
     </w:p>
     <w:p>
       <w:pPr>
@@ -11758,24 +11776,24 @@
       <w:pPr>
         <w:pStyle w:val="Heading1"/>
       </w:pPr>
-      <w:bookmarkStart w:id="59" w:name="_Ref436991405"/>
-      <w:bookmarkStart w:id="60" w:name="_Toc449966129"/>
+      <w:bookmarkStart w:id="58" w:name="_Ref436991405"/>
+      <w:bookmarkStart w:id="59" w:name="_Toc449966129"/>
       <w:r>
         <w:lastRenderedPageBreak/>
         <w:t>Data Model</w:t>
       </w:r>
+      <w:bookmarkEnd w:id="58"/>
       <w:bookmarkEnd w:id="59"/>
-      <w:bookmarkEnd w:id="60"/>
     </w:p>
     <w:p>
       <w:pPr>
         <w:pStyle w:val="Heading2"/>
       </w:pPr>
-      <w:bookmarkStart w:id="61" w:name="_Toc449966130"/>
+      <w:bookmarkStart w:id="60" w:name="_Toc449966130"/>
       <w:r>
         <w:t>X509CertificateObjectType Class</w:t>
       </w:r>
-      <w:bookmarkEnd w:id="61"/>
+      <w:bookmarkEnd w:id="60"/>
     </w:p>
     <w:p>
       <w:pPr>
@@ -11960,30 +11978,56 @@
         <w:spacing w:after="240"/>
         <w:jc w:val="center"/>
       </w:pPr>
-      <w:bookmarkStart w:id="62" w:name="_Ref395023936"/>
+      <w:bookmarkStart w:id="61" w:name="_Ref395023936"/>
       <w:r>
         <w:t xml:space="preserve">Figure </w:t>
       </w:r>
-      <w:fldSimple w:instr=" STYLEREF 1 \s ">
-        <w:r>
-          <w:rPr>
-            <w:noProof/>
-          </w:rPr>
-          <w:t>3</w:t>
-        </w:r>
-      </w:fldSimple>
+      <w:r>
+        <w:fldChar w:fldCharType="begin"/>
+      </w:r>
+      <w:r>
+        <w:instrText xml:space="preserve"> STYLEREF 1 \s </w:instrText>
+      </w:r>
+      <w:r>
+        <w:fldChar w:fldCharType="separate"/>
+      </w:r>
+      <w:r>
+        <w:rPr>
+          <w:noProof/>
+        </w:rPr>
+        <w:t>3</w:t>
+      </w:r>
+      <w:r>
+        <w:rPr>
+          <w:noProof/>
+        </w:rPr>
+        <w:fldChar w:fldCharType="end"/>
+      </w:r>
       <w:r>
         <w:noBreakHyphen/>
       </w:r>
-      <w:fldSimple w:instr=" SEQ Figure \* ARABIC \s 1 ">
-        <w:r>
-          <w:rPr>
-            <w:noProof/>
-          </w:rPr>
-          <w:t>1</w:t>
-        </w:r>
-      </w:fldSimple>
-      <w:bookmarkEnd w:id="62"/>
+      <w:r>
+        <w:fldChar w:fldCharType="begin"/>
+      </w:r>
+      <w:r>
+        <w:instrText xml:space="preserve"> SEQ Figure \* ARABIC \s 1 </w:instrText>
+      </w:r>
+      <w:r>
+        <w:fldChar w:fldCharType="separate"/>
+      </w:r>
+      <w:r>
+        <w:rPr>
+          <w:noProof/>
+        </w:rPr>
+        <w:t>1</w:t>
+      </w:r>
+      <w:r>
+        <w:rPr>
+          <w:noProof/>
+        </w:rPr>
+        <w:fldChar w:fldCharType="end"/>
+      </w:r>
+      <w:bookmarkEnd w:id="61"/>
       <w:r>
         <w:t xml:space="preserve">. UML diagram of the </w:t>
       </w:r>
@@ -12098,30 +12142,56 @@
         <w:pStyle w:val="tablecaption"/>
         <w:jc w:val="center"/>
       </w:pPr>
-      <w:bookmarkStart w:id="63" w:name="_Ref436996138"/>
+      <w:bookmarkStart w:id="62" w:name="_Ref436996138"/>
       <w:r>
         <w:t xml:space="preserve">Table </w:t>
       </w:r>
-      <w:fldSimple w:instr=" STYLEREF 1 \s ">
-        <w:r>
-          <w:rPr>
-            <w:noProof/>
-          </w:rPr>
-          <w:t>3</w:t>
-        </w:r>
-      </w:fldSimple>
+      <w:r>
+        <w:fldChar w:fldCharType="begin"/>
+      </w:r>
+      <w:r>
+        <w:instrText xml:space="preserve"> STYLEREF 1 \s </w:instrText>
+      </w:r>
+      <w:r>
+        <w:fldChar w:fldCharType="separate"/>
+      </w:r>
+      <w:r>
+        <w:rPr>
+          <w:noProof/>
+        </w:rPr>
+        <w:t>3</w:t>
+      </w:r>
+      <w:r>
+        <w:rPr>
+          <w:noProof/>
+        </w:rPr>
+        <w:fldChar w:fldCharType="end"/>
+      </w:r>
       <w:r>
         <w:noBreakHyphen/>
       </w:r>
-      <w:fldSimple w:instr=" SEQ Table \* ARABIC \s 1 ">
-        <w:r>
-          <w:rPr>
-            <w:noProof/>
-          </w:rPr>
-          <w:t>1</w:t>
-        </w:r>
-      </w:fldSimple>
-      <w:bookmarkEnd w:id="63"/>
+      <w:r>
+        <w:fldChar w:fldCharType="begin"/>
+      </w:r>
+      <w:r>
+        <w:instrText xml:space="preserve"> SEQ Table \* ARABIC \s 1 </w:instrText>
+      </w:r>
+      <w:r>
+        <w:fldChar w:fldCharType="separate"/>
+      </w:r>
+      <w:r>
+        <w:rPr>
+          <w:noProof/>
+        </w:rPr>
+        <w:t>1</w:t>
+      </w:r>
+      <w:r>
+        <w:rPr>
+          <w:noProof/>
+        </w:rPr>
+        <w:fldChar w:fldCharType="end"/>
+      </w:r>
+      <w:bookmarkEnd w:id="62"/>
       <w:r>
         <w:t xml:space="preserve">. </w:t>
       </w:r>
@@ -12579,11 +12649,11 @@
       <w:pPr>
         <w:pStyle w:val="Heading2"/>
       </w:pPr>
-      <w:bookmarkStart w:id="64" w:name="_Toc449966131"/>
+      <w:bookmarkStart w:id="63" w:name="_Toc449966131"/>
       <w:r>
         <w:t>X509CertificateContentsType Class</w:t>
       </w:r>
-      <w:bookmarkEnd w:id="64"/>
+      <w:bookmarkEnd w:id="63"/>
     </w:p>
     <w:p>
       <w:pPr>
@@ -12705,30 +12775,56 @@
         <w:pStyle w:val="tablecaption"/>
         <w:jc w:val="center"/>
       </w:pPr>
-      <w:bookmarkStart w:id="65" w:name="_Ref436996235"/>
+      <w:bookmarkStart w:id="64" w:name="_Ref436996235"/>
       <w:r>
         <w:t xml:space="preserve">Table </w:t>
       </w:r>
-      <w:fldSimple w:instr=" STYLEREF 1 \s ">
-        <w:r>
-          <w:rPr>
-            <w:noProof/>
-          </w:rPr>
-          <w:t>3</w:t>
-        </w:r>
-      </w:fldSimple>
+      <w:r>
+        <w:fldChar w:fldCharType="begin"/>
+      </w:r>
+      <w:r>
+        <w:instrText xml:space="preserve"> STYLEREF 1 \s </w:instrText>
+      </w:r>
+      <w:r>
+        <w:fldChar w:fldCharType="separate"/>
+      </w:r>
+      <w:r>
+        <w:rPr>
+          <w:noProof/>
+        </w:rPr>
+        <w:t>3</w:t>
+      </w:r>
+      <w:r>
+        <w:rPr>
+          <w:noProof/>
+        </w:rPr>
+        <w:fldChar w:fldCharType="end"/>
+      </w:r>
       <w:r>
         <w:noBreakHyphen/>
       </w:r>
-      <w:fldSimple w:instr=" SEQ Table \* ARABIC \s 1 ">
-        <w:r>
-          <w:rPr>
-            <w:noProof/>
-          </w:rPr>
-          <w:t>2</w:t>
-        </w:r>
-      </w:fldSimple>
-      <w:bookmarkEnd w:id="65"/>
+      <w:r>
+        <w:fldChar w:fldCharType="begin"/>
+      </w:r>
+      <w:r>
+        <w:instrText xml:space="preserve"> SEQ Table \* ARABIC \s 1 </w:instrText>
+      </w:r>
+      <w:r>
+        <w:fldChar w:fldCharType="separate"/>
+      </w:r>
+      <w:r>
+        <w:rPr>
+          <w:noProof/>
+        </w:rPr>
+        <w:t>2</w:t>
+      </w:r>
+      <w:r>
+        <w:rPr>
+          <w:noProof/>
+        </w:rPr>
+        <w:fldChar w:fldCharType="end"/>
+      </w:r>
+      <w:bookmarkEnd w:id="64"/>
       <w:r>
         <w:t xml:space="preserve">. </w:t>
       </w:r>
@@ -13805,11 +13901,11 @@
       <w:pPr>
         <w:pStyle w:val="Heading2"/>
       </w:pPr>
-      <w:bookmarkStart w:id="66" w:name="_Toc449966132"/>
+      <w:bookmarkStart w:id="65" w:name="_Toc449966132"/>
       <w:r>
         <w:t>X509CertificateSignatureType Class</w:t>
       </w:r>
-      <w:bookmarkEnd w:id="66"/>
+      <w:bookmarkEnd w:id="65"/>
     </w:p>
     <w:p>
       <w:pPr>
@@ -13934,30 +14030,56 @@
         <w:pStyle w:val="tablecaption"/>
         <w:jc w:val="center"/>
       </w:pPr>
-      <w:bookmarkStart w:id="67" w:name="_Ref436996421"/>
+      <w:bookmarkStart w:id="66" w:name="_Ref436996421"/>
       <w:r>
         <w:t xml:space="preserve">Table </w:t>
       </w:r>
-      <w:fldSimple w:instr=" STYLEREF 1 \s ">
-        <w:r>
-          <w:rPr>
-            <w:noProof/>
-          </w:rPr>
-          <w:t>3</w:t>
-        </w:r>
-      </w:fldSimple>
+      <w:r>
+        <w:fldChar w:fldCharType="begin"/>
+      </w:r>
+      <w:r>
+        <w:instrText xml:space="preserve"> STYLEREF 1 \s </w:instrText>
+      </w:r>
+      <w:r>
+        <w:fldChar w:fldCharType="separate"/>
+      </w:r>
+      <w:r>
+        <w:rPr>
+          <w:noProof/>
+        </w:rPr>
+        <w:t>3</w:t>
+      </w:r>
+      <w:r>
+        <w:rPr>
+          <w:noProof/>
+        </w:rPr>
+        <w:fldChar w:fldCharType="end"/>
+      </w:r>
       <w:r>
         <w:noBreakHyphen/>
       </w:r>
-      <w:fldSimple w:instr=" SEQ Table \* ARABIC \s 1 ">
-        <w:r>
-          <w:rPr>
-            <w:noProof/>
-          </w:rPr>
-          <w:t>3</w:t>
-        </w:r>
-      </w:fldSimple>
-      <w:bookmarkEnd w:id="67"/>
+      <w:r>
+        <w:fldChar w:fldCharType="begin"/>
+      </w:r>
+      <w:r>
+        <w:instrText xml:space="preserve"> SEQ Table \* ARABIC \s 1 </w:instrText>
+      </w:r>
+      <w:r>
+        <w:fldChar w:fldCharType="separate"/>
+      </w:r>
+      <w:r>
+        <w:rPr>
+          <w:noProof/>
+        </w:rPr>
+        <w:t>3</w:t>
+      </w:r>
+      <w:r>
+        <w:rPr>
+          <w:noProof/>
+        </w:rPr>
+        <w:fldChar w:fldCharType="end"/>
+      </w:r>
+      <w:bookmarkEnd w:id="66"/>
       <w:r>
         <w:t xml:space="preserve">. </w:t>
       </w:r>
@@ -14330,11 +14452,11 @@
       <w:pPr>
         <w:pStyle w:val="Heading2"/>
       </w:pPr>
-      <w:bookmarkStart w:id="68" w:name="_Toc449966133"/>
+      <w:bookmarkStart w:id="67" w:name="_Toc449966133"/>
       <w:r>
         <w:t>SubjectPublicKeyType Class</w:t>
       </w:r>
-      <w:bookmarkEnd w:id="68"/>
+      <w:bookmarkEnd w:id="67"/>
     </w:p>
     <w:p>
       <w:pPr>
@@ -14459,30 +14581,56 @@
         <w:pStyle w:val="tablecaption"/>
         <w:jc w:val="center"/>
       </w:pPr>
-      <w:bookmarkStart w:id="69" w:name="_Ref436996455"/>
+      <w:bookmarkStart w:id="68" w:name="_Ref436996455"/>
       <w:r>
         <w:t xml:space="preserve">Table </w:t>
       </w:r>
-      <w:fldSimple w:instr=" STYLEREF 1 \s ">
-        <w:r>
-          <w:rPr>
-            <w:noProof/>
-          </w:rPr>
-          <w:t>3</w:t>
-        </w:r>
-      </w:fldSimple>
+      <w:r>
+        <w:fldChar w:fldCharType="begin"/>
+      </w:r>
+      <w:r>
+        <w:instrText xml:space="preserve"> STYLEREF 1 \s </w:instrText>
+      </w:r>
+      <w:r>
+        <w:fldChar w:fldCharType="separate"/>
+      </w:r>
+      <w:r>
+        <w:rPr>
+          <w:noProof/>
+        </w:rPr>
+        <w:t>3</w:t>
+      </w:r>
+      <w:r>
+        <w:rPr>
+          <w:noProof/>
+        </w:rPr>
+        <w:fldChar w:fldCharType="end"/>
+      </w:r>
       <w:r>
         <w:noBreakHyphen/>
       </w:r>
-      <w:fldSimple w:instr=" SEQ Table \* ARABIC \s 1 ">
-        <w:r>
-          <w:rPr>
-            <w:noProof/>
-          </w:rPr>
-          <w:t>4</w:t>
-        </w:r>
-      </w:fldSimple>
-      <w:bookmarkEnd w:id="69"/>
+      <w:r>
+        <w:fldChar w:fldCharType="begin"/>
+      </w:r>
+      <w:r>
+        <w:instrText xml:space="preserve"> SEQ Table \* ARABIC \s 1 </w:instrText>
+      </w:r>
+      <w:r>
+        <w:fldChar w:fldCharType="separate"/>
+      </w:r>
+      <w:r>
+        <w:rPr>
+          <w:noProof/>
+        </w:rPr>
+        <w:t>4</w:t>
+      </w:r>
+      <w:r>
+        <w:rPr>
+          <w:noProof/>
+        </w:rPr>
+        <w:fldChar w:fldCharType="end"/>
+      </w:r>
+      <w:bookmarkEnd w:id="68"/>
       <w:r>
         <w:t xml:space="preserve">. </w:t>
       </w:r>
@@ -14843,11 +14991,11 @@
       <w:pPr>
         <w:pStyle w:val="Heading2"/>
       </w:pPr>
-      <w:bookmarkStart w:id="70" w:name="_Toc449966134"/>
+      <w:bookmarkStart w:id="69" w:name="_Toc449966134"/>
       <w:r>
         <w:t>ValidityType Class</w:t>
       </w:r>
-      <w:bookmarkEnd w:id="70"/>
+      <w:bookmarkEnd w:id="69"/>
     </w:p>
     <w:p>
       <w:pPr>
@@ -14969,30 +15117,56 @@
         <w:pStyle w:val="tablecaption"/>
         <w:jc w:val="center"/>
       </w:pPr>
-      <w:bookmarkStart w:id="71" w:name="_Ref436996498"/>
+      <w:bookmarkStart w:id="70" w:name="_Ref436996498"/>
       <w:r>
         <w:t xml:space="preserve">Table </w:t>
       </w:r>
-      <w:fldSimple w:instr=" STYLEREF 1 \s ">
-        <w:r>
-          <w:rPr>
-            <w:noProof/>
-          </w:rPr>
-          <w:t>3</w:t>
-        </w:r>
-      </w:fldSimple>
+      <w:r>
+        <w:fldChar w:fldCharType="begin"/>
+      </w:r>
+      <w:r>
+        <w:instrText xml:space="preserve"> STYLEREF 1 \s </w:instrText>
+      </w:r>
+      <w:r>
+        <w:fldChar w:fldCharType="separate"/>
+      </w:r>
+      <w:r>
+        <w:rPr>
+          <w:noProof/>
+        </w:rPr>
+        <w:t>3</w:t>
+      </w:r>
+      <w:r>
+        <w:rPr>
+          <w:noProof/>
+        </w:rPr>
+        <w:fldChar w:fldCharType="end"/>
+      </w:r>
       <w:r>
         <w:noBreakHyphen/>
       </w:r>
-      <w:fldSimple w:instr=" SEQ Table \* ARABIC \s 1 ">
-        <w:r>
-          <w:rPr>
-            <w:noProof/>
-          </w:rPr>
-          <w:t>5</w:t>
-        </w:r>
-      </w:fldSimple>
-      <w:bookmarkEnd w:id="71"/>
+      <w:r>
+        <w:fldChar w:fldCharType="begin"/>
+      </w:r>
+      <w:r>
+        <w:instrText xml:space="preserve"> SEQ Table \* ARABIC \s 1 </w:instrText>
+      </w:r>
+      <w:r>
+        <w:fldChar w:fldCharType="separate"/>
+      </w:r>
+      <w:r>
+        <w:rPr>
+          <w:noProof/>
+        </w:rPr>
+        <w:t>5</w:t>
+      </w:r>
+      <w:r>
+        <w:rPr>
+          <w:noProof/>
+        </w:rPr>
+        <w:fldChar w:fldCharType="end"/>
+      </w:r>
+      <w:bookmarkEnd w:id="70"/>
       <w:r>
         <w:t xml:space="preserve">. </w:t>
       </w:r>
@@ -15365,11 +15539,11 @@
       <w:pPr>
         <w:pStyle w:val="Heading2"/>
       </w:pPr>
-      <w:bookmarkStart w:id="72" w:name="_Toc449966135"/>
+      <w:bookmarkStart w:id="71" w:name="_Toc449966135"/>
       <w:r>
         <w:t>RSAPublicKeyType Class</w:t>
       </w:r>
-      <w:bookmarkEnd w:id="72"/>
+      <w:bookmarkEnd w:id="71"/>
     </w:p>
     <w:p>
       <w:pPr>
@@ -15494,30 +15668,56 @@
         <w:pStyle w:val="tablecaption"/>
         <w:jc w:val="center"/>
       </w:pPr>
-      <w:bookmarkStart w:id="73" w:name="_Ref436996603"/>
+      <w:bookmarkStart w:id="72" w:name="_Ref436996603"/>
       <w:r>
         <w:t xml:space="preserve">Table </w:t>
       </w:r>
-      <w:fldSimple w:instr=" STYLEREF 1 \s ">
-        <w:r>
-          <w:rPr>
-            <w:noProof/>
-          </w:rPr>
-          <w:t>3</w:t>
-        </w:r>
-      </w:fldSimple>
+      <w:r>
+        <w:fldChar w:fldCharType="begin"/>
+      </w:r>
+      <w:r>
+        <w:instrText xml:space="preserve"> STYLEREF 1 \s </w:instrText>
+      </w:r>
+      <w:r>
+        <w:fldChar w:fldCharType="separate"/>
+      </w:r>
+      <w:r>
+        <w:rPr>
+          <w:noProof/>
+        </w:rPr>
+        <w:t>3</w:t>
+      </w:r>
+      <w:r>
+        <w:rPr>
+          <w:noProof/>
+        </w:rPr>
+        <w:fldChar w:fldCharType="end"/>
+      </w:r>
       <w:r>
         <w:noBreakHyphen/>
       </w:r>
-      <w:fldSimple w:instr=" SEQ Table \* ARABIC \s 1 ">
-        <w:r>
-          <w:rPr>
-            <w:noProof/>
-          </w:rPr>
-          <w:t>6</w:t>
-        </w:r>
-      </w:fldSimple>
-      <w:bookmarkEnd w:id="73"/>
+      <w:r>
+        <w:fldChar w:fldCharType="begin"/>
+      </w:r>
+      <w:r>
+        <w:instrText xml:space="preserve"> SEQ Table \* ARABIC \s 1 </w:instrText>
+      </w:r>
+      <w:r>
+        <w:fldChar w:fldCharType="separate"/>
+      </w:r>
+      <w:r>
+        <w:rPr>
+          <w:noProof/>
+        </w:rPr>
+        <w:t>6</w:t>
+      </w:r>
+      <w:r>
+        <w:rPr>
+          <w:noProof/>
+        </w:rPr>
+        <w:fldChar w:fldCharType="end"/>
+      </w:r>
+      <w:bookmarkEnd w:id="72"/>
       <w:r>
         <w:t>.</w:t>
       </w:r>
@@ -15895,11 +16095,11 @@
       <w:pPr>
         <w:pStyle w:val="Heading2"/>
       </w:pPr>
-      <w:bookmarkStart w:id="74" w:name="_Toc449966136"/>
+      <w:bookmarkStart w:id="73" w:name="_Toc449966136"/>
       <w:r>
         <w:t>X509V3ExtensionsType Class</w:t>
       </w:r>
-      <w:bookmarkEnd w:id="74"/>
+      <w:bookmarkEnd w:id="73"/>
     </w:p>
     <w:p>
       <w:pPr>
@@ -16035,30 +16235,56 @@
         <w:pStyle w:val="tablecaption"/>
         <w:jc w:val="center"/>
       </w:pPr>
-      <w:bookmarkStart w:id="75" w:name="_Ref436996662"/>
+      <w:bookmarkStart w:id="74" w:name="_Ref436996662"/>
       <w:r>
         <w:t xml:space="preserve">Table </w:t>
       </w:r>
-      <w:fldSimple w:instr=" STYLEREF 1 \s ">
-        <w:r>
-          <w:rPr>
-            <w:noProof/>
-          </w:rPr>
-          <w:t>3</w:t>
-        </w:r>
-      </w:fldSimple>
+      <w:r>
+        <w:fldChar w:fldCharType="begin"/>
+      </w:r>
+      <w:r>
+        <w:instrText xml:space="preserve"> STYLEREF 1 \s </w:instrText>
+      </w:r>
+      <w:r>
+        <w:fldChar w:fldCharType="separate"/>
+      </w:r>
+      <w:r>
+        <w:rPr>
+          <w:noProof/>
+        </w:rPr>
+        <w:t>3</w:t>
+      </w:r>
+      <w:r>
+        <w:rPr>
+          <w:noProof/>
+        </w:rPr>
+        <w:fldChar w:fldCharType="end"/>
+      </w:r>
       <w:r>
         <w:noBreakHyphen/>
       </w:r>
-      <w:fldSimple w:instr=" SEQ Table \* ARABIC \s 1 ">
-        <w:r>
-          <w:rPr>
-            <w:noProof/>
-          </w:rPr>
-          <w:t>7</w:t>
-        </w:r>
-      </w:fldSimple>
-      <w:bookmarkEnd w:id="75"/>
+      <w:r>
+        <w:fldChar w:fldCharType="begin"/>
+      </w:r>
+      <w:r>
+        <w:instrText xml:space="preserve"> SEQ Table \* ARABIC \s 1 </w:instrText>
+      </w:r>
+      <w:r>
+        <w:fldChar w:fldCharType="separate"/>
+      </w:r>
+      <w:r>
+        <w:rPr>
+          <w:noProof/>
+        </w:rPr>
+        <w:t>7</w:t>
+      </w:r>
+      <w:r>
+        <w:rPr>
+          <w:noProof/>
+        </w:rPr>
+        <w:fldChar w:fldCharType="end"/>
+      </w:r>
+      <w:bookmarkEnd w:id="74"/>
       <w:r>
         <w:t xml:space="preserve">. </w:t>
       </w:r>
@@ -17879,12 +18105,12 @@
       <w:pPr>
         <w:pStyle w:val="Heading2"/>
       </w:pPr>
-      <w:bookmarkStart w:id="76" w:name="_Toc449966137"/>
+      <w:bookmarkStart w:id="75" w:name="_Toc449966137"/>
       <w:r>
         <w:lastRenderedPageBreak/>
         <w:t>X509NonStandardExtensionsType Class</w:t>
       </w:r>
-      <w:bookmarkEnd w:id="76"/>
+      <w:bookmarkEnd w:id="75"/>
     </w:p>
     <w:p>
       <w:pPr>
@@ -18037,30 +18263,56 @@
         <w:pStyle w:val="tablecaption"/>
         <w:jc w:val="center"/>
       </w:pPr>
-      <w:bookmarkStart w:id="77" w:name="_Ref436996851"/>
+      <w:bookmarkStart w:id="76" w:name="_Ref436996851"/>
       <w:r>
         <w:t xml:space="preserve">Table </w:t>
       </w:r>
-      <w:fldSimple w:instr=" STYLEREF 1 \s ">
-        <w:r>
-          <w:rPr>
-            <w:noProof/>
-          </w:rPr>
-          <w:t>3</w:t>
-        </w:r>
-      </w:fldSimple>
+      <w:r>
+        <w:fldChar w:fldCharType="begin"/>
+      </w:r>
+      <w:r>
+        <w:instrText xml:space="preserve"> STYLEREF 1 \s </w:instrText>
+      </w:r>
+      <w:r>
+        <w:fldChar w:fldCharType="separate"/>
+      </w:r>
+      <w:r>
+        <w:rPr>
+          <w:noProof/>
+        </w:rPr>
+        <w:t>3</w:t>
+      </w:r>
+      <w:r>
+        <w:rPr>
+          <w:noProof/>
+        </w:rPr>
+        <w:fldChar w:fldCharType="end"/>
+      </w:r>
       <w:r>
         <w:noBreakHyphen/>
       </w:r>
-      <w:fldSimple w:instr=" SEQ Table \* ARABIC \s 1 ">
-        <w:r>
-          <w:rPr>
-            <w:noProof/>
-          </w:rPr>
-          <w:t>8</w:t>
-        </w:r>
-      </w:fldSimple>
-      <w:bookmarkEnd w:id="77"/>
+      <w:r>
+        <w:fldChar w:fldCharType="begin"/>
+      </w:r>
+      <w:r>
+        <w:instrText xml:space="preserve"> SEQ Table \* ARABIC \s 1 </w:instrText>
+      </w:r>
+      <w:r>
+        <w:fldChar w:fldCharType="separate"/>
+      </w:r>
+      <w:r>
+        <w:rPr>
+          <w:noProof/>
+        </w:rPr>
+        <w:t>8</w:t>
+      </w:r>
+      <w:r>
+        <w:rPr>
+          <w:noProof/>
+        </w:rPr>
+        <w:fldChar w:fldCharType="end"/>
+      </w:r>
+      <w:bookmarkEnd w:id="76"/>
       <w:r>
         <w:t xml:space="preserve">. </w:t>
       </w:r>
@@ -18657,16 +18909,16 @@
       <w:pPr>
         <w:pStyle w:val="Heading1"/>
       </w:pPr>
-      <w:bookmarkStart w:id="78" w:name="_Ref428537416"/>
-      <w:bookmarkStart w:id="79" w:name="_Toc449966138"/>
+      <w:bookmarkStart w:id="77" w:name="_Ref428537416"/>
+      <w:bookmarkStart w:id="78" w:name="_Toc449966138"/>
       <w:r>
         <w:lastRenderedPageBreak/>
         <w:t>Conformance</w:t>
       </w:r>
       <w:bookmarkEnd w:id="56"/>
       <w:bookmarkEnd w:id="57"/>
+      <w:bookmarkEnd w:id="77"/>
       <w:bookmarkEnd w:id="78"/>
-      <w:bookmarkEnd w:id="79"/>
     </w:p>
     <w:p>
       <w:pPr>
@@ -18680,7 +18932,7 @@
       <w:pPr>
         <w:spacing w:after="240"/>
       </w:pPr>
-      <w:commentRangeStart w:id="80"/>
+      <w:commentRangeStart w:id="79"/>
       <w:r>
         <w:t>[1] Conformant implementations must conform to all normative structural specifications of the UML model or additional normative statements within this document that apply to the portions of CybOX they implement (e.g., implementers of the entire Observable class must conform to all normative structural specifications of the UML model regarding the Observable class or additional normative statements contained in the document that describes the Observable class).</w:t>
       </w:r>
@@ -18692,12 +18944,12 @@
       <w:r>
         <w:t>[2] Conformant implementations are free to ignore normative structural specifications of the UML model or additional normative statements within this document that do not apply to the portions of CybOX they implement (e.g., non-implementers of any particular properties of the Observable class are free to ignore all normative structural specifications of the UML model regarding those properties of the Observable class or additional normative statements contained in the document that describes the Observable class).</w:t>
       </w:r>
-      <w:commentRangeEnd w:id="80"/>
+      <w:commentRangeEnd w:id="79"/>
       <w:r>
         <w:rPr>
           <w:rStyle w:val="CommentReference"/>
         </w:rPr>
-        <w:commentReference w:id="80"/>
+        <w:commentReference w:id="79"/>
       </w:r>
     </w:p>
     <w:p>
@@ -18716,14 +18968,14 @@
           <w:numId w:val="10"/>
         </w:numPr>
       </w:pPr>
-      <w:bookmarkStart w:id="81" w:name="_Toc449961966"/>
-      <w:bookmarkStart w:id="82" w:name="_Toc449966139"/>
+      <w:bookmarkStart w:id="80" w:name="_Toc449961966"/>
+      <w:bookmarkStart w:id="81" w:name="_Toc449966139"/>
       <w:r>
         <w:lastRenderedPageBreak/>
         <w:t>Acknowledgments</w:t>
       </w:r>
+      <w:bookmarkEnd w:id="80"/>
       <w:bookmarkEnd w:id="81"/>
-      <w:bookmarkEnd w:id="82"/>
     </w:p>
     <w:p>
       <w:pPr>
@@ -18736,509 +18988,4599 @@
         <w:t>and are gratefully acknowledged.</w:t>
       </w:r>
     </w:p>
-    <w:p>
-      <w:pPr>
-        <w:pStyle w:val="Titlepageinfo"/>
-      </w:pPr>
-      <w:r>
-        <w:t>Participants:</w:t>
-      </w:r>
-      <w:r>
-        <w:fldChar w:fldCharType="begin"/>
-      </w:r>
-      <w:r>
-        <w:instrText xml:space="preserve"> MACROBUTTON  </w:instrText>
-      </w:r>
-      <w:r>
-        <w:fldChar w:fldCharType="end"/>
-      </w:r>
-    </w:p>
-    <w:p>
-      <w:pPr>
-        <w:pStyle w:val="Contributor"/>
-      </w:pPr>
-      <w:r>
-        <w:t>Dean Thompson, Australia and New Zealand Banking Group (ANZ Bank)</w:t>
-      </w:r>
-    </w:p>
-    <w:p>
-      <w:pPr>
-        <w:pStyle w:val="Contributor"/>
-      </w:pPr>
-      <w:r>
-        <w:t>Bret Jordan, Blue Coat Systems, Inc.</w:t>
-      </w:r>
-    </w:p>
-    <w:p>
-      <w:pPr>
-        <w:pStyle w:val="Contributor"/>
-      </w:pPr>
-      <w:r>
-        <w:t>Adnan Baykal, Center for Internet Security (CIS)</w:t>
-      </w:r>
-    </w:p>
-    <w:p>
-      <w:pPr>
-        <w:pStyle w:val="Contributor"/>
-      </w:pPr>
-      <w:r>
-        <w:t xml:space="preserve">Liron Schiff, </w:t>
-      </w:r>
-      <w:proofErr w:type="spellStart"/>
-      <w:r>
-        <w:t>Comilion</w:t>
-      </w:r>
-      <w:proofErr w:type="spellEnd"/>
-      <w:r>
-        <w:t xml:space="preserve"> (mobile) Ltd.</w:t>
-      </w:r>
-    </w:p>
-    <w:p>
-      <w:pPr>
-        <w:pStyle w:val="Contributor"/>
-      </w:pPr>
-      <w:r>
-        <w:t xml:space="preserve">Jane </w:t>
-      </w:r>
-      <w:proofErr w:type="spellStart"/>
-      <w:r>
-        <w:t>Ginn</w:t>
-      </w:r>
-      <w:proofErr w:type="spellEnd"/>
-      <w:r>
-        <w:t>, Cyber Threat Intelligence Network, Inc. (CTIN)</w:t>
-      </w:r>
-    </w:p>
-    <w:p>
-      <w:pPr>
-        <w:pStyle w:val="Contributor"/>
-      </w:pPr>
-      <w:r>
-        <w:t>Richard Struse, DHS Office of Cybersecurity and Communications (CS&amp;C)</w:t>
-      </w:r>
-    </w:p>
-    <w:p>
-      <w:pPr>
-        <w:pStyle w:val="Contributor"/>
-      </w:pPr>
-      <w:proofErr w:type="spellStart"/>
-      <w:r>
-        <w:t>Ryusuke</w:t>
-      </w:r>
-      <w:proofErr w:type="spellEnd"/>
-      <w:r>
-        <w:t xml:space="preserve"> </w:t>
-      </w:r>
-      <w:proofErr w:type="spellStart"/>
-      <w:r>
-        <w:t>Masuoka</w:t>
-      </w:r>
-      <w:proofErr w:type="spellEnd"/>
-      <w:r>
-        <w:t>, Fujitsu Limited</w:t>
-      </w:r>
-    </w:p>
-    <w:p>
-      <w:pPr>
-        <w:pStyle w:val="Contributor"/>
-      </w:pPr>
-      <w:r>
-        <w:t>Eric Burger, Georgetown University</w:t>
-      </w:r>
-    </w:p>
-    <w:p>
-      <w:pPr>
-        <w:pStyle w:val="Contributor"/>
-      </w:pPr>
-      <w:r>
-        <w:t>Jason Keirstead, IBM</w:t>
-      </w:r>
-    </w:p>
-    <w:p>
-      <w:pPr>
-        <w:pStyle w:val="Contributor"/>
-      </w:pPr>
-      <w:r>
-        <w:t xml:space="preserve">Paul Martini, </w:t>
-      </w:r>
-      <w:proofErr w:type="spellStart"/>
-      <w:r>
-        <w:t>iboss</w:t>
-      </w:r>
-      <w:proofErr w:type="spellEnd"/>
-      <w:r>
-        <w:t>, Inc.</w:t>
-      </w:r>
-    </w:p>
-    <w:p>
-      <w:pPr>
-        <w:pStyle w:val="Contributor"/>
-      </w:pPr>
-      <w:r>
-        <w:t xml:space="preserve">Jerome </w:t>
-      </w:r>
-      <w:proofErr w:type="spellStart"/>
-      <w:r>
-        <w:t>Athias</w:t>
-      </w:r>
-      <w:proofErr w:type="spellEnd"/>
-      <w:r>
-        <w:t>, Individual</w:t>
-      </w:r>
-    </w:p>
-    <w:p>
-      <w:pPr>
-        <w:pStyle w:val="Contributor"/>
-      </w:pPr>
-      <w:proofErr w:type="spellStart"/>
-      <w:r>
-        <w:t>Sanjiv</w:t>
-      </w:r>
-      <w:proofErr w:type="spellEnd"/>
-      <w:r>
-        <w:t xml:space="preserve"> </w:t>
-      </w:r>
-      <w:proofErr w:type="spellStart"/>
-      <w:r>
-        <w:t>Kalkar</w:t>
-      </w:r>
-      <w:proofErr w:type="spellEnd"/>
-      <w:r>
-        <w:t>, Individual</w:t>
-      </w:r>
-    </w:p>
-    <w:p>
-      <w:pPr>
-        <w:pStyle w:val="Contributor"/>
-      </w:pPr>
-      <w:r>
-        <w:t>Terry MacDonald, Individual</w:t>
-      </w:r>
-    </w:p>
-    <w:p>
-      <w:pPr>
-        <w:pStyle w:val="Contributor"/>
-      </w:pPr>
-      <w:r>
-        <w:t>Alex Pinto, Individual</w:t>
-      </w:r>
-    </w:p>
-    <w:p>
-      <w:pPr>
-        <w:pStyle w:val="Contributor"/>
-      </w:pPr>
-      <w:r>
-        <w:t>Patrick Maroney, Integrated Networking Technologies, Inc.</w:t>
-      </w:r>
-    </w:p>
-    <w:p>
-      <w:pPr>
-        <w:pStyle w:val="Contributor"/>
-      </w:pPr>
-      <w:proofErr w:type="spellStart"/>
-      <w:r>
-        <w:t>Wouter</w:t>
-      </w:r>
-      <w:proofErr w:type="spellEnd"/>
-      <w:r>
-        <w:t xml:space="preserve"> </w:t>
-      </w:r>
-      <w:proofErr w:type="spellStart"/>
-      <w:r>
-        <w:t>Bolsterlee</w:t>
-      </w:r>
-      <w:proofErr w:type="spellEnd"/>
-      <w:r>
-        <w:t xml:space="preserve">, </w:t>
-      </w:r>
-      <w:proofErr w:type="spellStart"/>
-      <w:r>
-        <w:t>Intelworks</w:t>
-      </w:r>
-      <w:proofErr w:type="spellEnd"/>
-      <w:r>
-        <w:t xml:space="preserve"> BV</w:t>
-      </w:r>
-    </w:p>
-    <w:p>
-      <w:pPr>
-        <w:pStyle w:val="Contributor"/>
-      </w:pPr>
-      <w:proofErr w:type="spellStart"/>
-      <w:r>
-        <w:t>Joep</w:t>
-      </w:r>
-      <w:proofErr w:type="spellEnd"/>
-      <w:r>
-        <w:t xml:space="preserve"> </w:t>
-      </w:r>
-      <w:proofErr w:type="spellStart"/>
-      <w:r>
-        <w:t>Gommers</w:t>
-      </w:r>
-      <w:proofErr w:type="spellEnd"/>
-      <w:r>
-        <w:t xml:space="preserve">, </w:t>
-      </w:r>
-      <w:proofErr w:type="spellStart"/>
-      <w:r>
-        <w:t>Intelworks</w:t>
-      </w:r>
-      <w:proofErr w:type="spellEnd"/>
-      <w:r>
-        <w:t xml:space="preserve"> BV</w:t>
-      </w:r>
-    </w:p>
-    <w:p>
-      <w:pPr>
-        <w:pStyle w:val="Contributor"/>
-      </w:pPr>
-      <w:r>
-        <w:t xml:space="preserve">Sergey </w:t>
-      </w:r>
-      <w:proofErr w:type="spellStart"/>
-      <w:r>
-        <w:t>Polzunov</w:t>
-      </w:r>
-      <w:proofErr w:type="spellEnd"/>
-      <w:r>
-        <w:t xml:space="preserve">, </w:t>
-      </w:r>
-      <w:proofErr w:type="spellStart"/>
-      <w:r>
-        <w:t>Intelworks</w:t>
-      </w:r>
-      <w:proofErr w:type="spellEnd"/>
-      <w:r>
-        <w:t xml:space="preserve"> BV</w:t>
-      </w:r>
-    </w:p>
-    <w:p>
-      <w:pPr>
-        <w:pStyle w:val="Contributor"/>
-      </w:pPr>
-      <w:proofErr w:type="spellStart"/>
-      <w:r>
-        <w:t>Rutger</w:t>
-      </w:r>
-      <w:proofErr w:type="spellEnd"/>
-      <w:r>
-        <w:t xml:space="preserve"> </w:t>
-      </w:r>
-      <w:proofErr w:type="spellStart"/>
-      <w:r>
-        <w:t>Prins</w:t>
-      </w:r>
-      <w:proofErr w:type="spellEnd"/>
-      <w:r>
-        <w:t xml:space="preserve">, </w:t>
-      </w:r>
-      <w:proofErr w:type="spellStart"/>
-      <w:r>
-        <w:t>Intelworks</w:t>
-      </w:r>
-      <w:proofErr w:type="spellEnd"/>
-      <w:r>
-        <w:t xml:space="preserve"> BV</w:t>
-      </w:r>
-    </w:p>
-    <w:p>
-      <w:pPr>
-        <w:pStyle w:val="Contributor"/>
-      </w:pPr>
-      <w:r>
-        <w:t xml:space="preserve">Andrei </w:t>
-      </w:r>
-      <w:proofErr w:type="spellStart"/>
-      <w:r>
-        <w:t>Sîrghi</w:t>
-      </w:r>
-      <w:proofErr w:type="spellEnd"/>
-      <w:r>
-        <w:t xml:space="preserve">, </w:t>
-      </w:r>
-      <w:proofErr w:type="spellStart"/>
-      <w:r>
-        <w:t>Intelworks</w:t>
-      </w:r>
-      <w:proofErr w:type="spellEnd"/>
-      <w:r>
-        <w:t xml:space="preserve"> BV</w:t>
-      </w:r>
-    </w:p>
-    <w:p>
-      <w:pPr>
-        <w:pStyle w:val="Contributor"/>
-      </w:pPr>
-      <w:r>
-        <w:t>Jonathan Baker, MITRE Corporation</w:t>
-      </w:r>
-    </w:p>
-    <w:p>
-      <w:pPr>
-        <w:pStyle w:val="Contributor"/>
-      </w:pPr>
-      <w:r>
-        <w:t>Sean Barnum, MITRE Corporation</w:t>
-      </w:r>
-    </w:p>
-    <w:p>
-      <w:pPr>
-        <w:pStyle w:val="Contributor"/>
-      </w:pPr>
-      <w:r>
-        <w:t>Mark Davidson, MITRE Corporation</w:t>
-      </w:r>
-    </w:p>
-    <w:p>
-      <w:pPr>
-        <w:pStyle w:val="Contributor"/>
-      </w:pPr>
-      <w:r>
-        <w:t>Ivan Kirillov, MITRE Corporation</w:t>
-      </w:r>
-    </w:p>
-    <w:p>
-      <w:pPr>
-        <w:pStyle w:val="Contributor"/>
-      </w:pPr>
-      <w:r>
-        <w:t>John Wunder, MITRE Corporation</w:t>
-      </w:r>
-    </w:p>
-    <w:p>
-      <w:pPr>
-        <w:pStyle w:val="Contributor"/>
-      </w:pPr>
-      <w:r>
-        <w:t>Mike Boyle, National Security Agency</w:t>
-      </w:r>
-    </w:p>
-    <w:p>
-      <w:pPr>
-        <w:pStyle w:val="Contributor"/>
-      </w:pPr>
-      <w:r>
-        <w:t>Jessica Fitzgerald-McKay, National Security Agency</w:t>
-      </w:r>
-    </w:p>
-    <w:p>
-      <w:pPr>
-        <w:pStyle w:val="Contributor"/>
-      </w:pPr>
-      <w:r>
-        <w:t xml:space="preserve">Takahiro </w:t>
-      </w:r>
-      <w:proofErr w:type="spellStart"/>
-      <w:r>
-        <w:t>Kakumaru</w:t>
-      </w:r>
-      <w:proofErr w:type="spellEnd"/>
-      <w:r>
-        <w:t>, NEC Corporation</w:t>
-      </w:r>
-    </w:p>
-    <w:p>
-      <w:pPr>
-        <w:pStyle w:val="Contributor"/>
-      </w:pPr>
-      <w:r>
-        <w:t>John-Mark Gurney, New Context Services, Inc.</w:t>
-      </w:r>
-    </w:p>
-    <w:p>
-      <w:pPr>
-        <w:pStyle w:val="Contributor"/>
-      </w:pPr>
-      <w:r>
-        <w:t>Christian Hunt, New Context Services, Inc.</w:t>
-      </w:r>
-    </w:p>
-    <w:p>
-      <w:pPr>
-        <w:pStyle w:val="Contributor"/>
-      </w:pPr>
-      <w:r>
-        <w:t>Andrew Storms, New Context Services, Inc.</w:t>
-      </w:r>
-    </w:p>
-    <w:p>
-      <w:pPr>
-        <w:pStyle w:val="Contributor"/>
-      </w:pPr>
-      <w:r>
-        <w:t xml:space="preserve">Igor </w:t>
-      </w:r>
-      <w:proofErr w:type="spellStart"/>
-      <w:r>
-        <w:t>Baikalov</w:t>
-      </w:r>
-      <w:proofErr w:type="spellEnd"/>
-      <w:r>
-        <w:t xml:space="preserve">, </w:t>
-      </w:r>
-      <w:proofErr w:type="spellStart"/>
-      <w:r>
-        <w:t>Securonix</w:t>
-      </w:r>
-      <w:proofErr w:type="spellEnd"/>
-    </w:p>
-    <w:p>
-      <w:pPr>
-        <w:pStyle w:val="Contributor"/>
-      </w:pPr>
-      <w:r>
-        <w:t xml:space="preserve">Bernd </w:t>
-      </w:r>
-      <w:proofErr w:type="spellStart"/>
-      <w:r>
-        <w:t>Grobauer</w:t>
-      </w:r>
-      <w:proofErr w:type="spellEnd"/>
-      <w:r>
-        <w:t>, Siemens AG</w:t>
-      </w:r>
-    </w:p>
-    <w:p>
-      <w:pPr>
-        <w:pStyle w:val="Contributor"/>
-      </w:pPr>
-      <w:r>
-        <w:t>John Anderson, Soltra</w:t>
-      </w:r>
-    </w:p>
-    <w:p>
-      <w:pPr>
-        <w:pStyle w:val="Contributor"/>
-      </w:pPr>
-      <w:r>
-        <w:t>Trey Darley, Soltra</w:t>
-      </w:r>
-    </w:p>
-    <w:p>
-      <w:pPr>
-        <w:pStyle w:val="Contributor"/>
-      </w:pPr>
-      <w:r>
-        <w:t>Paul Dion, Soltra</w:t>
-      </w:r>
-    </w:p>
-    <w:p>
-      <w:pPr>
-        <w:pStyle w:val="Contributor"/>
-      </w:pPr>
-      <w:r>
-        <w:t>Brandon Hanes, Soltra</w:t>
-      </w:r>
-    </w:p>
-    <w:p>
-      <w:pPr>
-        <w:pStyle w:val="Contributor"/>
-      </w:pPr>
-      <w:r>
-        <w:t>Ali Khan, Soltra</w:t>
-      </w:r>
-    </w:p>
+    <w:tbl>
+      <w:tblPr>
+        <w:tblStyle w:val="TableGrid"/>
+        <w:tblW w:w="9445" w:type="dxa"/>
+        <w:tblBorders>
+          <w:top w:val="none" w:sz="0" w:space="0" w:color="auto"/>
+          <w:left w:val="none" w:sz="0" w:space="0" w:color="auto"/>
+          <w:bottom w:val="none" w:sz="0" w:space="0" w:color="auto"/>
+          <w:right w:val="none" w:sz="0" w:space="0" w:color="auto"/>
+          <w:insideH w:val="none" w:sz="0" w:space="0" w:color="auto"/>
+          <w:insideV w:val="none" w:sz="0" w:space="0" w:color="auto"/>
+        </w:tblBorders>
+        <w:tblLook w:val="04A0" w:firstRow="1" w:lastRow="0" w:firstColumn="1" w:lastColumn="0" w:noHBand="0" w:noVBand="1"/>
+      </w:tblPr>
+      <w:tblGrid>
+        <w:gridCol w:w="5035"/>
+        <w:gridCol w:w="4410"/>
+      </w:tblGrid>
+      <w:tr>
+        <w:tc>
+          <w:tcPr>
+            <w:tcW w:w="5035" w:type="dxa"/>
+          </w:tcPr>
+          <w:p>
+            <w:pPr>
+              <w:rPr>
+                <w:b/>
+              </w:rPr>
+            </w:pPr>
+            <w:r>
+              <w:rPr>
+                <w:b/>
+              </w:rPr>
+              <w:t>Aetna</w:t>
+            </w:r>
+          </w:p>
+          <w:p>
+            <w:r>
+              <w:t xml:space="preserve">    David Crawford</w:t>
+            </w:r>
+          </w:p>
+          <w:p>
+            <w:pPr>
+              <w:rPr>
+                <w:b/>
+                <w:color w:val="000000"/>
+              </w:rPr>
+            </w:pPr>
+            <w:r>
+              <w:rPr>
+                <w:b/>
+                <w:color w:val="000000"/>
+              </w:rPr>
+              <w:t>AIT Austrian Institute of Technology</w:t>
+            </w:r>
+          </w:p>
+          <w:p>
+            <w:r>
+              <w:t xml:space="preserve">    Roman Fiedler</w:t>
+            </w:r>
+          </w:p>
+          <w:p>
+            <w:r>
+              <w:t xml:space="preserve">    Florian </w:t>
+            </w:r>
+            <w:proofErr w:type="spellStart"/>
+            <w:r>
+              <w:t>Skopik</w:t>
+            </w:r>
+            <w:proofErr w:type="spellEnd"/>
+          </w:p>
+          <w:p>
+            <w:pPr>
+              <w:rPr>
+                <w:b/>
+                <w:color w:val="000000"/>
+              </w:rPr>
+            </w:pPr>
+            <w:r>
+              <w:rPr>
+                <w:b/>
+                <w:color w:val="000000"/>
+              </w:rPr>
+              <w:t>Australia and New Zealand Banking Group (ANZ Bank)</w:t>
+            </w:r>
+          </w:p>
+          <w:p>
+            <w:r>
+              <w:t xml:space="preserve">    Dean Thompson</w:t>
+            </w:r>
+          </w:p>
+          <w:p>
+            <w:pPr>
+              <w:rPr>
+                <w:b/>
+              </w:rPr>
+            </w:pPr>
+            <w:r>
+              <w:rPr>
+                <w:b/>
+              </w:rPr>
+              <w:t>Blue Coat Systems, Inc.</w:t>
+            </w:r>
+          </w:p>
+          <w:p>
+            <w:r>
+              <w:t xml:space="preserve">    Owen Johnson</w:t>
+            </w:r>
+          </w:p>
+          <w:p>
+            <w:r>
+              <w:t xml:space="preserve">    Bret Jordan</w:t>
+            </w:r>
+          </w:p>
+          <w:p>
+            <w:pPr>
+              <w:rPr>
+                <w:b/>
+              </w:rPr>
+            </w:pPr>
+            <w:r>
+              <w:rPr>
+                <w:b/>
+              </w:rPr>
+              <w:t>Century Link</w:t>
+            </w:r>
+          </w:p>
+          <w:p>
+            <w:r>
+              <w:t xml:space="preserve">    Cory Kennedy</w:t>
+            </w:r>
+          </w:p>
+          <w:p>
+            <w:pPr>
+              <w:rPr>
+                <w:b/>
+              </w:rPr>
+            </w:pPr>
+            <w:r>
+              <w:rPr>
+                <w:b/>
+              </w:rPr>
+              <w:t>CIRCL</w:t>
+            </w:r>
+          </w:p>
+          <w:p>
+            <w:r>
+              <w:rPr>
+                <w:b/>
+              </w:rPr>
+              <w:t xml:space="preserve">    </w:t>
+            </w:r>
+            <w:r>
+              <w:t xml:space="preserve">Alexandre </w:t>
+            </w:r>
+            <w:proofErr w:type="spellStart"/>
+            <w:r>
+              <w:t>Dulaunoy</w:t>
+            </w:r>
+            <w:proofErr w:type="spellEnd"/>
+          </w:p>
+          <w:p>
+            <w:r>
+              <w:t xml:space="preserve">    </w:t>
+            </w:r>
+            <w:proofErr w:type="spellStart"/>
+            <w:r>
+              <w:t>Andras</w:t>
+            </w:r>
+            <w:proofErr w:type="spellEnd"/>
+            <w:r>
+              <w:t xml:space="preserve"> </w:t>
+            </w:r>
+            <w:proofErr w:type="spellStart"/>
+            <w:r>
+              <w:t>Iklody</w:t>
+            </w:r>
+            <w:proofErr w:type="spellEnd"/>
+            <w:r>
+              <w:t xml:space="preserve">    </w:t>
+            </w:r>
+          </w:p>
+          <w:p>
+            <w:pPr>
+              <w:rPr>
+                <w:color w:val="000000"/>
+              </w:rPr>
+            </w:pPr>
+            <w:r>
+              <w:rPr>
+                <w:color w:val="000000"/>
+              </w:rPr>
+              <w:t xml:space="preserve">    </w:t>
+            </w:r>
+            <w:proofErr w:type="spellStart"/>
+            <w:r>
+              <w:rPr>
+                <w:color w:val="000000"/>
+              </w:rPr>
+              <w:t>Raphaël</w:t>
+            </w:r>
+            <w:proofErr w:type="spellEnd"/>
+            <w:r>
+              <w:rPr>
+                <w:color w:val="000000"/>
+              </w:rPr>
+              <w:t xml:space="preserve"> </w:t>
+            </w:r>
+            <w:proofErr w:type="spellStart"/>
+            <w:r>
+              <w:rPr>
+                <w:color w:val="000000"/>
+              </w:rPr>
+              <w:t>Vinot</w:t>
+            </w:r>
+            <w:proofErr w:type="spellEnd"/>
+          </w:p>
+          <w:p>
+            <w:pPr>
+              <w:rPr>
+                <w:b/>
+              </w:rPr>
+            </w:pPr>
+            <w:r>
+              <w:rPr>
+                <w:b/>
+              </w:rPr>
+              <w:t>Citrix Systems</w:t>
+            </w:r>
+          </w:p>
+          <w:p>
+            <w:r>
+              <w:t xml:space="preserve">    Joey </w:t>
+            </w:r>
+            <w:proofErr w:type="spellStart"/>
+            <w:r>
+              <w:t>Peloquin</w:t>
+            </w:r>
+            <w:proofErr w:type="spellEnd"/>
+          </w:p>
+          <w:p>
+            <w:pPr>
+              <w:rPr>
+                <w:b/>
+              </w:rPr>
+            </w:pPr>
+            <w:r>
+              <w:rPr>
+                <w:b/>
+              </w:rPr>
+              <w:t>Dell</w:t>
+            </w:r>
+          </w:p>
+          <w:p>
+            <w:r>
+              <w:t xml:space="preserve">    Will </w:t>
+            </w:r>
+            <w:proofErr w:type="spellStart"/>
+            <w:r>
+              <w:t>Urbanski</w:t>
+            </w:r>
+            <w:proofErr w:type="spellEnd"/>
+          </w:p>
+          <w:p>
+            <w:r>
+              <w:t xml:space="preserve">    Jeff Williams</w:t>
+            </w:r>
+          </w:p>
+          <w:p>
+            <w:pPr>
+              <w:rPr>
+                <w:b/>
+              </w:rPr>
+            </w:pPr>
+            <w:r>
+              <w:rPr>
+                <w:b/>
+              </w:rPr>
+              <w:t>DTCC</w:t>
+            </w:r>
+          </w:p>
+          <w:p>
+            <w:r>
+              <w:t xml:space="preserve">    Dan Brown</w:t>
+            </w:r>
+          </w:p>
+          <w:p>
+            <w:r>
+              <w:t xml:space="preserve">    Gordon Hundley</w:t>
+            </w:r>
+          </w:p>
+          <w:p>
+            <w:r>
+              <w:t xml:space="preserve">    Chris </w:t>
+            </w:r>
+            <w:proofErr w:type="spellStart"/>
+            <w:r>
+              <w:t>Koutras</w:t>
+            </w:r>
+            <w:proofErr w:type="spellEnd"/>
+          </w:p>
+          <w:p>
+            <w:pPr>
+              <w:rPr>
+                <w:b/>
+              </w:rPr>
+            </w:pPr>
+            <w:r>
+              <w:rPr>
+                <w:b/>
+              </w:rPr>
+              <w:t>EMC</w:t>
+            </w:r>
+          </w:p>
+          <w:p>
+            <w:r>
+              <w:t xml:space="preserve">    Robert Griffin</w:t>
+            </w:r>
+          </w:p>
+          <w:p>
+            <w:r>
+              <w:t xml:space="preserve">    Jeff Odom</w:t>
+            </w:r>
+          </w:p>
+          <w:p>
+            <w:r>
+              <w:t xml:space="preserve">    Ravi </w:t>
+            </w:r>
+            <w:proofErr w:type="spellStart"/>
+            <w:r>
+              <w:t>Sharda</w:t>
+            </w:r>
+            <w:proofErr w:type="spellEnd"/>
+          </w:p>
+          <w:p>
+            <w:pPr>
+              <w:rPr>
+                <w:b/>
+                <w:color w:val="000000"/>
+              </w:rPr>
+            </w:pPr>
+            <w:r>
+              <w:rPr>
+                <w:b/>
+                <w:color w:val="000000"/>
+              </w:rPr>
+              <w:t>Financial Services Information Sharing and Analysis Center (FS-ISAC)</w:t>
+            </w:r>
+          </w:p>
+          <w:p>
+            <w:pPr>
+              <w:rPr>
+                <w:color w:val="000000"/>
+              </w:rPr>
+            </w:pPr>
+            <w:r>
+              <w:rPr>
+                <w:b/>
+                <w:color w:val="000000"/>
+              </w:rPr>
+              <w:t xml:space="preserve">    </w:t>
+            </w:r>
+            <w:r>
+              <w:rPr>
+                <w:color w:val="000000"/>
+              </w:rPr>
+              <w:t xml:space="preserve">David </w:t>
+            </w:r>
+            <w:proofErr w:type="spellStart"/>
+            <w:r>
+              <w:rPr>
+                <w:color w:val="000000"/>
+              </w:rPr>
+              <w:t>Eilken</w:t>
+            </w:r>
+            <w:proofErr w:type="spellEnd"/>
+          </w:p>
+          <w:p>
+            <w:pPr>
+              <w:rPr>
+                <w:color w:val="000000"/>
+              </w:rPr>
+            </w:pPr>
+            <w:r>
+              <w:rPr>
+                <w:color w:val="000000"/>
+              </w:rPr>
+              <w:t xml:space="preserve">    Chris Ricard</w:t>
+            </w:r>
+          </w:p>
+          <w:p>
+            <w:pPr>
+              <w:rPr>
+                <w:b/>
+                <w:color w:val="000000"/>
+              </w:rPr>
+            </w:pPr>
+            <w:r>
+              <w:rPr>
+                <w:b/>
+                <w:color w:val="000000"/>
+              </w:rPr>
+              <w:t>Fortinet Inc.</w:t>
+            </w:r>
+          </w:p>
+          <w:p>
+            <w:pPr>
+              <w:rPr>
+                <w:color w:val="000000"/>
+              </w:rPr>
+            </w:pPr>
+            <w:r>
+              <w:rPr>
+                <w:color w:val="000000"/>
+              </w:rPr>
+              <w:t xml:space="preserve">    Gavin Chow</w:t>
+            </w:r>
+          </w:p>
+          <w:p>
+            <w:pPr>
+              <w:rPr>
+                <w:color w:val="000000"/>
+              </w:rPr>
+            </w:pPr>
+            <w:r>
+              <w:rPr>
+                <w:color w:val="000000"/>
+              </w:rPr>
+              <w:t xml:space="preserve">    Kenichi </w:t>
+            </w:r>
+            <w:proofErr w:type="spellStart"/>
+            <w:r>
+              <w:rPr>
+                <w:color w:val="000000"/>
+              </w:rPr>
+              <w:t>Terashita</w:t>
+            </w:r>
+            <w:proofErr w:type="spellEnd"/>
+          </w:p>
+          <w:p>
+            <w:pPr>
+              <w:rPr>
+                <w:b/>
+                <w:color w:val="000000"/>
+              </w:rPr>
+            </w:pPr>
+            <w:r>
+              <w:rPr>
+                <w:b/>
+                <w:color w:val="000000"/>
+              </w:rPr>
+              <w:lastRenderedPageBreak/>
+              <w:t>Fujitsu Limited</w:t>
+            </w:r>
+          </w:p>
+          <w:p>
+            <w:pPr>
+              <w:rPr>
+                <w:color w:val="000000"/>
+              </w:rPr>
+            </w:pPr>
+            <w:r>
+              <w:rPr>
+                <w:color w:val="000000"/>
+              </w:rPr>
+              <w:t xml:space="preserve">    Neil Edwards</w:t>
+            </w:r>
+          </w:p>
+          <w:p>
+            <w:pPr>
+              <w:rPr>
+                <w:color w:val="000000"/>
+              </w:rPr>
+            </w:pPr>
+            <w:r>
+              <w:rPr>
+                <w:color w:val="000000"/>
+              </w:rPr>
+              <w:t xml:space="preserve">    Frederick Hirsch</w:t>
+            </w:r>
+          </w:p>
+          <w:p>
+            <w:pPr>
+              <w:rPr>
+                <w:color w:val="000000"/>
+              </w:rPr>
+            </w:pPr>
+            <w:r>
+              <w:rPr>
+                <w:color w:val="000000"/>
+              </w:rPr>
+              <w:t xml:space="preserve">    </w:t>
+            </w:r>
+            <w:proofErr w:type="spellStart"/>
+            <w:r>
+              <w:rPr>
+                <w:color w:val="000000"/>
+              </w:rPr>
+              <w:t>Ryusuke</w:t>
+            </w:r>
+            <w:proofErr w:type="spellEnd"/>
+            <w:r>
+              <w:rPr>
+                <w:color w:val="000000"/>
+              </w:rPr>
+              <w:t xml:space="preserve"> </w:t>
+            </w:r>
+            <w:proofErr w:type="spellStart"/>
+            <w:r>
+              <w:rPr>
+                <w:color w:val="000000"/>
+              </w:rPr>
+              <w:t>Masuoka</w:t>
+            </w:r>
+            <w:proofErr w:type="spellEnd"/>
+          </w:p>
+          <w:p>
+            <w:pPr>
+              <w:rPr>
+                <w:color w:val="000000"/>
+              </w:rPr>
+            </w:pPr>
+            <w:r>
+              <w:rPr>
+                <w:color w:val="000000"/>
+              </w:rPr>
+              <w:t xml:space="preserve">    Daisuke Murabayashi</w:t>
+            </w:r>
+          </w:p>
+          <w:p>
+            <w:pPr>
+              <w:rPr>
+                <w:b/>
+                <w:color w:val="000000"/>
+              </w:rPr>
+            </w:pPr>
+            <w:r>
+              <w:rPr>
+                <w:b/>
+                <w:color w:val="000000"/>
+              </w:rPr>
+              <w:t>Google Inc.</w:t>
+            </w:r>
+          </w:p>
+          <w:p>
+            <w:pPr>
+              <w:rPr>
+                <w:color w:val="000000"/>
+              </w:rPr>
+            </w:pPr>
+            <w:r>
+              <w:rPr>
+                <w:color w:val="000000"/>
+              </w:rPr>
+              <w:t xml:space="preserve">    Mark </w:t>
+            </w:r>
+            <w:proofErr w:type="spellStart"/>
+            <w:r>
+              <w:rPr>
+                <w:color w:val="000000"/>
+              </w:rPr>
+              <w:t>Risher</w:t>
+            </w:r>
+            <w:proofErr w:type="spellEnd"/>
+          </w:p>
+          <w:p>
+            <w:pPr>
+              <w:rPr>
+                <w:b/>
+                <w:color w:val="000000"/>
+              </w:rPr>
+            </w:pPr>
+            <w:r>
+              <w:rPr>
+                <w:b/>
+                <w:color w:val="000000"/>
+              </w:rPr>
+              <w:t>Hitachi, Ltd.</w:t>
+            </w:r>
+          </w:p>
+          <w:p>
+            <w:pPr>
+              <w:rPr>
+                <w:color w:val="000000"/>
+              </w:rPr>
+            </w:pPr>
+            <w:r>
+              <w:rPr>
+                <w:color w:val="000000"/>
+              </w:rPr>
+              <w:t xml:space="preserve">    Kazuo Noguchi</w:t>
+            </w:r>
+          </w:p>
+          <w:p>
+            <w:pPr>
+              <w:rPr>
+                <w:color w:val="000000"/>
+              </w:rPr>
+            </w:pPr>
+            <w:r>
+              <w:rPr>
+                <w:color w:val="000000"/>
+              </w:rPr>
+              <w:t xml:space="preserve">    Akihito Sawada</w:t>
+            </w:r>
+          </w:p>
+          <w:p>
+            <w:pPr>
+              <w:rPr>
+                <w:color w:val="000000"/>
+              </w:rPr>
+            </w:pPr>
+            <w:r>
+              <w:rPr>
+                <w:color w:val="000000"/>
+              </w:rPr>
+              <w:t xml:space="preserve">    Masato Terada</w:t>
+            </w:r>
+          </w:p>
+          <w:p>
+            <w:pPr>
+              <w:rPr>
+                <w:color w:val="000000"/>
+              </w:rPr>
+            </w:pPr>
+            <w:proofErr w:type="spellStart"/>
+            <w:r>
+              <w:rPr>
+                <w:b/>
+                <w:color w:val="000000"/>
+              </w:rPr>
+              <w:t>iboss</w:t>
+            </w:r>
+            <w:proofErr w:type="spellEnd"/>
+            <w:r>
+              <w:rPr>
+                <w:b/>
+                <w:color w:val="000000"/>
+              </w:rPr>
+              <w:t>, Inc</w:t>
+            </w:r>
+            <w:r>
+              <w:rPr>
+                <w:color w:val="000000"/>
+              </w:rPr>
+              <w:t>.</w:t>
+            </w:r>
+          </w:p>
+          <w:p>
+            <w:pPr>
+              <w:rPr>
+                <w:color w:val="000000"/>
+              </w:rPr>
+            </w:pPr>
+            <w:r>
+              <w:rPr>
+                <w:color w:val="000000"/>
+              </w:rPr>
+              <w:t xml:space="preserve">    Paul Martini</w:t>
+            </w:r>
+          </w:p>
+          <w:p>
+            <w:pPr>
+              <w:rPr>
+                <w:b/>
+                <w:color w:val="000000"/>
+              </w:rPr>
+            </w:pPr>
+            <w:r>
+              <w:rPr>
+                <w:b/>
+                <w:color w:val="000000"/>
+              </w:rPr>
+              <w:t>Individual</w:t>
+            </w:r>
+          </w:p>
+          <w:p>
+            <w:pPr>
+              <w:rPr>
+                <w:color w:val="000000"/>
+              </w:rPr>
+            </w:pPr>
+            <w:r>
+              <w:rPr>
+                <w:color w:val="000000"/>
+              </w:rPr>
+              <w:t xml:space="preserve">    Jerome </w:t>
+            </w:r>
+            <w:proofErr w:type="spellStart"/>
+            <w:r>
+              <w:rPr>
+                <w:color w:val="000000"/>
+              </w:rPr>
+              <w:t>Athias</w:t>
+            </w:r>
+            <w:proofErr w:type="spellEnd"/>
+          </w:p>
+          <w:p>
+            <w:pPr>
+              <w:rPr>
+                <w:color w:val="000000"/>
+              </w:rPr>
+            </w:pPr>
+            <w:r>
+              <w:rPr>
+                <w:color w:val="000000"/>
+              </w:rPr>
+              <w:t xml:space="preserve">    Peter Brown</w:t>
+            </w:r>
+          </w:p>
+          <w:p>
+            <w:pPr>
+              <w:rPr>
+                <w:color w:val="000000"/>
+              </w:rPr>
+            </w:pPr>
+            <w:r>
+              <w:rPr>
+                <w:color w:val="000000"/>
+              </w:rPr>
+              <w:t xml:space="preserve">    </w:t>
+            </w:r>
+            <w:proofErr w:type="spellStart"/>
+            <w:r>
+              <w:rPr>
+                <w:color w:val="000000"/>
+              </w:rPr>
+              <w:t>Elysa</w:t>
+            </w:r>
+            <w:proofErr w:type="spellEnd"/>
+            <w:r>
+              <w:rPr>
+                <w:color w:val="000000"/>
+              </w:rPr>
+              <w:t xml:space="preserve"> Jones</w:t>
+            </w:r>
+          </w:p>
+          <w:p>
+            <w:pPr>
+              <w:rPr>
+                <w:color w:val="000000"/>
+              </w:rPr>
+            </w:pPr>
+            <w:r>
+              <w:rPr>
+                <w:color w:val="000000"/>
+              </w:rPr>
+              <w:t xml:space="preserve">    </w:t>
+            </w:r>
+            <w:proofErr w:type="spellStart"/>
+            <w:r>
+              <w:rPr>
+                <w:color w:val="000000"/>
+              </w:rPr>
+              <w:t>Sanjiv</w:t>
+            </w:r>
+            <w:proofErr w:type="spellEnd"/>
+            <w:r>
+              <w:rPr>
+                <w:color w:val="000000"/>
+              </w:rPr>
+              <w:t xml:space="preserve"> </w:t>
+            </w:r>
+            <w:proofErr w:type="spellStart"/>
+            <w:r>
+              <w:rPr>
+                <w:color w:val="000000"/>
+              </w:rPr>
+              <w:t>Kalkar</w:t>
+            </w:r>
+            <w:proofErr w:type="spellEnd"/>
+          </w:p>
+          <w:p>
+            <w:pPr>
+              <w:rPr>
+                <w:color w:val="000000"/>
+              </w:rPr>
+            </w:pPr>
+            <w:r>
+              <w:rPr>
+                <w:color w:val="000000"/>
+              </w:rPr>
+              <w:t xml:space="preserve">    Bar Lockwood</w:t>
+            </w:r>
+          </w:p>
+          <w:p>
+            <w:pPr>
+              <w:rPr>
+                <w:color w:val="000000"/>
+              </w:rPr>
+            </w:pPr>
+            <w:r>
+              <w:rPr>
+                <w:color w:val="000000"/>
+              </w:rPr>
+              <w:t xml:space="preserve">    Terry MacDonald</w:t>
+            </w:r>
+          </w:p>
+          <w:p>
+            <w:pPr>
+              <w:rPr>
+                <w:color w:val="000000"/>
+              </w:rPr>
+            </w:pPr>
+            <w:r>
+              <w:rPr>
+                <w:color w:val="000000"/>
+              </w:rPr>
+              <w:t xml:space="preserve">    Alex Pinto</w:t>
+            </w:r>
+          </w:p>
+          <w:p>
+            <w:pPr>
+              <w:rPr>
+                <w:b/>
+                <w:color w:val="000000"/>
+              </w:rPr>
+            </w:pPr>
+            <w:r>
+              <w:rPr>
+                <w:b/>
+                <w:color w:val="000000"/>
+              </w:rPr>
+              <w:t>Intel Corporation</w:t>
+            </w:r>
+          </w:p>
+          <w:p>
+            <w:pPr>
+              <w:rPr>
+                <w:color w:val="000000"/>
+              </w:rPr>
+            </w:pPr>
+            <w:r>
+              <w:rPr>
+                <w:color w:val="000000"/>
+              </w:rPr>
+              <w:t xml:space="preserve">    Tim Casey</w:t>
+            </w:r>
+          </w:p>
+          <w:p>
+            <w:pPr>
+              <w:rPr>
+                <w:color w:val="000000"/>
+              </w:rPr>
+            </w:pPr>
+            <w:r>
+              <w:rPr>
+                <w:color w:val="000000"/>
+              </w:rPr>
+              <w:t xml:space="preserve">    Kent </w:t>
+            </w:r>
+            <w:proofErr w:type="spellStart"/>
+            <w:r>
+              <w:rPr>
+                <w:color w:val="000000"/>
+              </w:rPr>
+              <w:t>Landfield</w:t>
+            </w:r>
+            <w:proofErr w:type="spellEnd"/>
+          </w:p>
+          <w:p>
+            <w:pPr>
+              <w:rPr>
+                <w:b/>
+                <w:color w:val="000000"/>
+              </w:rPr>
+            </w:pPr>
+            <w:r>
+              <w:rPr>
+                <w:b/>
+                <w:color w:val="000000"/>
+              </w:rPr>
+              <w:t>JPMorgan Chase Bank, N.A.</w:t>
+            </w:r>
+          </w:p>
+          <w:p>
+            <w:pPr>
+              <w:rPr>
+                <w:color w:val="000000"/>
+              </w:rPr>
+            </w:pPr>
+            <w:r>
+              <w:rPr>
+                <w:b/>
+                <w:color w:val="000000"/>
+              </w:rPr>
+              <w:t xml:space="preserve">    </w:t>
+            </w:r>
+            <w:r>
+              <w:rPr>
+                <w:color w:val="000000"/>
+              </w:rPr>
+              <w:t>Terrence Driscoll</w:t>
+            </w:r>
+          </w:p>
+          <w:p>
+            <w:pPr>
+              <w:rPr>
+                <w:color w:val="000000"/>
+              </w:rPr>
+            </w:pPr>
+            <w:r>
+              <w:rPr>
+                <w:color w:val="000000"/>
+              </w:rPr>
+              <w:t xml:space="preserve">    David </w:t>
+            </w:r>
+            <w:proofErr w:type="spellStart"/>
+            <w:r>
+              <w:rPr>
+                <w:color w:val="000000"/>
+              </w:rPr>
+              <w:t>Laurance</w:t>
+            </w:r>
+            <w:proofErr w:type="spellEnd"/>
+          </w:p>
+          <w:p>
+            <w:pPr>
+              <w:rPr>
+                <w:b/>
+                <w:color w:val="000000"/>
+              </w:rPr>
+            </w:pPr>
+            <w:proofErr w:type="spellStart"/>
+            <w:r>
+              <w:rPr>
+                <w:b/>
+                <w:color w:val="000000"/>
+              </w:rPr>
+              <w:t>LookingGlass</w:t>
+            </w:r>
+            <w:proofErr w:type="spellEnd"/>
+          </w:p>
+          <w:p>
+            <w:pPr>
+              <w:rPr>
+                <w:color w:val="000000"/>
+              </w:rPr>
+            </w:pPr>
+            <w:r>
+              <w:rPr>
+                <w:color w:val="000000"/>
+              </w:rPr>
+              <w:t xml:space="preserve">    Allan Thomson</w:t>
+            </w:r>
+          </w:p>
+          <w:p>
+            <w:pPr>
+              <w:rPr>
+                <w:color w:val="000000"/>
+              </w:rPr>
+            </w:pPr>
+            <w:r>
+              <w:rPr>
+                <w:color w:val="000000"/>
+              </w:rPr>
+              <w:t xml:space="preserve">    Lee </w:t>
+            </w:r>
+            <w:proofErr w:type="spellStart"/>
+            <w:r>
+              <w:rPr>
+                <w:color w:val="000000"/>
+              </w:rPr>
+              <w:t>Vorthman</w:t>
+            </w:r>
+            <w:proofErr w:type="spellEnd"/>
+          </w:p>
+          <w:p>
+            <w:pPr>
+              <w:rPr>
+                <w:b/>
+                <w:color w:val="000000"/>
+              </w:rPr>
+            </w:pPr>
+            <w:proofErr w:type="spellStart"/>
+            <w:r>
+              <w:rPr>
+                <w:b/>
+                <w:color w:val="000000"/>
+              </w:rPr>
+              <w:t>Mitre</w:t>
+            </w:r>
+            <w:proofErr w:type="spellEnd"/>
+            <w:r>
+              <w:rPr>
+                <w:b/>
+                <w:color w:val="000000"/>
+              </w:rPr>
+              <w:t xml:space="preserve"> Corporation</w:t>
+            </w:r>
+          </w:p>
+          <w:p>
+            <w:pPr>
+              <w:rPr>
+                <w:color w:val="000000"/>
+              </w:rPr>
+            </w:pPr>
+            <w:r>
+              <w:rPr>
+                <w:color w:val="000000"/>
+              </w:rPr>
+              <w:t xml:space="preserve">    Greg Back</w:t>
+            </w:r>
+          </w:p>
+          <w:p>
+            <w:pPr>
+              <w:rPr>
+                <w:color w:val="000000"/>
+              </w:rPr>
+            </w:pPr>
+            <w:r>
+              <w:rPr>
+                <w:color w:val="000000"/>
+              </w:rPr>
+              <w:t xml:space="preserve">    Jonathan Baker</w:t>
+            </w:r>
+          </w:p>
+          <w:p>
+            <w:pPr>
+              <w:rPr>
+                <w:color w:val="000000"/>
+              </w:rPr>
+            </w:pPr>
+            <w:r>
+              <w:rPr>
+                <w:color w:val="000000"/>
+              </w:rPr>
+              <w:t xml:space="preserve">    Sean Barnum</w:t>
+            </w:r>
+          </w:p>
+          <w:p>
+            <w:pPr>
+              <w:rPr>
+                <w:color w:val="000000"/>
+              </w:rPr>
+            </w:pPr>
+            <w:r>
+              <w:rPr>
+                <w:color w:val="000000"/>
+              </w:rPr>
+              <w:t xml:space="preserve">    Desiree Beck</w:t>
+            </w:r>
+          </w:p>
+          <w:p>
+            <w:pPr>
+              <w:rPr>
+                <w:color w:val="000000"/>
+              </w:rPr>
+            </w:pPr>
+            <w:r>
+              <w:rPr>
+                <w:color w:val="000000"/>
+              </w:rPr>
+              <w:t xml:space="preserve">    Nicole Gong</w:t>
+            </w:r>
+          </w:p>
+          <w:p>
+            <w:pPr>
+              <w:rPr>
+                <w:color w:val="000000"/>
+              </w:rPr>
+            </w:pPr>
+            <w:r>
+              <w:rPr>
+                <w:color w:val="000000"/>
+              </w:rPr>
+              <w:t xml:space="preserve">    </w:t>
+            </w:r>
+            <w:proofErr w:type="spellStart"/>
+            <w:r>
+              <w:rPr>
+                <w:color w:val="000000"/>
+              </w:rPr>
+              <w:t>Jasen</w:t>
+            </w:r>
+            <w:proofErr w:type="spellEnd"/>
+            <w:r>
+              <w:rPr>
+                <w:color w:val="000000"/>
+              </w:rPr>
+              <w:t xml:space="preserve"> Jacobsen</w:t>
+            </w:r>
+          </w:p>
+          <w:p>
+            <w:pPr>
+              <w:rPr>
+                <w:color w:val="000000"/>
+              </w:rPr>
+            </w:pPr>
+            <w:r>
+              <w:rPr>
+                <w:color w:val="000000"/>
+              </w:rPr>
+              <w:t xml:space="preserve">    Ivan Kirillov</w:t>
+            </w:r>
+          </w:p>
+          <w:p>
+            <w:pPr>
+              <w:rPr>
+                <w:color w:val="000000"/>
+              </w:rPr>
+            </w:pPr>
+            <w:r>
+              <w:rPr>
+                <w:color w:val="000000"/>
+              </w:rPr>
+              <w:t xml:space="preserve">    Richard Piazza</w:t>
+            </w:r>
+          </w:p>
+          <w:p>
+            <w:pPr>
+              <w:rPr>
+                <w:color w:val="000000"/>
+              </w:rPr>
+            </w:pPr>
+            <w:r>
+              <w:rPr>
+                <w:color w:val="000000"/>
+              </w:rPr>
+              <w:t xml:space="preserve">    Jon </w:t>
+            </w:r>
+            <w:proofErr w:type="spellStart"/>
+            <w:r>
+              <w:rPr>
+                <w:color w:val="000000"/>
+              </w:rPr>
+              <w:t>Salwen</w:t>
+            </w:r>
+            <w:proofErr w:type="spellEnd"/>
+          </w:p>
+          <w:p>
+            <w:pPr>
+              <w:rPr>
+                <w:color w:val="000000"/>
+              </w:rPr>
+            </w:pPr>
+            <w:r>
+              <w:rPr>
+                <w:color w:val="000000"/>
+              </w:rPr>
+              <w:t xml:space="preserve">    Charles Schmidt</w:t>
+            </w:r>
+          </w:p>
+          <w:p>
+            <w:pPr>
+              <w:rPr>
+                <w:color w:val="000000"/>
+              </w:rPr>
+            </w:pPr>
+            <w:r>
+              <w:rPr>
+                <w:color w:val="000000"/>
+              </w:rPr>
+              <w:lastRenderedPageBreak/>
+              <w:t xml:space="preserve">    Emmanuelle Vargas-Gonzalez</w:t>
+            </w:r>
+          </w:p>
+          <w:p>
+            <w:pPr>
+              <w:rPr>
+                <w:color w:val="000000"/>
+              </w:rPr>
+            </w:pPr>
+            <w:r>
+              <w:rPr>
+                <w:color w:val="000000"/>
+              </w:rPr>
+              <w:t xml:space="preserve">    John Wunder</w:t>
+            </w:r>
+          </w:p>
+          <w:p>
+            <w:pPr>
+              <w:rPr>
+                <w:b/>
+                <w:color w:val="000000"/>
+              </w:rPr>
+            </w:pPr>
+            <w:r>
+              <w:rPr>
+                <w:b/>
+                <w:color w:val="000000"/>
+              </w:rPr>
+              <w:t>National Council of ISACs (NCI)</w:t>
+            </w:r>
+          </w:p>
+          <w:p>
+            <w:pPr>
+              <w:rPr>
+                <w:color w:val="000000"/>
+              </w:rPr>
+            </w:pPr>
+            <w:r>
+              <w:rPr>
+                <w:color w:val="000000"/>
+              </w:rPr>
+              <w:t xml:space="preserve">    Scott </w:t>
+            </w:r>
+            <w:proofErr w:type="spellStart"/>
+            <w:r>
+              <w:rPr>
+                <w:color w:val="000000"/>
+              </w:rPr>
+              <w:t>Algeier</w:t>
+            </w:r>
+            <w:proofErr w:type="spellEnd"/>
+          </w:p>
+          <w:p>
+            <w:pPr>
+              <w:rPr>
+                <w:color w:val="000000"/>
+              </w:rPr>
+            </w:pPr>
+            <w:r>
+              <w:rPr>
+                <w:color w:val="000000"/>
+              </w:rPr>
+              <w:t xml:space="preserve">    Denise Anderson</w:t>
+            </w:r>
+          </w:p>
+          <w:p>
+            <w:pPr>
+              <w:rPr>
+                <w:color w:val="000000"/>
+              </w:rPr>
+            </w:pPr>
+            <w:r>
+              <w:rPr>
+                <w:color w:val="000000"/>
+              </w:rPr>
+              <w:t xml:space="preserve">    Josh Poster</w:t>
+            </w:r>
+          </w:p>
+          <w:p>
+            <w:pPr>
+              <w:rPr>
+                <w:b/>
+                <w:color w:val="000000"/>
+              </w:rPr>
+            </w:pPr>
+            <w:r>
+              <w:rPr>
+                <w:b/>
+                <w:color w:val="000000"/>
+              </w:rPr>
+              <w:t>NEC Corporation</w:t>
+            </w:r>
+          </w:p>
+          <w:p>
+            <w:pPr>
+              <w:rPr>
+                <w:color w:val="000000"/>
+              </w:rPr>
+            </w:pPr>
+            <w:r>
+              <w:rPr>
+                <w:color w:val="000000"/>
+              </w:rPr>
+              <w:t xml:space="preserve">    Takahiro </w:t>
+            </w:r>
+            <w:proofErr w:type="spellStart"/>
+            <w:r>
+              <w:rPr>
+                <w:color w:val="000000"/>
+              </w:rPr>
+              <w:t>Kakumaru</w:t>
+            </w:r>
+            <w:proofErr w:type="spellEnd"/>
+          </w:p>
+          <w:p>
+            <w:pPr>
+              <w:rPr>
+                <w:b/>
+                <w:color w:val="000000"/>
+              </w:rPr>
+            </w:pPr>
+            <w:r>
+              <w:rPr>
+                <w:b/>
+                <w:color w:val="000000"/>
+              </w:rPr>
+              <w:t>North American Energy Standards Board</w:t>
+            </w:r>
+          </w:p>
+          <w:p>
+            <w:pPr>
+              <w:rPr>
+                <w:color w:val="000000"/>
+              </w:rPr>
+            </w:pPr>
+            <w:r>
+              <w:rPr>
+                <w:color w:val="000000"/>
+              </w:rPr>
+              <w:t xml:space="preserve">    David Darnell</w:t>
+            </w:r>
+          </w:p>
+          <w:p>
+            <w:pPr>
+              <w:rPr>
+                <w:b/>
+                <w:color w:val="000000"/>
+              </w:rPr>
+            </w:pPr>
+            <w:r>
+              <w:rPr>
+                <w:b/>
+                <w:color w:val="000000"/>
+              </w:rPr>
+              <w:t>Object Management Group</w:t>
+            </w:r>
+          </w:p>
+          <w:p>
+            <w:pPr>
+              <w:rPr>
+                <w:color w:val="000000"/>
+              </w:rPr>
+            </w:pPr>
+            <w:r>
+              <w:rPr>
+                <w:color w:val="000000"/>
+              </w:rPr>
+              <w:t xml:space="preserve">    Cory </w:t>
+            </w:r>
+            <w:proofErr w:type="spellStart"/>
+            <w:r>
+              <w:rPr>
+                <w:color w:val="000000"/>
+              </w:rPr>
+              <w:t>Casanave</w:t>
+            </w:r>
+            <w:proofErr w:type="spellEnd"/>
+          </w:p>
+          <w:p>
+            <w:pPr>
+              <w:rPr>
+                <w:b/>
+                <w:color w:val="000000"/>
+              </w:rPr>
+            </w:pPr>
+            <w:r>
+              <w:rPr>
+                <w:b/>
+                <w:color w:val="000000"/>
+              </w:rPr>
+              <w:t>Palo Alto Networks</w:t>
+            </w:r>
+          </w:p>
+          <w:p>
+            <w:pPr>
+              <w:rPr>
+                <w:color w:val="000000"/>
+              </w:rPr>
+            </w:pPr>
+            <w:r>
+              <w:rPr>
+                <w:color w:val="000000"/>
+              </w:rPr>
+              <w:t xml:space="preserve">    </w:t>
+            </w:r>
+            <w:proofErr w:type="spellStart"/>
+            <w:r>
+              <w:rPr>
+                <w:color w:val="000000"/>
+              </w:rPr>
+              <w:t>Vishaal</w:t>
+            </w:r>
+            <w:proofErr w:type="spellEnd"/>
+            <w:r>
+              <w:rPr>
+                <w:color w:val="000000"/>
+              </w:rPr>
+              <w:t xml:space="preserve"> </w:t>
+            </w:r>
+            <w:proofErr w:type="spellStart"/>
+            <w:r>
+              <w:rPr>
+                <w:color w:val="000000"/>
+              </w:rPr>
+              <w:t>Hariprasad</w:t>
+            </w:r>
+            <w:proofErr w:type="spellEnd"/>
+          </w:p>
+          <w:p>
+            <w:pPr>
+              <w:rPr>
+                <w:color w:val="000000"/>
+              </w:rPr>
+            </w:pPr>
+            <w:proofErr w:type="spellStart"/>
+            <w:r>
+              <w:rPr>
+                <w:b/>
+                <w:color w:val="000000"/>
+              </w:rPr>
+              <w:t>Queralt</w:t>
+            </w:r>
+            <w:proofErr w:type="spellEnd"/>
+            <w:r>
+              <w:rPr>
+                <w:b/>
+                <w:color w:val="000000"/>
+              </w:rPr>
+              <w:t>, Inc</w:t>
+            </w:r>
+            <w:r>
+              <w:rPr>
+                <w:color w:val="000000"/>
+              </w:rPr>
+              <w:t>.</w:t>
+            </w:r>
+          </w:p>
+          <w:p>
+            <w:pPr>
+              <w:rPr>
+                <w:color w:val="000000"/>
+              </w:rPr>
+            </w:pPr>
+            <w:r>
+              <w:rPr>
+                <w:color w:val="000000"/>
+              </w:rPr>
+              <w:t xml:space="preserve">    John Tolbert</w:t>
+            </w:r>
+          </w:p>
+          <w:p>
+            <w:pPr>
+              <w:rPr>
+                <w:b/>
+                <w:color w:val="000000"/>
+              </w:rPr>
+            </w:pPr>
+            <w:r>
+              <w:rPr>
+                <w:b/>
+                <w:color w:val="000000"/>
+              </w:rPr>
+              <w:t>Resilient Systems, Inc.</w:t>
+            </w:r>
+          </w:p>
+          <w:p>
+            <w:pPr>
+              <w:rPr>
+                <w:color w:val="000000"/>
+              </w:rPr>
+            </w:pPr>
+            <w:r>
+              <w:rPr>
+                <w:color w:val="000000"/>
+              </w:rPr>
+              <w:t xml:space="preserve">    Ted Julian</w:t>
+            </w:r>
+          </w:p>
+          <w:p>
+            <w:pPr>
+              <w:rPr>
+                <w:b/>
+                <w:color w:val="000000"/>
+              </w:rPr>
+            </w:pPr>
+            <w:proofErr w:type="spellStart"/>
+            <w:r>
+              <w:rPr>
+                <w:b/>
+                <w:color w:val="000000"/>
+              </w:rPr>
+              <w:t>Securonix</w:t>
+            </w:r>
+            <w:proofErr w:type="spellEnd"/>
+          </w:p>
+          <w:p>
+            <w:pPr>
+              <w:rPr>
+                <w:color w:val="000000"/>
+              </w:rPr>
+            </w:pPr>
+            <w:r>
+              <w:rPr>
+                <w:color w:val="000000"/>
+              </w:rPr>
+              <w:t xml:space="preserve">    Igor </w:t>
+            </w:r>
+            <w:proofErr w:type="spellStart"/>
+            <w:r>
+              <w:rPr>
+                <w:color w:val="000000"/>
+              </w:rPr>
+              <w:t>Baikalov</w:t>
+            </w:r>
+            <w:proofErr w:type="spellEnd"/>
+          </w:p>
+          <w:p>
+            <w:pPr>
+              <w:rPr>
+                <w:b/>
+                <w:color w:val="000000"/>
+              </w:rPr>
+            </w:pPr>
+            <w:r>
+              <w:rPr>
+                <w:b/>
+                <w:color w:val="000000"/>
+              </w:rPr>
+              <w:t>Siemens AG</w:t>
+            </w:r>
+          </w:p>
+          <w:p>
+            <w:pPr>
+              <w:rPr>
+                <w:color w:val="000000"/>
+              </w:rPr>
+            </w:pPr>
+            <w:r>
+              <w:rPr>
+                <w:color w:val="000000"/>
+              </w:rPr>
+              <w:t xml:space="preserve">    Bernd </w:t>
+            </w:r>
+            <w:proofErr w:type="spellStart"/>
+            <w:r>
+              <w:rPr>
+                <w:color w:val="000000"/>
+              </w:rPr>
+              <w:t>Grobauer</w:t>
+            </w:r>
+            <w:proofErr w:type="spellEnd"/>
+          </w:p>
+          <w:p>
+            <w:pPr>
+              <w:rPr>
+                <w:b/>
+                <w:color w:val="000000"/>
+              </w:rPr>
+            </w:pPr>
+            <w:proofErr w:type="spellStart"/>
+            <w:r>
+              <w:rPr>
+                <w:b/>
+                <w:color w:val="000000"/>
+              </w:rPr>
+              <w:t>Soltra</w:t>
+            </w:r>
+            <w:proofErr w:type="spellEnd"/>
+          </w:p>
+          <w:p>
+            <w:pPr>
+              <w:rPr>
+                <w:color w:val="000000"/>
+              </w:rPr>
+            </w:pPr>
+            <w:r>
+              <w:rPr>
+                <w:color w:val="000000"/>
+              </w:rPr>
+              <w:t xml:space="preserve">    John Anderson</w:t>
+            </w:r>
+          </w:p>
+          <w:p>
+            <w:pPr>
+              <w:rPr>
+                <w:color w:val="000000"/>
+              </w:rPr>
+            </w:pPr>
+            <w:r>
+              <w:rPr>
+                <w:color w:val="000000"/>
+              </w:rPr>
+              <w:t xml:space="preserve">    </w:t>
+            </w:r>
+            <w:proofErr w:type="spellStart"/>
+            <w:r>
+              <w:rPr>
+                <w:color w:val="000000"/>
+              </w:rPr>
+              <w:t>Aishwarya</w:t>
+            </w:r>
+            <w:proofErr w:type="spellEnd"/>
+            <w:r>
+              <w:rPr>
+                <w:color w:val="000000"/>
+              </w:rPr>
+              <w:t xml:space="preserve"> </w:t>
+            </w:r>
+            <w:proofErr w:type="spellStart"/>
+            <w:r>
+              <w:rPr>
+                <w:color w:val="000000"/>
+              </w:rPr>
+              <w:t>Asok</w:t>
+            </w:r>
+            <w:proofErr w:type="spellEnd"/>
+            <w:r>
+              <w:rPr>
+                <w:color w:val="000000"/>
+              </w:rPr>
+              <w:t xml:space="preserve"> Kumar</w:t>
+            </w:r>
+          </w:p>
+          <w:p>
+            <w:pPr>
+              <w:rPr>
+                <w:color w:val="000000"/>
+              </w:rPr>
+            </w:pPr>
+            <w:r>
+              <w:rPr>
+                <w:color w:val="000000"/>
+              </w:rPr>
+              <w:t xml:space="preserve">    Peter </w:t>
+            </w:r>
+            <w:proofErr w:type="spellStart"/>
+            <w:r>
+              <w:rPr>
+                <w:color w:val="000000"/>
+              </w:rPr>
+              <w:t>Ayasse</w:t>
+            </w:r>
+            <w:proofErr w:type="spellEnd"/>
+          </w:p>
+          <w:p>
+            <w:pPr>
+              <w:rPr>
+                <w:color w:val="000000"/>
+              </w:rPr>
+            </w:pPr>
+            <w:r>
+              <w:rPr>
+                <w:color w:val="000000"/>
+              </w:rPr>
+              <w:t xml:space="preserve">    Jeff Beekman</w:t>
+            </w:r>
+          </w:p>
+          <w:p>
+            <w:pPr>
+              <w:rPr>
+                <w:color w:val="000000"/>
+              </w:rPr>
+            </w:pPr>
+            <w:r>
+              <w:rPr>
+                <w:color w:val="000000"/>
+              </w:rPr>
+              <w:t xml:space="preserve">    Michael Butt</w:t>
+            </w:r>
+          </w:p>
+          <w:p>
+            <w:pPr>
+              <w:rPr>
+                <w:color w:val="000000"/>
+              </w:rPr>
+            </w:pPr>
+            <w:r>
+              <w:rPr>
+                <w:color w:val="000000"/>
+              </w:rPr>
+              <w:t xml:space="preserve">    Cynthia Camacho</w:t>
+            </w:r>
+          </w:p>
+          <w:p>
+            <w:pPr>
+              <w:rPr>
+                <w:color w:val="000000"/>
+              </w:rPr>
+            </w:pPr>
+            <w:r>
+              <w:rPr>
+                <w:color w:val="000000"/>
+              </w:rPr>
+              <w:t xml:space="preserve">    </w:t>
+            </w:r>
+            <w:proofErr w:type="spellStart"/>
+            <w:r>
+              <w:rPr>
+                <w:color w:val="000000"/>
+              </w:rPr>
+              <w:t>Aharon</w:t>
+            </w:r>
+            <w:proofErr w:type="spellEnd"/>
+            <w:r>
+              <w:rPr>
+                <w:color w:val="000000"/>
+              </w:rPr>
+              <w:t xml:space="preserve"> </w:t>
+            </w:r>
+            <w:proofErr w:type="spellStart"/>
+            <w:r>
+              <w:rPr>
+                <w:color w:val="000000"/>
+              </w:rPr>
+              <w:t>Chernin</w:t>
+            </w:r>
+            <w:proofErr w:type="spellEnd"/>
+          </w:p>
+          <w:p>
+            <w:pPr>
+              <w:rPr>
+                <w:color w:val="000000"/>
+              </w:rPr>
+            </w:pPr>
+            <w:r>
+              <w:rPr>
+                <w:color w:val="000000"/>
+              </w:rPr>
+              <w:t xml:space="preserve">    Mark Clancy</w:t>
+            </w:r>
+          </w:p>
+          <w:p>
+            <w:pPr>
+              <w:rPr>
+                <w:color w:val="000000"/>
+              </w:rPr>
+            </w:pPr>
+            <w:r>
+              <w:rPr>
+                <w:color w:val="000000"/>
+              </w:rPr>
+              <w:t xml:space="preserve">    Brady Cotton</w:t>
+            </w:r>
+          </w:p>
+          <w:p>
+            <w:pPr>
+              <w:rPr>
+                <w:color w:val="000000"/>
+              </w:rPr>
+            </w:pPr>
+            <w:r>
+              <w:rPr>
+                <w:color w:val="000000"/>
+              </w:rPr>
+              <w:t xml:space="preserve">    Trey Darley</w:t>
+            </w:r>
+          </w:p>
+          <w:p>
+            <w:pPr>
+              <w:rPr>
+                <w:color w:val="000000"/>
+              </w:rPr>
+            </w:pPr>
+            <w:r>
+              <w:rPr>
+                <w:color w:val="000000"/>
+              </w:rPr>
+              <w:t xml:space="preserve">    Mark Davidson</w:t>
+            </w:r>
+          </w:p>
+          <w:p>
+            <w:pPr>
+              <w:rPr>
+                <w:color w:val="000000"/>
+              </w:rPr>
+            </w:pPr>
+            <w:r>
+              <w:rPr>
+                <w:color w:val="000000"/>
+              </w:rPr>
+              <w:t xml:space="preserve">    Paul Dion</w:t>
+            </w:r>
+          </w:p>
+          <w:p>
+            <w:pPr>
+              <w:rPr>
+                <w:color w:val="000000"/>
+              </w:rPr>
+            </w:pPr>
+            <w:r>
+              <w:rPr>
+                <w:color w:val="000000"/>
+              </w:rPr>
+              <w:t xml:space="preserve">    Daniel Dye</w:t>
+            </w:r>
+          </w:p>
+          <w:p>
+            <w:pPr>
+              <w:rPr>
+                <w:color w:val="000000"/>
+              </w:rPr>
+            </w:pPr>
+            <w:r>
+              <w:rPr>
+                <w:color w:val="000000"/>
+              </w:rPr>
+              <w:t xml:space="preserve">    Robert </w:t>
+            </w:r>
+            <w:proofErr w:type="spellStart"/>
+            <w:r>
+              <w:rPr>
+                <w:color w:val="000000"/>
+              </w:rPr>
+              <w:t>Hutto</w:t>
+            </w:r>
+            <w:proofErr w:type="spellEnd"/>
+          </w:p>
+          <w:p>
+            <w:pPr>
+              <w:rPr>
+                <w:color w:val="000000"/>
+              </w:rPr>
+            </w:pPr>
+            <w:r>
+              <w:rPr>
+                <w:color w:val="000000"/>
+              </w:rPr>
+              <w:t xml:space="preserve">    Raymond </w:t>
+            </w:r>
+            <w:proofErr w:type="spellStart"/>
+            <w:r>
+              <w:rPr>
+                <w:color w:val="000000"/>
+              </w:rPr>
+              <w:t>Keckler</w:t>
+            </w:r>
+            <w:proofErr w:type="spellEnd"/>
+          </w:p>
+          <w:p>
+            <w:pPr>
+              <w:rPr>
+                <w:color w:val="000000"/>
+              </w:rPr>
+            </w:pPr>
+            <w:r>
+              <w:rPr>
+                <w:color w:val="000000"/>
+              </w:rPr>
+              <w:t xml:space="preserve">    Ali Khan</w:t>
+            </w:r>
+          </w:p>
+          <w:p>
+            <w:pPr>
+              <w:rPr>
+                <w:color w:val="000000"/>
+              </w:rPr>
+            </w:pPr>
+            <w:r>
+              <w:rPr>
+                <w:color w:val="000000"/>
+              </w:rPr>
+              <w:t xml:space="preserve">    Chris </w:t>
+            </w:r>
+            <w:proofErr w:type="spellStart"/>
+            <w:r>
+              <w:rPr>
+                <w:color w:val="000000"/>
+              </w:rPr>
+              <w:t>Kiehl</w:t>
+            </w:r>
+            <w:proofErr w:type="spellEnd"/>
+          </w:p>
+          <w:p>
+            <w:pPr>
+              <w:rPr>
+                <w:color w:val="000000"/>
+              </w:rPr>
+            </w:pPr>
+            <w:r>
+              <w:rPr>
+                <w:color w:val="000000"/>
+              </w:rPr>
+              <w:t xml:space="preserve">    Clayton Long</w:t>
+            </w:r>
+          </w:p>
+          <w:p>
+            <w:pPr>
+              <w:rPr>
+                <w:color w:val="000000"/>
+              </w:rPr>
+            </w:pPr>
+            <w:r>
+              <w:rPr>
+                <w:color w:val="000000"/>
+              </w:rPr>
+              <w:lastRenderedPageBreak/>
+              <w:t xml:space="preserve">    Michael Pepin</w:t>
+            </w:r>
+          </w:p>
+          <w:p>
+            <w:pPr>
+              <w:rPr>
+                <w:color w:val="000000"/>
+              </w:rPr>
+            </w:pPr>
+            <w:r>
+              <w:rPr>
+                <w:color w:val="000000"/>
+              </w:rPr>
+              <w:t xml:space="preserve">    Natalie Suarez</w:t>
+            </w:r>
+          </w:p>
+          <w:p>
+            <w:pPr>
+              <w:rPr>
+                <w:color w:val="000000"/>
+              </w:rPr>
+            </w:pPr>
+            <w:r>
+              <w:rPr>
+                <w:color w:val="000000"/>
+              </w:rPr>
+              <w:t xml:space="preserve">    David Waters</w:t>
+            </w:r>
+          </w:p>
+          <w:p>
+            <w:pPr>
+              <w:rPr>
+                <w:color w:val="000000"/>
+              </w:rPr>
+            </w:pPr>
+            <w:r>
+              <w:rPr>
+                <w:color w:val="000000"/>
+              </w:rPr>
+              <w:t xml:space="preserve">    Benjamin Yates</w:t>
+            </w:r>
+          </w:p>
+          <w:p>
+            <w:pPr>
+              <w:rPr>
+                <w:b/>
+                <w:color w:val="000000"/>
+              </w:rPr>
+            </w:pPr>
+            <w:r>
+              <w:rPr>
+                <w:b/>
+                <w:color w:val="000000"/>
+              </w:rPr>
+              <w:t>Symantec Corp.</w:t>
+            </w:r>
+          </w:p>
+          <w:p>
+            <w:pPr>
+              <w:rPr>
+                <w:color w:val="000000"/>
+              </w:rPr>
+            </w:pPr>
+            <w:r>
+              <w:rPr>
+                <w:color w:val="000000"/>
+              </w:rPr>
+              <w:t xml:space="preserve">    Curtis </w:t>
+            </w:r>
+            <w:proofErr w:type="spellStart"/>
+            <w:r>
+              <w:rPr>
+                <w:color w:val="000000"/>
+              </w:rPr>
+              <w:t>Kostrosky</w:t>
+            </w:r>
+            <w:proofErr w:type="spellEnd"/>
+          </w:p>
+          <w:p>
+            <w:pPr>
+              <w:rPr>
+                <w:b/>
+                <w:color w:val="000000"/>
+              </w:rPr>
+            </w:pPr>
+            <w:r>
+              <w:rPr>
+                <w:b/>
+                <w:color w:val="000000"/>
+              </w:rPr>
+              <w:t>The Boeing Company</w:t>
+            </w:r>
+          </w:p>
+          <w:p>
+            <w:pPr>
+              <w:rPr>
+                <w:color w:val="000000"/>
+              </w:rPr>
+            </w:pPr>
+            <w:r>
+              <w:rPr>
+                <w:color w:val="000000"/>
+              </w:rPr>
+              <w:t xml:space="preserve">    Crystal Hayes</w:t>
+            </w:r>
+          </w:p>
+          <w:p>
+            <w:pPr>
+              <w:rPr>
+                <w:b/>
+                <w:color w:val="000000"/>
+              </w:rPr>
+            </w:pPr>
+            <w:proofErr w:type="spellStart"/>
+            <w:r>
+              <w:rPr>
+                <w:b/>
+                <w:color w:val="000000"/>
+              </w:rPr>
+              <w:t>ThreatQuotient</w:t>
+            </w:r>
+            <w:proofErr w:type="spellEnd"/>
+            <w:r>
+              <w:rPr>
+                <w:b/>
+                <w:color w:val="000000"/>
+              </w:rPr>
+              <w:t>, Inc.</w:t>
+            </w:r>
+          </w:p>
+          <w:p>
+            <w:pPr>
+              <w:rPr>
+                <w:color w:val="000000"/>
+              </w:rPr>
+            </w:pPr>
+            <w:r>
+              <w:rPr>
+                <w:color w:val="000000"/>
+              </w:rPr>
+              <w:t xml:space="preserve">    Ryan </w:t>
+            </w:r>
+            <w:proofErr w:type="spellStart"/>
+            <w:r>
+              <w:rPr>
+                <w:color w:val="000000"/>
+              </w:rPr>
+              <w:t>Trost</w:t>
+            </w:r>
+            <w:proofErr w:type="spellEnd"/>
+          </w:p>
+          <w:p>
+            <w:pPr>
+              <w:rPr>
+                <w:b/>
+                <w:color w:val="000000"/>
+              </w:rPr>
+            </w:pPr>
+            <w:r>
+              <w:rPr>
+                <w:b/>
+                <w:color w:val="000000"/>
+              </w:rPr>
+              <w:t>U.S. Bank</w:t>
+            </w:r>
+          </w:p>
+          <w:p>
+            <w:pPr>
+              <w:rPr>
+                <w:color w:val="000000"/>
+              </w:rPr>
+            </w:pPr>
+            <w:r>
+              <w:rPr>
+                <w:color w:val="000000"/>
+              </w:rPr>
+              <w:t xml:space="preserve">    Mark Angel</w:t>
+            </w:r>
+          </w:p>
+          <w:p>
+            <w:pPr>
+              <w:rPr>
+                <w:color w:val="000000"/>
+              </w:rPr>
+            </w:pPr>
+            <w:r>
+              <w:rPr>
+                <w:color w:val="000000"/>
+              </w:rPr>
+              <w:t xml:space="preserve">    Brad Butts</w:t>
+            </w:r>
+          </w:p>
+          <w:p>
+            <w:pPr>
+              <w:rPr>
+                <w:color w:val="000000"/>
+              </w:rPr>
+            </w:pPr>
+            <w:r>
+              <w:rPr>
+                <w:color w:val="000000"/>
+              </w:rPr>
+              <w:t xml:space="preserve">    Brian Fay</w:t>
+            </w:r>
+          </w:p>
+          <w:p>
+            <w:pPr>
+              <w:rPr>
+                <w:color w:val="000000"/>
+              </w:rPr>
+            </w:pPr>
+            <w:r>
+              <w:rPr>
+                <w:color w:val="000000"/>
+              </w:rPr>
+              <w:t xml:space="preserve">    Mona </w:t>
+            </w:r>
+            <w:proofErr w:type="spellStart"/>
+            <w:r>
+              <w:rPr>
+                <w:color w:val="000000"/>
+              </w:rPr>
+              <w:t>Magathan</w:t>
+            </w:r>
+            <w:proofErr w:type="spellEnd"/>
+          </w:p>
+          <w:p>
+            <w:pPr>
+              <w:rPr>
+                <w:color w:val="000000"/>
+              </w:rPr>
+            </w:pPr>
+            <w:r>
+              <w:rPr>
+                <w:color w:val="000000"/>
+              </w:rPr>
+              <w:t xml:space="preserve">    </w:t>
+            </w:r>
+            <w:proofErr w:type="spellStart"/>
+            <w:r>
+              <w:rPr>
+                <w:color w:val="000000"/>
+              </w:rPr>
+              <w:t>Yevgen</w:t>
+            </w:r>
+            <w:proofErr w:type="spellEnd"/>
+            <w:r>
+              <w:rPr>
+                <w:color w:val="000000"/>
+              </w:rPr>
+              <w:t xml:space="preserve"> </w:t>
+            </w:r>
+            <w:proofErr w:type="spellStart"/>
+            <w:r>
+              <w:rPr>
+                <w:color w:val="000000"/>
+              </w:rPr>
+              <w:t>Sautin</w:t>
+            </w:r>
+            <w:proofErr w:type="spellEnd"/>
+          </w:p>
+          <w:p>
+            <w:pPr>
+              <w:rPr>
+                <w:b/>
+                <w:color w:val="000000"/>
+              </w:rPr>
+            </w:pPr>
+            <w:r>
+              <w:rPr>
+                <w:b/>
+                <w:color w:val="000000"/>
+              </w:rPr>
+              <w:t>US Department of Defense (DoD)</w:t>
+            </w:r>
+          </w:p>
+          <w:p>
+            <w:pPr>
+              <w:rPr>
+                <w:color w:val="000000"/>
+              </w:rPr>
+            </w:pPr>
+            <w:r>
+              <w:rPr>
+                <w:color w:val="000000"/>
+              </w:rPr>
+              <w:t xml:space="preserve">    James </w:t>
+            </w:r>
+            <w:proofErr w:type="spellStart"/>
+            <w:r>
+              <w:rPr>
+                <w:color w:val="000000"/>
+              </w:rPr>
+              <w:t>Bohling</w:t>
+            </w:r>
+            <w:proofErr w:type="spellEnd"/>
+          </w:p>
+          <w:p>
+            <w:pPr>
+              <w:rPr>
+                <w:color w:val="000000"/>
+              </w:rPr>
+            </w:pPr>
+            <w:r>
+              <w:rPr>
+                <w:color w:val="000000"/>
+              </w:rPr>
+              <w:t xml:space="preserve">    </w:t>
+            </w:r>
+            <w:proofErr w:type="spellStart"/>
+            <w:r>
+              <w:rPr>
+                <w:color w:val="000000"/>
+              </w:rPr>
+              <w:t>Eoghan</w:t>
+            </w:r>
+            <w:proofErr w:type="spellEnd"/>
+            <w:r>
+              <w:rPr>
+                <w:color w:val="000000"/>
+              </w:rPr>
+              <w:t xml:space="preserve"> Casey</w:t>
+            </w:r>
+          </w:p>
+          <w:p>
+            <w:pPr>
+              <w:rPr>
+                <w:color w:val="000000"/>
+              </w:rPr>
+            </w:pPr>
+            <w:r>
+              <w:rPr>
+                <w:color w:val="000000"/>
+              </w:rPr>
+              <w:t xml:space="preserve">    Gary Katz</w:t>
+            </w:r>
+          </w:p>
+          <w:p>
+            <w:pPr>
+              <w:rPr>
+                <w:color w:val="000000"/>
+              </w:rPr>
+            </w:pPr>
+            <w:r>
+              <w:rPr>
+                <w:color w:val="000000"/>
+              </w:rPr>
+              <w:t xml:space="preserve">    Jeffrey Mates</w:t>
+            </w:r>
+          </w:p>
+          <w:p>
+            <w:pPr>
+              <w:rPr>
+                <w:b/>
+                <w:color w:val="000000"/>
+              </w:rPr>
+            </w:pPr>
+            <w:r>
+              <w:rPr>
+                <w:b/>
+                <w:color w:val="000000"/>
+              </w:rPr>
+              <w:t>VeriSign</w:t>
+            </w:r>
+          </w:p>
+          <w:p>
+            <w:pPr>
+              <w:rPr>
+                <w:color w:val="000000"/>
+              </w:rPr>
+            </w:pPr>
+            <w:r>
+              <w:rPr>
+                <w:color w:val="000000"/>
+              </w:rPr>
+              <w:t xml:space="preserve">    Robert </w:t>
+            </w:r>
+            <w:proofErr w:type="spellStart"/>
+            <w:r>
+              <w:rPr>
+                <w:color w:val="000000"/>
+              </w:rPr>
+              <w:t>Coderre</w:t>
+            </w:r>
+            <w:proofErr w:type="spellEnd"/>
+          </w:p>
+          <w:p>
+            <w:pPr>
+              <w:rPr>
+                <w:color w:val="000000"/>
+              </w:rPr>
+            </w:pPr>
+            <w:r>
+              <w:rPr>
+                <w:color w:val="000000"/>
+              </w:rPr>
+              <w:t xml:space="preserve">    Kyle Maxwell</w:t>
+            </w:r>
+          </w:p>
+          <w:p>
+            <w:r>
+              <w:rPr>
+                <w:color w:val="000000"/>
+              </w:rPr>
+              <w:t xml:space="preserve">    Eric </w:t>
+            </w:r>
+            <w:proofErr w:type="spellStart"/>
+            <w:r>
+              <w:rPr>
+                <w:color w:val="000000"/>
+              </w:rPr>
+              <w:t>Osterweil</w:t>
+            </w:r>
+            <w:proofErr w:type="spellEnd"/>
+            <w:r>
+              <w:rPr>
+                <w:b/>
+                <w:color w:val="000000"/>
+              </w:rPr>
+              <w:t xml:space="preserve"> </w:t>
+            </w:r>
+            <w:r>
+              <w:t xml:space="preserve">    </w:t>
+            </w:r>
+          </w:p>
+        </w:tc>
+        <w:tc>
+          <w:tcPr>
+            <w:tcW w:w="4410" w:type="dxa"/>
+          </w:tcPr>
+          <w:p>
+            <w:pPr>
+              <w:rPr>
+                <w:b/>
+                <w:color w:val="000000"/>
+              </w:rPr>
+            </w:pPr>
+            <w:r>
+              <w:rPr>
+                <w:b/>
+                <w:color w:val="000000"/>
+              </w:rPr>
+              <w:lastRenderedPageBreak/>
+              <w:t>Airbus Group SAS</w:t>
+            </w:r>
+          </w:p>
+          <w:p>
+            <w:r>
+              <w:t xml:space="preserve">    </w:t>
+            </w:r>
+            <w:proofErr w:type="spellStart"/>
+            <w:r>
+              <w:t>Joerg</w:t>
+            </w:r>
+            <w:proofErr w:type="spellEnd"/>
+            <w:r>
+              <w:t xml:space="preserve"> Eschweiler</w:t>
+            </w:r>
+          </w:p>
+          <w:p>
+            <w:r>
+              <w:t xml:space="preserve">    Marcos </w:t>
+            </w:r>
+            <w:proofErr w:type="spellStart"/>
+            <w:r>
+              <w:t>Orallo</w:t>
+            </w:r>
+            <w:proofErr w:type="spellEnd"/>
+          </w:p>
+          <w:p>
+            <w:pPr>
+              <w:rPr>
+                <w:b/>
+                <w:color w:val="000000"/>
+              </w:rPr>
+            </w:pPr>
+            <w:proofErr w:type="spellStart"/>
+            <w:r>
+              <w:rPr>
+                <w:b/>
+                <w:color w:val="000000"/>
+              </w:rPr>
+              <w:t>Anomali</w:t>
+            </w:r>
+            <w:proofErr w:type="spellEnd"/>
+          </w:p>
+          <w:p>
+            <w:r>
+              <w:t xml:space="preserve">    Ryan Clough</w:t>
+            </w:r>
+          </w:p>
+          <w:p>
+            <w:r>
+              <w:t xml:space="preserve">    Wei Huang</w:t>
+            </w:r>
+          </w:p>
+          <w:p>
+            <w:r>
+              <w:t xml:space="preserve">    Hugh </w:t>
+            </w:r>
+            <w:proofErr w:type="spellStart"/>
+            <w:r>
+              <w:t>Njemanze</w:t>
+            </w:r>
+            <w:proofErr w:type="spellEnd"/>
+          </w:p>
+          <w:p>
+            <w:r>
+              <w:t xml:space="preserve">    Katie </w:t>
+            </w:r>
+            <w:proofErr w:type="spellStart"/>
+            <w:r>
+              <w:t>Pelusi</w:t>
+            </w:r>
+            <w:proofErr w:type="spellEnd"/>
+          </w:p>
+          <w:p>
+            <w:r>
+              <w:t xml:space="preserve">    Aaron </w:t>
+            </w:r>
+            <w:proofErr w:type="spellStart"/>
+            <w:r>
+              <w:t>Shelmire</w:t>
+            </w:r>
+            <w:proofErr w:type="spellEnd"/>
+          </w:p>
+          <w:p>
+            <w:r>
+              <w:t xml:space="preserve">    Jason </w:t>
+            </w:r>
+            <w:proofErr w:type="spellStart"/>
+            <w:r>
+              <w:t>Trost</w:t>
+            </w:r>
+            <w:proofErr w:type="spellEnd"/>
+          </w:p>
+          <w:p>
+            <w:pPr>
+              <w:rPr>
+                <w:b/>
+              </w:rPr>
+            </w:pPr>
+            <w:r>
+              <w:rPr>
+                <w:b/>
+              </w:rPr>
+              <w:t>Bank of America</w:t>
+            </w:r>
+          </w:p>
+          <w:p>
+            <w:r>
+              <w:t xml:space="preserve">    Alexander Foley</w:t>
+            </w:r>
+          </w:p>
+          <w:p>
+            <w:pPr>
+              <w:rPr>
+                <w:b/>
+                <w:color w:val="000000"/>
+              </w:rPr>
+            </w:pPr>
+            <w:r>
+              <w:rPr>
+                <w:b/>
+                <w:color w:val="000000"/>
+              </w:rPr>
+              <w:t>Center for Internet Security (CIS)</w:t>
+            </w:r>
+          </w:p>
+          <w:p>
+            <w:r>
+              <w:t xml:space="preserve">    Sarah Kelley</w:t>
+            </w:r>
+          </w:p>
+          <w:p>
+            <w:pPr>
+              <w:rPr>
+                <w:b/>
+                <w:color w:val="000000"/>
+              </w:rPr>
+            </w:pPr>
+            <w:r>
+              <w:rPr>
+                <w:b/>
+                <w:color w:val="000000"/>
+              </w:rPr>
+              <w:t>Check Point Software Technologies</w:t>
+            </w:r>
+          </w:p>
+          <w:p>
+            <w:pPr>
+              <w:rPr>
+                <w:color w:val="000000"/>
+              </w:rPr>
+            </w:pPr>
+            <w:r>
+              <w:rPr>
+                <w:b/>
+                <w:color w:val="000000"/>
+              </w:rPr>
+              <w:t xml:space="preserve">    </w:t>
+            </w:r>
+            <w:r>
+              <w:rPr>
+                <w:color w:val="000000"/>
+              </w:rPr>
+              <w:t>Ron Davidson</w:t>
+            </w:r>
+          </w:p>
+          <w:p>
+            <w:pPr>
+              <w:rPr>
+                <w:b/>
+                <w:color w:val="000000"/>
+              </w:rPr>
+            </w:pPr>
+            <w:r>
+              <w:rPr>
+                <w:b/>
+                <w:color w:val="000000"/>
+              </w:rPr>
+              <w:t>Cisco Systems</w:t>
+            </w:r>
+          </w:p>
+          <w:p>
+            <w:pPr>
+              <w:rPr>
+                <w:color w:val="000000"/>
+              </w:rPr>
+            </w:pPr>
+            <w:r>
+              <w:rPr>
+                <w:color w:val="000000"/>
+              </w:rPr>
+              <w:t xml:space="preserve">    </w:t>
+            </w:r>
+            <w:proofErr w:type="spellStart"/>
+            <w:r>
+              <w:rPr>
+                <w:color w:val="000000"/>
+              </w:rPr>
+              <w:t>Syam</w:t>
+            </w:r>
+            <w:proofErr w:type="spellEnd"/>
+            <w:r>
+              <w:rPr>
+                <w:color w:val="000000"/>
+              </w:rPr>
+              <w:t xml:space="preserve"> </w:t>
+            </w:r>
+            <w:proofErr w:type="spellStart"/>
+            <w:r>
+              <w:rPr>
+                <w:color w:val="000000"/>
+              </w:rPr>
+              <w:t>Appala</w:t>
+            </w:r>
+            <w:proofErr w:type="spellEnd"/>
+          </w:p>
+          <w:p>
+            <w:pPr>
+              <w:rPr>
+                <w:color w:val="000000"/>
+              </w:rPr>
+            </w:pPr>
+            <w:r>
+              <w:rPr>
+                <w:color w:val="000000"/>
+              </w:rPr>
+              <w:t xml:space="preserve">    Ted </w:t>
+            </w:r>
+            <w:proofErr w:type="spellStart"/>
+            <w:r>
+              <w:rPr>
+                <w:color w:val="000000"/>
+              </w:rPr>
+              <w:t>Bedwell</w:t>
+            </w:r>
+            <w:proofErr w:type="spellEnd"/>
+          </w:p>
+          <w:p>
+            <w:pPr>
+              <w:rPr>
+                <w:color w:val="000000"/>
+              </w:rPr>
+            </w:pPr>
+            <w:r>
+              <w:rPr>
+                <w:color w:val="000000"/>
+              </w:rPr>
+              <w:t xml:space="preserve">    David McGrew</w:t>
+            </w:r>
+          </w:p>
+          <w:p>
+            <w:pPr>
+              <w:rPr>
+                <w:color w:val="000000"/>
+              </w:rPr>
+            </w:pPr>
+            <w:r>
+              <w:rPr>
+                <w:color w:val="000000"/>
+              </w:rPr>
+              <w:t xml:space="preserve">    </w:t>
+            </w:r>
+            <w:proofErr w:type="spellStart"/>
+            <w:r>
+              <w:rPr>
+                <w:color w:val="000000"/>
+              </w:rPr>
+              <w:t>Pavan</w:t>
+            </w:r>
+            <w:proofErr w:type="spellEnd"/>
+            <w:r>
+              <w:rPr>
+                <w:color w:val="000000"/>
+              </w:rPr>
+              <w:t xml:space="preserve"> Reddy</w:t>
+            </w:r>
+          </w:p>
+          <w:p>
+            <w:pPr>
+              <w:rPr>
+                <w:color w:val="000000"/>
+              </w:rPr>
+            </w:pPr>
+            <w:r>
+              <w:rPr>
+                <w:color w:val="000000"/>
+              </w:rPr>
+              <w:t xml:space="preserve">    Omar Santos</w:t>
+            </w:r>
+          </w:p>
+          <w:p>
+            <w:pPr>
+              <w:rPr>
+                <w:color w:val="000000"/>
+              </w:rPr>
+            </w:pPr>
+            <w:r>
+              <w:rPr>
+                <w:color w:val="000000"/>
+              </w:rPr>
+              <w:t xml:space="preserve">    </w:t>
+            </w:r>
+            <w:proofErr w:type="spellStart"/>
+            <w:r>
+              <w:rPr>
+                <w:color w:val="000000"/>
+              </w:rPr>
+              <w:t>Jyoti</w:t>
+            </w:r>
+            <w:proofErr w:type="spellEnd"/>
+            <w:r>
+              <w:rPr>
+                <w:color w:val="000000"/>
+              </w:rPr>
+              <w:t xml:space="preserve"> </w:t>
+            </w:r>
+            <w:proofErr w:type="spellStart"/>
+            <w:r>
+              <w:rPr>
+                <w:color w:val="000000"/>
+              </w:rPr>
+              <w:t>Verma</w:t>
+            </w:r>
+            <w:proofErr w:type="spellEnd"/>
+          </w:p>
+          <w:p>
+            <w:pPr>
+              <w:rPr>
+                <w:b/>
+                <w:color w:val="000000"/>
+              </w:rPr>
+            </w:pPr>
+            <w:r>
+              <w:rPr>
+                <w:b/>
+                <w:color w:val="000000"/>
+              </w:rPr>
+              <w:t>Cyber Threat Intelligence Network, Inc. (CTIN)</w:t>
+            </w:r>
+          </w:p>
+          <w:p>
+            <w:pPr>
+              <w:rPr>
+                <w:color w:val="000000"/>
+              </w:rPr>
+            </w:pPr>
+            <w:r>
+              <w:rPr>
+                <w:b/>
+                <w:color w:val="000000"/>
+              </w:rPr>
+              <w:t xml:space="preserve">    </w:t>
+            </w:r>
+            <w:r>
+              <w:rPr>
+                <w:color w:val="000000"/>
+              </w:rPr>
+              <w:t xml:space="preserve">Doug </w:t>
+            </w:r>
+            <w:proofErr w:type="spellStart"/>
+            <w:r>
+              <w:rPr>
+                <w:color w:val="000000"/>
+              </w:rPr>
+              <w:t>DePeppe</w:t>
+            </w:r>
+            <w:proofErr w:type="spellEnd"/>
+          </w:p>
+          <w:p>
+            <w:pPr>
+              <w:rPr>
+                <w:color w:val="000000"/>
+              </w:rPr>
+            </w:pPr>
+            <w:r>
+              <w:rPr>
+                <w:color w:val="000000"/>
+              </w:rPr>
+              <w:t xml:space="preserve">    Jane </w:t>
+            </w:r>
+            <w:proofErr w:type="spellStart"/>
+            <w:r>
+              <w:rPr>
+                <w:color w:val="000000"/>
+              </w:rPr>
+              <w:t>Ginn</w:t>
+            </w:r>
+            <w:proofErr w:type="spellEnd"/>
+          </w:p>
+          <w:p>
+            <w:pPr>
+              <w:rPr>
+                <w:color w:val="000000"/>
+              </w:rPr>
+            </w:pPr>
+            <w:r>
+              <w:rPr>
+                <w:color w:val="000000"/>
+              </w:rPr>
+              <w:t xml:space="preserve">    Ben Othman</w:t>
+            </w:r>
+          </w:p>
+          <w:p>
+            <w:pPr>
+              <w:rPr>
+                <w:b/>
+                <w:color w:val="000000"/>
+              </w:rPr>
+            </w:pPr>
+            <w:r>
+              <w:rPr>
+                <w:b/>
+                <w:color w:val="000000"/>
+              </w:rPr>
+              <w:t>DHS Office of Cybersecurity and Communications (CS&amp;C)</w:t>
+            </w:r>
+          </w:p>
+          <w:p>
+            <w:pPr>
+              <w:rPr>
+                <w:color w:val="000000"/>
+              </w:rPr>
+            </w:pPr>
+            <w:r>
+              <w:rPr>
+                <w:b/>
+                <w:color w:val="000000"/>
+              </w:rPr>
+              <w:t xml:space="preserve">    </w:t>
+            </w:r>
+            <w:r>
+              <w:rPr>
+                <w:color w:val="000000"/>
+              </w:rPr>
+              <w:t xml:space="preserve">Richard </w:t>
+            </w:r>
+            <w:proofErr w:type="spellStart"/>
+            <w:r>
+              <w:rPr>
+                <w:color w:val="000000"/>
+              </w:rPr>
+              <w:t>Struse</w:t>
+            </w:r>
+            <w:proofErr w:type="spellEnd"/>
+          </w:p>
+          <w:p>
+            <w:pPr>
+              <w:rPr>
+                <w:color w:val="000000"/>
+              </w:rPr>
+            </w:pPr>
+            <w:r>
+              <w:rPr>
+                <w:color w:val="000000"/>
+              </w:rPr>
+              <w:t xml:space="preserve">    Marlon Taylor</w:t>
+            </w:r>
+          </w:p>
+          <w:p>
+            <w:pPr>
+              <w:rPr>
+                <w:b/>
+                <w:color w:val="000000"/>
+              </w:rPr>
+            </w:pPr>
+            <w:proofErr w:type="spellStart"/>
+            <w:r>
+              <w:rPr>
+                <w:b/>
+                <w:color w:val="000000"/>
+              </w:rPr>
+              <w:t>EclecticIQ</w:t>
+            </w:r>
+            <w:proofErr w:type="spellEnd"/>
+          </w:p>
+          <w:p>
+            <w:pPr>
+              <w:rPr>
+                <w:color w:val="000000"/>
+              </w:rPr>
+            </w:pPr>
+            <w:r>
+              <w:rPr>
+                <w:color w:val="000000"/>
+              </w:rPr>
+              <w:t xml:space="preserve">    Marko </w:t>
+            </w:r>
+            <w:proofErr w:type="spellStart"/>
+            <w:r>
+              <w:rPr>
+                <w:color w:val="000000"/>
+              </w:rPr>
+              <w:t>Dragoljevic</w:t>
+            </w:r>
+            <w:proofErr w:type="spellEnd"/>
+          </w:p>
+          <w:p>
+            <w:pPr>
+              <w:rPr>
+                <w:color w:val="000000"/>
+              </w:rPr>
+            </w:pPr>
+            <w:r>
+              <w:rPr>
+                <w:color w:val="000000"/>
+              </w:rPr>
+              <w:t xml:space="preserve">    </w:t>
+            </w:r>
+            <w:proofErr w:type="spellStart"/>
+            <w:r>
+              <w:rPr>
+                <w:color w:val="000000"/>
+              </w:rPr>
+              <w:t>Joep</w:t>
+            </w:r>
+            <w:proofErr w:type="spellEnd"/>
+            <w:r>
+              <w:rPr>
+                <w:color w:val="000000"/>
+              </w:rPr>
+              <w:t xml:space="preserve"> </w:t>
+            </w:r>
+            <w:proofErr w:type="spellStart"/>
+            <w:r>
+              <w:rPr>
+                <w:color w:val="000000"/>
+              </w:rPr>
+              <w:t>Gommers</w:t>
+            </w:r>
+            <w:proofErr w:type="spellEnd"/>
+          </w:p>
+          <w:p>
+            <w:pPr>
+              <w:rPr>
+                <w:color w:val="000000"/>
+              </w:rPr>
+            </w:pPr>
+            <w:r>
+              <w:rPr>
+                <w:color w:val="000000"/>
+              </w:rPr>
+              <w:t xml:space="preserve">    Sergey </w:t>
+            </w:r>
+            <w:proofErr w:type="spellStart"/>
+            <w:r>
+              <w:rPr>
+                <w:color w:val="000000"/>
+              </w:rPr>
+              <w:t>Polzunov</w:t>
+            </w:r>
+            <w:proofErr w:type="spellEnd"/>
+          </w:p>
+          <w:p>
+            <w:pPr>
+              <w:rPr>
+                <w:color w:val="000000"/>
+              </w:rPr>
+            </w:pPr>
+            <w:r>
+              <w:rPr>
+                <w:color w:val="000000"/>
+              </w:rPr>
+              <w:t xml:space="preserve">    </w:t>
+            </w:r>
+            <w:proofErr w:type="spellStart"/>
+            <w:r>
+              <w:rPr>
+                <w:color w:val="000000"/>
+              </w:rPr>
+              <w:t>Rutger</w:t>
+            </w:r>
+            <w:proofErr w:type="spellEnd"/>
+            <w:r>
+              <w:rPr>
+                <w:color w:val="000000"/>
+              </w:rPr>
+              <w:t xml:space="preserve"> </w:t>
+            </w:r>
+            <w:proofErr w:type="spellStart"/>
+            <w:r>
+              <w:rPr>
+                <w:color w:val="000000"/>
+              </w:rPr>
+              <w:t>Prins</w:t>
+            </w:r>
+            <w:proofErr w:type="spellEnd"/>
+          </w:p>
+          <w:p>
+            <w:pPr>
+              <w:rPr>
+                <w:color w:val="000000"/>
+              </w:rPr>
+            </w:pPr>
+            <w:r>
+              <w:rPr>
+                <w:color w:val="000000"/>
+              </w:rPr>
+              <w:lastRenderedPageBreak/>
+              <w:t xml:space="preserve">    Andrei </w:t>
+            </w:r>
+            <w:proofErr w:type="spellStart"/>
+            <w:r>
+              <w:rPr>
+                <w:color w:val="000000"/>
+              </w:rPr>
+              <w:t>Sîrghi</w:t>
+            </w:r>
+            <w:proofErr w:type="spellEnd"/>
+          </w:p>
+          <w:p>
+            <w:pPr>
+              <w:rPr>
+                <w:color w:val="000000"/>
+              </w:rPr>
+            </w:pPr>
+            <w:r>
+              <w:rPr>
+                <w:color w:val="000000"/>
+              </w:rPr>
+              <w:t xml:space="preserve">    </w:t>
+            </w:r>
+            <w:proofErr w:type="spellStart"/>
+            <w:r>
+              <w:rPr>
+                <w:color w:val="000000"/>
+              </w:rPr>
+              <w:t>Raymon</w:t>
+            </w:r>
+            <w:proofErr w:type="spellEnd"/>
+            <w:r>
+              <w:rPr>
+                <w:color w:val="000000"/>
+              </w:rPr>
+              <w:t xml:space="preserve"> van der </w:t>
+            </w:r>
+            <w:proofErr w:type="spellStart"/>
+            <w:r>
+              <w:rPr>
+                <w:color w:val="000000"/>
+              </w:rPr>
+              <w:t>Velde</w:t>
+            </w:r>
+            <w:proofErr w:type="spellEnd"/>
+          </w:p>
+          <w:p>
+            <w:pPr>
+              <w:rPr>
+                <w:b/>
+                <w:color w:val="000000"/>
+              </w:rPr>
+            </w:pPr>
+            <w:proofErr w:type="spellStart"/>
+            <w:r>
+              <w:rPr>
+                <w:b/>
+                <w:color w:val="000000"/>
+              </w:rPr>
+              <w:t>eSentire</w:t>
+            </w:r>
+            <w:proofErr w:type="spellEnd"/>
+            <w:r>
+              <w:rPr>
+                <w:b/>
+                <w:color w:val="000000"/>
+              </w:rPr>
+              <w:t>, Inc.</w:t>
+            </w:r>
+          </w:p>
+          <w:p>
+            <w:pPr>
+              <w:rPr>
+                <w:color w:val="000000"/>
+              </w:rPr>
+            </w:pPr>
+            <w:r>
+              <w:rPr>
+                <w:color w:val="000000"/>
+              </w:rPr>
+              <w:t xml:space="preserve">    Jacob </w:t>
+            </w:r>
+            <w:proofErr w:type="spellStart"/>
+            <w:r>
+              <w:rPr>
+                <w:color w:val="000000"/>
+              </w:rPr>
+              <w:t>Gajek</w:t>
+            </w:r>
+            <w:proofErr w:type="spellEnd"/>
+          </w:p>
+          <w:p>
+            <w:pPr>
+              <w:rPr>
+                <w:b/>
+                <w:color w:val="000000"/>
+              </w:rPr>
+            </w:pPr>
+            <w:r>
+              <w:rPr>
+                <w:b/>
+                <w:color w:val="000000"/>
+              </w:rPr>
+              <w:t>FireEye, Inc.</w:t>
+            </w:r>
+          </w:p>
+          <w:p>
+            <w:pPr>
+              <w:rPr>
+                <w:color w:val="000000"/>
+              </w:rPr>
+            </w:pPr>
+            <w:r>
+              <w:rPr>
+                <w:color w:val="000000"/>
+              </w:rPr>
+              <w:t xml:space="preserve">    Phillip Boles</w:t>
+            </w:r>
+          </w:p>
+          <w:p>
+            <w:pPr>
+              <w:rPr>
+                <w:color w:val="000000"/>
+              </w:rPr>
+            </w:pPr>
+            <w:r>
+              <w:rPr>
+                <w:color w:val="000000"/>
+              </w:rPr>
+              <w:t xml:space="preserve">    </w:t>
+            </w:r>
+            <w:proofErr w:type="spellStart"/>
+            <w:r>
+              <w:rPr>
+                <w:color w:val="000000"/>
+              </w:rPr>
+              <w:t>Pavan</w:t>
+            </w:r>
+            <w:proofErr w:type="spellEnd"/>
+            <w:r>
+              <w:rPr>
+                <w:color w:val="000000"/>
+              </w:rPr>
+              <w:t xml:space="preserve"> </w:t>
+            </w:r>
+            <w:proofErr w:type="spellStart"/>
+            <w:r>
+              <w:rPr>
+                <w:color w:val="000000"/>
+              </w:rPr>
+              <w:t>Gorakav</w:t>
+            </w:r>
+            <w:proofErr w:type="spellEnd"/>
+          </w:p>
+          <w:p>
+            <w:pPr>
+              <w:rPr>
+                <w:color w:val="000000"/>
+              </w:rPr>
+            </w:pPr>
+            <w:r>
+              <w:rPr>
+                <w:color w:val="000000"/>
+              </w:rPr>
+              <w:t xml:space="preserve">    Anuj Kumar</w:t>
+            </w:r>
+          </w:p>
+          <w:p>
+            <w:pPr>
+              <w:rPr>
+                <w:color w:val="000000"/>
+              </w:rPr>
+            </w:pPr>
+            <w:r>
+              <w:rPr>
+                <w:color w:val="000000"/>
+              </w:rPr>
+              <w:t xml:space="preserve">    </w:t>
+            </w:r>
+            <w:proofErr w:type="spellStart"/>
+            <w:r>
+              <w:rPr>
+                <w:color w:val="000000"/>
+              </w:rPr>
+              <w:t>Shyamal</w:t>
+            </w:r>
+            <w:proofErr w:type="spellEnd"/>
+            <w:r>
+              <w:rPr>
+                <w:color w:val="000000"/>
+              </w:rPr>
+              <w:t xml:space="preserve"> Pandya</w:t>
+            </w:r>
+          </w:p>
+          <w:p>
+            <w:pPr>
+              <w:rPr>
+                <w:color w:val="000000"/>
+              </w:rPr>
+            </w:pPr>
+            <w:r>
+              <w:rPr>
+                <w:color w:val="000000"/>
+              </w:rPr>
+              <w:t xml:space="preserve">    Paul Patrick</w:t>
+            </w:r>
+          </w:p>
+          <w:p>
+            <w:pPr>
+              <w:rPr>
+                <w:color w:val="000000"/>
+              </w:rPr>
+            </w:pPr>
+            <w:r>
+              <w:rPr>
+                <w:color w:val="000000"/>
+              </w:rPr>
+              <w:t xml:space="preserve">    Scott Shreve</w:t>
+            </w:r>
+          </w:p>
+          <w:p>
+            <w:pPr>
+              <w:rPr>
+                <w:b/>
+                <w:color w:val="000000"/>
+              </w:rPr>
+            </w:pPr>
+            <w:r>
+              <w:rPr>
+                <w:b/>
+                <w:color w:val="000000"/>
+              </w:rPr>
+              <w:t>Fox-IT</w:t>
+            </w:r>
+          </w:p>
+          <w:p>
+            <w:pPr>
+              <w:rPr>
+                <w:color w:val="000000"/>
+              </w:rPr>
+            </w:pPr>
+            <w:r>
+              <w:rPr>
+                <w:color w:val="000000"/>
+              </w:rPr>
+              <w:t xml:space="preserve">    Sarah Brown</w:t>
+            </w:r>
+          </w:p>
+          <w:p>
+            <w:pPr>
+              <w:rPr>
+                <w:b/>
+                <w:color w:val="000000"/>
+              </w:rPr>
+            </w:pPr>
+            <w:r>
+              <w:rPr>
+                <w:b/>
+                <w:color w:val="000000"/>
+              </w:rPr>
+              <w:t>Georgetown University</w:t>
+            </w:r>
+          </w:p>
+          <w:p>
+            <w:pPr>
+              <w:rPr>
+                <w:color w:val="000000"/>
+              </w:rPr>
+            </w:pPr>
+            <w:r>
+              <w:rPr>
+                <w:color w:val="000000"/>
+              </w:rPr>
+              <w:t xml:space="preserve">    Eric Burger</w:t>
+            </w:r>
+          </w:p>
+          <w:p>
+            <w:pPr>
+              <w:rPr>
+                <w:b/>
+                <w:color w:val="000000"/>
+              </w:rPr>
+            </w:pPr>
+            <w:r>
+              <w:rPr>
+                <w:b/>
+                <w:color w:val="000000"/>
+              </w:rPr>
+              <w:t>Hewlett Packard Enterprise (HPE)</w:t>
+            </w:r>
+          </w:p>
+          <w:p>
+            <w:pPr>
+              <w:rPr>
+                <w:color w:val="000000"/>
+              </w:rPr>
+            </w:pPr>
+            <w:r>
+              <w:rPr>
+                <w:color w:val="000000"/>
+              </w:rPr>
+              <w:t xml:space="preserve">    Tomas Sander</w:t>
+            </w:r>
+          </w:p>
+          <w:p>
+            <w:pPr>
+              <w:rPr>
+                <w:b/>
+                <w:color w:val="000000"/>
+              </w:rPr>
+            </w:pPr>
+            <w:r>
+              <w:rPr>
+                <w:b/>
+                <w:color w:val="000000"/>
+              </w:rPr>
+              <w:t>IBM</w:t>
+            </w:r>
+          </w:p>
+          <w:p>
+            <w:pPr>
+              <w:rPr>
+                <w:color w:val="000000"/>
+              </w:rPr>
+            </w:pPr>
+            <w:r>
+              <w:rPr>
+                <w:color w:val="000000"/>
+              </w:rPr>
+              <w:t xml:space="preserve">    Peter Allor</w:t>
+            </w:r>
+          </w:p>
+          <w:p>
+            <w:pPr>
+              <w:rPr>
+                <w:color w:val="000000"/>
+              </w:rPr>
+            </w:pPr>
+            <w:r>
+              <w:rPr>
+                <w:color w:val="000000"/>
+              </w:rPr>
+              <w:t xml:space="preserve">    </w:t>
+            </w:r>
+            <w:proofErr w:type="spellStart"/>
+            <w:r>
+              <w:rPr>
+                <w:color w:val="000000"/>
+              </w:rPr>
+              <w:t>Eldan</w:t>
+            </w:r>
+            <w:proofErr w:type="spellEnd"/>
+            <w:r>
+              <w:rPr>
+                <w:color w:val="000000"/>
+              </w:rPr>
+              <w:t xml:space="preserve"> Ben-Haim</w:t>
+            </w:r>
+          </w:p>
+          <w:p>
+            <w:pPr>
+              <w:rPr>
+                <w:color w:val="000000"/>
+              </w:rPr>
+            </w:pPr>
+            <w:r>
+              <w:rPr>
+                <w:color w:val="000000"/>
+              </w:rPr>
+              <w:t xml:space="preserve">    Sandra Hernandez</w:t>
+            </w:r>
+          </w:p>
+          <w:p>
+            <w:pPr>
+              <w:rPr>
+                <w:color w:val="000000"/>
+              </w:rPr>
+            </w:pPr>
+            <w:r>
+              <w:rPr>
+                <w:color w:val="000000"/>
+              </w:rPr>
+              <w:t xml:space="preserve">    Jason </w:t>
+            </w:r>
+            <w:proofErr w:type="spellStart"/>
+            <w:r>
+              <w:rPr>
+                <w:color w:val="000000"/>
+              </w:rPr>
+              <w:t>Keirstead</w:t>
+            </w:r>
+            <w:proofErr w:type="spellEnd"/>
+          </w:p>
+          <w:p>
+            <w:pPr>
+              <w:rPr>
+                <w:color w:val="000000"/>
+              </w:rPr>
+            </w:pPr>
+            <w:r>
+              <w:rPr>
+                <w:color w:val="000000"/>
+              </w:rPr>
+              <w:t xml:space="preserve">    John Morris</w:t>
+            </w:r>
+          </w:p>
+          <w:p>
+            <w:pPr>
+              <w:rPr>
+                <w:color w:val="000000"/>
+              </w:rPr>
+            </w:pPr>
+            <w:r>
+              <w:rPr>
+                <w:color w:val="000000"/>
+              </w:rPr>
+              <w:t xml:space="preserve">    Laura </w:t>
+            </w:r>
+            <w:proofErr w:type="spellStart"/>
+            <w:r>
+              <w:rPr>
+                <w:color w:val="000000"/>
+              </w:rPr>
+              <w:t>Rusu</w:t>
+            </w:r>
+            <w:proofErr w:type="spellEnd"/>
+          </w:p>
+          <w:p>
+            <w:pPr>
+              <w:rPr>
+                <w:color w:val="000000"/>
+              </w:rPr>
+            </w:pPr>
+            <w:r>
+              <w:rPr>
+                <w:color w:val="000000"/>
+              </w:rPr>
+              <w:t xml:space="preserve">    Ron Williams</w:t>
+            </w:r>
+          </w:p>
+          <w:p>
+            <w:pPr>
+              <w:rPr>
+                <w:b/>
+                <w:color w:val="000000"/>
+              </w:rPr>
+            </w:pPr>
+            <w:r>
+              <w:rPr>
+                <w:b/>
+                <w:color w:val="000000"/>
+              </w:rPr>
+              <w:t>IID</w:t>
+            </w:r>
+          </w:p>
+          <w:p>
+            <w:pPr>
+              <w:rPr>
+                <w:color w:val="000000"/>
+              </w:rPr>
+            </w:pPr>
+            <w:r>
+              <w:rPr>
+                <w:color w:val="000000"/>
+              </w:rPr>
+              <w:t xml:space="preserve">    Chris Richardson</w:t>
+            </w:r>
+          </w:p>
+          <w:p>
+            <w:pPr>
+              <w:rPr>
+                <w:b/>
+                <w:color w:val="000000"/>
+              </w:rPr>
+            </w:pPr>
+            <w:r>
+              <w:rPr>
+                <w:b/>
+                <w:color w:val="000000"/>
+              </w:rPr>
+              <w:t>Integrated Networking Technologies, Inc.</w:t>
+            </w:r>
+          </w:p>
+          <w:p>
+            <w:pPr>
+              <w:rPr>
+                <w:color w:val="000000"/>
+              </w:rPr>
+            </w:pPr>
+            <w:r>
+              <w:rPr>
+                <w:b/>
+                <w:color w:val="000000"/>
+              </w:rPr>
+              <w:t xml:space="preserve">    </w:t>
+            </w:r>
+            <w:r>
+              <w:rPr>
+                <w:color w:val="000000"/>
+              </w:rPr>
+              <w:t>Patrick Maroney</w:t>
+            </w:r>
+          </w:p>
+          <w:p>
+            <w:pPr>
+              <w:rPr>
+                <w:b/>
+                <w:color w:val="000000"/>
+              </w:rPr>
+            </w:pPr>
+            <w:r>
+              <w:rPr>
+                <w:b/>
+                <w:color w:val="000000"/>
+              </w:rPr>
+              <w:t>Johns Hopkins University Applied Physics Laboratory</w:t>
+            </w:r>
+          </w:p>
+          <w:p>
+            <w:pPr>
+              <w:rPr>
+                <w:color w:val="000000"/>
+              </w:rPr>
+            </w:pPr>
+            <w:r>
+              <w:rPr>
+                <w:color w:val="000000"/>
+              </w:rPr>
+              <w:t xml:space="preserve">    Karin Marr</w:t>
+            </w:r>
+          </w:p>
+          <w:p>
+            <w:pPr>
+              <w:rPr>
+                <w:color w:val="000000"/>
+              </w:rPr>
+            </w:pPr>
+            <w:r>
+              <w:rPr>
+                <w:color w:val="000000"/>
+              </w:rPr>
+              <w:t xml:space="preserve">    Julie </w:t>
+            </w:r>
+            <w:proofErr w:type="spellStart"/>
+            <w:r>
+              <w:rPr>
+                <w:color w:val="000000"/>
+              </w:rPr>
+              <w:t>Modlin</w:t>
+            </w:r>
+            <w:proofErr w:type="spellEnd"/>
+          </w:p>
+          <w:p>
+            <w:pPr>
+              <w:rPr>
+                <w:color w:val="000000"/>
+              </w:rPr>
+            </w:pPr>
+            <w:r>
+              <w:rPr>
+                <w:color w:val="000000"/>
+              </w:rPr>
+              <w:t xml:space="preserve">    Mark Moss</w:t>
+            </w:r>
+          </w:p>
+          <w:p>
+            <w:pPr>
+              <w:rPr>
+                <w:color w:val="000000"/>
+              </w:rPr>
+            </w:pPr>
+            <w:r>
+              <w:rPr>
+                <w:color w:val="000000"/>
+              </w:rPr>
+              <w:t xml:space="preserve">    Pamela Smith</w:t>
+            </w:r>
+          </w:p>
+          <w:p>
+            <w:pPr>
+              <w:rPr>
+                <w:b/>
+                <w:color w:val="000000"/>
+              </w:rPr>
+            </w:pPr>
+            <w:r>
+              <w:rPr>
+                <w:b/>
+                <w:color w:val="000000"/>
+              </w:rPr>
+              <w:t>Kaiser Permanente</w:t>
+            </w:r>
+          </w:p>
+          <w:p>
+            <w:pPr>
+              <w:rPr>
+                <w:color w:val="000000"/>
+              </w:rPr>
+            </w:pPr>
+            <w:r>
+              <w:rPr>
+                <w:color w:val="000000"/>
+              </w:rPr>
+              <w:t xml:space="preserve">    Russell Culpepper</w:t>
+            </w:r>
+          </w:p>
+          <w:p>
+            <w:pPr>
+              <w:rPr>
+                <w:color w:val="000000"/>
+              </w:rPr>
+            </w:pPr>
+            <w:r>
+              <w:rPr>
+                <w:color w:val="000000"/>
+              </w:rPr>
+              <w:t xml:space="preserve">    Beth </w:t>
+            </w:r>
+            <w:proofErr w:type="spellStart"/>
+            <w:r>
+              <w:rPr>
+                <w:color w:val="000000"/>
+              </w:rPr>
+              <w:t>Pumo</w:t>
+            </w:r>
+            <w:proofErr w:type="spellEnd"/>
+          </w:p>
+          <w:p>
+            <w:pPr>
+              <w:rPr>
+                <w:b/>
+                <w:color w:val="000000"/>
+              </w:rPr>
+            </w:pPr>
+            <w:proofErr w:type="spellStart"/>
+            <w:r>
+              <w:rPr>
+                <w:b/>
+                <w:color w:val="000000"/>
+              </w:rPr>
+              <w:t>Lumeta</w:t>
+            </w:r>
+            <w:proofErr w:type="spellEnd"/>
+            <w:r>
+              <w:rPr>
+                <w:b/>
+                <w:color w:val="000000"/>
+              </w:rPr>
+              <w:t xml:space="preserve"> Corporation</w:t>
+            </w:r>
+          </w:p>
+          <w:p>
+            <w:pPr>
+              <w:rPr>
+                <w:color w:val="000000"/>
+              </w:rPr>
+            </w:pPr>
+            <w:r>
+              <w:rPr>
+                <w:color w:val="000000"/>
+              </w:rPr>
+              <w:t xml:space="preserve">    Brandon Hoffman</w:t>
+            </w:r>
+          </w:p>
+          <w:p>
+            <w:pPr>
+              <w:rPr>
+                <w:b/>
+                <w:color w:val="000000"/>
+              </w:rPr>
+            </w:pPr>
+            <w:r>
+              <w:rPr>
+                <w:b/>
+                <w:color w:val="000000"/>
+              </w:rPr>
+              <w:t>MTG Management Consultants, LLC.</w:t>
+            </w:r>
+          </w:p>
+          <w:p>
+            <w:pPr>
+              <w:rPr>
+                <w:color w:val="000000"/>
+              </w:rPr>
+            </w:pPr>
+            <w:r>
+              <w:rPr>
+                <w:color w:val="000000"/>
+              </w:rPr>
+              <w:t xml:space="preserve">    James Cabral</w:t>
+            </w:r>
+          </w:p>
+          <w:p>
+            <w:pPr>
+              <w:rPr>
+                <w:b/>
+                <w:color w:val="000000"/>
+              </w:rPr>
+            </w:pPr>
+            <w:r>
+              <w:rPr>
+                <w:b/>
+                <w:color w:val="000000"/>
+              </w:rPr>
+              <w:lastRenderedPageBreak/>
+              <w:t>National Security Agency</w:t>
+            </w:r>
+          </w:p>
+          <w:p>
+            <w:pPr>
+              <w:rPr>
+                <w:color w:val="000000"/>
+              </w:rPr>
+            </w:pPr>
+            <w:r>
+              <w:rPr>
+                <w:color w:val="000000"/>
+              </w:rPr>
+              <w:t xml:space="preserve">    Mike Boyle</w:t>
+            </w:r>
+          </w:p>
+          <w:p>
+            <w:pPr>
+              <w:rPr>
+                <w:color w:val="000000"/>
+              </w:rPr>
+            </w:pPr>
+            <w:r>
+              <w:rPr>
+                <w:color w:val="000000"/>
+              </w:rPr>
+              <w:t xml:space="preserve">    Jessica Fitzgerald-McKay</w:t>
+            </w:r>
+          </w:p>
+          <w:p>
+            <w:pPr>
+              <w:rPr>
+                <w:b/>
+                <w:color w:val="000000"/>
+              </w:rPr>
+            </w:pPr>
+            <w:r>
+              <w:rPr>
+                <w:b/>
+                <w:color w:val="000000"/>
+              </w:rPr>
+              <w:t>New Context Services, Inc.</w:t>
+            </w:r>
+          </w:p>
+          <w:p>
+            <w:pPr>
+              <w:rPr>
+                <w:color w:val="000000"/>
+              </w:rPr>
+            </w:pPr>
+            <w:r>
+              <w:rPr>
+                <w:color w:val="000000"/>
+              </w:rPr>
+              <w:t xml:space="preserve">    John-Mark Gurney</w:t>
+            </w:r>
+          </w:p>
+          <w:p>
+            <w:pPr>
+              <w:rPr>
+                <w:color w:val="000000"/>
+              </w:rPr>
+            </w:pPr>
+            <w:r>
+              <w:rPr>
+                <w:color w:val="000000"/>
+              </w:rPr>
+              <w:t xml:space="preserve">    Christian Hunt</w:t>
+            </w:r>
+          </w:p>
+          <w:p>
+            <w:pPr>
+              <w:rPr>
+                <w:color w:val="000000"/>
+              </w:rPr>
+            </w:pPr>
+            <w:r>
+              <w:rPr>
+                <w:color w:val="000000"/>
+              </w:rPr>
+              <w:t xml:space="preserve">    James </w:t>
+            </w:r>
+            <w:proofErr w:type="spellStart"/>
+            <w:r>
+              <w:rPr>
+                <w:color w:val="000000"/>
+              </w:rPr>
+              <w:t>Moler</w:t>
+            </w:r>
+            <w:proofErr w:type="spellEnd"/>
+          </w:p>
+          <w:p>
+            <w:pPr>
+              <w:rPr>
+                <w:color w:val="000000"/>
+              </w:rPr>
+            </w:pPr>
+            <w:r>
+              <w:rPr>
+                <w:color w:val="000000"/>
+              </w:rPr>
+              <w:t xml:space="preserve">    Daniel Riedel</w:t>
+            </w:r>
+          </w:p>
+          <w:p>
+            <w:pPr>
+              <w:rPr>
+                <w:color w:val="000000"/>
+              </w:rPr>
+            </w:pPr>
+            <w:r>
+              <w:rPr>
+                <w:color w:val="000000"/>
+              </w:rPr>
+              <w:t xml:space="preserve">    Andrew Storms</w:t>
+            </w:r>
+          </w:p>
+          <w:p>
+            <w:pPr>
+              <w:rPr>
+                <w:b/>
+                <w:color w:val="000000"/>
+              </w:rPr>
+            </w:pPr>
+            <w:r>
+              <w:rPr>
+                <w:b/>
+                <w:color w:val="000000"/>
+              </w:rPr>
+              <w:t>OASIS</w:t>
+            </w:r>
+          </w:p>
+          <w:p>
+            <w:pPr>
+              <w:rPr>
+                <w:color w:val="000000"/>
+              </w:rPr>
+            </w:pPr>
+            <w:r>
+              <w:rPr>
+                <w:color w:val="000000"/>
+              </w:rPr>
+              <w:t xml:space="preserve">    James Bryce Clark</w:t>
+            </w:r>
+          </w:p>
+          <w:p>
+            <w:pPr>
+              <w:rPr>
+                <w:color w:val="000000"/>
+              </w:rPr>
+            </w:pPr>
+            <w:r>
+              <w:rPr>
+                <w:color w:val="000000"/>
+              </w:rPr>
+              <w:t xml:space="preserve">    Robin Cover</w:t>
+            </w:r>
+          </w:p>
+          <w:p>
+            <w:pPr>
+              <w:rPr>
+                <w:color w:val="000000"/>
+              </w:rPr>
+            </w:pPr>
+            <w:r>
+              <w:rPr>
+                <w:color w:val="000000"/>
+              </w:rPr>
+              <w:t xml:space="preserve">    Chet Ensign</w:t>
+            </w:r>
+          </w:p>
+          <w:p>
+            <w:pPr>
+              <w:rPr>
+                <w:b/>
+                <w:color w:val="000000"/>
+              </w:rPr>
+            </w:pPr>
+            <w:r>
+              <w:rPr>
+                <w:b/>
+                <w:color w:val="000000"/>
+              </w:rPr>
+              <w:t>Open Identity Exchange</w:t>
+            </w:r>
+          </w:p>
+          <w:p>
+            <w:pPr>
+              <w:rPr>
+                <w:color w:val="000000"/>
+              </w:rPr>
+            </w:pPr>
+            <w:r>
+              <w:rPr>
+                <w:color w:val="000000"/>
+              </w:rPr>
+              <w:t xml:space="preserve">    Don </w:t>
+            </w:r>
+            <w:proofErr w:type="spellStart"/>
+            <w:r>
+              <w:rPr>
+                <w:color w:val="000000"/>
+              </w:rPr>
+              <w:t>Thibeau</w:t>
+            </w:r>
+            <w:proofErr w:type="spellEnd"/>
+          </w:p>
+          <w:p>
+            <w:pPr>
+              <w:rPr>
+                <w:b/>
+                <w:color w:val="000000"/>
+              </w:rPr>
+            </w:pPr>
+            <w:proofErr w:type="spellStart"/>
+            <w:r>
+              <w:rPr>
+                <w:b/>
+                <w:color w:val="000000"/>
+              </w:rPr>
+              <w:t>PhishMe</w:t>
+            </w:r>
+            <w:proofErr w:type="spellEnd"/>
+            <w:r>
+              <w:rPr>
+                <w:b/>
+                <w:color w:val="000000"/>
+              </w:rPr>
+              <w:t xml:space="preserve"> Inc.</w:t>
+            </w:r>
+          </w:p>
+          <w:p>
+            <w:pPr>
+              <w:rPr>
+                <w:color w:val="000000"/>
+              </w:rPr>
+            </w:pPr>
+            <w:r>
+              <w:rPr>
+                <w:color w:val="000000"/>
+              </w:rPr>
+              <w:t xml:space="preserve">    Josh Larkins</w:t>
+            </w:r>
+          </w:p>
+          <w:p>
+            <w:pPr>
+              <w:rPr>
+                <w:b/>
+                <w:color w:val="000000"/>
+              </w:rPr>
+            </w:pPr>
+            <w:r>
+              <w:rPr>
+                <w:b/>
+                <w:color w:val="000000"/>
+              </w:rPr>
+              <w:t>Raytheon Company-SAS</w:t>
+            </w:r>
+          </w:p>
+          <w:p>
+            <w:pPr>
+              <w:rPr>
+                <w:color w:val="000000"/>
+              </w:rPr>
+            </w:pPr>
+            <w:r>
+              <w:rPr>
+                <w:color w:val="000000"/>
+              </w:rPr>
+              <w:t xml:space="preserve">    Daniel </w:t>
+            </w:r>
+            <w:proofErr w:type="spellStart"/>
+            <w:r>
+              <w:rPr>
+                <w:color w:val="000000"/>
+              </w:rPr>
+              <w:t>Wyschogrod</w:t>
+            </w:r>
+            <w:proofErr w:type="spellEnd"/>
+          </w:p>
+          <w:p>
+            <w:pPr>
+              <w:rPr>
+                <w:b/>
+                <w:color w:val="000000"/>
+              </w:rPr>
+            </w:pPr>
+            <w:r>
+              <w:rPr>
+                <w:b/>
+                <w:color w:val="000000"/>
+              </w:rPr>
+              <w:t>Retail Cyber Intelligence Sharing Center (R-CISC)</w:t>
+            </w:r>
+          </w:p>
+          <w:p>
+            <w:pPr>
+              <w:rPr>
+                <w:color w:val="000000"/>
+              </w:rPr>
+            </w:pPr>
+            <w:r>
+              <w:rPr>
+                <w:color w:val="000000"/>
+              </w:rPr>
+              <w:t xml:space="preserve">    Brian Engle</w:t>
+            </w:r>
+          </w:p>
+          <w:p>
+            <w:pPr>
+              <w:rPr>
+                <w:b/>
+                <w:color w:val="000000"/>
+              </w:rPr>
+            </w:pPr>
+            <w:r>
+              <w:rPr>
+                <w:b/>
+                <w:color w:val="000000"/>
+              </w:rPr>
+              <w:t>Semper Fortis Solutions</w:t>
+            </w:r>
+          </w:p>
+          <w:p>
+            <w:pPr>
+              <w:rPr>
+                <w:color w:val="000000"/>
+              </w:rPr>
+            </w:pPr>
+            <w:r>
+              <w:rPr>
+                <w:color w:val="000000"/>
+              </w:rPr>
+              <w:t xml:space="preserve">    Joseph Brand</w:t>
+            </w:r>
+          </w:p>
+          <w:p>
+            <w:pPr>
+              <w:rPr>
+                <w:b/>
+                <w:color w:val="000000"/>
+              </w:rPr>
+            </w:pPr>
+            <w:proofErr w:type="spellStart"/>
+            <w:r>
+              <w:rPr>
+                <w:b/>
+                <w:color w:val="000000"/>
+              </w:rPr>
+              <w:t>Splunk</w:t>
+            </w:r>
+            <w:proofErr w:type="spellEnd"/>
+            <w:r>
+              <w:rPr>
+                <w:b/>
+                <w:color w:val="000000"/>
+              </w:rPr>
+              <w:t xml:space="preserve"> Inc.</w:t>
+            </w:r>
+          </w:p>
+          <w:p>
+            <w:pPr>
+              <w:rPr>
+                <w:color w:val="000000"/>
+              </w:rPr>
+            </w:pPr>
+            <w:r>
+              <w:rPr>
+                <w:color w:val="000000"/>
+              </w:rPr>
+              <w:t xml:space="preserve">    Cedric </w:t>
+            </w:r>
+            <w:proofErr w:type="spellStart"/>
+            <w:r>
+              <w:rPr>
+                <w:color w:val="000000"/>
+              </w:rPr>
+              <w:t>LeRoux</w:t>
+            </w:r>
+            <w:proofErr w:type="spellEnd"/>
+          </w:p>
+          <w:p>
+            <w:pPr>
+              <w:rPr>
+                <w:color w:val="000000"/>
+              </w:rPr>
+            </w:pPr>
+            <w:r>
+              <w:rPr>
+                <w:color w:val="000000"/>
+              </w:rPr>
+              <w:t xml:space="preserve">    Brian Luger</w:t>
+            </w:r>
+          </w:p>
+          <w:p>
+            <w:pPr>
+              <w:rPr>
+                <w:color w:val="000000"/>
+              </w:rPr>
+            </w:pPr>
+            <w:r>
+              <w:rPr>
+                <w:color w:val="000000"/>
+              </w:rPr>
+              <w:t xml:space="preserve">    Kathy Wang</w:t>
+            </w:r>
+          </w:p>
+          <w:p>
+            <w:pPr>
+              <w:rPr>
+                <w:b/>
+                <w:color w:val="000000"/>
+              </w:rPr>
+            </w:pPr>
+            <w:r>
+              <w:rPr>
+                <w:b/>
+                <w:color w:val="000000"/>
+              </w:rPr>
+              <w:t>TELUS</w:t>
+            </w:r>
+          </w:p>
+          <w:p>
+            <w:pPr>
+              <w:rPr>
+                <w:color w:val="000000"/>
+              </w:rPr>
+            </w:pPr>
+            <w:r>
+              <w:rPr>
+                <w:color w:val="000000"/>
+              </w:rPr>
+              <w:t xml:space="preserve">    Greg </w:t>
+            </w:r>
+            <w:proofErr w:type="spellStart"/>
+            <w:r>
+              <w:rPr>
+                <w:color w:val="000000"/>
+              </w:rPr>
+              <w:t>Reaume</w:t>
+            </w:r>
+            <w:proofErr w:type="spellEnd"/>
+          </w:p>
+          <w:p>
+            <w:pPr>
+              <w:rPr>
+                <w:color w:val="000000"/>
+              </w:rPr>
+            </w:pPr>
+            <w:r>
+              <w:rPr>
+                <w:color w:val="000000"/>
+              </w:rPr>
+              <w:t xml:space="preserve">    Alan Steer</w:t>
+            </w:r>
+          </w:p>
+          <w:p>
+            <w:pPr>
+              <w:rPr>
+                <w:b/>
+                <w:color w:val="000000"/>
+              </w:rPr>
+            </w:pPr>
+            <w:r>
+              <w:rPr>
+                <w:b/>
+                <w:color w:val="000000"/>
+              </w:rPr>
+              <w:t>Threat Intelligence Pty Ltd</w:t>
+            </w:r>
+          </w:p>
+          <w:p>
+            <w:pPr>
+              <w:rPr>
+                <w:color w:val="000000"/>
+              </w:rPr>
+            </w:pPr>
+            <w:r>
+              <w:rPr>
+                <w:color w:val="000000"/>
+              </w:rPr>
+              <w:t xml:space="preserve">    Tyron Miller</w:t>
+            </w:r>
+          </w:p>
+          <w:p>
+            <w:pPr>
+              <w:rPr>
+                <w:color w:val="000000"/>
+              </w:rPr>
+            </w:pPr>
+            <w:r>
+              <w:rPr>
+                <w:color w:val="000000"/>
+              </w:rPr>
+              <w:t xml:space="preserve">    Andrew van der Stock</w:t>
+            </w:r>
+          </w:p>
+          <w:p>
+            <w:pPr>
+              <w:rPr>
+                <w:b/>
+                <w:color w:val="000000"/>
+              </w:rPr>
+            </w:pPr>
+            <w:proofErr w:type="spellStart"/>
+            <w:r>
+              <w:rPr>
+                <w:b/>
+                <w:color w:val="000000"/>
+              </w:rPr>
+              <w:t>ThreatConnect</w:t>
+            </w:r>
+            <w:proofErr w:type="spellEnd"/>
+            <w:r>
+              <w:rPr>
+                <w:b/>
+                <w:color w:val="000000"/>
+              </w:rPr>
+              <w:t>, Inc.</w:t>
+            </w:r>
+          </w:p>
+          <w:p>
+            <w:pPr>
+              <w:rPr>
+                <w:color w:val="000000"/>
+              </w:rPr>
+            </w:pPr>
+            <w:r>
+              <w:rPr>
+                <w:color w:val="000000"/>
+              </w:rPr>
+              <w:t xml:space="preserve">    Wade Baker</w:t>
+            </w:r>
+          </w:p>
+          <w:p>
+            <w:pPr>
+              <w:rPr>
+                <w:color w:val="000000"/>
+              </w:rPr>
+            </w:pPr>
+            <w:r>
+              <w:rPr>
+                <w:color w:val="000000"/>
+              </w:rPr>
+              <w:t xml:space="preserve">    Cole </w:t>
+            </w:r>
+            <w:proofErr w:type="spellStart"/>
+            <w:r>
+              <w:rPr>
+                <w:color w:val="000000"/>
+              </w:rPr>
+              <w:t>Iliff</w:t>
+            </w:r>
+            <w:proofErr w:type="spellEnd"/>
+          </w:p>
+          <w:p>
+            <w:pPr>
+              <w:rPr>
+                <w:color w:val="000000"/>
+              </w:rPr>
+            </w:pPr>
+            <w:r>
+              <w:rPr>
+                <w:color w:val="000000"/>
+              </w:rPr>
+              <w:t xml:space="preserve">    Andrew </w:t>
+            </w:r>
+            <w:proofErr w:type="spellStart"/>
+            <w:r>
+              <w:rPr>
+                <w:color w:val="000000"/>
+              </w:rPr>
+              <w:t>Pendergast</w:t>
+            </w:r>
+            <w:proofErr w:type="spellEnd"/>
+          </w:p>
+          <w:p>
+            <w:pPr>
+              <w:rPr>
+                <w:color w:val="000000"/>
+              </w:rPr>
+            </w:pPr>
+            <w:r>
+              <w:rPr>
+                <w:color w:val="000000"/>
+              </w:rPr>
+              <w:t xml:space="preserve">    Ben </w:t>
+            </w:r>
+            <w:proofErr w:type="spellStart"/>
+            <w:r>
+              <w:rPr>
+                <w:color w:val="000000"/>
+              </w:rPr>
+              <w:t>Schmoker</w:t>
+            </w:r>
+            <w:proofErr w:type="spellEnd"/>
+          </w:p>
+          <w:p>
+            <w:pPr>
+              <w:rPr>
+                <w:color w:val="000000"/>
+              </w:rPr>
+            </w:pPr>
+            <w:r>
+              <w:rPr>
+                <w:color w:val="000000"/>
+              </w:rPr>
+              <w:t xml:space="preserve">    Jason Spies</w:t>
+            </w:r>
+          </w:p>
+          <w:p>
+            <w:pPr>
+              <w:rPr>
+                <w:b/>
+                <w:color w:val="000000"/>
+              </w:rPr>
+            </w:pPr>
+            <w:proofErr w:type="spellStart"/>
+            <w:r>
+              <w:rPr>
+                <w:b/>
+                <w:color w:val="000000"/>
+              </w:rPr>
+              <w:t>TruSTAR</w:t>
+            </w:r>
+            <w:proofErr w:type="spellEnd"/>
+            <w:r>
+              <w:rPr>
+                <w:b/>
+                <w:color w:val="000000"/>
+              </w:rPr>
+              <w:t xml:space="preserve"> Technology</w:t>
+            </w:r>
+          </w:p>
+          <w:p>
+            <w:pPr>
+              <w:rPr>
+                <w:color w:val="000000"/>
+              </w:rPr>
+            </w:pPr>
+            <w:r>
+              <w:rPr>
+                <w:color w:val="000000"/>
+              </w:rPr>
+              <w:t xml:space="preserve">    Chris </w:t>
+            </w:r>
+            <w:proofErr w:type="spellStart"/>
+            <w:r>
+              <w:rPr>
+                <w:color w:val="000000"/>
+              </w:rPr>
+              <w:t>Roblee</w:t>
+            </w:r>
+            <w:proofErr w:type="spellEnd"/>
+          </w:p>
+          <w:p>
+            <w:pPr>
+              <w:rPr>
+                <w:b/>
+                <w:color w:val="000000"/>
+              </w:rPr>
+            </w:pPr>
+            <w:r>
+              <w:rPr>
+                <w:b/>
+                <w:color w:val="000000"/>
+              </w:rPr>
+              <w:lastRenderedPageBreak/>
+              <w:t>United Kingdom Cabinet Office</w:t>
+            </w:r>
+          </w:p>
+          <w:p>
+            <w:pPr>
+              <w:rPr>
+                <w:color w:val="000000"/>
+              </w:rPr>
+            </w:pPr>
+            <w:r>
+              <w:rPr>
+                <w:color w:val="000000"/>
+              </w:rPr>
+              <w:t xml:space="preserve">    Iain Brown</w:t>
+            </w:r>
+          </w:p>
+          <w:p>
+            <w:pPr>
+              <w:rPr>
+                <w:color w:val="000000"/>
+              </w:rPr>
+            </w:pPr>
+            <w:r>
+              <w:rPr>
+                <w:color w:val="000000"/>
+              </w:rPr>
+              <w:t xml:space="preserve">    Adam Cooper</w:t>
+            </w:r>
+          </w:p>
+          <w:p>
+            <w:pPr>
+              <w:rPr>
+                <w:color w:val="000000"/>
+              </w:rPr>
+            </w:pPr>
+            <w:r>
+              <w:rPr>
+                <w:color w:val="000000"/>
+              </w:rPr>
+              <w:t xml:space="preserve">    Mike McLellan</w:t>
+            </w:r>
+          </w:p>
+          <w:p>
+            <w:pPr>
+              <w:rPr>
+                <w:color w:val="000000"/>
+              </w:rPr>
+            </w:pPr>
+            <w:r>
+              <w:rPr>
+                <w:color w:val="000000"/>
+              </w:rPr>
+              <w:t xml:space="preserve">    Chris O’Brien</w:t>
+            </w:r>
+          </w:p>
+          <w:p>
+            <w:pPr>
+              <w:rPr>
+                <w:color w:val="000000"/>
+              </w:rPr>
+            </w:pPr>
+            <w:r>
+              <w:rPr>
+                <w:color w:val="000000"/>
+              </w:rPr>
+              <w:t xml:space="preserve">    James Penman</w:t>
+            </w:r>
+          </w:p>
+          <w:p>
+            <w:pPr>
+              <w:rPr>
+                <w:color w:val="000000"/>
+              </w:rPr>
+            </w:pPr>
+            <w:r>
+              <w:rPr>
+                <w:color w:val="000000"/>
+              </w:rPr>
+              <w:t xml:space="preserve">    Howard Staple</w:t>
+            </w:r>
+          </w:p>
+          <w:p>
+            <w:pPr>
+              <w:rPr>
+                <w:color w:val="000000"/>
+              </w:rPr>
+            </w:pPr>
+            <w:r>
+              <w:rPr>
+                <w:color w:val="000000"/>
+              </w:rPr>
+              <w:t xml:space="preserve">    Chris Taylor</w:t>
+            </w:r>
+          </w:p>
+          <w:p>
+            <w:pPr>
+              <w:rPr>
+                <w:color w:val="000000"/>
+              </w:rPr>
+            </w:pPr>
+            <w:r>
+              <w:rPr>
+                <w:color w:val="000000"/>
+              </w:rPr>
+              <w:t xml:space="preserve">    Laurie Thomson</w:t>
+            </w:r>
+          </w:p>
+          <w:p>
+            <w:pPr>
+              <w:rPr>
+                <w:color w:val="000000"/>
+              </w:rPr>
+            </w:pPr>
+            <w:r>
+              <w:rPr>
+                <w:color w:val="000000"/>
+              </w:rPr>
+              <w:t xml:space="preserve">    Alastair Treharne</w:t>
+            </w:r>
+          </w:p>
+          <w:p>
+            <w:pPr>
+              <w:rPr>
+                <w:color w:val="000000"/>
+              </w:rPr>
+            </w:pPr>
+            <w:r>
+              <w:rPr>
+                <w:color w:val="000000"/>
+              </w:rPr>
+              <w:t xml:space="preserve">    Julian White</w:t>
+            </w:r>
+          </w:p>
+          <w:p>
+            <w:pPr>
+              <w:rPr>
+                <w:color w:val="000000"/>
+              </w:rPr>
+            </w:pPr>
+            <w:r>
+              <w:rPr>
+                <w:color w:val="000000"/>
+              </w:rPr>
+              <w:t xml:space="preserve">    Bethany Yates</w:t>
+            </w:r>
+          </w:p>
+          <w:p>
+            <w:pPr>
+              <w:rPr>
+                <w:b/>
+                <w:color w:val="000000"/>
+              </w:rPr>
+            </w:pPr>
+            <w:r>
+              <w:rPr>
+                <w:b/>
+                <w:color w:val="000000"/>
+              </w:rPr>
+              <w:t>US Department of Homeland Security</w:t>
+            </w:r>
+          </w:p>
+          <w:p>
+            <w:pPr>
+              <w:rPr>
+                <w:color w:val="000000"/>
+              </w:rPr>
+            </w:pPr>
+            <w:r>
+              <w:rPr>
+                <w:color w:val="000000"/>
+              </w:rPr>
+              <w:t xml:space="preserve">    Evette Maynard-Noel</w:t>
+            </w:r>
+          </w:p>
+          <w:p>
+            <w:pPr>
+              <w:rPr>
+                <w:color w:val="000000"/>
+              </w:rPr>
+            </w:pPr>
+            <w:r>
+              <w:rPr>
+                <w:color w:val="000000"/>
+              </w:rPr>
+              <w:t xml:space="preserve">    Justin </w:t>
+            </w:r>
+            <w:proofErr w:type="spellStart"/>
+            <w:r>
+              <w:rPr>
+                <w:color w:val="000000"/>
+              </w:rPr>
+              <w:t>Stekervetz</w:t>
+            </w:r>
+            <w:proofErr w:type="spellEnd"/>
+          </w:p>
+          <w:p>
+            <w:pPr>
+              <w:rPr>
+                <w:b/>
+                <w:color w:val="000000"/>
+              </w:rPr>
+            </w:pPr>
+            <w:proofErr w:type="spellStart"/>
+            <w:r>
+              <w:rPr>
+                <w:b/>
+                <w:color w:val="000000"/>
+              </w:rPr>
+              <w:t>ViaSat</w:t>
+            </w:r>
+            <w:proofErr w:type="spellEnd"/>
+            <w:r>
+              <w:rPr>
+                <w:b/>
+                <w:color w:val="000000"/>
+              </w:rPr>
+              <w:t>, Inc.</w:t>
+            </w:r>
+          </w:p>
+          <w:p>
+            <w:pPr>
+              <w:rPr>
+                <w:color w:val="000000"/>
+              </w:rPr>
+            </w:pPr>
+            <w:r>
+              <w:rPr>
+                <w:color w:val="000000"/>
+              </w:rPr>
+              <w:t xml:space="preserve">    Lee </w:t>
+            </w:r>
+            <w:proofErr w:type="spellStart"/>
+            <w:r>
+              <w:rPr>
+                <w:color w:val="000000"/>
+              </w:rPr>
+              <w:t>Chieffalo</w:t>
+            </w:r>
+            <w:proofErr w:type="spellEnd"/>
+          </w:p>
+          <w:p>
+            <w:pPr>
+              <w:rPr>
+                <w:color w:val="000000"/>
+              </w:rPr>
+            </w:pPr>
+            <w:r>
+              <w:rPr>
+                <w:color w:val="000000"/>
+              </w:rPr>
+              <w:t xml:space="preserve">    Wilson Figueroa</w:t>
+            </w:r>
+          </w:p>
+          <w:p>
+            <w:pPr>
+              <w:rPr>
+                <w:color w:val="000000"/>
+              </w:rPr>
+            </w:pPr>
+            <w:r>
+              <w:rPr>
+                <w:color w:val="000000"/>
+              </w:rPr>
+              <w:t xml:space="preserve">    Andrew May</w:t>
+            </w:r>
+          </w:p>
+          <w:p>
+            <w:pPr>
+              <w:rPr>
+                <w:b/>
+                <w:color w:val="000000"/>
+              </w:rPr>
+            </w:pPr>
+            <w:proofErr w:type="spellStart"/>
+            <w:r>
+              <w:rPr>
+                <w:b/>
+                <w:color w:val="000000"/>
+              </w:rPr>
+              <w:t>Yaana</w:t>
+            </w:r>
+            <w:proofErr w:type="spellEnd"/>
+            <w:r>
+              <w:rPr>
+                <w:b/>
+                <w:color w:val="000000"/>
+              </w:rPr>
+              <w:t xml:space="preserve"> Technologies, LLC</w:t>
+            </w:r>
+          </w:p>
+          <w:p>
+            <w:r>
+              <w:rPr>
+                <w:color w:val="000000"/>
+              </w:rPr>
+              <w:t xml:space="preserve">    Anthony </w:t>
+            </w:r>
+            <w:proofErr w:type="spellStart"/>
+            <w:r>
+              <w:rPr>
+                <w:color w:val="000000"/>
+              </w:rPr>
+              <w:t>Rutkowski</w:t>
+            </w:r>
+            <w:proofErr w:type="spellEnd"/>
+          </w:p>
+        </w:tc>
+      </w:tr>
+    </w:tbl>
     <w:p>
       <w:pPr>
         <w:pStyle w:val="Contributor"/>
@@ -19252,8 +23594,18 @@
         <w:contextualSpacing w:val="0"/>
       </w:pPr>
       <w:r>
-        <w:t>The authors would also like to thank the larger CybOX Community for its input and help in reviewing this document.</w:t>
-      </w:r>
+        <w:t xml:space="preserve">The authors would also like to thank the larger </w:t>
+      </w:r>
+      <w:proofErr w:type="spellStart"/>
+      <w:r>
+        <w:t>CybOX</w:t>
+      </w:r>
+      <w:proofErr w:type="spellEnd"/>
+      <w:r>
+        <w:t xml:space="preserve"> Community for its input and help in reviewing this document.</w:t>
+      </w:r>
+      <w:bookmarkStart w:id="82" w:name="_GoBack"/>
+      <w:bookmarkEnd w:id="82"/>
     </w:p>
     <w:p>
       <w:pPr>
@@ -19449,7 +23801,7 @@
       </w:r>
     </w:p>
   </w:comment>
-  <w:comment w:id="80" w:author="Roberge, Robert J" w:date="2016-04-24T23:29:00Z" w:initials="RRJ">
+  <w:comment w:id="79" w:author="Roberge, Robert J" w:date="2016-04-24T23:29:00Z" w:initials="RRJ">
     <w:p>
       <w:pPr>
         <w:pStyle w:val="CommentText"/>
@@ -19669,7 +24021,7 @@
         <w:sz w:val="16"/>
         <w:szCs w:val="16"/>
       </w:rPr>
-      <w:t>5</w:t>
+      <w:t>10</w:t>
     </w:r>
     <w:r>
       <w:rPr>
@@ -19718,7 +24070,7 @@
         <w:sz w:val="16"/>
         <w:szCs w:val="16"/>
       </w:rPr>
-      <w:t>21</w:t>
+      <w:t>24</w:t>
     </w:r>
     <w:r>
       <w:rPr>
@@ -19907,7 +24259,7 @@
         <w:sz w:val="16"/>
         <w:szCs w:val="16"/>
       </w:rPr>
-      <w:t>21</w:t>
+      <w:t>24</w:t>
     </w:r>
     <w:r>
       <w:rPr>
@@ -19956,7 +24308,7 @@
         <w:sz w:val="16"/>
         <w:szCs w:val="16"/>
       </w:rPr>
-      <w:t>21</w:t>
+      <w:t>24</w:t>
     </w:r>
     <w:r>
       <w:rPr>
@@ -20458,7 +24810,6 @@
     <w:lvl w:ilvl="0">
       <w:start w:val="1"/>
       <w:numFmt w:val="upperLetter"/>
-      <w:pStyle w:val="AppendixHeading1"/>
       <w:suff w:val="space"/>
       <w:lvlText w:val="Appendix %1."/>
       <w:lvlJc w:val="left"/>
@@ -20472,7 +24823,6 @@
     <w:lvl w:ilvl="1">
       <w:start w:val="1"/>
       <w:numFmt w:val="decimal"/>
-      <w:pStyle w:val="AppendixHeading2"/>
       <w:suff w:val="space"/>
       <w:lvlText w:val="%1.%2"/>
       <w:lvlJc w:val="left"/>
@@ -20486,7 +24836,6 @@
     <w:lvl w:ilvl="2">
       <w:start w:val="1"/>
       <w:numFmt w:val="decimal"/>
-      <w:pStyle w:val="AppendixHeading3"/>
       <w:suff w:val="space"/>
       <w:lvlText w:val="%1.%2.%3"/>
       <w:lvlJc w:val="left"/>
@@ -20500,7 +24849,6 @@
     <w:lvl w:ilvl="3">
       <w:start w:val="1"/>
       <w:numFmt w:val="decimal"/>
-      <w:pStyle w:val="AppendixHeading4"/>
       <w:suff w:val="space"/>
       <w:lvlText w:val="%1.%2.%3.%4"/>
       <w:lvlJc w:val="left"/>
@@ -20514,7 +24862,6 @@
     <w:lvl w:ilvl="4">
       <w:start w:val="1"/>
       <w:numFmt w:val="decimal"/>
-      <w:pStyle w:val="AppendixHeading5"/>
       <w:suff w:val="space"/>
       <w:lvlText w:val="%1.%2.%3.%4.%5"/>
       <w:lvlJc w:val="left"/>
@@ -22115,6 +26462,7 @@
   <w:style w:type="table" w:styleId="TableGrid">
     <w:name w:val="Table Grid"/>
     <w:basedOn w:val="TableNormal"/>
+    <w:uiPriority w:val="39"/>
     <w:rsid w:val="008C100C"/>
     <w:pPr>
       <w:spacing w:before="80" w:after="80"/>

--- a/documents/cybox-v2.1.1-wd01-part94-x509-certificate-object.docx
+++ b/documents/cybox-v2.1.1-wd01-part94-x509-certificate-object.docx
@@ -11,7 +11,6 @@
           <w:szCs w:val="28"/>
         </w:rPr>
       </w:pPr>
-      <w:proofErr w:type="spellStart"/>
       <w:r>
         <w:rPr>
           <w:sz w:val="28"/>
@@ -27,7 +26,6 @@
         </w:rPr>
         <w:t>TM</w:t>
       </w:r>
-      <w:proofErr w:type="spellEnd"/>
       <w:r>
         <w:rPr>
           <w:sz w:val="28"/>
@@ -517,7 +515,6 @@
         </w:tabs>
         <w:ind w:left="1080"/>
       </w:pPr>
-      <w:proofErr w:type="spellStart"/>
       <w:r>
         <w:rPr>
           <w:i/>
@@ -531,7 +528,6 @@
         </w:rPr>
         <w:t>TM</w:t>
       </w:r>
-      <w:proofErr w:type="spellEnd"/>
       <w:r>
         <w:rPr>
           <w:i/>
@@ -585,7 +581,6 @@
         </w:tabs>
         <w:ind w:left="1080"/>
       </w:pPr>
-      <w:proofErr w:type="spellStart"/>
       <w:r>
         <w:rPr>
           <w:i/>
@@ -599,7 +594,6 @@
         </w:rPr>
         <w:t>TM</w:t>
       </w:r>
-      <w:proofErr w:type="spellEnd"/>
       <w:r>
         <w:rPr>
           <w:i/>
@@ -653,7 +647,6 @@
         </w:tabs>
         <w:ind w:left="1080"/>
       </w:pPr>
-      <w:proofErr w:type="spellStart"/>
       <w:r>
         <w:rPr>
           <w:i/>
@@ -667,7 +660,6 @@
         </w:rPr>
         <w:t>TM</w:t>
       </w:r>
-      <w:proofErr w:type="spellEnd"/>
       <w:r>
         <w:rPr>
           <w:i/>
@@ -721,7 +713,6 @@
         </w:tabs>
         <w:ind w:left="1080"/>
       </w:pPr>
-      <w:proofErr w:type="spellStart"/>
       <w:r>
         <w:rPr>
           <w:i/>
@@ -735,7 +726,6 @@
         </w:rPr>
         <w:t>TM</w:t>
       </w:r>
-      <w:proofErr w:type="spellEnd"/>
       <w:r>
         <w:rPr>
           <w:i/>
@@ -789,7 +779,6 @@
         </w:tabs>
         <w:ind w:left="1080"/>
       </w:pPr>
-      <w:proofErr w:type="spellStart"/>
       <w:r>
         <w:rPr>
           <w:i/>
@@ -803,7 +792,6 @@
         </w:rPr>
         <w:t>TM</w:t>
       </w:r>
-      <w:proofErr w:type="spellEnd"/>
       <w:r>
         <w:rPr>
           <w:i/>
@@ -857,7 +845,6 @@
         </w:tabs>
         <w:ind w:left="1080"/>
       </w:pPr>
-      <w:proofErr w:type="spellStart"/>
       <w:r>
         <w:rPr>
           <w:i/>
@@ -871,7 +858,6 @@
         </w:rPr>
         <w:t>TM</w:t>
       </w:r>
-      <w:proofErr w:type="spellEnd"/>
       <w:r>
         <w:rPr>
           <w:i/>
@@ -925,7 +911,6 @@
         </w:tabs>
         <w:ind w:left="1080"/>
       </w:pPr>
-      <w:proofErr w:type="spellStart"/>
       <w:r>
         <w:rPr>
           <w:i/>
@@ -939,7 +924,6 @@
         </w:rPr>
         <w:t>TM</w:t>
       </w:r>
-      <w:proofErr w:type="spellEnd"/>
       <w:r>
         <w:rPr>
           <w:i/>
@@ -993,7 +977,6 @@
         </w:tabs>
         <w:ind w:left="1080"/>
       </w:pPr>
-      <w:proofErr w:type="spellStart"/>
       <w:r>
         <w:rPr>
           <w:i/>
@@ -1007,7 +990,6 @@
         </w:rPr>
         <w:t>TM</w:t>
       </w:r>
-      <w:proofErr w:type="spellEnd"/>
       <w:r>
         <w:rPr>
           <w:i/>
@@ -1061,7 +1043,6 @@
         </w:tabs>
         <w:ind w:left="1080"/>
       </w:pPr>
-      <w:proofErr w:type="spellStart"/>
       <w:r>
         <w:rPr>
           <w:i/>
@@ -1075,7 +1056,6 @@
         </w:rPr>
         <w:t>TM</w:t>
       </w:r>
-      <w:proofErr w:type="spellEnd"/>
       <w:r>
         <w:rPr>
           <w:i/>
@@ -1129,7 +1109,6 @@
         </w:tabs>
         <w:ind w:left="1080"/>
       </w:pPr>
-      <w:proofErr w:type="spellStart"/>
       <w:r>
         <w:rPr>
           <w:i/>
@@ -1143,7 +1122,6 @@
         </w:rPr>
         <w:t>TM</w:t>
       </w:r>
-      <w:proofErr w:type="spellEnd"/>
       <w:r>
         <w:rPr>
           <w:i/>
@@ -1197,7 +1175,6 @@
         </w:tabs>
         <w:ind w:left="1080"/>
       </w:pPr>
-      <w:proofErr w:type="spellStart"/>
       <w:r>
         <w:rPr>
           <w:i/>
@@ -1211,7 +1188,6 @@
         </w:rPr>
         <w:t>TM</w:t>
       </w:r>
-      <w:proofErr w:type="spellEnd"/>
       <w:r>
         <w:rPr>
           <w:i/>
@@ -1265,7 +1241,6 @@
         </w:tabs>
         <w:ind w:left="1080"/>
       </w:pPr>
-      <w:proofErr w:type="spellStart"/>
       <w:r>
         <w:rPr>
           <w:i/>
@@ -1279,7 +1254,6 @@
         </w:rPr>
         <w:t>TM</w:t>
       </w:r>
-      <w:proofErr w:type="spellEnd"/>
       <w:r>
         <w:rPr>
           <w:i/>
@@ -1333,7 +1307,6 @@
         </w:tabs>
         <w:ind w:left="1080"/>
       </w:pPr>
-      <w:proofErr w:type="spellStart"/>
       <w:r>
         <w:rPr>
           <w:i/>
@@ -1347,7 +1320,6 @@
         </w:rPr>
         <w:t>TM</w:t>
       </w:r>
-      <w:proofErr w:type="spellEnd"/>
       <w:r>
         <w:rPr>
           <w:i/>
@@ -1401,7 +1373,6 @@
         </w:tabs>
         <w:ind w:left="1080"/>
       </w:pPr>
-      <w:proofErr w:type="spellStart"/>
       <w:r>
         <w:rPr>
           <w:i/>
@@ -1415,7 +1386,6 @@
         </w:rPr>
         <w:t>TM</w:t>
       </w:r>
-      <w:proofErr w:type="spellEnd"/>
       <w:r>
         <w:rPr>
           <w:i/>
@@ -1469,7 +1439,6 @@
         </w:tabs>
         <w:ind w:left="1080"/>
       </w:pPr>
-      <w:proofErr w:type="spellStart"/>
       <w:r>
         <w:rPr>
           <w:i/>
@@ -1483,7 +1452,6 @@
         </w:rPr>
         <w:t>TM</w:t>
       </w:r>
-      <w:proofErr w:type="spellEnd"/>
       <w:r>
         <w:rPr>
           <w:i/>
@@ -1525,7 +1493,6 @@
         </w:tabs>
         <w:ind w:left="1080"/>
       </w:pPr>
-      <w:proofErr w:type="spellStart"/>
       <w:r>
         <w:rPr>
           <w:i/>
@@ -1539,7 +1506,6 @@
         </w:rPr>
         <w:t>TM</w:t>
       </w:r>
-      <w:proofErr w:type="spellEnd"/>
       <w:r>
         <w:rPr>
           <w:i/>
@@ -1593,7 +1559,6 @@
         </w:tabs>
         <w:ind w:left="1080"/>
       </w:pPr>
-      <w:proofErr w:type="spellStart"/>
       <w:r>
         <w:rPr>
           <w:i/>
@@ -1607,7 +1572,6 @@
         </w:rPr>
         <w:t>TM</w:t>
       </w:r>
-      <w:proofErr w:type="spellEnd"/>
       <w:r>
         <w:rPr>
           <w:i/>
@@ -1661,7 +1625,6 @@
         </w:tabs>
         <w:ind w:left="1080"/>
       </w:pPr>
-      <w:proofErr w:type="spellStart"/>
       <w:r>
         <w:rPr>
           <w:i/>
@@ -1675,7 +1638,6 @@
         </w:rPr>
         <w:t>TM</w:t>
       </w:r>
-      <w:proofErr w:type="spellEnd"/>
       <w:r>
         <w:rPr>
           <w:i/>
@@ -1729,7 +1691,6 @@
         </w:tabs>
         <w:ind w:left="1080"/>
       </w:pPr>
-      <w:proofErr w:type="spellStart"/>
       <w:r>
         <w:rPr>
           <w:i/>
@@ -1743,7 +1704,6 @@
         </w:rPr>
         <w:t>TM</w:t>
       </w:r>
-      <w:proofErr w:type="spellEnd"/>
       <w:r>
         <w:rPr>
           <w:i/>
@@ -1797,7 +1757,6 @@
         </w:tabs>
         <w:ind w:left="1080"/>
       </w:pPr>
-      <w:proofErr w:type="spellStart"/>
       <w:r>
         <w:rPr>
           <w:i/>
@@ -1811,7 +1770,6 @@
         </w:rPr>
         <w:t>TM</w:t>
       </w:r>
-      <w:proofErr w:type="spellEnd"/>
       <w:r>
         <w:rPr>
           <w:i/>
@@ -1865,7 +1823,6 @@
         </w:tabs>
         <w:ind w:left="1080"/>
       </w:pPr>
-      <w:proofErr w:type="spellStart"/>
       <w:r>
         <w:rPr>
           <w:i/>
@@ -1879,7 +1836,6 @@
         </w:rPr>
         <w:t>TM</w:t>
       </w:r>
-      <w:proofErr w:type="spellEnd"/>
       <w:r>
         <w:rPr>
           <w:i/>
@@ -1921,7 +1877,6 @@
         </w:tabs>
         <w:ind w:left="1080"/>
       </w:pPr>
-      <w:proofErr w:type="spellStart"/>
       <w:r>
         <w:rPr>
           <w:i/>
@@ -1935,7 +1890,6 @@
         </w:rPr>
         <w:t>TM</w:t>
       </w:r>
-      <w:proofErr w:type="spellEnd"/>
       <w:r>
         <w:rPr>
           <w:i/>
@@ -1977,7 +1931,6 @@
         </w:tabs>
         <w:ind w:left="1080"/>
       </w:pPr>
-      <w:proofErr w:type="spellStart"/>
       <w:r>
         <w:rPr>
           <w:i/>
@@ -1991,7 +1944,6 @@
         </w:rPr>
         <w:t>TM</w:t>
       </w:r>
-      <w:proofErr w:type="spellEnd"/>
       <w:r>
         <w:rPr>
           <w:i/>
@@ -2033,7 +1985,6 @@
         </w:tabs>
         <w:ind w:left="1080"/>
       </w:pPr>
-      <w:proofErr w:type="spellStart"/>
       <w:r>
         <w:rPr>
           <w:i/>
@@ -2047,7 +1998,6 @@
         </w:rPr>
         <w:t>TM</w:t>
       </w:r>
-      <w:proofErr w:type="spellEnd"/>
       <w:r>
         <w:rPr>
           <w:i/>
@@ -2089,7 +2039,6 @@
         </w:tabs>
         <w:ind w:left="1080"/>
       </w:pPr>
-      <w:proofErr w:type="spellStart"/>
       <w:r>
         <w:rPr>
           <w:i/>
@@ -2103,7 +2052,6 @@
         </w:rPr>
         <w:t>TM</w:t>
       </w:r>
-      <w:proofErr w:type="spellEnd"/>
       <w:r>
         <w:rPr>
           <w:i/>
@@ -2145,7 +2093,6 @@
         </w:tabs>
         <w:ind w:left="1080"/>
       </w:pPr>
-      <w:proofErr w:type="spellStart"/>
       <w:r>
         <w:rPr>
           <w:i/>
@@ -2160,7 +2107,6 @@
         </w:rPr>
         <w:t>TM</w:t>
       </w:r>
-      <w:proofErr w:type="spellEnd"/>
       <w:r>
         <w:rPr>
           <w:i/>
@@ -2202,7 +2148,6 @@
         </w:tabs>
         <w:ind w:left="1080"/>
       </w:pPr>
-      <w:proofErr w:type="spellStart"/>
       <w:r>
         <w:rPr>
           <w:i/>
@@ -2216,7 +2161,6 @@
         </w:rPr>
         <w:t>TM</w:t>
       </w:r>
-      <w:proofErr w:type="spellEnd"/>
       <w:r>
         <w:rPr>
           <w:i/>
@@ -2258,7 +2202,6 @@
         </w:tabs>
         <w:ind w:left="1080"/>
       </w:pPr>
-      <w:proofErr w:type="spellStart"/>
       <w:r>
         <w:rPr>
           <w:i/>
@@ -2272,7 +2215,6 @@
         </w:rPr>
         <w:t>TM</w:t>
       </w:r>
-      <w:proofErr w:type="spellEnd"/>
       <w:r>
         <w:rPr>
           <w:i/>
@@ -2314,7 +2256,6 @@
         </w:tabs>
         <w:ind w:left="1080"/>
       </w:pPr>
-      <w:proofErr w:type="spellStart"/>
       <w:r>
         <w:rPr>
           <w:i/>
@@ -2328,7 +2269,6 @@
         </w:rPr>
         <w:t>TM</w:t>
       </w:r>
-      <w:proofErr w:type="spellEnd"/>
       <w:r>
         <w:rPr>
           <w:i/>
@@ -2370,7 +2310,6 @@
         </w:tabs>
         <w:ind w:left="1080"/>
       </w:pPr>
-      <w:proofErr w:type="spellStart"/>
       <w:r>
         <w:rPr>
           <w:i/>
@@ -2384,7 +2323,6 @@
         </w:rPr>
         <w:t>TM</w:t>
       </w:r>
-      <w:proofErr w:type="spellEnd"/>
       <w:r>
         <w:rPr>
           <w:i/>
@@ -2426,7 +2364,6 @@
         </w:tabs>
         <w:ind w:left="1080"/>
       </w:pPr>
-      <w:proofErr w:type="spellStart"/>
       <w:r>
         <w:rPr>
           <w:i/>
@@ -2440,7 +2377,6 @@
         </w:rPr>
         <w:t>TM</w:t>
       </w:r>
-      <w:proofErr w:type="spellEnd"/>
       <w:r>
         <w:rPr>
           <w:i/>
@@ -2482,7 +2418,6 @@
         </w:tabs>
         <w:ind w:left="1080"/>
       </w:pPr>
-      <w:proofErr w:type="spellStart"/>
       <w:r>
         <w:rPr>
           <w:i/>
@@ -2496,7 +2431,6 @@
         </w:rPr>
         <w:t>TM</w:t>
       </w:r>
-      <w:proofErr w:type="spellEnd"/>
       <w:r>
         <w:rPr>
           <w:i/>
@@ -2538,7 +2472,6 @@
         </w:tabs>
         <w:ind w:left="1080"/>
       </w:pPr>
-      <w:proofErr w:type="spellStart"/>
       <w:r>
         <w:rPr>
           <w:i/>
@@ -2552,7 +2485,6 @@
         </w:rPr>
         <w:t>TM</w:t>
       </w:r>
-      <w:proofErr w:type="spellEnd"/>
       <w:r>
         <w:rPr>
           <w:i/>
@@ -2594,7 +2526,6 @@
         </w:tabs>
         <w:ind w:left="1080"/>
       </w:pPr>
-      <w:proofErr w:type="spellStart"/>
       <w:r>
         <w:rPr>
           <w:i/>
@@ -2608,7 +2539,6 @@
         </w:rPr>
         <w:t>TM</w:t>
       </w:r>
-      <w:proofErr w:type="spellEnd"/>
       <w:r>
         <w:rPr>
           <w:i/>
@@ -2650,7 +2580,6 @@
         </w:tabs>
         <w:ind w:left="1080"/>
       </w:pPr>
-      <w:proofErr w:type="spellStart"/>
       <w:r>
         <w:rPr>
           <w:i/>
@@ -2664,7 +2593,6 @@
         </w:rPr>
         <w:t>TM</w:t>
       </w:r>
-      <w:proofErr w:type="spellEnd"/>
       <w:r>
         <w:rPr>
           <w:i/>
@@ -2706,7 +2634,6 @@
         </w:tabs>
         <w:ind w:left="1080"/>
       </w:pPr>
-      <w:proofErr w:type="spellStart"/>
       <w:r>
         <w:rPr>
           <w:i/>
@@ -2720,7 +2647,6 @@
         </w:rPr>
         <w:t>TM</w:t>
       </w:r>
-      <w:proofErr w:type="spellEnd"/>
       <w:r>
         <w:rPr>
           <w:i/>
@@ -2762,7 +2688,6 @@
         </w:tabs>
         <w:ind w:left="1080"/>
       </w:pPr>
-      <w:proofErr w:type="spellStart"/>
       <w:r>
         <w:rPr>
           <w:i/>
@@ -2776,7 +2701,6 @@
         </w:rPr>
         <w:t>TM</w:t>
       </w:r>
-      <w:proofErr w:type="spellEnd"/>
       <w:r>
         <w:rPr>
           <w:i/>
@@ -2818,7 +2742,6 @@
         </w:tabs>
         <w:ind w:left="1080"/>
       </w:pPr>
-      <w:proofErr w:type="spellStart"/>
       <w:r>
         <w:rPr>
           <w:i/>
@@ -2832,7 +2755,6 @@
         </w:rPr>
         <w:t>TM</w:t>
       </w:r>
-      <w:proofErr w:type="spellEnd"/>
       <w:r>
         <w:rPr>
           <w:i/>
@@ -2874,7 +2796,6 @@
         </w:tabs>
         <w:ind w:left="1080"/>
       </w:pPr>
-      <w:proofErr w:type="spellStart"/>
       <w:r>
         <w:rPr>
           <w:i/>
@@ -2888,7 +2809,6 @@
         </w:rPr>
         <w:t>TM</w:t>
       </w:r>
-      <w:proofErr w:type="spellEnd"/>
       <w:r>
         <w:rPr>
           <w:i/>
@@ -2930,7 +2850,6 @@
         </w:tabs>
         <w:ind w:left="1080"/>
       </w:pPr>
-      <w:proofErr w:type="spellStart"/>
       <w:r>
         <w:rPr>
           <w:i/>
@@ -2944,7 +2863,6 @@
         </w:rPr>
         <w:t>TM</w:t>
       </w:r>
-      <w:proofErr w:type="spellEnd"/>
       <w:r>
         <w:rPr>
           <w:i/>
@@ -2986,7 +2904,6 @@
         </w:tabs>
         <w:ind w:left="1080"/>
       </w:pPr>
-      <w:proofErr w:type="spellStart"/>
       <w:r>
         <w:rPr>
           <w:i/>
@@ -3000,7 +2917,6 @@
         </w:rPr>
         <w:t>TM</w:t>
       </w:r>
-      <w:proofErr w:type="spellEnd"/>
       <w:r>
         <w:rPr>
           <w:i/>
@@ -3042,7 +2958,6 @@
         </w:tabs>
         <w:ind w:left="1080"/>
       </w:pPr>
-      <w:proofErr w:type="spellStart"/>
       <w:r>
         <w:rPr>
           <w:i/>
@@ -3056,7 +2971,6 @@
         </w:rPr>
         <w:t>TM</w:t>
       </w:r>
-      <w:proofErr w:type="spellEnd"/>
       <w:r>
         <w:rPr>
           <w:i/>
@@ -3098,7 +3012,6 @@
         </w:tabs>
         <w:ind w:left="1080"/>
       </w:pPr>
-      <w:proofErr w:type="spellStart"/>
       <w:r>
         <w:rPr>
           <w:i/>
@@ -3112,7 +3025,6 @@
         </w:rPr>
         <w:t>TM</w:t>
       </w:r>
-      <w:proofErr w:type="spellEnd"/>
       <w:r>
         <w:rPr>
           <w:i/>
@@ -3154,7 +3066,6 @@
         </w:tabs>
         <w:ind w:left="1080"/>
       </w:pPr>
-      <w:proofErr w:type="spellStart"/>
       <w:r>
         <w:rPr>
           <w:i/>
@@ -3168,7 +3079,6 @@
         </w:rPr>
         <w:t>TM</w:t>
       </w:r>
-      <w:proofErr w:type="spellEnd"/>
       <w:r>
         <w:rPr>
           <w:i/>
@@ -3210,7 +3120,6 @@
         </w:tabs>
         <w:ind w:left="1080"/>
       </w:pPr>
-      <w:proofErr w:type="spellStart"/>
       <w:r>
         <w:rPr>
           <w:i/>
@@ -3224,7 +3133,6 @@
         </w:rPr>
         <w:t>TM</w:t>
       </w:r>
-      <w:proofErr w:type="spellEnd"/>
       <w:r>
         <w:rPr>
           <w:i/>
@@ -3266,7 +3174,6 @@
         </w:tabs>
         <w:ind w:left="1080"/>
       </w:pPr>
-      <w:proofErr w:type="spellStart"/>
       <w:r>
         <w:rPr>
           <w:i/>
@@ -3280,7 +3187,6 @@
         </w:rPr>
         <w:t>TM</w:t>
       </w:r>
-      <w:proofErr w:type="spellEnd"/>
       <w:r>
         <w:rPr>
           <w:i/>
@@ -3322,7 +3228,6 @@
         </w:tabs>
         <w:ind w:left="1080"/>
       </w:pPr>
-      <w:proofErr w:type="spellStart"/>
       <w:r>
         <w:rPr>
           <w:i/>
@@ -3336,7 +3241,6 @@
         </w:rPr>
         <w:t>TM</w:t>
       </w:r>
-      <w:proofErr w:type="spellEnd"/>
       <w:r>
         <w:rPr>
           <w:i/>
@@ -3378,7 +3282,6 @@
         </w:tabs>
         <w:ind w:left="1080"/>
       </w:pPr>
-      <w:proofErr w:type="spellStart"/>
       <w:r>
         <w:rPr>
           <w:i/>
@@ -3392,7 +3295,6 @@
         </w:rPr>
         <w:t>TM</w:t>
       </w:r>
-      <w:proofErr w:type="spellEnd"/>
       <w:r>
         <w:rPr>
           <w:i/>
@@ -3434,7 +3336,6 @@
         </w:tabs>
         <w:ind w:left="1080"/>
       </w:pPr>
-      <w:proofErr w:type="spellStart"/>
       <w:r>
         <w:rPr>
           <w:i/>
@@ -3448,7 +3349,6 @@
         </w:rPr>
         <w:t>TM</w:t>
       </w:r>
-      <w:proofErr w:type="spellEnd"/>
       <w:r>
         <w:rPr>
           <w:i/>
@@ -3490,7 +3390,6 @@
         </w:tabs>
         <w:ind w:left="1080"/>
       </w:pPr>
-      <w:proofErr w:type="spellStart"/>
       <w:r>
         <w:rPr>
           <w:i/>
@@ -3504,7 +3403,6 @@
         </w:rPr>
         <w:t>TM</w:t>
       </w:r>
-      <w:proofErr w:type="spellEnd"/>
       <w:r>
         <w:rPr>
           <w:i/>
@@ -3546,7 +3444,6 @@
         </w:tabs>
         <w:ind w:left="1080"/>
       </w:pPr>
-      <w:proofErr w:type="spellStart"/>
       <w:r>
         <w:rPr>
           <w:i/>
@@ -3560,7 +3457,6 @@
         </w:rPr>
         <w:t>TM</w:t>
       </w:r>
-      <w:proofErr w:type="spellEnd"/>
       <w:r>
         <w:rPr>
           <w:i/>
@@ -3608,7 +3504,6 @@
         </w:tabs>
         <w:ind w:left="1080"/>
       </w:pPr>
-      <w:proofErr w:type="spellStart"/>
       <w:r>
         <w:rPr>
           <w:i/>
@@ -3622,7 +3517,6 @@
         </w:rPr>
         <w:t>TM</w:t>
       </w:r>
-      <w:proofErr w:type="spellEnd"/>
       <w:r>
         <w:rPr>
           <w:i/>
@@ -3664,7 +3558,6 @@
         </w:tabs>
         <w:ind w:left="1080"/>
       </w:pPr>
-      <w:proofErr w:type="spellStart"/>
       <w:r>
         <w:rPr>
           <w:i/>
@@ -3678,7 +3571,6 @@
         </w:rPr>
         <w:t>TM</w:t>
       </w:r>
-      <w:proofErr w:type="spellEnd"/>
       <w:r>
         <w:rPr>
           <w:i/>
@@ -3720,7 +3612,6 @@
         </w:tabs>
         <w:ind w:left="1080"/>
       </w:pPr>
-      <w:proofErr w:type="spellStart"/>
       <w:r>
         <w:rPr>
           <w:i/>
@@ -3734,7 +3625,6 @@
         </w:rPr>
         <w:t>TM</w:t>
       </w:r>
-      <w:proofErr w:type="spellEnd"/>
       <w:r>
         <w:rPr>
           <w:i/>
@@ -3776,7 +3666,6 @@
         </w:tabs>
         <w:ind w:left="1080"/>
       </w:pPr>
-      <w:proofErr w:type="spellStart"/>
       <w:r>
         <w:rPr>
           <w:i/>
@@ -3790,7 +3679,6 @@
         </w:rPr>
         <w:t>TM</w:t>
       </w:r>
-      <w:proofErr w:type="spellEnd"/>
       <w:r>
         <w:rPr>
           <w:i/>
@@ -3832,7 +3720,6 @@
         </w:tabs>
         <w:ind w:left="1080"/>
       </w:pPr>
-      <w:proofErr w:type="spellStart"/>
       <w:r>
         <w:rPr>
           <w:i/>
@@ -3846,7 +3733,6 @@
         </w:rPr>
         <w:t>TM</w:t>
       </w:r>
-      <w:proofErr w:type="spellEnd"/>
       <w:r>
         <w:rPr>
           <w:i/>
@@ -3888,7 +3774,6 @@
         </w:tabs>
         <w:ind w:left="1080"/>
       </w:pPr>
-      <w:proofErr w:type="spellStart"/>
       <w:r>
         <w:rPr>
           <w:i/>
@@ -3902,7 +3787,6 @@
         </w:rPr>
         <w:t>TM</w:t>
       </w:r>
-      <w:proofErr w:type="spellEnd"/>
       <w:r>
         <w:rPr>
           <w:i/>
@@ -3944,7 +3828,6 @@
         </w:tabs>
         <w:ind w:left="1080"/>
       </w:pPr>
-      <w:proofErr w:type="spellStart"/>
       <w:r>
         <w:rPr>
           <w:i/>
@@ -3958,7 +3841,6 @@
         </w:rPr>
         <w:t>TM</w:t>
       </w:r>
-      <w:proofErr w:type="spellEnd"/>
       <w:r>
         <w:rPr>
           <w:i/>
@@ -4000,7 +3882,6 @@
         </w:tabs>
         <w:ind w:left="1080"/>
       </w:pPr>
-      <w:proofErr w:type="spellStart"/>
       <w:r>
         <w:rPr>
           <w:i/>
@@ -4014,7 +3895,6 @@
         </w:rPr>
         <w:t>TM</w:t>
       </w:r>
-      <w:proofErr w:type="spellEnd"/>
       <w:r>
         <w:rPr>
           <w:i/>
@@ -4056,7 +3936,6 @@
         </w:tabs>
         <w:ind w:left="1080"/>
       </w:pPr>
-      <w:proofErr w:type="spellStart"/>
       <w:r>
         <w:rPr>
           <w:i/>
@@ -4070,7 +3949,6 @@
         </w:rPr>
         <w:t>TM</w:t>
       </w:r>
-      <w:proofErr w:type="spellEnd"/>
       <w:r>
         <w:rPr>
           <w:i/>
@@ -4112,7 +3990,6 @@
         </w:tabs>
         <w:ind w:left="1080"/>
       </w:pPr>
-      <w:proofErr w:type="spellStart"/>
       <w:r>
         <w:rPr>
           <w:i/>
@@ -4126,7 +4003,6 @@
         </w:rPr>
         <w:t>TM</w:t>
       </w:r>
-      <w:proofErr w:type="spellEnd"/>
       <w:r>
         <w:rPr>
           <w:i/>
@@ -4168,7 +4044,6 @@
         </w:tabs>
         <w:ind w:left="1080"/>
       </w:pPr>
-      <w:proofErr w:type="spellStart"/>
       <w:r>
         <w:rPr>
           <w:i/>
@@ -4182,7 +4057,6 @@
         </w:rPr>
         <w:t>TM</w:t>
       </w:r>
-      <w:proofErr w:type="spellEnd"/>
       <w:r>
         <w:rPr>
           <w:i/>
@@ -4224,7 +4098,6 @@
         </w:tabs>
         <w:ind w:left="1080"/>
       </w:pPr>
-      <w:proofErr w:type="spellStart"/>
       <w:r>
         <w:rPr>
           <w:i/>
@@ -4238,7 +4111,6 @@
         </w:rPr>
         <w:t>TM</w:t>
       </w:r>
-      <w:proofErr w:type="spellEnd"/>
       <w:r>
         <w:rPr>
           <w:i/>
@@ -4280,7 +4152,6 @@
         </w:tabs>
         <w:ind w:left="1080"/>
       </w:pPr>
-      <w:proofErr w:type="spellStart"/>
       <w:r>
         <w:rPr>
           <w:i/>
@@ -4294,7 +4165,6 @@
         </w:rPr>
         <w:t>TM</w:t>
       </w:r>
-      <w:proofErr w:type="spellEnd"/>
       <w:r>
         <w:rPr>
           <w:i/>
@@ -4336,7 +4206,6 @@
         </w:tabs>
         <w:ind w:left="1080"/>
       </w:pPr>
-      <w:proofErr w:type="spellStart"/>
       <w:r>
         <w:rPr>
           <w:i/>
@@ -4350,7 +4219,6 @@
         </w:rPr>
         <w:t>TM</w:t>
       </w:r>
-      <w:proofErr w:type="spellEnd"/>
       <w:r>
         <w:rPr>
           <w:i/>
@@ -4392,7 +4260,6 @@
         </w:tabs>
         <w:ind w:left="1080"/>
       </w:pPr>
-      <w:proofErr w:type="spellStart"/>
       <w:r>
         <w:rPr>
           <w:i/>
@@ -4406,7 +4273,6 @@
         </w:rPr>
         <w:t>TM</w:t>
       </w:r>
-      <w:proofErr w:type="spellEnd"/>
       <w:r>
         <w:rPr>
           <w:i/>
@@ -4448,7 +4314,6 @@
         </w:tabs>
         <w:ind w:left="1080"/>
       </w:pPr>
-      <w:proofErr w:type="spellStart"/>
       <w:r>
         <w:rPr>
           <w:i/>
@@ -4462,7 +4327,6 @@
         </w:rPr>
         <w:t>TM</w:t>
       </w:r>
-      <w:proofErr w:type="spellEnd"/>
       <w:r>
         <w:rPr>
           <w:i/>
@@ -4504,7 +4368,6 @@
         </w:tabs>
         <w:ind w:left="1080"/>
       </w:pPr>
-      <w:proofErr w:type="spellStart"/>
       <w:r>
         <w:rPr>
           <w:i/>
@@ -4518,7 +4381,6 @@
         </w:rPr>
         <w:t>TM</w:t>
       </w:r>
-      <w:proofErr w:type="spellEnd"/>
       <w:r>
         <w:rPr>
           <w:i/>
@@ -4560,7 +4422,6 @@
         </w:tabs>
         <w:ind w:left="1080"/>
       </w:pPr>
-      <w:proofErr w:type="spellStart"/>
       <w:r>
         <w:rPr>
           <w:i/>
@@ -4574,7 +4435,6 @@
         </w:rPr>
         <w:t>TM</w:t>
       </w:r>
-      <w:proofErr w:type="spellEnd"/>
       <w:r>
         <w:rPr>
           <w:i/>
@@ -4616,7 +4476,6 @@
         </w:tabs>
         <w:ind w:left="1080"/>
       </w:pPr>
-      <w:proofErr w:type="spellStart"/>
       <w:r>
         <w:rPr>
           <w:i/>
@@ -4630,7 +4489,6 @@
         </w:rPr>
         <w:t>TM</w:t>
       </w:r>
-      <w:proofErr w:type="spellEnd"/>
       <w:r>
         <w:rPr>
           <w:i/>
@@ -4672,7 +4530,6 @@
         </w:tabs>
         <w:ind w:left="1080"/>
       </w:pPr>
-      <w:proofErr w:type="spellStart"/>
       <w:r>
         <w:rPr>
           <w:i/>
@@ -4686,7 +4543,6 @@
         </w:rPr>
         <w:t>TM</w:t>
       </w:r>
-      <w:proofErr w:type="spellEnd"/>
       <w:r>
         <w:rPr>
           <w:i/>
@@ -4728,7 +4584,6 @@
         </w:tabs>
         <w:ind w:left="1080"/>
       </w:pPr>
-      <w:proofErr w:type="spellStart"/>
       <w:r>
         <w:rPr>
           <w:i/>
@@ -4742,7 +4597,6 @@
         </w:rPr>
         <w:t>TM</w:t>
       </w:r>
-      <w:proofErr w:type="spellEnd"/>
       <w:r>
         <w:rPr>
           <w:i/>
@@ -4784,7 +4638,6 @@
         </w:tabs>
         <w:ind w:left="1080"/>
       </w:pPr>
-      <w:proofErr w:type="spellStart"/>
       <w:r>
         <w:rPr>
           <w:i/>
@@ -4798,7 +4651,6 @@
         </w:rPr>
         <w:t>TM</w:t>
       </w:r>
-      <w:proofErr w:type="spellEnd"/>
       <w:r>
         <w:rPr>
           <w:i/>
@@ -4840,7 +4692,6 @@
         </w:tabs>
         <w:ind w:left="1080"/>
       </w:pPr>
-      <w:proofErr w:type="spellStart"/>
       <w:r>
         <w:rPr>
           <w:i/>
@@ -4854,7 +4705,6 @@
         </w:rPr>
         <w:t>TM</w:t>
       </w:r>
-      <w:proofErr w:type="spellEnd"/>
       <w:r>
         <w:rPr>
           <w:i/>
@@ -4896,7 +4746,6 @@
         </w:tabs>
         <w:ind w:left="1080"/>
       </w:pPr>
-      <w:proofErr w:type="spellStart"/>
       <w:r>
         <w:rPr>
           <w:i/>
@@ -4910,7 +4759,6 @@
         </w:rPr>
         <w:t>TM</w:t>
       </w:r>
-      <w:proofErr w:type="spellEnd"/>
       <w:r>
         <w:rPr>
           <w:i/>
@@ -4952,7 +4800,6 @@
         </w:tabs>
         <w:ind w:left="1080"/>
       </w:pPr>
-      <w:proofErr w:type="spellStart"/>
       <w:r>
         <w:rPr>
           <w:i/>
@@ -4966,7 +4813,6 @@
         </w:rPr>
         <w:t>TM</w:t>
       </w:r>
-      <w:proofErr w:type="spellEnd"/>
       <w:r>
         <w:rPr>
           <w:i/>
@@ -5008,7 +4854,6 @@
         </w:tabs>
         <w:ind w:left="1080"/>
       </w:pPr>
-      <w:proofErr w:type="spellStart"/>
       <w:r>
         <w:rPr>
           <w:i/>
@@ -5022,7 +4867,6 @@
         </w:rPr>
         <w:t>TM</w:t>
       </w:r>
-      <w:proofErr w:type="spellEnd"/>
       <w:r>
         <w:rPr>
           <w:i/>
@@ -5064,7 +4908,6 @@
         </w:tabs>
         <w:ind w:left="1080"/>
       </w:pPr>
-      <w:proofErr w:type="spellStart"/>
       <w:r>
         <w:rPr>
           <w:i/>
@@ -5078,7 +4921,6 @@
         </w:rPr>
         <w:t>TM</w:t>
       </w:r>
-      <w:proofErr w:type="spellEnd"/>
       <w:r>
         <w:rPr>
           <w:i/>
@@ -5120,7 +4962,6 @@
         </w:tabs>
         <w:ind w:left="1080"/>
       </w:pPr>
-      <w:proofErr w:type="spellStart"/>
       <w:r>
         <w:rPr>
           <w:i/>
@@ -5135,7 +4976,6 @@
         </w:rPr>
         <w:t>TM</w:t>
       </w:r>
-      <w:proofErr w:type="spellEnd"/>
       <w:r>
         <w:rPr>
           <w:i/>
@@ -5177,7 +5017,6 @@
         </w:tabs>
         <w:ind w:left="1080"/>
       </w:pPr>
-      <w:proofErr w:type="spellStart"/>
       <w:r>
         <w:rPr>
           <w:i/>
@@ -5191,7 +5030,6 @@
         </w:rPr>
         <w:t>TM</w:t>
       </w:r>
-      <w:proofErr w:type="spellEnd"/>
       <w:r>
         <w:rPr>
           <w:i/>
@@ -5233,7 +5071,6 @@
         </w:tabs>
         <w:ind w:left="1080"/>
       </w:pPr>
-      <w:proofErr w:type="spellStart"/>
       <w:r>
         <w:rPr>
           <w:i/>
@@ -5247,7 +5084,6 @@
         </w:rPr>
         <w:t>TM</w:t>
       </w:r>
-      <w:proofErr w:type="spellEnd"/>
       <w:r>
         <w:rPr>
           <w:i/>
@@ -5289,7 +5125,6 @@
         </w:tabs>
         <w:ind w:left="1080"/>
       </w:pPr>
-      <w:proofErr w:type="spellStart"/>
       <w:r>
         <w:rPr>
           <w:i/>
@@ -5303,7 +5138,6 @@
         </w:rPr>
         <w:t>TM</w:t>
       </w:r>
-      <w:proofErr w:type="spellEnd"/>
       <w:r>
         <w:rPr>
           <w:i/>
@@ -5345,7 +5179,6 @@
         </w:tabs>
         <w:ind w:left="1080"/>
       </w:pPr>
-      <w:proofErr w:type="spellStart"/>
       <w:r>
         <w:rPr>
           <w:i/>
@@ -5359,7 +5192,6 @@
         </w:rPr>
         <w:t>TM</w:t>
       </w:r>
-      <w:proofErr w:type="spellEnd"/>
       <w:r>
         <w:rPr>
           <w:i/>
@@ -5401,7 +5233,6 @@
         </w:tabs>
         <w:ind w:left="1080"/>
       </w:pPr>
-      <w:proofErr w:type="spellStart"/>
       <w:r>
         <w:rPr>
           <w:i/>
@@ -5415,7 +5246,6 @@
         </w:rPr>
         <w:t>TM</w:t>
       </w:r>
-      <w:proofErr w:type="spellEnd"/>
       <w:r>
         <w:rPr>
           <w:i/>
@@ -5457,7 +5287,6 @@
         </w:tabs>
         <w:ind w:left="1080"/>
       </w:pPr>
-      <w:proofErr w:type="spellStart"/>
       <w:r>
         <w:rPr>
           <w:i/>
@@ -5471,7 +5300,6 @@
         </w:rPr>
         <w:t>TM</w:t>
       </w:r>
-      <w:proofErr w:type="spellEnd"/>
       <w:r>
         <w:rPr>
           <w:i/>
@@ -5918,6 +5746,8 @@
         <w:t>Table of Contents</w:t>
       </w:r>
     </w:p>
+    <w:bookmarkStart w:id="4" w:name="_GoBack"/>
+    <w:bookmarkEnd w:id="4"/>
     <w:p>
       <w:pPr>
         <w:pStyle w:val="TOC1"/>
@@ -5938,7 +5768,7 @@
       <w:r>
         <w:fldChar w:fldCharType="separate"/>
       </w:r>
-      <w:hyperlink w:anchor="_Toc449966114" w:history="1">
+      <w:hyperlink w:anchor="_Toc450224664" w:history="1">
         <w:r>
           <w:rPr>
             <w:rStyle w:val="Hyperlink"/>
@@ -5982,7 +5812,7 @@
             <w:noProof/>
             <w:webHidden/>
           </w:rPr>
-          <w:instrText xml:space="preserve"> PAGEREF _Toc449966114 \h </w:instrText>
+          <w:instrText xml:space="preserve"> PAGEREF _Toc450224664 \h </w:instrText>
         </w:r>
         <w:r>
           <w:rPr>
@@ -6028,7 +5858,7 @@
           <w:szCs w:val="22"/>
         </w:rPr>
       </w:pPr>
-      <w:hyperlink w:anchor="_Toc449966115" w:history="1">
+      <w:hyperlink w:anchor="_Toc450224665" w:history="1">
         <w:r>
           <w:rPr>
             <w:rStyle w:val="Hyperlink"/>
@@ -6087,7 +5917,7 @@
             <w:noProof/>
             <w:webHidden/>
           </w:rPr>
-          <w:instrText xml:space="preserve"> PAGEREF _Toc449966115 \h </w:instrText>
+          <w:instrText xml:space="preserve"> PAGEREF _Toc450224665 \h </w:instrText>
         </w:r>
         <w:r>
           <w:rPr>
@@ -6133,7 +5963,7 @@
           <w:szCs w:val="22"/>
         </w:rPr>
       </w:pPr>
-      <w:hyperlink w:anchor="_Toc449966116" w:history="1">
+      <w:hyperlink w:anchor="_Toc450224666" w:history="1">
         <w:r>
           <w:rPr>
             <w:rStyle w:val="Hyperlink"/>
@@ -6177,7 +6007,7 @@
             <w:noProof/>
             <w:webHidden/>
           </w:rPr>
-          <w:instrText xml:space="preserve"> PAGEREF _Toc449966116 \h </w:instrText>
+          <w:instrText xml:space="preserve"> PAGEREF _Toc450224666 \h </w:instrText>
         </w:r>
         <w:r>
           <w:rPr>
@@ -6223,7 +6053,7 @@
           <w:szCs w:val="22"/>
         </w:rPr>
       </w:pPr>
-      <w:hyperlink w:anchor="_Toc449966117" w:history="1">
+      <w:hyperlink w:anchor="_Toc450224667" w:history="1">
         <w:r>
           <w:rPr>
             <w:rStyle w:val="Hyperlink"/>
@@ -6267,7 +6097,7 @@
             <w:noProof/>
             <w:webHidden/>
           </w:rPr>
-          <w:instrText xml:space="preserve"> PAGEREF _Toc449966117 \h </w:instrText>
+          <w:instrText xml:space="preserve"> PAGEREF _Toc450224667 \h </w:instrText>
         </w:r>
         <w:r>
           <w:rPr>
@@ -6313,7 +6143,7 @@
           <w:szCs w:val="22"/>
         </w:rPr>
       </w:pPr>
-      <w:hyperlink w:anchor="_Toc449966118" w:history="1">
+      <w:hyperlink w:anchor="_Toc450224668" w:history="1">
         <w:r>
           <w:rPr>
             <w:rStyle w:val="Hyperlink"/>
@@ -6357,7 +6187,7 @@
             <w:noProof/>
             <w:webHidden/>
           </w:rPr>
-          <w:instrText xml:space="preserve"> PAGEREF _Toc449966118 \h </w:instrText>
+          <w:instrText xml:space="preserve"> PAGEREF _Toc450224668 \h </w:instrText>
         </w:r>
         <w:r>
           <w:rPr>
@@ -6403,7 +6233,7 @@
           <w:szCs w:val="22"/>
         </w:rPr>
       </w:pPr>
-      <w:hyperlink w:anchor="_Toc449966119" w:history="1">
+      <w:hyperlink w:anchor="_Toc450224669" w:history="1">
         <w:r>
           <w:rPr>
             <w:rStyle w:val="Hyperlink"/>
@@ -6447,7 +6277,7 @@
             <w:noProof/>
             <w:webHidden/>
           </w:rPr>
-          <w:instrText xml:space="preserve"> PAGEREF _Toc449966119 \h </w:instrText>
+          <w:instrText xml:space="preserve"> PAGEREF _Toc450224669 \h </w:instrText>
         </w:r>
         <w:r>
           <w:rPr>
@@ -6493,7 +6323,7 @@
           <w:szCs w:val="22"/>
         </w:rPr>
       </w:pPr>
-      <w:hyperlink w:anchor="_Toc449966120" w:history="1">
+      <w:hyperlink w:anchor="_Toc450224670" w:history="1">
         <w:r>
           <w:rPr>
             <w:rStyle w:val="Hyperlink"/>
@@ -6537,7 +6367,7 @@
             <w:noProof/>
             <w:webHidden/>
           </w:rPr>
-          <w:instrText xml:space="preserve"> PAGEREF _Toc449966120 \h </w:instrText>
+          <w:instrText xml:space="preserve"> PAGEREF _Toc450224670 \h </w:instrText>
         </w:r>
         <w:r>
           <w:rPr>
@@ -6583,7 +6413,7 @@
           <w:szCs w:val="22"/>
         </w:rPr>
       </w:pPr>
-      <w:hyperlink w:anchor="_Toc449966121" w:history="1">
+      <w:hyperlink w:anchor="_Toc450224671" w:history="1">
         <w:r>
           <w:rPr>
             <w:rStyle w:val="Hyperlink"/>
@@ -6627,7 +6457,7 @@
             <w:noProof/>
             <w:webHidden/>
           </w:rPr>
-          <w:instrText xml:space="preserve"> PAGEREF _Toc449966121 \h </w:instrText>
+          <w:instrText xml:space="preserve"> PAGEREF _Toc450224671 \h </w:instrText>
         </w:r>
         <w:r>
           <w:rPr>
@@ -6673,7 +6503,7 @@
           <w:szCs w:val="22"/>
         </w:rPr>
       </w:pPr>
-      <w:hyperlink w:anchor="_Toc449966122" w:history="1">
+      <w:hyperlink w:anchor="_Toc450224672" w:history="1">
         <w:r>
           <w:rPr>
             <w:rStyle w:val="Hyperlink"/>
@@ -6717,7 +6547,7 @@
             <w:noProof/>
             <w:webHidden/>
           </w:rPr>
-          <w:instrText xml:space="preserve"> PAGEREF _Toc449966122 \h </w:instrText>
+          <w:instrText xml:space="preserve"> PAGEREF _Toc450224672 \h </w:instrText>
         </w:r>
         <w:r>
           <w:rPr>
@@ -6763,7 +6593,7 @@
           <w:szCs w:val="22"/>
         </w:rPr>
       </w:pPr>
-      <w:hyperlink w:anchor="_Toc449966123" w:history="1">
+      <w:hyperlink w:anchor="_Toc450224673" w:history="1">
         <w:r>
           <w:rPr>
             <w:rStyle w:val="Hyperlink"/>
@@ -6807,7 +6637,7 @@
             <w:noProof/>
             <w:webHidden/>
           </w:rPr>
-          <w:instrText xml:space="preserve"> PAGEREF _Toc449966123 \h </w:instrText>
+          <w:instrText xml:space="preserve"> PAGEREF _Toc450224673 \h </w:instrText>
         </w:r>
         <w:r>
           <w:rPr>
@@ -6853,7 +6683,7 @@
           <w:szCs w:val="22"/>
         </w:rPr>
       </w:pPr>
-      <w:hyperlink w:anchor="_Toc449966124" w:history="1">
+      <w:hyperlink w:anchor="_Toc450224674" w:history="1">
         <w:r>
           <w:rPr>
             <w:rStyle w:val="Hyperlink"/>
@@ -6897,7 +6727,7 @@
             <w:noProof/>
             <w:webHidden/>
           </w:rPr>
-          <w:instrText xml:space="preserve"> PAGEREF _Toc449966124 \h </w:instrText>
+          <w:instrText xml:space="preserve"> PAGEREF _Toc450224674 \h </w:instrText>
         </w:r>
         <w:r>
           <w:rPr>
@@ -6943,7 +6773,7 @@
           <w:szCs w:val="22"/>
         </w:rPr>
       </w:pPr>
-      <w:hyperlink w:anchor="_Toc449966125" w:history="1">
+      <w:hyperlink w:anchor="_Toc450224675" w:history="1">
         <w:r>
           <w:rPr>
             <w:rStyle w:val="Hyperlink"/>
@@ -6987,7 +6817,7 @@
             <w:noProof/>
             <w:webHidden/>
           </w:rPr>
-          <w:instrText xml:space="preserve"> PAGEREF _Toc449966125 \h </w:instrText>
+          <w:instrText xml:space="preserve"> PAGEREF _Toc450224675 \h </w:instrText>
         </w:r>
         <w:r>
           <w:rPr>
@@ -7029,7 +6859,7 @@
           <w:szCs w:val="22"/>
         </w:rPr>
       </w:pPr>
-      <w:hyperlink w:anchor="_Toc449966126" w:history="1">
+      <w:hyperlink w:anchor="_Toc450224676" w:history="1">
         <w:r>
           <w:rPr>
             <w:rStyle w:val="Hyperlink"/>
@@ -7073,7 +6903,7 @@
             <w:noProof/>
             <w:webHidden/>
           </w:rPr>
-          <w:instrText xml:space="preserve"> PAGEREF _Toc449966126 \h </w:instrText>
+          <w:instrText xml:space="preserve"> PAGEREF _Toc450224676 \h </w:instrText>
         </w:r>
         <w:r>
           <w:rPr>
@@ -7119,7 +6949,7 @@
           <w:szCs w:val="22"/>
         </w:rPr>
       </w:pPr>
-      <w:hyperlink w:anchor="_Toc449966127" w:history="1">
+      <w:hyperlink w:anchor="_Toc450224677" w:history="1">
         <w:r>
           <w:rPr>
             <w:rStyle w:val="Hyperlink"/>
@@ -7163,7 +6993,7 @@
             <w:noProof/>
             <w:webHidden/>
           </w:rPr>
-          <w:instrText xml:space="preserve"> PAGEREF _Toc449966127 \h </w:instrText>
+          <w:instrText xml:space="preserve"> PAGEREF _Toc450224677 \h </w:instrText>
         </w:r>
         <w:r>
           <w:rPr>
@@ -7209,7 +7039,7 @@
           <w:szCs w:val="22"/>
         </w:rPr>
       </w:pPr>
-      <w:hyperlink w:anchor="_Toc449966128" w:history="1">
+      <w:hyperlink w:anchor="_Toc450224678" w:history="1">
         <w:r>
           <w:rPr>
             <w:rStyle w:val="Hyperlink"/>
@@ -7253,7 +7083,7 @@
             <w:noProof/>
             <w:webHidden/>
           </w:rPr>
-          <w:instrText xml:space="preserve"> PAGEREF _Toc449966128 \h </w:instrText>
+          <w:instrText xml:space="preserve"> PAGEREF _Toc450224678 \h </w:instrText>
         </w:r>
         <w:r>
           <w:rPr>
@@ -7295,7 +7125,7 @@
           <w:szCs w:val="22"/>
         </w:rPr>
       </w:pPr>
-      <w:hyperlink w:anchor="_Toc449966129" w:history="1">
+      <w:hyperlink w:anchor="_Toc450224679" w:history="1">
         <w:r>
           <w:rPr>
             <w:rStyle w:val="Hyperlink"/>
@@ -7339,7 +7169,7 @@
             <w:noProof/>
             <w:webHidden/>
           </w:rPr>
-          <w:instrText xml:space="preserve"> PAGEREF _Toc449966129 \h </w:instrText>
+          <w:instrText xml:space="preserve"> PAGEREF _Toc450224679 \h </w:instrText>
         </w:r>
         <w:r>
           <w:rPr>
@@ -7385,7 +7215,7 @@
           <w:szCs w:val="22"/>
         </w:rPr>
       </w:pPr>
-      <w:hyperlink w:anchor="_Toc449966130" w:history="1">
+      <w:hyperlink w:anchor="_Toc450224680" w:history="1">
         <w:r>
           <w:rPr>
             <w:rStyle w:val="Hyperlink"/>
@@ -7429,7 +7259,7 @@
             <w:noProof/>
             <w:webHidden/>
           </w:rPr>
-          <w:instrText xml:space="preserve"> PAGEREF _Toc449966130 \h </w:instrText>
+          <w:instrText xml:space="preserve"> PAGEREF _Toc450224680 \h </w:instrText>
         </w:r>
         <w:r>
           <w:rPr>
@@ -7475,7 +7305,7 @@
           <w:szCs w:val="22"/>
         </w:rPr>
       </w:pPr>
-      <w:hyperlink w:anchor="_Toc449966131" w:history="1">
+      <w:hyperlink w:anchor="_Toc450224681" w:history="1">
         <w:r>
           <w:rPr>
             <w:rStyle w:val="Hyperlink"/>
@@ -7519,7 +7349,7 @@
             <w:noProof/>
             <w:webHidden/>
           </w:rPr>
-          <w:instrText xml:space="preserve"> PAGEREF _Toc449966131 \h </w:instrText>
+          <w:instrText xml:space="preserve"> PAGEREF _Toc450224681 \h </w:instrText>
         </w:r>
         <w:r>
           <w:rPr>
@@ -7565,7 +7395,7 @@
           <w:szCs w:val="22"/>
         </w:rPr>
       </w:pPr>
-      <w:hyperlink w:anchor="_Toc449966132" w:history="1">
+      <w:hyperlink w:anchor="_Toc450224682" w:history="1">
         <w:r>
           <w:rPr>
             <w:rStyle w:val="Hyperlink"/>
@@ -7609,7 +7439,7 @@
             <w:noProof/>
             <w:webHidden/>
           </w:rPr>
-          <w:instrText xml:space="preserve"> PAGEREF _Toc449966132 \h </w:instrText>
+          <w:instrText xml:space="preserve"> PAGEREF _Toc450224682 \h </w:instrText>
         </w:r>
         <w:r>
           <w:rPr>
@@ -7655,7 +7485,7 @@
           <w:szCs w:val="22"/>
         </w:rPr>
       </w:pPr>
-      <w:hyperlink w:anchor="_Toc449966133" w:history="1">
+      <w:hyperlink w:anchor="_Toc450224683" w:history="1">
         <w:r>
           <w:rPr>
             <w:rStyle w:val="Hyperlink"/>
@@ -7699,7 +7529,7 @@
             <w:noProof/>
             <w:webHidden/>
           </w:rPr>
-          <w:instrText xml:space="preserve"> PAGEREF _Toc449966133 \h </w:instrText>
+          <w:instrText xml:space="preserve"> PAGEREF _Toc450224683 \h </w:instrText>
         </w:r>
         <w:r>
           <w:rPr>
@@ -7745,7 +7575,7 @@
           <w:szCs w:val="22"/>
         </w:rPr>
       </w:pPr>
-      <w:hyperlink w:anchor="_Toc449966134" w:history="1">
+      <w:hyperlink w:anchor="_Toc450224684" w:history="1">
         <w:r>
           <w:rPr>
             <w:rStyle w:val="Hyperlink"/>
@@ -7789,7 +7619,7 @@
             <w:noProof/>
             <w:webHidden/>
           </w:rPr>
-          <w:instrText xml:space="preserve"> PAGEREF _Toc449966134 \h </w:instrText>
+          <w:instrText xml:space="preserve"> PAGEREF _Toc450224684 \h </w:instrText>
         </w:r>
         <w:r>
           <w:rPr>
@@ -7835,7 +7665,7 @@
           <w:szCs w:val="22"/>
         </w:rPr>
       </w:pPr>
-      <w:hyperlink w:anchor="_Toc449966135" w:history="1">
+      <w:hyperlink w:anchor="_Toc450224685" w:history="1">
         <w:r>
           <w:rPr>
             <w:rStyle w:val="Hyperlink"/>
@@ -7879,7 +7709,7 @@
             <w:noProof/>
             <w:webHidden/>
           </w:rPr>
-          <w:instrText xml:space="preserve"> PAGEREF _Toc449966135 \h </w:instrText>
+          <w:instrText xml:space="preserve"> PAGEREF _Toc450224685 \h </w:instrText>
         </w:r>
         <w:r>
           <w:rPr>
@@ -7925,7 +7755,7 @@
           <w:szCs w:val="22"/>
         </w:rPr>
       </w:pPr>
-      <w:hyperlink w:anchor="_Toc449966136" w:history="1">
+      <w:hyperlink w:anchor="_Toc450224686" w:history="1">
         <w:r>
           <w:rPr>
             <w:rStyle w:val="Hyperlink"/>
@@ -7969,7 +7799,7 @@
             <w:noProof/>
             <w:webHidden/>
           </w:rPr>
-          <w:instrText xml:space="preserve"> PAGEREF _Toc449966136 \h </w:instrText>
+          <w:instrText xml:space="preserve"> PAGEREF _Toc450224686 \h </w:instrText>
         </w:r>
         <w:r>
           <w:rPr>
@@ -8015,7 +7845,7 @@
           <w:szCs w:val="22"/>
         </w:rPr>
       </w:pPr>
-      <w:hyperlink w:anchor="_Toc449966137" w:history="1">
+      <w:hyperlink w:anchor="_Toc450224687" w:history="1">
         <w:r>
           <w:rPr>
             <w:rStyle w:val="Hyperlink"/>
@@ -8059,7 +7889,7 @@
             <w:noProof/>
             <w:webHidden/>
           </w:rPr>
-          <w:instrText xml:space="preserve"> PAGEREF _Toc449966137 \h </w:instrText>
+          <w:instrText xml:space="preserve"> PAGEREF _Toc450224687 \h </w:instrText>
         </w:r>
         <w:r>
           <w:rPr>
@@ -8101,7 +7931,7 @@
           <w:szCs w:val="22"/>
         </w:rPr>
       </w:pPr>
-      <w:hyperlink w:anchor="_Toc449966138" w:history="1">
+      <w:hyperlink w:anchor="_Toc450224688" w:history="1">
         <w:r>
           <w:rPr>
             <w:rStyle w:val="Hyperlink"/>
@@ -8145,7 +7975,7 @@
             <w:noProof/>
             <w:webHidden/>
           </w:rPr>
-          <w:instrText xml:space="preserve"> PAGEREF _Toc449966138 \h </w:instrText>
+          <w:instrText xml:space="preserve"> PAGEREF _Toc450224688 \h </w:instrText>
         </w:r>
         <w:r>
           <w:rPr>
@@ -8187,7 +8017,7 @@
           <w:szCs w:val="22"/>
         </w:rPr>
       </w:pPr>
-      <w:hyperlink w:anchor="_Toc449966139" w:history="1">
+      <w:hyperlink w:anchor="_Toc450224689" w:history="1">
         <w:r>
           <w:rPr>
             <w:rStyle w:val="Hyperlink"/>
@@ -8214,7 +8044,7 @@
             <w:noProof/>
             <w:webHidden/>
           </w:rPr>
-          <w:instrText xml:space="preserve"> PAGEREF _Toc449966139 \h </w:instrText>
+          <w:instrText xml:space="preserve"> PAGEREF _Toc450224689 \h </w:instrText>
         </w:r>
         <w:r>
           <w:rPr>
@@ -8256,7 +8086,7 @@
           <w:szCs w:val="22"/>
         </w:rPr>
       </w:pPr>
-      <w:hyperlink w:anchor="_Toc449966140" w:history="1">
+      <w:hyperlink w:anchor="_Toc450224690" w:history="1">
         <w:r>
           <w:rPr>
             <w:rStyle w:val="Hyperlink"/>
@@ -8283,7 +8113,7 @@
             <w:noProof/>
             <w:webHidden/>
           </w:rPr>
-          <w:instrText xml:space="preserve"> PAGEREF _Toc449966140 \h </w:instrText>
+          <w:instrText xml:space="preserve"> PAGEREF _Toc450224690 \h </w:instrText>
         </w:r>
         <w:r>
           <w:rPr>
@@ -8303,7 +8133,7 @@
             <w:noProof/>
             <w:webHidden/>
           </w:rPr>
-          <w:t>21</w:t>
+          <w:t>24</w:t>
         </w:r>
         <w:r>
           <w:rPr>
@@ -8329,15 +8159,15 @@
       <w:pPr>
         <w:pStyle w:val="Heading1"/>
       </w:pPr>
-      <w:bookmarkStart w:id="4" w:name="_Toc424631595"/>
-      <w:bookmarkStart w:id="5" w:name="_Toc449966114"/>
+      <w:bookmarkStart w:id="5" w:name="_Toc424631595"/>
+      <w:bookmarkStart w:id="6" w:name="_Toc450224664"/>
       <w:bookmarkEnd w:id="0"/>
       <w:r>
         <w:lastRenderedPageBreak/>
         <w:t>Introduction</w:t>
       </w:r>
-      <w:bookmarkEnd w:id="4"/>
       <w:bookmarkEnd w:id="5"/>
+      <w:bookmarkEnd w:id="6"/>
     </w:p>
     <w:p>
       <w:pPr>
@@ -8369,11 +8199,7 @@
         <w:ind w:right="-274"/>
       </w:pPr>
       <w:r>
-        <w:t>The Cyber Observable Expression (</w:t>
-      </w:r>
-      <w:proofErr w:type="spellStart"/>
-      <w:r>
-        <w:t>CybOX</w:t>
+        <w:t>The Cyber Observable Expression (CybOX</w:t>
       </w:r>
       <w:r>
         <w:rPr>
@@ -8381,7 +8207,6 @@
         </w:rPr>
         <w:t>TM</w:t>
       </w:r>
-      <w:proofErr w:type="spellEnd"/>
       <w:r>
         <w:t>)</w:t>
       </w:r>
@@ -8400,7 +8225,7 @@
       <w:r>
         <w:t xml:space="preserve">This document serves as the specification for the CybOX X509 Certificate Object Version 2.1.1 data model, which is one </w:t>
       </w:r>
-      <w:bookmarkStart w:id="6" w:name="_Toc401131317"/>
+      <w:bookmarkStart w:id="7" w:name="_Toc401131317"/>
       <w:r>
         <w:t>of eighty-eight CybOX Object data models.</w:t>
       </w:r>
@@ -8602,7 +8427,7 @@
       <w:r>
         <w:t xml:space="preserve">. </w:t>
       </w:r>
-      <w:bookmarkEnd w:id="6"/>
+      <w:bookmarkEnd w:id="7"/>
       <w:r>
         <w:t xml:space="preserve">In Section </w:t>
       </w:r>
@@ -8798,12 +8623,11 @@
       <w:pPr>
         <w:pStyle w:val="Heading2"/>
       </w:pPr>
-      <w:bookmarkStart w:id="7" w:name="_Toc412205405"/>
-      <w:bookmarkStart w:id="8" w:name="_Ref412300941"/>
-      <w:bookmarkStart w:id="9" w:name="_Ref412622367"/>
-      <w:bookmarkStart w:id="10" w:name="_Toc424631596"/>
-      <w:bookmarkStart w:id="11" w:name="_Toc449966115"/>
-      <w:proofErr w:type="spellStart"/>
+      <w:bookmarkStart w:id="8" w:name="_Toc412205405"/>
+      <w:bookmarkStart w:id="9" w:name="_Ref412300941"/>
+      <w:bookmarkStart w:id="10" w:name="_Ref412622367"/>
+      <w:bookmarkStart w:id="11" w:name="_Toc424631596"/>
+      <w:bookmarkStart w:id="12" w:name="_Toc450224665"/>
       <w:r>
         <w:t>CybOX</w:t>
       </w:r>
@@ -8813,15 +8637,14 @@
         </w:rPr>
         <w:t>TM</w:t>
       </w:r>
-      <w:proofErr w:type="spellEnd"/>
       <w:r>
         <w:t xml:space="preserve"> Specification Documents</w:t>
       </w:r>
-      <w:bookmarkEnd w:id="7"/>
       <w:bookmarkEnd w:id="8"/>
       <w:bookmarkEnd w:id="9"/>
       <w:bookmarkEnd w:id="10"/>
       <w:bookmarkEnd w:id="11"/>
+      <w:bookmarkEnd w:id="12"/>
     </w:p>
     <w:p>
       <w:pPr>
@@ -8969,15 +8792,15 @@
         <w:spacing w:before="360" w:after="60"/>
         <w:ind w:left="540" w:hanging="540"/>
       </w:pPr>
-      <w:bookmarkStart w:id="12" w:name="_Ref394437867"/>
-      <w:bookmarkStart w:id="13" w:name="_Toc426119868"/>
-      <w:bookmarkStart w:id="14" w:name="_Toc449966116"/>
+      <w:bookmarkStart w:id="13" w:name="_Ref394437867"/>
+      <w:bookmarkStart w:id="14" w:name="_Toc426119868"/>
+      <w:bookmarkStart w:id="15" w:name="_Toc450224666"/>
       <w:r>
         <w:t>Document Conventions</w:t>
       </w:r>
-      <w:bookmarkEnd w:id="12"/>
       <w:bookmarkEnd w:id="13"/>
       <w:bookmarkEnd w:id="14"/>
+      <w:bookmarkEnd w:id="15"/>
     </w:p>
     <w:p>
       <w:r>
@@ -8992,17 +8815,17 @@
         </w:tabs>
         <w:spacing w:before="360" w:after="60"/>
       </w:pPr>
-      <w:bookmarkStart w:id="15" w:name="_Toc389570603"/>
-      <w:bookmarkStart w:id="16" w:name="_Toc389581073"/>
-      <w:bookmarkStart w:id="17" w:name="_Toc426119870"/>
-      <w:bookmarkStart w:id="18" w:name="_Toc449966117"/>
+      <w:bookmarkStart w:id="16" w:name="_Toc389570603"/>
+      <w:bookmarkStart w:id="17" w:name="_Toc389581073"/>
+      <w:bookmarkStart w:id="18" w:name="_Toc426119870"/>
+      <w:bookmarkStart w:id="19" w:name="_Toc450224667"/>
       <w:r>
         <w:t>Fonts</w:t>
       </w:r>
-      <w:bookmarkEnd w:id="15"/>
       <w:bookmarkEnd w:id="16"/>
       <w:bookmarkEnd w:id="17"/>
       <w:bookmarkEnd w:id="18"/>
+      <w:bookmarkEnd w:id="19"/>
     </w:p>
     <w:p>
       <w:pPr>
@@ -9267,23 +9090,13 @@
         </w:rPr>
         <w:t xml:space="preserve">, </w:t>
       </w:r>
-      <w:proofErr w:type="gramStart"/>
       <w:r>
         <w:rPr>
           <w:rFonts w:ascii="Courier New" w:hAnsi="Courier New" w:cs="Courier New"/>
           <w:sz w:val="20"/>
           <w:szCs w:val="20"/>
         </w:rPr>
-        <w:t>cyboxCommon:BaseObjectPropertyType</w:t>
-      </w:r>
-      <w:proofErr w:type="gramEnd"/>
-      <w:r>
-        <w:rPr>
-          <w:rFonts w:ascii="Courier New" w:hAnsi="Courier New" w:cs="Courier New"/>
-          <w:sz w:val="20"/>
-          <w:szCs w:val="20"/>
-        </w:rPr>
-        <w:t xml:space="preserve"> </w:t>
+        <w:t xml:space="preserve">cyboxCommon:BaseObjectPropertyType </w:t>
       </w:r>
     </w:p>
     <w:p>
@@ -9496,22 +9309,22 @@
       <w:pPr>
         <w:pStyle w:val="Heading3"/>
       </w:pPr>
-      <w:bookmarkStart w:id="19" w:name="_Ref394486021"/>
-      <w:bookmarkStart w:id="20" w:name="_Toc426119871"/>
-      <w:bookmarkStart w:id="21" w:name="_Toc449966118"/>
+      <w:bookmarkStart w:id="20" w:name="_Ref394486021"/>
+      <w:bookmarkStart w:id="21" w:name="_Toc426119871"/>
+      <w:bookmarkStart w:id="22" w:name="_Toc450224668"/>
       <w:r>
         <w:t>UML Package References</w:t>
       </w:r>
-      <w:bookmarkEnd w:id="19"/>
       <w:bookmarkEnd w:id="20"/>
       <w:bookmarkEnd w:id="21"/>
+      <w:bookmarkEnd w:id="22"/>
     </w:p>
     <w:p>
       <w:pPr>
         <w:spacing w:after="240"/>
       </w:pPr>
-      <w:bookmarkStart w:id="22" w:name="_Toc389570605"/>
-      <w:bookmarkStart w:id="23" w:name="_Toc389581075"/>
+      <w:bookmarkStart w:id="23" w:name="_Toc389570605"/>
+      <w:bookmarkStart w:id="24" w:name="_Toc389581075"/>
       <w:r>
         <w:t>Each CybOX data model is captured in a different UML package (e.g., Core package) where the packages together compose the full CybOX UML model</w:t>
       </w:r>
@@ -9602,24 +9415,24 @@
       <w:pPr>
         <w:pStyle w:val="Heading3"/>
       </w:pPr>
-      <w:bookmarkStart w:id="24" w:name="_Toc426119872"/>
-      <w:bookmarkStart w:id="25" w:name="_Toc449966119"/>
+      <w:bookmarkStart w:id="25" w:name="_Toc426119872"/>
+      <w:bookmarkStart w:id="26" w:name="_Toc450224669"/>
       <w:r>
         <w:t>UML Diagrams</w:t>
       </w:r>
-      <w:bookmarkEnd w:id="22"/>
       <w:bookmarkEnd w:id="23"/>
       <w:bookmarkEnd w:id="24"/>
       <w:bookmarkEnd w:id="25"/>
+      <w:bookmarkEnd w:id="26"/>
     </w:p>
     <w:p>
       <w:pPr>
         <w:spacing w:after="240"/>
       </w:pPr>
-      <w:bookmarkStart w:id="26" w:name="_Toc398719452"/>
-      <w:bookmarkStart w:id="27" w:name="_Toc389570606"/>
-      <w:bookmarkStart w:id="28" w:name="_Toc389581076"/>
-      <w:bookmarkStart w:id="29" w:name="_Ref394436861"/>
+      <w:bookmarkStart w:id="27" w:name="_Toc398719452"/>
+      <w:bookmarkStart w:id="28" w:name="_Toc389570606"/>
+      <w:bookmarkStart w:id="29" w:name="_Toc389581076"/>
+      <w:bookmarkStart w:id="30" w:name="_Ref394436861"/>
       <w:r>
         <w:t xml:space="preserve">This specification makes use of UML diagrams to visually depict relationships between </w:t>
       </w:r>
@@ -9675,14 +9488,14 @@
       <w:pPr>
         <w:pStyle w:val="Heading4"/>
       </w:pPr>
-      <w:bookmarkStart w:id="30" w:name="_Toc426119873"/>
-      <w:bookmarkStart w:id="31" w:name="_Toc449966120"/>
+      <w:bookmarkStart w:id="31" w:name="_Toc426119873"/>
+      <w:bookmarkStart w:id="32" w:name="_Toc450224670"/>
       <w:r>
         <w:t>Class Properties</w:t>
       </w:r>
-      <w:bookmarkEnd w:id="26"/>
-      <w:bookmarkEnd w:id="30"/>
+      <w:bookmarkEnd w:id="27"/>
       <w:bookmarkEnd w:id="31"/>
+      <w:bookmarkEnd w:id="32"/>
     </w:p>
     <w:p>
       <w:pPr>
@@ -9717,15 +9530,15 @@
       <w:pPr>
         <w:pStyle w:val="Heading4"/>
       </w:pPr>
-      <w:bookmarkStart w:id="32" w:name="_Toc398719453"/>
-      <w:bookmarkStart w:id="33" w:name="_Toc426119874"/>
-      <w:bookmarkStart w:id="34" w:name="_Toc449966121"/>
+      <w:bookmarkStart w:id="33" w:name="_Toc398719453"/>
+      <w:bookmarkStart w:id="34" w:name="_Toc426119874"/>
+      <w:bookmarkStart w:id="35" w:name="_Toc450224671"/>
       <w:r>
         <w:t>Diagram Icons and Arrow Types</w:t>
       </w:r>
-      <w:bookmarkEnd w:id="32"/>
       <w:bookmarkEnd w:id="33"/>
       <w:bookmarkEnd w:id="34"/>
+      <w:bookmarkEnd w:id="35"/>
     </w:p>
     <w:p>
       <w:pPr>
@@ -9816,58 +9629,32 @@
         <w:spacing w:after="120"/>
         <w:jc w:val="center"/>
       </w:pPr>
-      <w:bookmarkStart w:id="35" w:name="_Ref397637630"/>
-      <w:bookmarkStart w:id="36" w:name="_Toc426119876"/>
+      <w:bookmarkStart w:id="36" w:name="_Ref397637630"/>
+      <w:bookmarkStart w:id="37" w:name="_Toc426119876"/>
       <w:r>
         <w:lastRenderedPageBreak/>
         <w:t xml:space="preserve">Table </w:t>
       </w:r>
-      <w:r>
-        <w:fldChar w:fldCharType="begin"/>
-      </w:r>
-      <w:r>
-        <w:instrText xml:space="preserve"> STYLEREF 1 \s </w:instrText>
-      </w:r>
-      <w:r>
-        <w:fldChar w:fldCharType="separate"/>
-      </w:r>
-      <w:r>
-        <w:rPr>
-          <w:noProof/>
-        </w:rPr>
-        <w:t>1</w:t>
-      </w:r>
-      <w:r>
-        <w:rPr>
-          <w:noProof/>
-        </w:rPr>
-        <w:fldChar w:fldCharType="end"/>
-      </w:r>
+      <w:fldSimple w:instr=" STYLEREF 1 \s ">
+        <w:r>
+          <w:rPr>
+            <w:noProof/>
+          </w:rPr>
+          <w:t>1</w:t>
+        </w:r>
+      </w:fldSimple>
       <w:r>
         <w:noBreakHyphen/>
       </w:r>
-      <w:r>
-        <w:fldChar w:fldCharType="begin"/>
-      </w:r>
-      <w:r>
-        <w:instrText xml:space="preserve"> SEQ Table \* ARABIC \s 1 </w:instrText>
-      </w:r>
-      <w:r>
-        <w:fldChar w:fldCharType="separate"/>
-      </w:r>
-      <w:r>
-        <w:rPr>
-          <w:noProof/>
-        </w:rPr>
-        <w:t>1</w:t>
-      </w:r>
-      <w:r>
-        <w:rPr>
-          <w:noProof/>
-        </w:rPr>
-        <w:fldChar w:fldCharType="end"/>
-      </w:r>
-      <w:bookmarkEnd w:id="35"/>
+      <w:fldSimple w:instr=" SEQ Table \* ARABIC \s 1 ">
+        <w:r>
+          <w:rPr>
+            <w:noProof/>
+          </w:rPr>
+          <w:t>1</w:t>
+        </w:r>
+      </w:fldSimple>
+      <w:bookmarkEnd w:id="36"/>
       <w:r>
         <w:t xml:space="preserve">. </w:t>
       </w:r>
@@ -10126,7 +9913,7 @@
                 <v:shape id="_x0000_i1025" type="#_x0000_t75" style="width:24pt;height:21pt" o:ole="">
                   <v:imagedata r:id="rId25" o:title=""/>
                 </v:shape>
-                <o:OLEObject Type="Embed" ProgID="PBrush" ShapeID="_x0000_i1025" DrawAspect="Content" ObjectID="_1523947000" r:id="rId26"/>
+                <o:OLEObject Type="Embed" ProgID="PBrush" ShapeID="_x0000_i1025" DrawAspect="Content" ObjectID="_1523966495" r:id="rId26"/>
               </w:object>
             </w:r>
           </w:p>
@@ -10282,7 +10069,7 @@
                 <v:shape id="_x0000_i1026" type="#_x0000_t75" style="width:14.5pt;height:14.5pt" o:ole="">
                   <v:imagedata r:id="rId28" o:title=""/>
                 </v:shape>
-                <o:OLEObject Type="Embed" ProgID="PBrush" ShapeID="_x0000_i1026" DrawAspect="Content" ObjectID="_1523947001" r:id="rId29"/>
+                <o:OLEObject Type="Embed" ProgID="PBrush" ShapeID="_x0000_i1026" DrawAspect="Content" ObjectID="_1523966496" r:id="rId29"/>
               </w:object>
             </w:r>
           </w:p>
@@ -10366,7 +10153,7 @@
                 <v:shape id="_x0000_i1027" type="#_x0000_t75" style="width:14pt;height:14.5pt" o:ole="">
                   <v:imagedata r:id="rId30" o:title=""/>
                 </v:shape>
-                <o:OLEObject Type="Embed" ProgID="PBrush" ShapeID="_x0000_i1027" DrawAspect="Content" ObjectID="_1523947002" r:id="rId31"/>
+                <o:OLEObject Type="Embed" ProgID="PBrush" ShapeID="_x0000_i1027" DrawAspect="Content" ObjectID="_1523966497" r:id="rId31"/>
               </w:object>
             </w:r>
           </w:p>
@@ -10552,7 +10339,7 @@
                 <v:shape id="_x0000_i1028" type="#_x0000_t75" style="width:57.5pt;height:35.5pt" o:ole="">
                   <v:imagedata r:id="rId32" o:title=""/>
                 </v:shape>
-                <o:OLEObject Type="Embed" ProgID="PBrush" ShapeID="_x0000_i1028" DrawAspect="Content" ObjectID="_1523947003" r:id="rId33"/>
+                <o:OLEObject Type="Embed" ProgID="PBrush" ShapeID="_x0000_i1028" DrawAspect="Content" ObjectID="_1523966498" r:id="rId33"/>
               </w:object>
             </w:r>
           </w:p>
@@ -10594,15 +10381,15 @@
       <w:pPr>
         <w:pStyle w:val="Heading3"/>
       </w:pPr>
-      <w:bookmarkStart w:id="37" w:name="_Toc449966122"/>
+      <w:bookmarkStart w:id="38" w:name="_Toc450224672"/>
       <w:r>
         <w:t>Property Table Notation</w:t>
       </w:r>
-      <w:bookmarkEnd w:id="27"/>
       <w:bookmarkEnd w:id="28"/>
       <w:bookmarkEnd w:id="29"/>
-      <w:bookmarkEnd w:id="36"/>
+      <w:bookmarkEnd w:id="30"/>
       <w:bookmarkEnd w:id="37"/>
+      <w:bookmarkEnd w:id="38"/>
     </w:p>
     <w:p>
       <w:pPr>
@@ -10786,15 +10573,15 @@
       <w:pPr>
         <w:pStyle w:val="Heading3"/>
       </w:pPr>
-      <w:bookmarkStart w:id="38" w:name="_Toc412205415"/>
-      <w:bookmarkStart w:id="39" w:name="_Toc426119877"/>
-      <w:bookmarkStart w:id="40" w:name="_Toc449966123"/>
+      <w:bookmarkStart w:id="39" w:name="_Toc412205415"/>
+      <w:bookmarkStart w:id="40" w:name="_Toc426119877"/>
+      <w:bookmarkStart w:id="41" w:name="_Toc450224673"/>
       <w:r>
         <w:t>Property and Class Descriptions</w:t>
       </w:r>
-      <w:bookmarkEnd w:id="38"/>
       <w:bookmarkEnd w:id="39"/>
       <w:bookmarkEnd w:id="40"/>
+      <w:bookmarkEnd w:id="41"/>
     </w:p>
     <w:p>
       <w:pPr>
@@ -11336,15 +11123,15 @@
       <w:pPr>
         <w:pStyle w:val="Heading2"/>
       </w:pPr>
-      <w:bookmarkStart w:id="41" w:name="_Ref428537349"/>
-      <w:bookmarkStart w:id="42" w:name="_Toc427275785"/>
-      <w:bookmarkStart w:id="43" w:name="_Toc449966124"/>
+      <w:bookmarkStart w:id="42" w:name="_Ref428537349"/>
+      <w:bookmarkStart w:id="43" w:name="_Toc427275785"/>
+      <w:bookmarkStart w:id="44" w:name="_Toc450224674"/>
       <w:r>
         <w:t>Terminology</w:t>
       </w:r>
-      <w:bookmarkEnd w:id="41"/>
       <w:bookmarkEnd w:id="42"/>
       <w:bookmarkEnd w:id="43"/>
+      <w:bookmarkEnd w:id="44"/>
     </w:p>
     <w:p>
       <w:pPr>
@@ -11525,24 +11312,24 @@
       <w:pPr>
         <w:pStyle w:val="Heading2"/>
       </w:pPr>
-      <w:bookmarkStart w:id="44" w:name="_Ref7502892"/>
-      <w:bookmarkStart w:id="45" w:name="_Toc12011611"/>
-      <w:bookmarkStart w:id="46" w:name="_Toc85472894"/>
-      <w:bookmarkStart w:id="47" w:name="_Toc287332008"/>
-      <w:bookmarkStart w:id="48" w:name="_Toc427275786"/>
-      <w:bookmarkStart w:id="49" w:name="_Toc449966125"/>
+      <w:bookmarkStart w:id="45" w:name="_Ref7502892"/>
+      <w:bookmarkStart w:id="46" w:name="_Toc12011611"/>
+      <w:bookmarkStart w:id="47" w:name="_Toc85472894"/>
+      <w:bookmarkStart w:id="48" w:name="_Toc287332008"/>
+      <w:bookmarkStart w:id="49" w:name="_Toc427275786"/>
+      <w:bookmarkStart w:id="50" w:name="_Toc450224675"/>
       <w:r>
         <w:t>Normative</w:t>
       </w:r>
-      <w:bookmarkEnd w:id="44"/>
       <w:bookmarkEnd w:id="45"/>
+      <w:bookmarkEnd w:id="46"/>
       <w:r>
         <w:t xml:space="preserve"> References</w:t>
       </w:r>
-      <w:bookmarkEnd w:id="46"/>
       <w:bookmarkEnd w:id="47"/>
       <w:bookmarkEnd w:id="48"/>
       <w:bookmarkEnd w:id="49"/>
+      <w:bookmarkEnd w:id="50"/>
     </w:p>
     <w:p>
       <w:pPr>
@@ -11554,14 +11341,14 @@
         </w:rPr>
         <w:t>[</w:t>
       </w:r>
-      <w:bookmarkStart w:id="50" w:name="rfc2119"/>
+      <w:bookmarkStart w:id="51" w:name="rfc2119"/>
       <w:r>
         <w:rPr>
           <w:rStyle w:val="Refterm"/>
         </w:rPr>
         <w:t>RFC2119</w:t>
       </w:r>
-      <w:bookmarkEnd w:id="50"/>
+      <w:bookmarkEnd w:id="51"/>
       <w:r>
         <w:rPr>
           <w:rStyle w:val="Refterm"/>
@@ -11594,14 +11381,14 @@
       <w:pPr>
         <w:pStyle w:val="Heading1"/>
       </w:pPr>
-      <w:bookmarkStart w:id="51" w:name="_Ref428537380"/>
-      <w:bookmarkStart w:id="52" w:name="_Toc449966126"/>
+      <w:bookmarkStart w:id="52" w:name="_Ref428537380"/>
+      <w:bookmarkStart w:id="53" w:name="_Toc450224676"/>
       <w:r>
         <w:lastRenderedPageBreak/>
         <w:t>Background Information</w:t>
       </w:r>
-      <w:bookmarkEnd w:id="51"/>
       <w:bookmarkEnd w:id="52"/>
+      <w:bookmarkEnd w:id="53"/>
     </w:p>
     <w:p>
       <w:pPr>
@@ -11686,13 +11473,13 @@
         <w:spacing w:before="360" w:after="60"/>
         <w:ind w:left="540" w:hanging="540"/>
       </w:pPr>
-      <w:bookmarkStart w:id="53" w:name="_Toc426119879"/>
-      <w:bookmarkStart w:id="54" w:name="_Toc449966127"/>
+      <w:bookmarkStart w:id="54" w:name="_Toc426119879"/>
+      <w:bookmarkStart w:id="55" w:name="_Toc450224677"/>
       <w:r>
         <w:t>Cyber Observables</w:t>
       </w:r>
-      <w:bookmarkEnd w:id="53"/>
       <w:bookmarkEnd w:id="54"/>
+      <w:bookmarkEnd w:id="55"/>
     </w:p>
     <w:p>
       <w:pPr>
@@ -11719,13 +11506,13 @@
         <w:spacing w:before="360" w:after="60"/>
         <w:ind w:left="540" w:hanging="540"/>
       </w:pPr>
-      <w:bookmarkStart w:id="55" w:name="_Toc449966128"/>
       <w:bookmarkStart w:id="56" w:name="_Toc287332011"/>
       <w:bookmarkStart w:id="57" w:name="_Toc409437263"/>
+      <w:bookmarkStart w:id="58" w:name="_Toc450224678"/>
       <w:r>
         <w:t>Objects</w:t>
       </w:r>
-      <w:bookmarkEnd w:id="55"/>
+      <w:bookmarkEnd w:id="58"/>
     </w:p>
     <w:p>
       <w:pPr>
@@ -11776,24 +11563,24 @@
       <w:pPr>
         <w:pStyle w:val="Heading1"/>
       </w:pPr>
-      <w:bookmarkStart w:id="58" w:name="_Ref436991405"/>
-      <w:bookmarkStart w:id="59" w:name="_Toc449966129"/>
+      <w:bookmarkStart w:id="59" w:name="_Ref436991405"/>
+      <w:bookmarkStart w:id="60" w:name="_Toc450224679"/>
       <w:r>
         <w:lastRenderedPageBreak/>
         <w:t>Data Model</w:t>
       </w:r>
-      <w:bookmarkEnd w:id="58"/>
       <w:bookmarkEnd w:id="59"/>
+      <w:bookmarkEnd w:id="60"/>
     </w:p>
     <w:p>
       <w:pPr>
         <w:pStyle w:val="Heading2"/>
       </w:pPr>
-      <w:bookmarkStart w:id="60" w:name="_Toc449966130"/>
+      <w:bookmarkStart w:id="61" w:name="_Toc450224680"/>
       <w:r>
         <w:t>X509CertificateObjectType Class</w:t>
       </w:r>
-      <w:bookmarkEnd w:id="60"/>
+      <w:bookmarkEnd w:id="61"/>
     </w:p>
     <w:p>
       <w:pPr>
@@ -11978,56 +11765,30 @@
         <w:spacing w:after="240"/>
         <w:jc w:val="center"/>
       </w:pPr>
-      <w:bookmarkStart w:id="61" w:name="_Ref395023936"/>
+      <w:bookmarkStart w:id="62" w:name="_Ref395023936"/>
       <w:r>
         <w:t xml:space="preserve">Figure </w:t>
       </w:r>
-      <w:r>
-        <w:fldChar w:fldCharType="begin"/>
-      </w:r>
-      <w:r>
-        <w:instrText xml:space="preserve"> STYLEREF 1 \s </w:instrText>
-      </w:r>
-      <w:r>
-        <w:fldChar w:fldCharType="separate"/>
-      </w:r>
-      <w:r>
-        <w:rPr>
-          <w:noProof/>
-        </w:rPr>
-        <w:t>3</w:t>
-      </w:r>
-      <w:r>
-        <w:rPr>
-          <w:noProof/>
-        </w:rPr>
-        <w:fldChar w:fldCharType="end"/>
-      </w:r>
+      <w:fldSimple w:instr=" STYLEREF 1 \s ">
+        <w:r>
+          <w:rPr>
+            <w:noProof/>
+          </w:rPr>
+          <w:t>3</w:t>
+        </w:r>
+      </w:fldSimple>
       <w:r>
         <w:noBreakHyphen/>
       </w:r>
-      <w:r>
-        <w:fldChar w:fldCharType="begin"/>
-      </w:r>
-      <w:r>
-        <w:instrText xml:space="preserve"> SEQ Figure \* ARABIC \s 1 </w:instrText>
-      </w:r>
-      <w:r>
-        <w:fldChar w:fldCharType="separate"/>
-      </w:r>
-      <w:r>
-        <w:rPr>
-          <w:noProof/>
-        </w:rPr>
-        <w:t>1</w:t>
-      </w:r>
-      <w:r>
-        <w:rPr>
-          <w:noProof/>
-        </w:rPr>
-        <w:fldChar w:fldCharType="end"/>
-      </w:r>
-      <w:bookmarkEnd w:id="61"/>
+      <w:fldSimple w:instr=" SEQ Figure \* ARABIC \s 1 ">
+        <w:r>
+          <w:rPr>
+            <w:noProof/>
+          </w:rPr>
+          <w:t>1</w:t>
+        </w:r>
+      </w:fldSimple>
+      <w:bookmarkEnd w:id="62"/>
       <w:r>
         <w:t xml:space="preserve">. UML diagram of the </w:t>
       </w:r>
@@ -12142,56 +11903,30 @@
         <w:pStyle w:val="tablecaption"/>
         <w:jc w:val="center"/>
       </w:pPr>
-      <w:bookmarkStart w:id="62" w:name="_Ref436996138"/>
+      <w:bookmarkStart w:id="63" w:name="_Ref436996138"/>
       <w:r>
         <w:t xml:space="preserve">Table </w:t>
       </w:r>
-      <w:r>
-        <w:fldChar w:fldCharType="begin"/>
-      </w:r>
-      <w:r>
-        <w:instrText xml:space="preserve"> STYLEREF 1 \s </w:instrText>
-      </w:r>
-      <w:r>
-        <w:fldChar w:fldCharType="separate"/>
-      </w:r>
-      <w:r>
-        <w:rPr>
-          <w:noProof/>
-        </w:rPr>
-        <w:t>3</w:t>
-      </w:r>
-      <w:r>
-        <w:rPr>
-          <w:noProof/>
-        </w:rPr>
-        <w:fldChar w:fldCharType="end"/>
-      </w:r>
+      <w:fldSimple w:instr=" STYLEREF 1 \s ">
+        <w:r>
+          <w:rPr>
+            <w:noProof/>
+          </w:rPr>
+          <w:t>3</w:t>
+        </w:r>
+      </w:fldSimple>
       <w:r>
         <w:noBreakHyphen/>
       </w:r>
-      <w:r>
-        <w:fldChar w:fldCharType="begin"/>
-      </w:r>
-      <w:r>
-        <w:instrText xml:space="preserve"> SEQ Table \* ARABIC \s 1 </w:instrText>
-      </w:r>
-      <w:r>
-        <w:fldChar w:fldCharType="separate"/>
-      </w:r>
-      <w:r>
-        <w:rPr>
-          <w:noProof/>
-        </w:rPr>
-        <w:t>1</w:t>
-      </w:r>
-      <w:r>
-        <w:rPr>
-          <w:noProof/>
-        </w:rPr>
-        <w:fldChar w:fldCharType="end"/>
-      </w:r>
-      <w:bookmarkEnd w:id="62"/>
+      <w:fldSimple w:instr=" SEQ Table \* ARABIC \s 1 ">
+        <w:r>
+          <w:rPr>
+            <w:noProof/>
+          </w:rPr>
+          <w:t>1</w:t>
+        </w:r>
+      </w:fldSimple>
+      <w:bookmarkEnd w:id="63"/>
       <w:r>
         <w:t xml:space="preserve">. </w:t>
       </w:r>
@@ -12649,11 +12384,11 @@
       <w:pPr>
         <w:pStyle w:val="Heading2"/>
       </w:pPr>
-      <w:bookmarkStart w:id="63" w:name="_Toc449966131"/>
+      <w:bookmarkStart w:id="64" w:name="_Toc450224681"/>
       <w:r>
         <w:t>X509CertificateContentsType Class</w:t>
       </w:r>
-      <w:bookmarkEnd w:id="63"/>
+      <w:bookmarkEnd w:id="64"/>
     </w:p>
     <w:p>
       <w:pPr>
@@ -12775,56 +12510,30 @@
         <w:pStyle w:val="tablecaption"/>
         <w:jc w:val="center"/>
       </w:pPr>
-      <w:bookmarkStart w:id="64" w:name="_Ref436996235"/>
+      <w:bookmarkStart w:id="65" w:name="_Ref436996235"/>
       <w:r>
         <w:t xml:space="preserve">Table </w:t>
       </w:r>
-      <w:r>
-        <w:fldChar w:fldCharType="begin"/>
-      </w:r>
-      <w:r>
-        <w:instrText xml:space="preserve"> STYLEREF 1 \s </w:instrText>
-      </w:r>
-      <w:r>
-        <w:fldChar w:fldCharType="separate"/>
-      </w:r>
-      <w:r>
-        <w:rPr>
-          <w:noProof/>
-        </w:rPr>
-        <w:t>3</w:t>
-      </w:r>
-      <w:r>
-        <w:rPr>
-          <w:noProof/>
-        </w:rPr>
-        <w:fldChar w:fldCharType="end"/>
-      </w:r>
+      <w:fldSimple w:instr=" STYLEREF 1 \s ">
+        <w:r>
+          <w:rPr>
+            <w:noProof/>
+          </w:rPr>
+          <w:t>3</w:t>
+        </w:r>
+      </w:fldSimple>
       <w:r>
         <w:noBreakHyphen/>
       </w:r>
-      <w:r>
-        <w:fldChar w:fldCharType="begin"/>
-      </w:r>
-      <w:r>
-        <w:instrText xml:space="preserve"> SEQ Table \* ARABIC \s 1 </w:instrText>
-      </w:r>
-      <w:r>
-        <w:fldChar w:fldCharType="separate"/>
-      </w:r>
-      <w:r>
-        <w:rPr>
-          <w:noProof/>
-        </w:rPr>
-        <w:t>2</w:t>
-      </w:r>
-      <w:r>
-        <w:rPr>
-          <w:noProof/>
-        </w:rPr>
-        <w:fldChar w:fldCharType="end"/>
-      </w:r>
-      <w:bookmarkEnd w:id="64"/>
+      <w:fldSimple w:instr=" SEQ Table \* ARABIC \s 1 ">
+        <w:r>
+          <w:rPr>
+            <w:noProof/>
+          </w:rPr>
+          <w:t>2</w:t>
+        </w:r>
+      </w:fldSimple>
+      <w:bookmarkEnd w:id="65"/>
       <w:r>
         <w:t xml:space="preserve">. </w:t>
       </w:r>
@@ -13901,11 +13610,11 @@
       <w:pPr>
         <w:pStyle w:val="Heading2"/>
       </w:pPr>
-      <w:bookmarkStart w:id="65" w:name="_Toc449966132"/>
+      <w:bookmarkStart w:id="66" w:name="_Toc450224682"/>
       <w:r>
         <w:t>X509CertificateSignatureType Class</w:t>
       </w:r>
-      <w:bookmarkEnd w:id="65"/>
+      <w:bookmarkEnd w:id="66"/>
     </w:p>
     <w:p>
       <w:pPr>
@@ -14030,56 +13739,30 @@
         <w:pStyle w:val="tablecaption"/>
         <w:jc w:val="center"/>
       </w:pPr>
-      <w:bookmarkStart w:id="66" w:name="_Ref436996421"/>
+      <w:bookmarkStart w:id="67" w:name="_Ref436996421"/>
       <w:r>
         <w:t xml:space="preserve">Table </w:t>
       </w:r>
-      <w:r>
-        <w:fldChar w:fldCharType="begin"/>
-      </w:r>
-      <w:r>
-        <w:instrText xml:space="preserve"> STYLEREF 1 \s </w:instrText>
-      </w:r>
-      <w:r>
-        <w:fldChar w:fldCharType="separate"/>
-      </w:r>
-      <w:r>
-        <w:rPr>
-          <w:noProof/>
-        </w:rPr>
-        <w:t>3</w:t>
-      </w:r>
-      <w:r>
-        <w:rPr>
-          <w:noProof/>
-        </w:rPr>
-        <w:fldChar w:fldCharType="end"/>
-      </w:r>
+      <w:fldSimple w:instr=" STYLEREF 1 \s ">
+        <w:r>
+          <w:rPr>
+            <w:noProof/>
+          </w:rPr>
+          <w:t>3</w:t>
+        </w:r>
+      </w:fldSimple>
       <w:r>
         <w:noBreakHyphen/>
       </w:r>
-      <w:r>
-        <w:fldChar w:fldCharType="begin"/>
-      </w:r>
-      <w:r>
-        <w:instrText xml:space="preserve"> SEQ Table \* ARABIC \s 1 </w:instrText>
-      </w:r>
-      <w:r>
-        <w:fldChar w:fldCharType="separate"/>
-      </w:r>
-      <w:r>
-        <w:rPr>
-          <w:noProof/>
-        </w:rPr>
-        <w:t>3</w:t>
-      </w:r>
-      <w:r>
-        <w:rPr>
-          <w:noProof/>
-        </w:rPr>
-        <w:fldChar w:fldCharType="end"/>
-      </w:r>
-      <w:bookmarkEnd w:id="66"/>
+      <w:fldSimple w:instr=" SEQ Table \* ARABIC \s 1 ">
+        <w:r>
+          <w:rPr>
+            <w:noProof/>
+          </w:rPr>
+          <w:t>3</w:t>
+        </w:r>
+      </w:fldSimple>
+      <w:bookmarkEnd w:id="67"/>
       <w:r>
         <w:t xml:space="preserve">. </w:t>
       </w:r>
@@ -14452,11 +14135,11 @@
       <w:pPr>
         <w:pStyle w:val="Heading2"/>
       </w:pPr>
-      <w:bookmarkStart w:id="67" w:name="_Toc449966133"/>
+      <w:bookmarkStart w:id="68" w:name="_Toc450224683"/>
       <w:r>
         <w:t>SubjectPublicKeyType Class</w:t>
       </w:r>
-      <w:bookmarkEnd w:id="67"/>
+      <w:bookmarkEnd w:id="68"/>
     </w:p>
     <w:p>
       <w:pPr>
@@ -14581,56 +14264,30 @@
         <w:pStyle w:val="tablecaption"/>
         <w:jc w:val="center"/>
       </w:pPr>
-      <w:bookmarkStart w:id="68" w:name="_Ref436996455"/>
+      <w:bookmarkStart w:id="69" w:name="_Ref436996455"/>
       <w:r>
         <w:t xml:space="preserve">Table </w:t>
       </w:r>
-      <w:r>
-        <w:fldChar w:fldCharType="begin"/>
-      </w:r>
-      <w:r>
-        <w:instrText xml:space="preserve"> STYLEREF 1 \s </w:instrText>
-      </w:r>
-      <w:r>
-        <w:fldChar w:fldCharType="separate"/>
-      </w:r>
-      <w:r>
-        <w:rPr>
-          <w:noProof/>
-        </w:rPr>
-        <w:t>3</w:t>
-      </w:r>
-      <w:r>
-        <w:rPr>
-          <w:noProof/>
-        </w:rPr>
-        <w:fldChar w:fldCharType="end"/>
-      </w:r>
+      <w:fldSimple w:instr=" STYLEREF 1 \s ">
+        <w:r>
+          <w:rPr>
+            <w:noProof/>
+          </w:rPr>
+          <w:t>3</w:t>
+        </w:r>
+      </w:fldSimple>
       <w:r>
         <w:noBreakHyphen/>
       </w:r>
-      <w:r>
-        <w:fldChar w:fldCharType="begin"/>
-      </w:r>
-      <w:r>
-        <w:instrText xml:space="preserve"> SEQ Table \* ARABIC \s 1 </w:instrText>
-      </w:r>
-      <w:r>
-        <w:fldChar w:fldCharType="separate"/>
-      </w:r>
-      <w:r>
-        <w:rPr>
-          <w:noProof/>
-        </w:rPr>
-        <w:t>4</w:t>
-      </w:r>
-      <w:r>
-        <w:rPr>
-          <w:noProof/>
-        </w:rPr>
-        <w:fldChar w:fldCharType="end"/>
-      </w:r>
-      <w:bookmarkEnd w:id="68"/>
+      <w:fldSimple w:instr=" SEQ Table \* ARABIC \s 1 ">
+        <w:r>
+          <w:rPr>
+            <w:noProof/>
+          </w:rPr>
+          <w:t>4</w:t>
+        </w:r>
+      </w:fldSimple>
+      <w:bookmarkEnd w:id="69"/>
       <w:r>
         <w:t xml:space="preserve">. </w:t>
       </w:r>
@@ -14991,11 +14648,11 @@
       <w:pPr>
         <w:pStyle w:val="Heading2"/>
       </w:pPr>
-      <w:bookmarkStart w:id="69" w:name="_Toc449966134"/>
+      <w:bookmarkStart w:id="70" w:name="_Toc450224684"/>
       <w:r>
         <w:t>ValidityType Class</w:t>
       </w:r>
-      <w:bookmarkEnd w:id="69"/>
+      <w:bookmarkEnd w:id="70"/>
     </w:p>
     <w:p>
       <w:pPr>
@@ -15117,56 +14774,30 @@
         <w:pStyle w:val="tablecaption"/>
         <w:jc w:val="center"/>
       </w:pPr>
-      <w:bookmarkStart w:id="70" w:name="_Ref436996498"/>
+      <w:bookmarkStart w:id="71" w:name="_Ref436996498"/>
       <w:r>
         <w:t xml:space="preserve">Table </w:t>
       </w:r>
-      <w:r>
-        <w:fldChar w:fldCharType="begin"/>
-      </w:r>
-      <w:r>
-        <w:instrText xml:space="preserve"> STYLEREF 1 \s </w:instrText>
-      </w:r>
-      <w:r>
-        <w:fldChar w:fldCharType="separate"/>
-      </w:r>
-      <w:r>
-        <w:rPr>
-          <w:noProof/>
-        </w:rPr>
-        <w:t>3</w:t>
-      </w:r>
-      <w:r>
-        <w:rPr>
-          <w:noProof/>
-        </w:rPr>
-        <w:fldChar w:fldCharType="end"/>
-      </w:r>
+      <w:fldSimple w:instr=" STYLEREF 1 \s ">
+        <w:r>
+          <w:rPr>
+            <w:noProof/>
+          </w:rPr>
+          <w:t>3</w:t>
+        </w:r>
+      </w:fldSimple>
       <w:r>
         <w:noBreakHyphen/>
       </w:r>
-      <w:r>
-        <w:fldChar w:fldCharType="begin"/>
-      </w:r>
-      <w:r>
-        <w:instrText xml:space="preserve"> SEQ Table \* ARABIC \s 1 </w:instrText>
-      </w:r>
-      <w:r>
-        <w:fldChar w:fldCharType="separate"/>
-      </w:r>
-      <w:r>
-        <w:rPr>
-          <w:noProof/>
-        </w:rPr>
-        <w:t>5</w:t>
-      </w:r>
-      <w:r>
-        <w:rPr>
-          <w:noProof/>
-        </w:rPr>
-        <w:fldChar w:fldCharType="end"/>
-      </w:r>
-      <w:bookmarkEnd w:id="70"/>
+      <w:fldSimple w:instr=" SEQ Table \* ARABIC \s 1 ">
+        <w:r>
+          <w:rPr>
+            <w:noProof/>
+          </w:rPr>
+          <w:t>5</w:t>
+        </w:r>
+      </w:fldSimple>
+      <w:bookmarkEnd w:id="71"/>
       <w:r>
         <w:t xml:space="preserve">. </w:t>
       </w:r>
@@ -15539,11 +15170,11 @@
       <w:pPr>
         <w:pStyle w:val="Heading2"/>
       </w:pPr>
-      <w:bookmarkStart w:id="71" w:name="_Toc449966135"/>
+      <w:bookmarkStart w:id="72" w:name="_Toc450224685"/>
       <w:r>
         <w:t>RSAPublicKeyType Class</w:t>
       </w:r>
-      <w:bookmarkEnd w:id="71"/>
+      <w:bookmarkEnd w:id="72"/>
     </w:p>
     <w:p>
       <w:pPr>
@@ -15668,56 +15299,30 @@
         <w:pStyle w:val="tablecaption"/>
         <w:jc w:val="center"/>
       </w:pPr>
-      <w:bookmarkStart w:id="72" w:name="_Ref436996603"/>
+      <w:bookmarkStart w:id="73" w:name="_Ref436996603"/>
       <w:r>
         <w:t xml:space="preserve">Table </w:t>
       </w:r>
-      <w:r>
-        <w:fldChar w:fldCharType="begin"/>
-      </w:r>
-      <w:r>
-        <w:instrText xml:space="preserve"> STYLEREF 1 \s </w:instrText>
-      </w:r>
-      <w:r>
-        <w:fldChar w:fldCharType="separate"/>
-      </w:r>
-      <w:r>
-        <w:rPr>
-          <w:noProof/>
-        </w:rPr>
-        <w:t>3</w:t>
-      </w:r>
-      <w:r>
-        <w:rPr>
-          <w:noProof/>
-        </w:rPr>
-        <w:fldChar w:fldCharType="end"/>
-      </w:r>
+      <w:fldSimple w:instr=" STYLEREF 1 \s ">
+        <w:r>
+          <w:rPr>
+            <w:noProof/>
+          </w:rPr>
+          <w:t>3</w:t>
+        </w:r>
+      </w:fldSimple>
       <w:r>
         <w:noBreakHyphen/>
       </w:r>
-      <w:r>
-        <w:fldChar w:fldCharType="begin"/>
-      </w:r>
-      <w:r>
-        <w:instrText xml:space="preserve"> SEQ Table \* ARABIC \s 1 </w:instrText>
-      </w:r>
-      <w:r>
-        <w:fldChar w:fldCharType="separate"/>
-      </w:r>
-      <w:r>
-        <w:rPr>
-          <w:noProof/>
-        </w:rPr>
-        <w:t>6</w:t>
-      </w:r>
-      <w:r>
-        <w:rPr>
-          <w:noProof/>
-        </w:rPr>
-        <w:fldChar w:fldCharType="end"/>
-      </w:r>
-      <w:bookmarkEnd w:id="72"/>
+      <w:fldSimple w:instr=" SEQ Table \* ARABIC \s 1 ">
+        <w:r>
+          <w:rPr>
+            <w:noProof/>
+          </w:rPr>
+          <w:t>6</w:t>
+        </w:r>
+      </w:fldSimple>
+      <w:bookmarkEnd w:id="73"/>
       <w:r>
         <w:t>.</w:t>
       </w:r>
@@ -16095,11 +15700,11 @@
       <w:pPr>
         <w:pStyle w:val="Heading2"/>
       </w:pPr>
-      <w:bookmarkStart w:id="73" w:name="_Toc449966136"/>
+      <w:bookmarkStart w:id="74" w:name="_Toc450224686"/>
       <w:r>
         <w:t>X509V3ExtensionsType Class</w:t>
       </w:r>
-      <w:bookmarkEnd w:id="73"/>
+      <w:bookmarkEnd w:id="74"/>
     </w:p>
     <w:p>
       <w:pPr>
@@ -16235,56 +15840,30 @@
         <w:pStyle w:val="tablecaption"/>
         <w:jc w:val="center"/>
       </w:pPr>
-      <w:bookmarkStart w:id="74" w:name="_Ref436996662"/>
+      <w:bookmarkStart w:id="75" w:name="_Ref436996662"/>
       <w:r>
         <w:t xml:space="preserve">Table </w:t>
       </w:r>
-      <w:r>
-        <w:fldChar w:fldCharType="begin"/>
-      </w:r>
-      <w:r>
-        <w:instrText xml:space="preserve"> STYLEREF 1 \s </w:instrText>
-      </w:r>
-      <w:r>
-        <w:fldChar w:fldCharType="separate"/>
-      </w:r>
-      <w:r>
-        <w:rPr>
-          <w:noProof/>
-        </w:rPr>
-        <w:t>3</w:t>
-      </w:r>
-      <w:r>
-        <w:rPr>
-          <w:noProof/>
-        </w:rPr>
-        <w:fldChar w:fldCharType="end"/>
-      </w:r>
+      <w:fldSimple w:instr=" STYLEREF 1 \s ">
+        <w:r>
+          <w:rPr>
+            <w:noProof/>
+          </w:rPr>
+          <w:t>3</w:t>
+        </w:r>
+      </w:fldSimple>
       <w:r>
         <w:noBreakHyphen/>
       </w:r>
-      <w:r>
-        <w:fldChar w:fldCharType="begin"/>
-      </w:r>
-      <w:r>
-        <w:instrText xml:space="preserve"> SEQ Table \* ARABIC \s 1 </w:instrText>
-      </w:r>
-      <w:r>
-        <w:fldChar w:fldCharType="separate"/>
-      </w:r>
-      <w:r>
-        <w:rPr>
-          <w:noProof/>
-        </w:rPr>
-        <w:t>7</w:t>
-      </w:r>
-      <w:r>
-        <w:rPr>
-          <w:noProof/>
-        </w:rPr>
-        <w:fldChar w:fldCharType="end"/>
-      </w:r>
-      <w:bookmarkEnd w:id="74"/>
+      <w:fldSimple w:instr=" SEQ Table \* ARABIC \s 1 ">
+        <w:r>
+          <w:rPr>
+            <w:noProof/>
+          </w:rPr>
+          <w:t>7</w:t>
+        </w:r>
+      </w:fldSimple>
+      <w:bookmarkEnd w:id="75"/>
       <w:r>
         <w:t xml:space="preserve">. </w:t>
       </w:r>
@@ -16539,15 +16118,7 @@
               <w:t>Basic_Constraints</w:t>
             </w:r>
             <w:r>
-              <w:t xml:space="preserve"> property captures a multi-valued extension which indicates whether a certificate is a CA certificate. The first (mandatory) name is CA followed by TRUE or FALSE. If CA is </w:t>
-            </w:r>
-            <w:proofErr w:type="gramStart"/>
-            <w:r>
-              <w:t>TRUE</w:t>
-            </w:r>
-            <w:proofErr w:type="gramEnd"/>
-            <w:r>
-              <w:t xml:space="preserve"> then an optional pathlen name followed by </w:t>
+              <w:t xml:space="preserve"> property captures a multi-valued extension which indicates whether a certificate is a CA certificate. The first (mandatory) name is CA followed by TRUE or FALSE. If CA is TRUE then an optional pathlen name followed by </w:t>
             </w:r>
             <w:r>
               <w:t>a</w:t>
@@ -17746,15 +17317,7 @@
               <w:t xml:space="preserve">specifies </w:t>
             </w:r>
             <w:r>
-              <w:t xml:space="preserve">the number of additional certificates that may appear in the path before </w:t>
-            </w:r>
-            <w:proofErr w:type="spellStart"/>
-            <w:r>
-              <w:t>anyPolicy</w:t>
-            </w:r>
-            <w:proofErr w:type="spellEnd"/>
-            <w:r>
-              <w:t xml:space="preserve"> is no longer permitted. Also equivalent to the object ID (OID) value of 2.5.29.54.</w:t>
+              <w:t>the number of additional certificates that may appear in the path before anyPolicy is no longer permitted. Also equivalent to the object ID (OID) value of 2.5.29.54.</w:t>
             </w:r>
           </w:p>
         </w:tc>
@@ -18062,39 +17625,7 @@
               <w:t>Policy_Mappings</w:t>
             </w:r>
             <w:r>
-              <w:t xml:space="preserve"> property captures one or more pairs of OIDs; each pair includes an </w:t>
-            </w:r>
-            <w:proofErr w:type="spellStart"/>
-            <w:r>
-              <w:t>issuerDomainPolicy</w:t>
-            </w:r>
-            <w:proofErr w:type="spellEnd"/>
-            <w:r>
-              <w:t xml:space="preserve"> and a </w:t>
-            </w:r>
-            <w:proofErr w:type="spellStart"/>
-            <w:r>
-              <w:t>subjectDomainPolicy</w:t>
-            </w:r>
-            <w:proofErr w:type="spellEnd"/>
-            <w:r>
-              <w:t xml:space="preserve">. The pairing indicates whether the issuing CA considers its </w:t>
-            </w:r>
-            <w:proofErr w:type="spellStart"/>
-            <w:r>
-              <w:t>issuerDomainPolicy</w:t>
-            </w:r>
-            <w:proofErr w:type="spellEnd"/>
-            <w:r>
-              <w:t xml:space="preserve"> equivalent to the subject CA's </w:t>
-            </w:r>
-            <w:proofErr w:type="spellStart"/>
-            <w:r>
-              <w:t>subjectDomainPolicy</w:t>
-            </w:r>
-            <w:proofErr w:type="spellEnd"/>
-            <w:r>
-              <w:t>. Also equivalent to the object ID (OID) value of 2.5.29.33.</w:t>
+              <w:t xml:space="preserve"> property captures one or more pairs of OIDs; each pair includes an issuerDomainPolicy and a subjectDomainPolicy. The pairing indicates whether the issuing CA considers its issuerDomainPolicy equivalent to the subject CA's subjectDomainPolicy. Also equivalent to the object ID (OID) value of 2.5.29.33.</w:t>
             </w:r>
           </w:p>
         </w:tc>
@@ -18105,12 +17636,12 @@
       <w:pPr>
         <w:pStyle w:val="Heading2"/>
       </w:pPr>
-      <w:bookmarkStart w:id="75" w:name="_Toc449966137"/>
+      <w:bookmarkStart w:id="76" w:name="_Toc450224687"/>
       <w:r>
         <w:lastRenderedPageBreak/>
         <w:t>X509NonStandardExtensionsType Class</w:t>
       </w:r>
-      <w:bookmarkEnd w:id="75"/>
+      <w:bookmarkEnd w:id="76"/>
     </w:p>
     <w:p>
       <w:pPr>
@@ -18263,56 +17794,30 @@
         <w:pStyle w:val="tablecaption"/>
         <w:jc w:val="center"/>
       </w:pPr>
-      <w:bookmarkStart w:id="76" w:name="_Ref436996851"/>
+      <w:bookmarkStart w:id="77" w:name="_Ref436996851"/>
       <w:r>
         <w:t xml:space="preserve">Table </w:t>
       </w:r>
-      <w:r>
-        <w:fldChar w:fldCharType="begin"/>
-      </w:r>
-      <w:r>
-        <w:instrText xml:space="preserve"> STYLEREF 1 \s </w:instrText>
-      </w:r>
-      <w:r>
-        <w:fldChar w:fldCharType="separate"/>
-      </w:r>
-      <w:r>
-        <w:rPr>
-          <w:noProof/>
-        </w:rPr>
-        <w:t>3</w:t>
-      </w:r>
-      <w:r>
-        <w:rPr>
-          <w:noProof/>
-        </w:rPr>
-        <w:fldChar w:fldCharType="end"/>
-      </w:r>
+      <w:fldSimple w:instr=" STYLEREF 1 \s ">
+        <w:r>
+          <w:rPr>
+            <w:noProof/>
+          </w:rPr>
+          <w:t>3</w:t>
+        </w:r>
+      </w:fldSimple>
       <w:r>
         <w:noBreakHyphen/>
       </w:r>
-      <w:r>
-        <w:fldChar w:fldCharType="begin"/>
-      </w:r>
-      <w:r>
-        <w:instrText xml:space="preserve"> SEQ Table \* ARABIC \s 1 </w:instrText>
-      </w:r>
-      <w:r>
-        <w:fldChar w:fldCharType="separate"/>
-      </w:r>
-      <w:r>
-        <w:rPr>
-          <w:noProof/>
-        </w:rPr>
-        <w:t>8</w:t>
-      </w:r>
-      <w:r>
-        <w:rPr>
-          <w:noProof/>
-        </w:rPr>
-        <w:fldChar w:fldCharType="end"/>
-      </w:r>
-      <w:bookmarkEnd w:id="76"/>
+      <w:fldSimple w:instr=" SEQ Table \* ARABIC \s 1 ">
+        <w:r>
+          <w:rPr>
+            <w:noProof/>
+          </w:rPr>
+          <w:t>8</w:t>
+        </w:r>
+      </w:fldSimple>
+      <w:bookmarkEnd w:id="77"/>
       <w:r>
         <w:t xml:space="preserve">. </w:t>
       </w:r>
@@ -18909,16 +18414,16 @@
       <w:pPr>
         <w:pStyle w:val="Heading1"/>
       </w:pPr>
-      <w:bookmarkStart w:id="77" w:name="_Ref428537416"/>
-      <w:bookmarkStart w:id="78" w:name="_Toc449966138"/>
+      <w:bookmarkStart w:id="78" w:name="_Ref428537416"/>
+      <w:bookmarkStart w:id="79" w:name="_Toc450224688"/>
       <w:r>
         <w:lastRenderedPageBreak/>
         <w:t>Conformance</w:t>
       </w:r>
       <w:bookmarkEnd w:id="56"/>
       <w:bookmarkEnd w:id="57"/>
-      <w:bookmarkEnd w:id="77"/>
       <w:bookmarkEnd w:id="78"/>
+      <w:bookmarkEnd w:id="79"/>
     </w:p>
     <w:p>
       <w:pPr>
@@ -18932,7 +18437,7 @@
       <w:pPr>
         <w:spacing w:after="240"/>
       </w:pPr>
-      <w:commentRangeStart w:id="79"/>
+      <w:commentRangeStart w:id="80"/>
       <w:r>
         <w:t>[1] Conformant implementations must conform to all normative structural specifications of the UML model or additional normative statements within this document that apply to the portions of CybOX they implement (e.g., implementers of the entire Observable class must conform to all normative structural specifications of the UML model regarding the Observable class or additional normative statements contained in the document that describes the Observable class).</w:t>
       </w:r>
@@ -18944,12 +18449,12 @@
       <w:r>
         <w:t>[2] Conformant implementations are free to ignore normative structural specifications of the UML model or additional normative statements within this document that do not apply to the portions of CybOX they implement (e.g., non-implementers of any particular properties of the Observable class are free to ignore all normative structural specifications of the UML model regarding those properties of the Observable class or additional normative statements contained in the document that describes the Observable class).</w:t>
       </w:r>
-      <w:commentRangeEnd w:id="79"/>
+      <w:commentRangeEnd w:id="80"/>
       <w:r>
         <w:rPr>
           <w:rStyle w:val="CommentReference"/>
         </w:rPr>
-        <w:commentReference w:id="79"/>
+        <w:commentReference w:id="80"/>
       </w:r>
     </w:p>
     <w:p>
@@ -18968,14 +18473,14 @@
           <w:numId w:val="10"/>
         </w:numPr>
       </w:pPr>
-      <w:bookmarkStart w:id="80" w:name="_Toc449961966"/>
-      <w:bookmarkStart w:id="81" w:name="_Toc449966139"/>
+      <w:bookmarkStart w:id="81" w:name="_Toc449961966"/>
+      <w:bookmarkStart w:id="82" w:name="_Toc450224689"/>
       <w:r>
         <w:lastRenderedPageBreak/>
         <w:t>Acknowledgments</w:t>
       </w:r>
-      <w:bookmarkEnd w:id="80"/>
       <w:bookmarkEnd w:id="81"/>
+      <w:bookmarkEnd w:id="82"/>
     </w:p>
     <w:p>
       <w:pPr>
@@ -19051,13 +18556,8 @@
           </w:p>
           <w:p>
             <w:r>
-              <w:t xml:space="preserve">    Florian </w:t>
-            </w:r>
-            <w:proofErr w:type="spellStart"/>
-            <w:r>
-              <w:t>Skopik</w:t>
-            </w:r>
-            <w:proofErr w:type="spellEnd"/>
+              <w:t xml:space="preserve">    Florian Skopik</w:t>
+            </w:r>
           </w:p>
           <w:p>
             <w:pPr>
@@ -19141,229 +18641,158 @@
               <w:t xml:space="preserve">    </w:t>
             </w:r>
             <w:r>
-              <w:t xml:space="preserve">Alexandre </w:t>
-            </w:r>
-            <w:proofErr w:type="spellStart"/>
-            <w:r>
-              <w:t>Dulaunoy</w:t>
-            </w:r>
-            <w:proofErr w:type="spellEnd"/>
-          </w:p>
-          <w:p>
-            <w:r>
+              <w:t>Alexandre Dulaunoy</w:t>
+            </w:r>
+          </w:p>
+          <w:p>
+            <w:r>
+              <w:t xml:space="preserve">    Andras Iklody    </w:t>
+            </w:r>
+          </w:p>
+          <w:p>
+            <w:pPr>
+              <w:rPr>
+                <w:color w:val="000000"/>
+              </w:rPr>
+            </w:pPr>
+            <w:r>
+              <w:rPr>
+                <w:color w:val="000000"/>
+              </w:rPr>
+              <w:t xml:space="preserve">    Raphaël Vinot</w:t>
+            </w:r>
+          </w:p>
+          <w:p>
+            <w:pPr>
+              <w:rPr>
+                <w:b/>
+              </w:rPr>
+            </w:pPr>
+            <w:r>
+              <w:rPr>
+                <w:b/>
+              </w:rPr>
+              <w:t>Citrix Systems</w:t>
+            </w:r>
+          </w:p>
+          <w:p>
+            <w:r>
+              <w:t xml:space="preserve">    Joey Peloquin</w:t>
+            </w:r>
+          </w:p>
+          <w:p>
+            <w:pPr>
+              <w:rPr>
+                <w:b/>
+              </w:rPr>
+            </w:pPr>
+            <w:r>
+              <w:rPr>
+                <w:b/>
+              </w:rPr>
+              <w:t>Dell</w:t>
+            </w:r>
+          </w:p>
+          <w:p>
+            <w:r>
+              <w:t xml:space="preserve">    Will Urbanski</w:t>
+            </w:r>
+          </w:p>
+          <w:p>
+            <w:r>
+              <w:t xml:space="preserve">    Jeff Williams</w:t>
+            </w:r>
+          </w:p>
+          <w:p>
+            <w:pPr>
+              <w:rPr>
+                <w:b/>
+              </w:rPr>
+            </w:pPr>
+            <w:r>
+              <w:rPr>
+                <w:b/>
+              </w:rPr>
+              <w:t>DTCC</w:t>
+            </w:r>
+          </w:p>
+          <w:p>
+            <w:r>
+              <w:t xml:space="preserve">    Dan Brown</w:t>
+            </w:r>
+          </w:p>
+          <w:p>
+            <w:r>
+              <w:t xml:space="preserve">    Gordon Hundley</w:t>
+            </w:r>
+          </w:p>
+          <w:p>
+            <w:r>
+              <w:t xml:space="preserve">    Chris Koutras</w:t>
+            </w:r>
+          </w:p>
+          <w:p>
+            <w:pPr>
+              <w:rPr>
+                <w:b/>
+              </w:rPr>
+            </w:pPr>
+            <w:r>
+              <w:rPr>
+                <w:b/>
+              </w:rPr>
+              <w:t>EMC</w:t>
+            </w:r>
+          </w:p>
+          <w:p>
+            <w:r>
+              <w:t xml:space="preserve">    Robert Griffin</w:t>
+            </w:r>
+          </w:p>
+          <w:p>
+            <w:r>
+              <w:t xml:space="preserve">    Jeff Odom</w:t>
+            </w:r>
+          </w:p>
+          <w:p>
+            <w:r>
+              <w:t xml:space="preserve">    Ravi Sharda</w:t>
+            </w:r>
+          </w:p>
+          <w:p>
+            <w:pPr>
+              <w:rPr>
+                <w:b/>
+                <w:color w:val="000000"/>
+              </w:rPr>
+            </w:pPr>
+            <w:r>
+              <w:rPr>
+                <w:b/>
+                <w:color w:val="000000"/>
+              </w:rPr>
+              <w:t>Financial Services Information Sharing and Analysis Center (FS-ISAC)</w:t>
+            </w:r>
+          </w:p>
+          <w:p>
+            <w:pPr>
+              <w:rPr>
+                <w:color w:val="000000"/>
+              </w:rPr>
+            </w:pPr>
+            <w:r>
+              <w:rPr>
+                <w:b/>
+                <w:color w:val="000000"/>
+              </w:rPr>
               <w:t xml:space="preserve">    </w:t>
             </w:r>
-            <w:proofErr w:type="spellStart"/>
-            <w:r>
-              <w:t>Andras</w:t>
-            </w:r>
-            <w:proofErr w:type="spellEnd"/>
-            <w:r>
-              <w:t xml:space="preserve"> </w:t>
-            </w:r>
-            <w:proofErr w:type="spellStart"/>
-            <w:r>
-              <w:t>Iklody</w:t>
-            </w:r>
-            <w:proofErr w:type="spellEnd"/>
-            <w:r>
-              <w:t xml:space="preserve">    </w:t>
-            </w:r>
-          </w:p>
-          <w:p>
-            <w:pPr>
-              <w:rPr>
-                <w:color w:val="000000"/>
-              </w:rPr>
-            </w:pPr>
-            <w:r>
-              <w:rPr>
-                <w:color w:val="000000"/>
-              </w:rPr>
-              <w:t xml:space="preserve">    </w:t>
-            </w:r>
-            <w:proofErr w:type="spellStart"/>
-            <w:r>
-              <w:rPr>
-                <w:color w:val="000000"/>
-              </w:rPr>
-              <w:t>Raphaël</w:t>
-            </w:r>
-            <w:proofErr w:type="spellEnd"/>
-            <w:r>
-              <w:rPr>
-                <w:color w:val="000000"/>
-              </w:rPr>
-              <w:t xml:space="preserve"> </w:t>
-            </w:r>
-            <w:proofErr w:type="spellStart"/>
-            <w:r>
-              <w:rPr>
-                <w:color w:val="000000"/>
-              </w:rPr>
-              <w:t>Vinot</w:t>
-            </w:r>
-            <w:proofErr w:type="spellEnd"/>
-          </w:p>
-          <w:p>
-            <w:pPr>
-              <w:rPr>
-                <w:b/>
-              </w:rPr>
-            </w:pPr>
-            <w:r>
-              <w:rPr>
-                <w:b/>
-              </w:rPr>
-              <w:t>Citrix Systems</w:t>
-            </w:r>
-          </w:p>
-          <w:p>
-            <w:r>
-              <w:t xml:space="preserve">    Joey </w:t>
-            </w:r>
-            <w:proofErr w:type="spellStart"/>
-            <w:r>
-              <w:t>Peloquin</w:t>
-            </w:r>
-            <w:proofErr w:type="spellEnd"/>
-          </w:p>
-          <w:p>
-            <w:pPr>
-              <w:rPr>
-                <w:b/>
-              </w:rPr>
-            </w:pPr>
-            <w:r>
-              <w:rPr>
-                <w:b/>
-              </w:rPr>
-              <w:t>Dell</w:t>
-            </w:r>
-          </w:p>
-          <w:p>
-            <w:r>
-              <w:t xml:space="preserve">    Will </w:t>
-            </w:r>
-            <w:proofErr w:type="spellStart"/>
-            <w:r>
-              <w:t>Urbanski</w:t>
-            </w:r>
-            <w:proofErr w:type="spellEnd"/>
-          </w:p>
-          <w:p>
-            <w:r>
-              <w:t xml:space="preserve">    Jeff Williams</w:t>
-            </w:r>
-          </w:p>
-          <w:p>
-            <w:pPr>
-              <w:rPr>
-                <w:b/>
-              </w:rPr>
-            </w:pPr>
-            <w:r>
-              <w:rPr>
-                <w:b/>
-              </w:rPr>
-              <w:t>DTCC</w:t>
-            </w:r>
-          </w:p>
-          <w:p>
-            <w:r>
-              <w:t xml:space="preserve">    Dan Brown</w:t>
-            </w:r>
-          </w:p>
-          <w:p>
-            <w:r>
-              <w:t xml:space="preserve">    Gordon Hundley</w:t>
-            </w:r>
-          </w:p>
-          <w:p>
-            <w:r>
-              <w:t xml:space="preserve">    Chris </w:t>
-            </w:r>
-            <w:proofErr w:type="spellStart"/>
-            <w:r>
-              <w:t>Koutras</w:t>
-            </w:r>
-            <w:proofErr w:type="spellEnd"/>
-          </w:p>
-          <w:p>
-            <w:pPr>
-              <w:rPr>
-                <w:b/>
-              </w:rPr>
-            </w:pPr>
-            <w:r>
-              <w:rPr>
-                <w:b/>
-              </w:rPr>
-              <w:t>EMC</w:t>
-            </w:r>
-          </w:p>
-          <w:p>
-            <w:r>
-              <w:t xml:space="preserve">    Robert Griffin</w:t>
-            </w:r>
-          </w:p>
-          <w:p>
-            <w:r>
-              <w:t xml:space="preserve">    Jeff Odom</w:t>
-            </w:r>
-          </w:p>
-          <w:p>
-            <w:r>
-              <w:t xml:space="preserve">    Ravi </w:t>
-            </w:r>
-            <w:proofErr w:type="spellStart"/>
-            <w:r>
-              <w:t>Sharda</w:t>
-            </w:r>
-            <w:proofErr w:type="spellEnd"/>
-          </w:p>
-          <w:p>
-            <w:pPr>
-              <w:rPr>
-                <w:b/>
-                <w:color w:val="000000"/>
-              </w:rPr>
-            </w:pPr>
-            <w:r>
-              <w:rPr>
-                <w:b/>
-                <w:color w:val="000000"/>
-              </w:rPr>
-              <w:t>Financial Services Information Sharing and Analysis Center (FS-ISAC)</w:t>
-            </w:r>
-          </w:p>
-          <w:p>
-            <w:pPr>
-              <w:rPr>
-                <w:color w:val="000000"/>
-              </w:rPr>
-            </w:pPr>
-            <w:r>
-              <w:rPr>
-                <w:b/>
-                <w:color w:val="000000"/>
-              </w:rPr>
-              <w:t xml:space="preserve">    </w:t>
-            </w:r>
-            <w:r>
-              <w:rPr>
-                <w:color w:val="000000"/>
-              </w:rPr>
-              <w:t xml:space="preserve">David </w:t>
-            </w:r>
-            <w:proofErr w:type="spellStart"/>
-            <w:r>
-              <w:rPr>
-                <w:color w:val="000000"/>
-              </w:rPr>
-              <w:t>Eilken</w:t>
-            </w:r>
-            <w:proofErr w:type="spellEnd"/>
+            <w:r>
+              <w:rPr>
+                <w:color w:val="000000"/>
+              </w:rPr>
+              <w:t>David Eilken</w:t>
+            </w:r>
           </w:p>
           <w:p>
             <w:pPr>
@@ -19416,16 +18845,8 @@
               <w:rPr>
                 <w:color w:val="000000"/>
               </w:rPr>
-              <w:t xml:space="preserve">    Kenichi </w:t>
-            </w:r>
-            <w:proofErr w:type="spellStart"/>
-            <w:r>
-              <w:rPr>
-                <w:color w:val="000000"/>
-              </w:rPr>
-              <w:t>Terashita</w:t>
-            </w:r>
-            <w:proofErr w:type="spellEnd"/>
+              <w:t xml:space="preserve">    Kenichi Terashita</w:t>
+            </w:r>
           </w:p>
           <w:p>
             <w:pPr>
@@ -19479,403 +18900,312 @@
               <w:rPr>
                 <w:color w:val="000000"/>
               </w:rPr>
+              <w:t xml:space="preserve">    Ryusuke Masuoka</w:t>
+            </w:r>
+          </w:p>
+          <w:p>
+            <w:pPr>
+              <w:rPr>
+                <w:color w:val="000000"/>
+              </w:rPr>
+            </w:pPr>
+            <w:r>
+              <w:rPr>
+                <w:color w:val="000000"/>
+              </w:rPr>
+              <w:t xml:space="preserve">    Daisuke Murabayashi</w:t>
+            </w:r>
+          </w:p>
+          <w:p>
+            <w:pPr>
+              <w:rPr>
+                <w:b/>
+                <w:color w:val="000000"/>
+              </w:rPr>
+            </w:pPr>
+            <w:r>
+              <w:rPr>
+                <w:b/>
+                <w:color w:val="000000"/>
+              </w:rPr>
+              <w:t>Google Inc.</w:t>
+            </w:r>
+          </w:p>
+          <w:p>
+            <w:pPr>
+              <w:rPr>
+                <w:color w:val="000000"/>
+              </w:rPr>
+            </w:pPr>
+            <w:r>
+              <w:rPr>
+                <w:color w:val="000000"/>
+              </w:rPr>
+              <w:t xml:space="preserve">    Mark Risher</w:t>
+            </w:r>
+          </w:p>
+          <w:p>
+            <w:pPr>
+              <w:rPr>
+                <w:b/>
+                <w:color w:val="000000"/>
+              </w:rPr>
+            </w:pPr>
+            <w:r>
+              <w:rPr>
+                <w:b/>
+                <w:color w:val="000000"/>
+              </w:rPr>
+              <w:t>Hitachi, Ltd.</w:t>
+            </w:r>
+          </w:p>
+          <w:p>
+            <w:pPr>
+              <w:rPr>
+                <w:color w:val="000000"/>
+              </w:rPr>
+            </w:pPr>
+            <w:r>
+              <w:rPr>
+                <w:color w:val="000000"/>
+              </w:rPr>
+              <w:t xml:space="preserve">    Kazuo Noguchi</w:t>
+            </w:r>
+          </w:p>
+          <w:p>
+            <w:pPr>
+              <w:rPr>
+                <w:color w:val="000000"/>
+              </w:rPr>
+            </w:pPr>
+            <w:r>
+              <w:rPr>
+                <w:color w:val="000000"/>
+              </w:rPr>
+              <w:t xml:space="preserve">    Akihito Sawada</w:t>
+            </w:r>
+          </w:p>
+          <w:p>
+            <w:pPr>
+              <w:rPr>
+                <w:color w:val="000000"/>
+              </w:rPr>
+            </w:pPr>
+            <w:r>
+              <w:rPr>
+                <w:color w:val="000000"/>
+              </w:rPr>
+              <w:t xml:space="preserve">    Masato Terada</w:t>
+            </w:r>
+          </w:p>
+          <w:p>
+            <w:pPr>
+              <w:rPr>
+                <w:color w:val="000000"/>
+              </w:rPr>
+            </w:pPr>
+            <w:r>
+              <w:rPr>
+                <w:b/>
+                <w:color w:val="000000"/>
+              </w:rPr>
+              <w:t>iboss, Inc</w:t>
+            </w:r>
+            <w:r>
+              <w:rPr>
+                <w:color w:val="000000"/>
+              </w:rPr>
+              <w:t>.</w:t>
+            </w:r>
+          </w:p>
+          <w:p>
+            <w:pPr>
+              <w:rPr>
+                <w:color w:val="000000"/>
+              </w:rPr>
+            </w:pPr>
+            <w:r>
+              <w:rPr>
+                <w:color w:val="000000"/>
+              </w:rPr>
+              <w:t xml:space="preserve">    Paul Martini</w:t>
+            </w:r>
+          </w:p>
+          <w:p>
+            <w:pPr>
+              <w:rPr>
+                <w:b/>
+                <w:color w:val="000000"/>
+              </w:rPr>
+            </w:pPr>
+            <w:r>
+              <w:rPr>
+                <w:b/>
+                <w:color w:val="000000"/>
+              </w:rPr>
+              <w:t>Individual</w:t>
+            </w:r>
+          </w:p>
+          <w:p>
+            <w:pPr>
+              <w:rPr>
+                <w:color w:val="000000"/>
+              </w:rPr>
+            </w:pPr>
+            <w:r>
+              <w:rPr>
+                <w:color w:val="000000"/>
+              </w:rPr>
+              <w:t xml:space="preserve">    Jerome Athias</w:t>
+            </w:r>
+          </w:p>
+          <w:p>
+            <w:pPr>
+              <w:rPr>
+                <w:color w:val="000000"/>
+              </w:rPr>
+            </w:pPr>
+            <w:r>
+              <w:rPr>
+                <w:color w:val="000000"/>
+              </w:rPr>
+              <w:t xml:space="preserve">    Peter Brown</w:t>
+            </w:r>
+          </w:p>
+          <w:p>
+            <w:pPr>
+              <w:rPr>
+                <w:color w:val="000000"/>
+              </w:rPr>
+            </w:pPr>
+            <w:r>
+              <w:rPr>
+                <w:color w:val="000000"/>
+              </w:rPr>
+              <w:t xml:space="preserve">    Elysa Jones</w:t>
+            </w:r>
+          </w:p>
+          <w:p>
+            <w:pPr>
+              <w:rPr>
+                <w:color w:val="000000"/>
+              </w:rPr>
+            </w:pPr>
+            <w:r>
+              <w:rPr>
+                <w:color w:val="000000"/>
+              </w:rPr>
+              <w:t xml:space="preserve">    Sanjiv Kalkar</w:t>
+            </w:r>
+          </w:p>
+          <w:p>
+            <w:pPr>
+              <w:rPr>
+                <w:color w:val="000000"/>
+              </w:rPr>
+            </w:pPr>
+            <w:r>
+              <w:rPr>
+                <w:color w:val="000000"/>
+              </w:rPr>
+              <w:t xml:space="preserve">    Bar Lockwood</w:t>
+            </w:r>
+          </w:p>
+          <w:p>
+            <w:pPr>
+              <w:rPr>
+                <w:color w:val="000000"/>
+              </w:rPr>
+            </w:pPr>
+            <w:r>
+              <w:rPr>
+                <w:color w:val="000000"/>
+              </w:rPr>
+              <w:t xml:space="preserve">    Terry MacDonald</w:t>
+            </w:r>
+          </w:p>
+          <w:p>
+            <w:pPr>
+              <w:rPr>
+                <w:color w:val="000000"/>
+              </w:rPr>
+            </w:pPr>
+            <w:r>
+              <w:rPr>
+                <w:color w:val="000000"/>
+              </w:rPr>
+              <w:t xml:space="preserve">    Alex Pinto</w:t>
+            </w:r>
+          </w:p>
+          <w:p>
+            <w:pPr>
+              <w:rPr>
+                <w:b/>
+                <w:color w:val="000000"/>
+              </w:rPr>
+            </w:pPr>
+            <w:r>
+              <w:rPr>
+                <w:b/>
+                <w:color w:val="000000"/>
+              </w:rPr>
+              <w:t>Intel Corporation</w:t>
+            </w:r>
+          </w:p>
+          <w:p>
+            <w:pPr>
+              <w:rPr>
+                <w:color w:val="000000"/>
+              </w:rPr>
+            </w:pPr>
+            <w:r>
+              <w:rPr>
+                <w:color w:val="000000"/>
+              </w:rPr>
+              <w:t xml:space="preserve">    Tim Casey</w:t>
+            </w:r>
+          </w:p>
+          <w:p>
+            <w:pPr>
+              <w:rPr>
+                <w:color w:val="000000"/>
+              </w:rPr>
+            </w:pPr>
+            <w:r>
+              <w:rPr>
+                <w:color w:val="000000"/>
+              </w:rPr>
+              <w:t xml:space="preserve">    Kent Landfield</w:t>
+            </w:r>
+          </w:p>
+          <w:p>
+            <w:pPr>
+              <w:rPr>
+                <w:b/>
+                <w:color w:val="000000"/>
+              </w:rPr>
+            </w:pPr>
+            <w:r>
+              <w:rPr>
+                <w:b/>
+                <w:color w:val="000000"/>
+              </w:rPr>
+              <w:t>JPMorgan Chase Bank, N.A.</w:t>
+            </w:r>
+          </w:p>
+          <w:p>
+            <w:pPr>
+              <w:rPr>
+                <w:color w:val="000000"/>
+              </w:rPr>
+            </w:pPr>
+            <w:r>
+              <w:rPr>
+                <w:b/>
+                <w:color w:val="000000"/>
+              </w:rPr>
               <w:t xml:space="preserve">    </w:t>
             </w:r>
-            <w:proofErr w:type="spellStart"/>
-            <w:r>
-              <w:rPr>
-                <w:color w:val="000000"/>
-              </w:rPr>
-              <w:t>Ryusuke</w:t>
-            </w:r>
-            <w:proofErr w:type="spellEnd"/>
-            <w:r>
-              <w:rPr>
-                <w:color w:val="000000"/>
-              </w:rPr>
-              <w:t xml:space="preserve"> </w:t>
-            </w:r>
-            <w:proofErr w:type="spellStart"/>
-            <w:r>
-              <w:rPr>
-                <w:color w:val="000000"/>
-              </w:rPr>
-              <w:t>Masuoka</w:t>
-            </w:r>
-            <w:proofErr w:type="spellEnd"/>
-          </w:p>
-          <w:p>
-            <w:pPr>
-              <w:rPr>
-                <w:color w:val="000000"/>
-              </w:rPr>
-            </w:pPr>
-            <w:r>
-              <w:rPr>
-                <w:color w:val="000000"/>
-              </w:rPr>
-              <w:t xml:space="preserve">    Daisuke Murabayashi</w:t>
-            </w:r>
-          </w:p>
-          <w:p>
-            <w:pPr>
-              <w:rPr>
-                <w:b/>
-                <w:color w:val="000000"/>
-              </w:rPr>
-            </w:pPr>
-            <w:r>
-              <w:rPr>
-                <w:b/>
-                <w:color w:val="000000"/>
-              </w:rPr>
-              <w:t>Google Inc.</w:t>
-            </w:r>
-          </w:p>
-          <w:p>
-            <w:pPr>
-              <w:rPr>
-                <w:color w:val="000000"/>
-              </w:rPr>
-            </w:pPr>
-            <w:r>
-              <w:rPr>
-                <w:color w:val="000000"/>
-              </w:rPr>
-              <w:t xml:space="preserve">    Mark </w:t>
-            </w:r>
-            <w:proofErr w:type="spellStart"/>
-            <w:r>
-              <w:rPr>
-                <w:color w:val="000000"/>
-              </w:rPr>
-              <w:t>Risher</w:t>
-            </w:r>
-            <w:proofErr w:type="spellEnd"/>
-          </w:p>
-          <w:p>
-            <w:pPr>
-              <w:rPr>
-                <w:b/>
-                <w:color w:val="000000"/>
-              </w:rPr>
-            </w:pPr>
-            <w:r>
-              <w:rPr>
-                <w:b/>
-                <w:color w:val="000000"/>
-              </w:rPr>
-              <w:t>Hitachi, Ltd.</w:t>
-            </w:r>
-          </w:p>
-          <w:p>
-            <w:pPr>
-              <w:rPr>
-                <w:color w:val="000000"/>
-              </w:rPr>
-            </w:pPr>
-            <w:r>
-              <w:rPr>
-                <w:color w:val="000000"/>
-              </w:rPr>
-              <w:t xml:space="preserve">    Kazuo Noguchi</w:t>
-            </w:r>
-          </w:p>
-          <w:p>
-            <w:pPr>
-              <w:rPr>
-                <w:color w:val="000000"/>
-              </w:rPr>
-            </w:pPr>
-            <w:r>
-              <w:rPr>
-                <w:color w:val="000000"/>
-              </w:rPr>
-              <w:t xml:space="preserve">    Akihito Sawada</w:t>
-            </w:r>
-          </w:p>
-          <w:p>
-            <w:pPr>
-              <w:rPr>
-                <w:color w:val="000000"/>
-              </w:rPr>
-            </w:pPr>
-            <w:r>
-              <w:rPr>
-                <w:color w:val="000000"/>
-              </w:rPr>
-              <w:t xml:space="preserve">    Masato Terada</w:t>
-            </w:r>
-          </w:p>
-          <w:p>
-            <w:pPr>
-              <w:rPr>
-                <w:color w:val="000000"/>
-              </w:rPr>
-            </w:pPr>
-            <w:proofErr w:type="spellStart"/>
-            <w:r>
-              <w:rPr>
-                <w:b/>
-                <w:color w:val="000000"/>
-              </w:rPr>
-              <w:t>iboss</w:t>
-            </w:r>
-            <w:proofErr w:type="spellEnd"/>
-            <w:r>
-              <w:rPr>
-                <w:b/>
-                <w:color w:val="000000"/>
-              </w:rPr>
-              <w:t>, Inc</w:t>
-            </w:r>
-            <w:r>
-              <w:rPr>
-                <w:color w:val="000000"/>
-              </w:rPr>
-              <w:t>.</w:t>
-            </w:r>
-          </w:p>
-          <w:p>
-            <w:pPr>
-              <w:rPr>
-                <w:color w:val="000000"/>
-              </w:rPr>
-            </w:pPr>
-            <w:r>
-              <w:rPr>
-                <w:color w:val="000000"/>
-              </w:rPr>
-              <w:t xml:space="preserve">    Paul Martini</w:t>
-            </w:r>
-          </w:p>
-          <w:p>
-            <w:pPr>
-              <w:rPr>
-                <w:b/>
-                <w:color w:val="000000"/>
-              </w:rPr>
-            </w:pPr>
-            <w:r>
-              <w:rPr>
-                <w:b/>
-                <w:color w:val="000000"/>
-              </w:rPr>
-              <w:t>Individual</w:t>
-            </w:r>
-          </w:p>
-          <w:p>
-            <w:pPr>
-              <w:rPr>
-                <w:color w:val="000000"/>
-              </w:rPr>
-            </w:pPr>
-            <w:r>
-              <w:rPr>
-                <w:color w:val="000000"/>
-              </w:rPr>
-              <w:t xml:space="preserve">    Jerome </w:t>
-            </w:r>
-            <w:proofErr w:type="spellStart"/>
-            <w:r>
-              <w:rPr>
-                <w:color w:val="000000"/>
-              </w:rPr>
-              <w:t>Athias</w:t>
-            </w:r>
-            <w:proofErr w:type="spellEnd"/>
-          </w:p>
-          <w:p>
-            <w:pPr>
-              <w:rPr>
-                <w:color w:val="000000"/>
-              </w:rPr>
-            </w:pPr>
-            <w:r>
-              <w:rPr>
-                <w:color w:val="000000"/>
-              </w:rPr>
-              <w:t xml:space="preserve">    Peter Brown</w:t>
-            </w:r>
-          </w:p>
-          <w:p>
-            <w:pPr>
-              <w:rPr>
-                <w:color w:val="000000"/>
-              </w:rPr>
-            </w:pPr>
-            <w:r>
-              <w:rPr>
-                <w:color w:val="000000"/>
-              </w:rPr>
-              <w:t xml:space="preserve">    </w:t>
-            </w:r>
-            <w:proofErr w:type="spellStart"/>
-            <w:r>
-              <w:rPr>
-                <w:color w:val="000000"/>
-              </w:rPr>
-              <w:t>Elysa</w:t>
-            </w:r>
-            <w:proofErr w:type="spellEnd"/>
-            <w:r>
-              <w:rPr>
-                <w:color w:val="000000"/>
-              </w:rPr>
-              <w:t xml:space="preserve"> Jones</w:t>
-            </w:r>
-          </w:p>
-          <w:p>
-            <w:pPr>
-              <w:rPr>
-                <w:color w:val="000000"/>
-              </w:rPr>
-            </w:pPr>
-            <w:r>
-              <w:rPr>
-                <w:color w:val="000000"/>
-              </w:rPr>
-              <w:t xml:space="preserve">    </w:t>
-            </w:r>
-            <w:proofErr w:type="spellStart"/>
-            <w:r>
-              <w:rPr>
-                <w:color w:val="000000"/>
-              </w:rPr>
-              <w:t>Sanjiv</w:t>
-            </w:r>
-            <w:proofErr w:type="spellEnd"/>
-            <w:r>
-              <w:rPr>
-                <w:color w:val="000000"/>
-              </w:rPr>
-              <w:t xml:space="preserve"> </w:t>
-            </w:r>
-            <w:proofErr w:type="spellStart"/>
-            <w:r>
-              <w:rPr>
-                <w:color w:val="000000"/>
-              </w:rPr>
-              <w:t>Kalkar</w:t>
-            </w:r>
-            <w:proofErr w:type="spellEnd"/>
-          </w:p>
-          <w:p>
-            <w:pPr>
-              <w:rPr>
-                <w:color w:val="000000"/>
-              </w:rPr>
-            </w:pPr>
-            <w:r>
-              <w:rPr>
-                <w:color w:val="000000"/>
-              </w:rPr>
-              <w:t xml:space="preserve">    Bar Lockwood</w:t>
-            </w:r>
-          </w:p>
-          <w:p>
-            <w:pPr>
-              <w:rPr>
-                <w:color w:val="000000"/>
-              </w:rPr>
-            </w:pPr>
-            <w:r>
-              <w:rPr>
-                <w:color w:val="000000"/>
-              </w:rPr>
-              <w:t xml:space="preserve">    Terry MacDonald</w:t>
-            </w:r>
-          </w:p>
-          <w:p>
-            <w:pPr>
-              <w:rPr>
-                <w:color w:val="000000"/>
-              </w:rPr>
-            </w:pPr>
-            <w:r>
-              <w:rPr>
-                <w:color w:val="000000"/>
-              </w:rPr>
-              <w:t xml:space="preserve">    Alex Pinto</w:t>
-            </w:r>
-          </w:p>
-          <w:p>
-            <w:pPr>
-              <w:rPr>
-                <w:b/>
-                <w:color w:val="000000"/>
-              </w:rPr>
-            </w:pPr>
-            <w:r>
-              <w:rPr>
-                <w:b/>
-                <w:color w:val="000000"/>
-              </w:rPr>
-              <w:t>Intel Corporation</w:t>
-            </w:r>
-          </w:p>
-          <w:p>
-            <w:pPr>
-              <w:rPr>
-                <w:color w:val="000000"/>
-              </w:rPr>
-            </w:pPr>
-            <w:r>
-              <w:rPr>
-                <w:color w:val="000000"/>
-              </w:rPr>
-              <w:t xml:space="preserve">    Tim Casey</w:t>
-            </w:r>
-          </w:p>
-          <w:p>
-            <w:pPr>
-              <w:rPr>
-                <w:color w:val="000000"/>
-              </w:rPr>
-            </w:pPr>
-            <w:r>
-              <w:rPr>
-                <w:color w:val="000000"/>
-              </w:rPr>
-              <w:t xml:space="preserve">    Kent </w:t>
-            </w:r>
-            <w:proofErr w:type="spellStart"/>
-            <w:r>
-              <w:rPr>
-                <w:color w:val="000000"/>
-              </w:rPr>
-              <w:t>Landfield</w:t>
-            </w:r>
-            <w:proofErr w:type="spellEnd"/>
-          </w:p>
-          <w:p>
-            <w:pPr>
-              <w:rPr>
-                <w:b/>
-                <w:color w:val="000000"/>
-              </w:rPr>
-            </w:pPr>
-            <w:r>
-              <w:rPr>
-                <w:b/>
-                <w:color w:val="000000"/>
-              </w:rPr>
-              <w:t>JPMorgan Chase Bank, N.A.</w:t>
-            </w:r>
-          </w:p>
-          <w:p>
-            <w:pPr>
-              <w:rPr>
-                <w:color w:val="000000"/>
-              </w:rPr>
-            </w:pPr>
-            <w:r>
-              <w:rPr>
-                <w:b/>
-                <w:color w:val="000000"/>
-              </w:rPr>
-              <w:t xml:space="preserve">    </w:t>
-            </w:r>
             <w:r>
               <w:rPr>
                 <w:color w:val="000000"/>
@@ -19893,25 +19223,16 @@
               <w:rPr>
                 <w:color w:val="000000"/>
               </w:rPr>
-              <w:t xml:space="preserve">    David </w:t>
-            </w:r>
-            <w:proofErr w:type="spellStart"/>
-            <w:r>
-              <w:rPr>
-                <w:color w:val="000000"/>
-              </w:rPr>
-              <w:t>Laurance</w:t>
-            </w:r>
-            <w:proofErr w:type="spellEnd"/>
-          </w:p>
-          <w:p>
-            <w:pPr>
-              <w:rPr>
-                <w:b/>
-                <w:color w:val="000000"/>
-              </w:rPr>
-            </w:pPr>
-            <w:proofErr w:type="spellStart"/>
+              <w:t xml:space="preserve">    David Laurance</w:t>
+            </w:r>
+          </w:p>
+          <w:p>
+            <w:pPr>
+              <w:rPr>
+                <w:b/>
+                <w:color w:val="000000"/>
+              </w:rPr>
+            </w:pPr>
             <w:r>
               <w:rPr>
                 <w:b/>
@@ -19919,7 +19240,6 @@
               </w:rPr>
               <w:t>LookingGlass</w:t>
             </w:r>
-            <w:proofErr w:type="spellEnd"/>
           </w:p>
           <w:p>
             <w:pPr>
@@ -19944,39 +19264,22 @@
               <w:rPr>
                 <w:color w:val="000000"/>
               </w:rPr>
-              <w:t xml:space="preserve">    Lee </w:t>
-            </w:r>
-            <w:proofErr w:type="spellStart"/>
-            <w:r>
-              <w:rPr>
-                <w:color w:val="000000"/>
-              </w:rPr>
-              <w:t>Vorthman</w:t>
-            </w:r>
-            <w:proofErr w:type="spellEnd"/>
-          </w:p>
-          <w:p>
-            <w:pPr>
-              <w:rPr>
-                <w:b/>
-                <w:color w:val="000000"/>
-              </w:rPr>
-            </w:pPr>
-            <w:proofErr w:type="spellStart"/>
-            <w:r>
-              <w:rPr>
-                <w:b/>
-                <w:color w:val="000000"/>
-              </w:rPr>
-              <w:t>Mitre</w:t>
-            </w:r>
-            <w:proofErr w:type="spellEnd"/>
-            <w:r>
-              <w:rPr>
-                <w:b/>
-                <w:color w:val="000000"/>
-              </w:rPr>
-              <w:t xml:space="preserve"> Corporation</w:t>
+              <w:t xml:space="preserve">    Lee Vorthman</w:t>
+            </w:r>
+          </w:p>
+          <w:p>
+            <w:pPr>
+              <w:rPr>
+                <w:b/>
+                <w:color w:val="000000"/>
+              </w:rPr>
+            </w:pPr>
+            <w:r>
+              <w:rPr>
+                <w:b/>
+                <w:color w:val="000000"/>
+              </w:rPr>
+              <w:t>Mitre Corporation</w:t>
             </w:r>
           </w:p>
           <w:p>
@@ -20054,21 +19357,7 @@
               <w:rPr>
                 <w:color w:val="000000"/>
               </w:rPr>
-              <w:t xml:space="preserve">    </w:t>
-            </w:r>
-            <w:proofErr w:type="spellStart"/>
-            <w:r>
-              <w:rPr>
-                <w:color w:val="000000"/>
-              </w:rPr>
-              <w:t>Jasen</w:t>
-            </w:r>
-            <w:proofErr w:type="spellEnd"/>
-            <w:r>
-              <w:rPr>
-                <w:color w:val="000000"/>
-              </w:rPr>
-              <w:t xml:space="preserve"> Jacobsen</w:t>
+              <w:t xml:space="preserve">    Jasen Jacobsen</w:t>
             </w:r>
           </w:p>
           <w:p>
@@ -20107,16 +19396,8 @@
               <w:rPr>
                 <w:color w:val="000000"/>
               </w:rPr>
-              <w:t xml:space="preserve">    Jon </w:t>
-            </w:r>
-            <w:proofErr w:type="spellStart"/>
-            <w:r>
-              <w:rPr>
-                <w:color w:val="000000"/>
-              </w:rPr>
-              <w:t>Salwen</w:t>
-            </w:r>
-            <w:proofErr w:type="spellEnd"/>
+              <w:t xml:space="preserve">    Jon Salwen</w:t>
+            </w:r>
           </w:p>
           <w:p>
             <w:pPr>
@@ -20183,16 +19464,8 @@
               <w:rPr>
                 <w:color w:val="000000"/>
               </w:rPr>
-              <w:t xml:space="preserve">    Scott </w:t>
-            </w:r>
-            <w:proofErr w:type="spellStart"/>
-            <w:r>
-              <w:rPr>
-                <w:color w:val="000000"/>
-              </w:rPr>
-              <w:t>Algeier</w:t>
-            </w:r>
-            <w:proofErr w:type="spellEnd"/>
+              <w:t xml:space="preserve">    Scott Algeier</w:t>
+            </w:r>
           </w:p>
           <w:p>
             <w:pPr>
@@ -20245,16 +19518,8 @@
               <w:rPr>
                 <w:color w:val="000000"/>
               </w:rPr>
-              <w:t xml:space="preserve">    Takahiro </w:t>
-            </w:r>
-            <w:proofErr w:type="spellStart"/>
-            <w:r>
-              <w:rPr>
-                <w:color w:val="000000"/>
-              </w:rPr>
-              <w:t>Kakumaru</w:t>
-            </w:r>
-            <w:proofErr w:type="spellEnd"/>
+              <w:t xml:space="preserve">    Takahiro Kakumaru</w:t>
+            </w:r>
           </w:p>
           <w:p>
             <w:pPr>
@@ -20309,16 +19574,8 @@
               <w:rPr>
                 <w:color w:val="000000"/>
               </w:rPr>
-              <w:t xml:space="preserve">    Cory </w:t>
-            </w:r>
-            <w:proofErr w:type="spellStart"/>
-            <w:r>
-              <w:rPr>
-                <w:color w:val="000000"/>
-              </w:rPr>
-              <w:t>Casanave</w:t>
-            </w:r>
-            <w:proofErr w:type="spellEnd"/>
+              <w:t xml:space="preserve">    Cory Casanave</w:t>
+            </w:r>
           </w:p>
           <w:p>
             <w:pPr>
@@ -20345,52 +19602,21 @@
               <w:rPr>
                 <w:color w:val="000000"/>
               </w:rPr>
-              <w:t xml:space="preserve">    </w:t>
-            </w:r>
-            <w:proofErr w:type="spellStart"/>
-            <w:r>
-              <w:rPr>
-                <w:color w:val="000000"/>
-              </w:rPr>
-              <w:t>Vishaal</w:t>
-            </w:r>
-            <w:proofErr w:type="spellEnd"/>
-            <w:r>
-              <w:rPr>
-                <w:color w:val="000000"/>
-              </w:rPr>
-              <w:t xml:space="preserve"> </w:t>
-            </w:r>
-            <w:proofErr w:type="spellStart"/>
-            <w:r>
-              <w:rPr>
-                <w:color w:val="000000"/>
-              </w:rPr>
-              <w:t>Hariprasad</w:t>
-            </w:r>
-            <w:proofErr w:type="spellEnd"/>
-          </w:p>
-          <w:p>
-            <w:pPr>
-              <w:rPr>
-                <w:color w:val="000000"/>
-              </w:rPr>
-            </w:pPr>
-            <w:proofErr w:type="spellStart"/>
-            <w:r>
-              <w:rPr>
-                <w:b/>
-                <w:color w:val="000000"/>
-              </w:rPr>
-              <w:t>Queralt</w:t>
-            </w:r>
-            <w:proofErr w:type="spellEnd"/>
-            <w:r>
-              <w:rPr>
-                <w:b/>
-                <w:color w:val="000000"/>
-              </w:rPr>
-              <w:t>, Inc</w:t>
+              <w:t xml:space="preserve">    Vishaal Hariprasad</w:t>
+            </w:r>
+          </w:p>
+          <w:p>
+            <w:pPr>
+              <w:rPr>
+                <w:color w:val="000000"/>
+              </w:rPr>
+            </w:pPr>
+            <w:r>
+              <w:rPr>
+                <w:b/>
+                <w:color w:val="000000"/>
+              </w:rPr>
+              <w:t>Queralt, Inc</w:t>
             </w:r>
             <w:r>
               <w:rPr>
@@ -20447,7 +19673,6 @@
                 <w:color w:val="000000"/>
               </w:rPr>
             </w:pPr>
-            <w:proofErr w:type="spellStart"/>
             <w:r>
               <w:rPr>
                 <w:b/>
@@ -20455,28 +19680,19 @@
               </w:rPr>
               <w:t>Securonix</w:t>
             </w:r>
-            <w:proofErr w:type="spellEnd"/>
-          </w:p>
-          <w:p>
-            <w:pPr>
-              <w:rPr>
-                <w:color w:val="000000"/>
-              </w:rPr>
-            </w:pPr>
-            <w:r>
-              <w:rPr>
-                <w:color w:val="000000"/>
-              </w:rPr>
-              <w:t xml:space="preserve">    Igor </w:t>
-            </w:r>
-            <w:proofErr w:type="spellStart"/>
-            <w:r>
-              <w:rPr>
-                <w:color w:val="000000"/>
-              </w:rPr>
-              <w:t>Baikalov</w:t>
-            </w:r>
-            <w:proofErr w:type="spellEnd"/>
+          </w:p>
+          <w:p>
+            <w:pPr>
+              <w:rPr>
+                <w:color w:val="000000"/>
+              </w:rPr>
+            </w:pPr>
+            <w:r>
+              <w:rPr>
+                <w:color w:val="000000"/>
+              </w:rPr>
+              <w:t xml:space="preserve">    Igor Baikalov</w:t>
+            </w:r>
           </w:p>
           <w:p>
             <w:pPr>
@@ -20503,25 +19719,16 @@
               <w:rPr>
                 <w:color w:val="000000"/>
               </w:rPr>
-              <w:t xml:space="preserve">    Bernd </w:t>
-            </w:r>
-            <w:proofErr w:type="spellStart"/>
-            <w:r>
-              <w:rPr>
-                <w:color w:val="000000"/>
-              </w:rPr>
-              <w:t>Grobauer</w:t>
-            </w:r>
-            <w:proofErr w:type="spellEnd"/>
-          </w:p>
-          <w:p>
-            <w:pPr>
-              <w:rPr>
-                <w:b/>
-                <w:color w:val="000000"/>
-              </w:rPr>
-            </w:pPr>
-            <w:proofErr w:type="spellStart"/>
+              <w:t xml:space="preserve">    Bernd Grobauer</w:t>
+            </w:r>
+          </w:p>
+          <w:p>
+            <w:pPr>
+              <w:rPr>
+                <w:b/>
+                <w:color w:val="000000"/>
+              </w:rPr>
+            </w:pPr>
             <w:r>
               <w:rPr>
                 <w:b/>
@@ -20529,7 +19736,6 @@
               </w:rPr>
               <w:t>Soltra</w:t>
             </w:r>
-            <w:proofErr w:type="spellEnd"/>
           </w:p>
           <w:p>
             <w:pPr>
@@ -20554,57 +19760,21 @@
               <w:rPr>
                 <w:color w:val="000000"/>
               </w:rPr>
-              <w:t xml:space="preserve">    </w:t>
-            </w:r>
-            <w:proofErr w:type="spellStart"/>
-            <w:r>
-              <w:rPr>
-                <w:color w:val="000000"/>
-              </w:rPr>
-              <w:t>Aishwarya</w:t>
-            </w:r>
-            <w:proofErr w:type="spellEnd"/>
-            <w:r>
-              <w:rPr>
-                <w:color w:val="000000"/>
-              </w:rPr>
-              <w:t xml:space="preserve"> </w:t>
-            </w:r>
-            <w:proofErr w:type="spellStart"/>
-            <w:r>
-              <w:rPr>
-                <w:color w:val="000000"/>
-              </w:rPr>
-              <w:t>Asok</w:t>
-            </w:r>
-            <w:proofErr w:type="spellEnd"/>
-            <w:r>
-              <w:rPr>
-                <w:color w:val="000000"/>
-              </w:rPr>
-              <w:t xml:space="preserve"> Kumar</w:t>
-            </w:r>
-          </w:p>
-          <w:p>
-            <w:pPr>
-              <w:rPr>
-                <w:color w:val="000000"/>
-              </w:rPr>
-            </w:pPr>
-            <w:r>
-              <w:rPr>
-                <w:color w:val="000000"/>
-              </w:rPr>
-              <w:t xml:space="preserve">    Peter </w:t>
-            </w:r>
-            <w:proofErr w:type="spellStart"/>
-            <w:r>
-              <w:rPr>
-                <w:color w:val="000000"/>
-              </w:rPr>
-              <w:t>Ayasse</w:t>
-            </w:r>
-            <w:proofErr w:type="spellEnd"/>
+              <w:t xml:space="preserve">    Aishwarya Asok Kumar</w:t>
+            </w:r>
+          </w:p>
+          <w:p>
+            <w:pPr>
+              <w:rPr>
+                <w:color w:val="000000"/>
+              </w:rPr>
+            </w:pPr>
+            <w:r>
+              <w:rPr>
+                <w:color w:val="000000"/>
+              </w:rPr>
+              <w:t xml:space="preserve">    Peter Ayasse</w:t>
+            </w:r>
           </w:p>
           <w:p>
             <w:pPr>
@@ -20655,30 +19825,8 @@
               <w:rPr>
                 <w:color w:val="000000"/>
               </w:rPr>
-              <w:t xml:space="preserve">    </w:t>
-            </w:r>
-            <w:proofErr w:type="spellStart"/>
-            <w:r>
-              <w:rPr>
-                <w:color w:val="000000"/>
-              </w:rPr>
-              <w:t>Aharon</w:t>
-            </w:r>
-            <w:proofErr w:type="spellEnd"/>
-            <w:r>
-              <w:rPr>
-                <w:color w:val="000000"/>
-              </w:rPr>
-              <w:t xml:space="preserve"> </w:t>
-            </w:r>
-            <w:proofErr w:type="spellStart"/>
-            <w:r>
-              <w:rPr>
-                <w:color w:val="000000"/>
-              </w:rPr>
-              <w:t>Chernin</w:t>
-            </w:r>
-            <w:proofErr w:type="spellEnd"/>
+              <w:t xml:space="preserve">    Aharon Chernin</w:t>
+            </w:r>
           </w:p>
           <w:p>
             <w:pPr>
@@ -20768,37 +19916,21 @@
               <w:rPr>
                 <w:color w:val="000000"/>
               </w:rPr>
-              <w:t xml:space="preserve">    Robert </w:t>
-            </w:r>
-            <w:proofErr w:type="spellStart"/>
-            <w:r>
-              <w:rPr>
-                <w:color w:val="000000"/>
-              </w:rPr>
-              <w:t>Hutto</w:t>
-            </w:r>
-            <w:proofErr w:type="spellEnd"/>
-          </w:p>
-          <w:p>
-            <w:pPr>
-              <w:rPr>
-                <w:color w:val="000000"/>
-              </w:rPr>
-            </w:pPr>
-            <w:r>
-              <w:rPr>
-                <w:color w:val="000000"/>
-              </w:rPr>
-              <w:t xml:space="preserve">    Raymond </w:t>
-            </w:r>
-            <w:proofErr w:type="spellStart"/>
-            <w:r>
-              <w:rPr>
-                <w:color w:val="000000"/>
-              </w:rPr>
-              <w:t>Keckler</w:t>
-            </w:r>
-            <w:proofErr w:type="spellEnd"/>
+              <w:t xml:space="preserve">    Robert Hutto</w:t>
+            </w:r>
+          </w:p>
+          <w:p>
+            <w:pPr>
+              <w:rPr>
+                <w:color w:val="000000"/>
+              </w:rPr>
+            </w:pPr>
+            <w:r>
+              <w:rPr>
+                <w:color w:val="000000"/>
+              </w:rPr>
+              <w:t xml:space="preserve">    Raymond Keckler</w:t>
+            </w:r>
           </w:p>
           <w:p>
             <w:pPr>
@@ -20823,16 +19955,8 @@
               <w:rPr>
                 <w:color w:val="000000"/>
               </w:rPr>
-              <w:t xml:space="preserve">    Chris </w:t>
-            </w:r>
-            <w:proofErr w:type="spellStart"/>
-            <w:r>
-              <w:rPr>
-                <w:color w:val="000000"/>
-              </w:rPr>
-              <w:t>Kiehl</w:t>
-            </w:r>
-            <w:proofErr w:type="spellEnd"/>
+              <w:t xml:space="preserve">    Chris Kiehl</w:t>
+            </w:r>
           </w:p>
           <w:p>
             <w:pPr>
@@ -20925,16 +20049,8 @@
               <w:rPr>
                 <w:color w:val="000000"/>
               </w:rPr>
-              <w:t xml:space="preserve">    Curtis </w:t>
-            </w:r>
-            <w:proofErr w:type="spellStart"/>
-            <w:r>
-              <w:rPr>
-                <w:color w:val="000000"/>
-              </w:rPr>
-              <w:t>Kostrosky</w:t>
-            </w:r>
-            <w:proofErr w:type="spellEnd"/>
+              <w:t xml:space="preserve">    Curtis Kostrosky</w:t>
+            </w:r>
           </w:p>
           <w:p>
             <w:pPr>
@@ -20971,43 +20087,26 @@
                 <w:color w:val="000000"/>
               </w:rPr>
             </w:pPr>
-            <w:proofErr w:type="spellStart"/>
-            <w:r>
-              <w:rPr>
-                <w:b/>
-                <w:color w:val="000000"/>
-              </w:rPr>
-              <w:t>ThreatQuotient</w:t>
-            </w:r>
-            <w:proofErr w:type="spellEnd"/>
-            <w:r>
-              <w:rPr>
-                <w:b/>
-                <w:color w:val="000000"/>
-              </w:rPr>
-              <w:t>, Inc.</w:t>
-            </w:r>
-          </w:p>
-          <w:p>
-            <w:pPr>
-              <w:rPr>
-                <w:color w:val="000000"/>
-              </w:rPr>
-            </w:pPr>
-            <w:r>
-              <w:rPr>
-                <w:color w:val="000000"/>
-              </w:rPr>
-              <w:t xml:space="preserve">    Ryan </w:t>
-            </w:r>
-            <w:proofErr w:type="spellStart"/>
-            <w:r>
-              <w:rPr>
-                <w:color w:val="000000"/>
-              </w:rPr>
-              <w:t>Trost</w:t>
-            </w:r>
-            <w:proofErr w:type="spellEnd"/>
+            <w:r>
+              <w:rPr>
+                <w:b/>
+                <w:color w:val="000000"/>
+              </w:rPr>
+              <w:t>ThreatQuotient, Inc.</w:t>
+            </w:r>
+          </w:p>
+          <w:p>
+            <w:pPr>
+              <w:rPr>
+                <w:color w:val="000000"/>
+              </w:rPr>
+            </w:pPr>
+            <w:r>
+              <w:rPr>
+                <w:color w:val="000000"/>
+              </w:rPr>
+              <w:t xml:space="preserve">    Ryan Trost</w:t>
+            </w:r>
           </w:p>
           <w:p>
             <w:pPr>
@@ -21073,51 +20172,21 @@
               <w:rPr>
                 <w:color w:val="000000"/>
               </w:rPr>
-              <w:t xml:space="preserve">    Mona </w:t>
-            </w:r>
-            <w:proofErr w:type="spellStart"/>
-            <w:r>
-              <w:rPr>
-                <w:color w:val="000000"/>
-              </w:rPr>
-              <w:t>Magathan</w:t>
-            </w:r>
-            <w:proofErr w:type="spellEnd"/>
-          </w:p>
-          <w:p>
-            <w:pPr>
-              <w:rPr>
-                <w:color w:val="000000"/>
-              </w:rPr>
-            </w:pPr>
-            <w:r>
-              <w:rPr>
-                <w:color w:val="000000"/>
-              </w:rPr>
-              <w:t xml:space="preserve">    </w:t>
-            </w:r>
-            <w:proofErr w:type="spellStart"/>
-            <w:r>
-              <w:rPr>
-                <w:color w:val="000000"/>
-              </w:rPr>
-              <w:t>Yevgen</w:t>
-            </w:r>
-            <w:proofErr w:type="spellEnd"/>
-            <w:r>
-              <w:rPr>
-                <w:color w:val="000000"/>
-              </w:rPr>
-              <w:t xml:space="preserve"> </w:t>
-            </w:r>
-            <w:proofErr w:type="spellStart"/>
-            <w:r>
-              <w:rPr>
-                <w:color w:val="000000"/>
-              </w:rPr>
-              <w:t>Sautin</w:t>
-            </w:r>
-            <w:proofErr w:type="spellEnd"/>
+              <w:t xml:space="preserve">    Mona Magathan</w:t>
+            </w:r>
+          </w:p>
+          <w:p>
+            <w:pPr>
+              <w:rPr>
+                <w:color w:val="000000"/>
+              </w:rPr>
+            </w:pPr>
+            <w:r>
+              <w:rPr>
+                <w:color w:val="000000"/>
+              </w:rPr>
+              <w:t xml:space="preserve">    Yevgen Sautin</w:t>
+            </w:r>
           </w:p>
           <w:p>
             <w:pPr>
@@ -21144,42 +20213,20 @@
               <w:rPr>
                 <w:color w:val="000000"/>
               </w:rPr>
-              <w:t xml:space="preserve">    James </w:t>
-            </w:r>
-            <w:proofErr w:type="spellStart"/>
-            <w:r>
-              <w:rPr>
-                <w:color w:val="000000"/>
-              </w:rPr>
-              <w:t>Bohling</w:t>
-            </w:r>
-            <w:proofErr w:type="spellEnd"/>
-          </w:p>
-          <w:p>
-            <w:pPr>
-              <w:rPr>
-                <w:color w:val="000000"/>
-              </w:rPr>
-            </w:pPr>
-            <w:r>
-              <w:rPr>
-                <w:color w:val="000000"/>
-              </w:rPr>
-              <w:t xml:space="preserve">    </w:t>
-            </w:r>
-            <w:proofErr w:type="spellStart"/>
-            <w:r>
-              <w:rPr>
-                <w:color w:val="000000"/>
-              </w:rPr>
-              <w:t>Eoghan</w:t>
-            </w:r>
-            <w:proofErr w:type="spellEnd"/>
-            <w:r>
-              <w:rPr>
-                <w:color w:val="000000"/>
-              </w:rPr>
-              <w:t xml:space="preserve"> Casey</w:t>
+              <w:t xml:space="preserve">    James Bohling</w:t>
+            </w:r>
+          </w:p>
+          <w:p>
+            <w:pPr>
+              <w:rPr>
+                <w:color w:val="000000"/>
+              </w:rPr>
+            </w:pPr>
+            <w:r>
+              <w:rPr>
+                <w:color w:val="000000"/>
+              </w:rPr>
+              <w:t xml:space="preserve">    Eoghan Casey</w:t>
             </w:r>
           </w:p>
           <w:p>
@@ -21233,16 +20280,8 @@
               <w:rPr>
                 <w:color w:val="000000"/>
               </w:rPr>
-              <w:t xml:space="preserve">    Robert </w:t>
-            </w:r>
-            <w:proofErr w:type="spellStart"/>
-            <w:r>
-              <w:rPr>
-                <w:color w:val="000000"/>
-              </w:rPr>
-              <w:t>Coderre</w:t>
-            </w:r>
-            <w:proofErr w:type="spellEnd"/>
+              <w:t xml:space="preserve">    Robert Coderre</w:t>
+            </w:r>
           </w:p>
           <w:p>
             <w:pPr>
@@ -21262,16 +20301,8 @@
               <w:rPr>
                 <w:color w:val="000000"/>
               </w:rPr>
-              <w:t xml:space="preserve">    Eric </w:t>
-            </w:r>
-            <w:proofErr w:type="spellStart"/>
-            <w:r>
-              <w:rPr>
-                <w:color w:val="000000"/>
-              </w:rPr>
-              <w:t>Osterweil</w:t>
-            </w:r>
-            <w:proofErr w:type="spellEnd"/>
+              <w:t xml:space="preserve">    Eric Osterweil</w:t>
+            </w:r>
             <w:r>
               <w:rPr>
                 <w:b/>
@@ -21306,145 +20337,238 @@
           </w:p>
           <w:p>
             <w:r>
+              <w:t xml:space="preserve">    Joerg Eschweiler</w:t>
+            </w:r>
+          </w:p>
+          <w:p>
+            <w:r>
+              <w:t xml:space="preserve">    Marcos Orallo</w:t>
+            </w:r>
+          </w:p>
+          <w:p>
+            <w:pPr>
+              <w:rPr>
+                <w:b/>
+                <w:color w:val="000000"/>
+              </w:rPr>
+            </w:pPr>
+            <w:r>
+              <w:rPr>
+                <w:b/>
+                <w:color w:val="000000"/>
+              </w:rPr>
+              <w:t>Anomali</w:t>
+            </w:r>
+          </w:p>
+          <w:p>
+            <w:r>
+              <w:t xml:space="preserve">    Ryan Clough</w:t>
+            </w:r>
+          </w:p>
+          <w:p>
+            <w:r>
+              <w:t xml:space="preserve">    Wei Huang</w:t>
+            </w:r>
+          </w:p>
+          <w:p>
+            <w:r>
+              <w:t xml:space="preserve">    Hugh Njemanze</w:t>
+            </w:r>
+          </w:p>
+          <w:p>
+            <w:r>
+              <w:t xml:space="preserve">    Katie Pelusi</w:t>
+            </w:r>
+          </w:p>
+          <w:p>
+            <w:r>
+              <w:t xml:space="preserve">    Aaron Shelmire</w:t>
+            </w:r>
+          </w:p>
+          <w:p>
+            <w:r>
+              <w:t xml:space="preserve">    Jason Trost</w:t>
+            </w:r>
+          </w:p>
+          <w:p>
+            <w:pPr>
+              <w:rPr>
+                <w:b/>
+              </w:rPr>
+            </w:pPr>
+            <w:r>
+              <w:rPr>
+                <w:b/>
+              </w:rPr>
+              <w:t>Bank of America</w:t>
+            </w:r>
+          </w:p>
+          <w:p>
+            <w:r>
+              <w:t xml:space="preserve">    Alexander Foley</w:t>
+            </w:r>
+          </w:p>
+          <w:p>
+            <w:pPr>
+              <w:rPr>
+                <w:b/>
+                <w:color w:val="000000"/>
+              </w:rPr>
+            </w:pPr>
+            <w:r>
+              <w:rPr>
+                <w:b/>
+                <w:color w:val="000000"/>
+              </w:rPr>
+              <w:t>Center for Internet Security (CIS)</w:t>
+            </w:r>
+          </w:p>
+          <w:p>
+            <w:r>
+              <w:t xml:space="preserve">    Sarah Kelley</w:t>
+            </w:r>
+          </w:p>
+          <w:p>
+            <w:pPr>
+              <w:rPr>
+                <w:b/>
+                <w:color w:val="000000"/>
+              </w:rPr>
+            </w:pPr>
+            <w:r>
+              <w:rPr>
+                <w:b/>
+                <w:color w:val="000000"/>
+              </w:rPr>
+              <w:t>Check Point Software Technologies</w:t>
+            </w:r>
+          </w:p>
+          <w:p>
+            <w:pPr>
+              <w:rPr>
+                <w:color w:val="000000"/>
+              </w:rPr>
+            </w:pPr>
+            <w:r>
+              <w:rPr>
+                <w:b/>
+                <w:color w:val="000000"/>
+              </w:rPr>
               <w:t xml:space="preserve">    </w:t>
             </w:r>
-            <w:proofErr w:type="spellStart"/>
-            <w:r>
-              <w:t>Joerg</w:t>
-            </w:r>
-            <w:proofErr w:type="spellEnd"/>
-            <w:r>
-              <w:t xml:space="preserve"> Eschweiler</w:t>
-            </w:r>
-          </w:p>
-          <w:p>
-            <w:r>
-              <w:t xml:space="preserve">    Marcos </w:t>
-            </w:r>
-            <w:proofErr w:type="spellStart"/>
-            <w:r>
-              <w:t>Orallo</w:t>
-            </w:r>
-            <w:proofErr w:type="spellEnd"/>
-          </w:p>
-          <w:p>
-            <w:pPr>
-              <w:rPr>
-                <w:b/>
-                <w:color w:val="000000"/>
-              </w:rPr>
-            </w:pPr>
-            <w:proofErr w:type="spellStart"/>
-            <w:r>
-              <w:rPr>
-                <w:b/>
-                <w:color w:val="000000"/>
-              </w:rPr>
-              <w:t>Anomali</w:t>
-            </w:r>
-            <w:proofErr w:type="spellEnd"/>
-          </w:p>
-          <w:p>
-            <w:r>
-              <w:t xml:space="preserve">    Ryan Clough</w:t>
-            </w:r>
-          </w:p>
-          <w:p>
-            <w:r>
-              <w:t xml:space="preserve">    Wei Huang</w:t>
-            </w:r>
-          </w:p>
-          <w:p>
-            <w:r>
-              <w:t xml:space="preserve">    Hugh </w:t>
-            </w:r>
-            <w:proofErr w:type="spellStart"/>
-            <w:r>
-              <w:t>Njemanze</w:t>
-            </w:r>
-            <w:proofErr w:type="spellEnd"/>
-          </w:p>
-          <w:p>
-            <w:r>
-              <w:t xml:space="preserve">    Katie </w:t>
-            </w:r>
-            <w:proofErr w:type="spellStart"/>
-            <w:r>
-              <w:t>Pelusi</w:t>
-            </w:r>
-            <w:proofErr w:type="spellEnd"/>
-          </w:p>
-          <w:p>
-            <w:r>
-              <w:t xml:space="preserve">    Aaron </w:t>
-            </w:r>
-            <w:proofErr w:type="spellStart"/>
-            <w:r>
-              <w:t>Shelmire</w:t>
-            </w:r>
-            <w:proofErr w:type="spellEnd"/>
-          </w:p>
-          <w:p>
-            <w:r>
-              <w:t xml:space="preserve">    Jason </w:t>
-            </w:r>
-            <w:proofErr w:type="spellStart"/>
-            <w:r>
-              <w:t>Trost</w:t>
-            </w:r>
-            <w:proofErr w:type="spellEnd"/>
-          </w:p>
-          <w:p>
-            <w:pPr>
-              <w:rPr>
-                <w:b/>
-              </w:rPr>
-            </w:pPr>
-            <w:r>
-              <w:rPr>
-                <w:b/>
-              </w:rPr>
-              <w:t>Bank of America</w:t>
-            </w:r>
-          </w:p>
-          <w:p>
-            <w:r>
-              <w:t xml:space="preserve">    Alexander Foley</w:t>
-            </w:r>
-          </w:p>
-          <w:p>
-            <w:pPr>
-              <w:rPr>
-                <w:b/>
-                <w:color w:val="000000"/>
-              </w:rPr>
-            </w:pPr>
-            <w:r>
-              <w:rPr>
-                <w:b/>
-                <w:color w:val="000000"/>
-              </w:rPr>
-              <w:t>Center for Internet Security (CIS)</w:t>
-            </w:r>
-          </w:p>
-          <w:p>
-            <w:r>
-              <w:t xml:space="preserve">    Sarah Kelley</w:t>
-            </w:r>
-          </w:p>
-          <w:p>
-            <w:pPr>
-              <w:rPr>
-                <w:b/>
-                <w:color w:val="000000"/>
-              </w:rPr>
-            </w:pPr>
-            <w:r>
-              <w:rPr>
-                <w:b/>
-                <w:color w:val="000000"/>
-              </w:rPr>
-              <w:t>Check Point Software Technologies</w:t>
+            <w:r>
+              <w:rPr>
+                <w:color w:val="000000"/>
+              </w:rPr>
+              <w:t>Ron Davidson</w:t>
+            </w:r>
+          </w:p>
+          <w:p>
+            <w:pPr>
+              <w:rPr>
+                <w:b/>
+                <w:color w:val="000000"/>
+              </w:rPr>
+            </w:pPr>
+            <w:r>
+              <w:rPr>
+                <w:b/>
+                <w:color w:val="000000"/>
+              </w:rPr>
+              <w:t>Cisco Systems</w:t>
+            </w:r>
+          </w:p>
+          <w:p>
+            <w:pPr>
+              <w:rPr>
+                <w:color w:val="000000"/>
+              </w:rPr>
+            </w:pPr>
+            <w:r>
+              <w:rPr>
+                <w:color w:val="000000"/>
+              </w:rPr>
+              <w:t xml:space="preserve">    Syam Appala</w:t>
+            </w:r>
+          </w:p>
+          <w:p>
+            <w:pPr>
+              <w:rPr>
+                <w:color w:val="000000"/>
+              </w:rPr>
+            </w:pPr>
+            <w:r>
+              <w:rPr>
+                <w:color w:val="000000"/>
+              </w:rPr>
+              <w:t xml:space="preserve">    Ted Bedwell</w:t>
+            </w:r>
+          </w:p>
+          <w:p>
+            <w:pPr>
+              <w:rPr>
+                <w:color w:val="000000"/>
+              </w:rPr>
+            </w:pPr>
+            <w:r>
+              <w:rPr>
+                <w:color w:val="000000"/>
+              </w:rPr>
+              <w:t xml:space="preserve">    David McGrew</w:t>
+            </w:r>
+          </w:p>
+          <w:p>
+            <w:pPr>
+              <w:rPr>
+                <w:color w:val="000000"/>
+              </w:rPr>
+            </w:pPr>
+            <w:r>
+              <w:rPr>
+                <w:color w:val="000000"/>
+              </w:rPr>
+              <w:t xml:space="preserve">    Pavan Reddy</w:t>
+            </w:r>
+          </w:p>
+          <w:p>
+            <w:pPr>
+              <w:rPr>
+                <w:color w:val="000000"/>
+              </w:rPr>
+            </w:pPr>
+            <w:r>
+              <w:rPr>
+                <w:color w:val="000000"/>
+              </w:rPr>
+              <w:t xml:space="preserve">    Omar Santos</w:t>
+            </w:r>
+          </w:p>
+          <w:p>
+            <w:pPr>
+              <w:rPr>
+                <w:color w:val="000000"/>
+              </w:rPr>
+            </w:pPr>
+            <w:r>
+              <w:rPr>
+                <w:color w:val="000000"/>
+              </w:rPr>
+              <w:t xml:space="preserve">    Jyoti Verma</w:t>
+            </w:r>
+          </w:p>
+          <w:p>
+            <w:pPr>
+              <w:rPr>
+                <w:b/>
+                <w:color w:val="000000"/>
+              </w:rPr>
+            </w:pPr>
+            <w:r>
+              <w:rPr>
+                <w:b/>
+                <w:color w:val="000000"/>
+              </w:rPr>
+              <w:t>Cyber Threat Intelligence Network, Inc. (CTIN)</w:t>
             </w:r>
           </w:p>
           <w:p>
@@ -21464,937 +20588,544 @@
               <w:rPr>
                 <w:color w:val="000000"/>
               </w:rPr>
-              <w:t>Ron Davidson</w:t>
-            </w:r>
-          </w:p>
-          <w:p>
-            <w:pPr>
-              <w:rPr>
-                <w:b/>
-                <w:color w:val="000000"/>
-              </w:rPr>
-            </w:pPr>
-            <w:r>
-              <w:rPr>
-                <w:b/>
-                <w:color w:val="000000"/>
-              </w:rPr>
-              <w:t>Cisco Systems</w:t>
-            </w:r>
-          </w:p>
-          <w:p>
-            <w:pPr>
-              <w:rPr>
-                <w:color w:val="000000"/>
-              </w:rPr>
-            </w:pPr>
-            <w:r>
-              <w:rPr>
+              <w:t>Doug DePeppe</w:t>
+            </w:r>
+          </w:p>
+          <w:p>
+            <w:pPr>
+              <w:rPr>
+                <w:color w:val="000000"/>
+              </w:rPr>
+            </w:pPr>
+            <w:r>
+              <w:rPr>
+                <w:color w:val="000000"/>
+              </w:rPr>
+              <w:t xml:space="preserve">    Jane Ginn</w:t>
+            </w:r>
+          </w:p>
+          <w:p>
+            <w:pPr>
+              <w:rPr>
+                <w:color w:val="000000"/>
+              </w:rPr>
+            </w:pPr>
+            <w:r>
+              <w:rPr>
+                <w:color w:val="000000"/>
+              </w:rPr>
+              <w:t xml:space="preserve">    Ben Othman</w:t>
+            </w:r>
+          </w:p>
+          <w:p>
+            <w:pPr>
+              <w:rPr>
+                <w:b/>
+                <w:color w:val="000000"/>
+              </w:rPr>
+            </w:pPr>
+            <w:r>
+              <w:rPr>
+                <w:b/>
+                <w:color w:val="000000"/>
+              </w:rPr>
+              <w:t>DHS Office of Cybersecurity and Communications (CS&amp;C)</w:t>
+            </w:r>
+          </w:p>
+          <w:p>
+            <w:pPr>
+              <w:rPr>
+                <w:color w:val="000000"/>
+              </w:rPr>
+            </w:pPr>
+            <w:r>
+              <w:rPr>
+                <w:b/>
                 <w:color w:val="000000"/>
               </w:rPr>
               <w:t xml:space="preserve">    </w:t>
             </w:r>
-            <w:proofErr w:type="spellStart"/>
-            <w:r>
-              <w:rPr>
-                <w:color w:val="000000"/>
-              </w:rPr>
-              <w:t>Syam</w:t>
-            </w:r>
-            <w:proofErr w:type="spellEnd"/>
-            <w:r>
-              <w:rPr>
-                <w:color w:val="000000"/>
-              </w:rPr>
-              <w:t xml:space="preserve"> </w:t>
-            </w:r>
-            <w:proofErr w:type="spellStart"/>
-            <w:r>
-              <w:rPr>
-                <w:color w:val="000000"/>
-              </w:rPr>
-              <w:t>Appala</w:t>
-            </w:r>
-            <w:proofErr w:type="spellEnd"/>
-          </w:p>
-          <w:p>
-            <w:pPr>
-              <w:rPr>
-                <w:color w:val="000000"/>
-              </w:rPr>
-            </w:pPr>
-            <w:r>
-              <w:rPr>
-                <w:color w:val="000000"/>
-              </w:rPr>
-              <w:t xml:space="preserve">    Ted </w:t>
-            </w:r>
-            <w:proofErr w:type="spellStart"/>
-            <w:r>
-              <w:rPr>
-                <w:color w:val="000000"/>
-              </w:rPr>
-              <w:t>Bedwell</w:t>
-            </w:r>
-            <w:proofErr w:type="spellEnd"/>
-          </w:p>
-          <w:p>
-            <w:pPr>
-              <w:rPr>
-                <w:color w:val="000000"/>
-              </w:rPr>
-            </w:pPr>
-            <w:r>
-              <w:rPr>
-                <w:color w:val="000000"/>
-              </w:rPr>
-              <w:t xml:space="preserve">    David McGrew</w:t>
-            </w:r>
-          </w:p>
-          <w:p>
-            <w:pPr>
-              <w:rPr>
-                <w:color w:val="000000"/>
-              </w:rPr>
-            </w:pPr>
-            <w:r>
-              <w:rPr>
+            <w:r>
+              <w:rPr>
+                <w:color w:val="000000"/>
+              </w:rPr>
+              <w:t>Richard Struse</w:t>
+            </w:r>
+          </w:p>
+          <w:p>
+            <w:pPr>
+              <w:rPr>
+                <w:color w:val="000000"/>
+              </w:rPr>
+            </w:pPr>
+            <w:r>
+              <w:rPr>
+                <w:color w:val="000000"/>
+              </w:rPr>
+              <w:t xml:space="preserve">    Marlon Taylor</w:t>
+            </w:r>
+          </w:p>
+          <w:p>
+            <w:pPr>
+              <w:rPr>
+                <w:b/>
+                <w:color w:val="000000"/>
+              </w:rPr>
+            </w:pPr>
+            <w:r>
+              <w:rPr>
+                <w:b/>
+                <w:color w:val="000000"/>
+              </w:rPr>
+              <w:t>EclecticIQ</w:t>
+            </w:r>
+          </w:p>
+          <w:p>
+            <w:pPr>
+              <w:rPr>
+                <w:color w:val="000000"/>
+              </w:rPr>
+            </w:pPr>
+            <w:r>
+              <w:rPr>
+                <w:color w:val="000000"/>
+              </w:rPr>
+              <w:t xml:space="preserve">    Marko Dragoljevic</w:t>
+            </w:r>
+          </w:p>
+          <w:p>
+            <w:pPr>
+              <w:rPr>
+                <w:color w:val="000000"/>
+              </w:rPr>
+            </w:pPr>
+            <w:r>
+              <w:rPr>
+                <w:color w:val="000000"/>
+              </w:rPr>
+              <w:t xml:space="preserve">    Joep Gommers</w:t>
+            </w:r>
+          </w:p>
+          <w:p>
+            <w:pPr>
+              <w:rPr>
+                <w:color w:val="000000"/>
+              </w:rPr>
+            </w:pPr>
+            <w:r>
+              <w:rPr>
+                <w:color w:val="000000"/>
+              </w:rPr>
+              <w:t xml:space="preserve">    Sergey Polzunov</w:t>
+            </w:r>
+          </w:p>
+          <w:p>
+            <w:pPr>
+              <w:rPr>
+                <w:color w:val="000000"/>
+              </w:rPr>
+            </w:pPr>
+            <w:r>
+              <w:rPr>
+                <w:color w:val="000000"/>
+              </w:rPr>
+              <w:t xml:space="preserve">    Rutger Prins</w:t>
+            </w:r>
+          </w:p>
+          <w:p>
+            <w:pPr>
+              <w:rPr>
+                <w:color w:val="000000"/>
+              </w:rPr>
+            </w:pPr>
+            <w:r>
+              <w:rPr>
+                <w:color w:val="000000"/>
+              </w:rPr>
+              <w:lastRenderedPageBreak/>
+              <w:t xml:space="preserve">    Andrei Sîrghi</w:t>
+            </w:r>
+          </w:p>
+          <w:p>
+            <w:pPr>
+              <w:rPr>
+                <w:color w:val="000000"/>
+              </w:rPr>
+            </w:pPr>
+            <w:r>
+              <w:rPr>
+                <w:color w:val="000000"/>
+              </w:rPr>
+              <w:t xml:space="preserve">    Raymon van der Velde</w:t>
+            </w:r>
+          </w:p>
+          <w:p>
+            <w:pPr>
+              <w:rPr>
+                <w:b/>
+                <w:color w:val="000000"/>
+              </w:rPr>
+            </w:pPr>
+            <w:r>
+              <w:rPr>
+                <w:b/>
+                <w:color w:val="000000"/>
+              </w:rPr>
+              <w:t>eSentire, Inc.</w:t>
+            </w:r>
+          </w:p>
+          <w:p>
+            <w:pPr>
+              <w:rPr>
+                <w:color w:val="000000"/>
+              </w:rPr>
+            </w:pPr>
+            <w:r>
+              <w:rPr>
+                <w:color w:val="000000"/>
+              </w:rPr>
+              <w:t xml:space="preserve">    Jacob Gajek</w:t>
+            </w:r>
+          </w:p>
+          <w:p>
+            <w:pPr>
+              <w:rPr>
+                <w:b/>
+                <w:color w:val="000000"/>
+              </w:rPr>
+            </w:pPr>
+            <w:r>
+              <w:rPr>
+                <w:b/>
+                <w:color w:val="000000"/>
+              </w:rPr>
+              <w:t>FireEye, Inc.</w:t>
+            </w:r>
+          </w:p>
+          <w:p>
+            <w:pPr>
+              <w:rPr>
+                <w:color w:val="000000"/>
+              </w:rPr>
+            </w:pPr>
+            <w:r>
+              <w:rPr>
+                <w:color w:val="000000"/>
+              </w:rPr>
+              <w:t xml:space="preserve">    Phillip Boles</w:t>
+            </w:r>
+          </w:p>
+          <w:p>
+            <w:pPr>
+              <w:rPr>
+                <w:color w:val="000000"/>
+              </w:rPr>
+            </w:pPr>
+            <w:r>
+              <w:rPr>
+                <w:color w:val="000000"/>
+              </w:rPr>
+              <w:t xml:space="preserve">    Pavan Gorakav</w:t>
+            </w:r>
+          </w:p>
+          <w:p>
+            <w:pPr>
+              <w:rPr>
+                <w:color w:val="000000"/>
+              </w:rPr>
+            </w:pPr>
+            <w:r>
+              <w:rPr>
+                <w:color w:val="000000"/>
+              </w:rPr>
+              <w:t xml:space="preserve">    Anuj Kumar</w:t>
+            </w:r>
+          </w:p>
+          <w:p>
+            <w:pPr>
+              <w:rPr>
+                <w:color w:val="000000"/>
+              </w:rPr>
+            </w:pPr>
+            <w:r>
+              <w:rPr>
+                <w:color w:val="000000"/>
+              </w:rPr>
+              <w:t xml:space="preserve">    Shyamal Pandya</w:t>
+            </w:r>
+          </w:p>
+          <w:p>
+            <w:pPr>
+              <w:rPr>
+                <w:color w:val="000000"/>
+              </w:rPr>
+            </w:pPr>
+            <w:r>
+              <w:rPr>
+                <w:color w:val="000000"/>
+              </w:rPr>
+              <w:t xml:space="preserve">    Paul Patrick</w:t>
+            </w:r>
+          </w:p>
+          <w:p>
+            <w:pPr>
+              <w:rPr>
+                <w:color w:val="000000"/>
+              </w:rPr>
+            </w:pPr>
+            <w:r>
+              <w:rPr>
+                <w:color w:val="000000"/>
+              </w:rPr>
+              <w:t xml:space="preserve">    Scott Shreve</w:t>
+            </w:r>
+          </w:p>
+          <w:p>
+            <w:pPr>
+              <w:rPr>
+                <w:b/>
+                <w:color w:val="000000"/>
+              </w:rPr>
+            </w:pPr>
+            <w:r>
+              <w:rPr>
+                <w:b/>
+                <w:color w:val="000000"/>
+              </w:rPr>
+              <w:t>Fox-IT</w:t>
+            </w:r>
+          </w:p>
+          <w:p>
+            <w:pPr>
+              <w:rPr>
+                <w:color w:val="000000"/>
+              </w:rPr>
+            </w:pPr>
+            <w:r>
+              <w:rPr>
+                <w:color w:val="000000"/>
+              </w:rPr>
+              <w:t xml:space="preserve">    Sarah Brown</w:t>
+            </w:r>
+          </w:p>
+          <w:p>
+            <w:pPr>
+              <w:rPr>
+                <w:b/>
+                <w:color w:val="000000"/>
+              </w:rPr>
+            </w:pPr>
+            <w:r>
+              <w:rPr>
+                <w:b/>
+                <w:color w:val="000000"/>
+              </w:rPr>
+              <w:t>Georgetown University</w:t>
+            </w:r>
+          </w:p>
+          <w:p>
+            <w:pPr>
+              <w:rPr>
+                <w:color w:val="000000"/>
+              </w:rPr>
+            </w:pPr>
+            <w:r>
+              <w:rPr>
+                <w:color w:val="000000"/>
+              </w:rPr>
+              <w:t xml:space="preserve">    Eric Burger</w:t>
+            </w:r>
+          </w:p>
+          <w:p>
+            <w:pPr>
+              <w:rPr>
+                <w:b/>
+                <w:color w:val="000000"/>
+              </w:rPr>
+            </w:pPr>
+            <w:r>
+              <w:rPr>
+                <w:b/>
+                <w:color w:val="000000"/>
+              </w:rPr>
+              <w:t>Hewlett Packard Enterprise (HPE)</w:t>
+            </w:r>
+          </w:p>
+          <w:p>
+            <w:pPr>
+              <w:rPr>
+                <w:color w:val="000000"/>
+              </w:rPr>
+            </w:pPr>
+            <w:r>
+              <w:rPr>
+                <w:color w:val="000000"/>
+              </w:rPr>
+              <w:t xml:space="preserve">    Tomas Sander</w:t>
+            </w:r>
+          </w:p>
+          <w:p>
+            <w:pPr>
+              <w:rPr>
+                <w:b/>
+                <w:color w:val="000000"/>
+              </w:rPr>
+            </w:pPr>
+            <w:r>
+              <w:rPr>
+                <w:b/>
+                <w:color w:val="000000"/>
+              </w:rPr>
+              <w:t>IBM</w:t>
+            </w:r>
+          </w:p>
+          <w:p>
+            <w:pPr>
+              <w:rPr>
+                <w:color w:val="000000"/>
+              </w:rPr>
+            </w:pPr>
+            <w:r>
+              <w:rPr>
+                <w:color w:val="000000"/>
+              </w:rPr>
+              <w:t xml:space="preserve">    Peter Allor</w:t>
+            </w:r>
+          </w:p>
+          <w:p>
+            <w:pPr>
+              <w:rPr>
+                <w:color w:val="000000"/>
+              </w:rPr>
+            </w:pPr>
+            <w:r>
+              <w:rPr>
+                <w:color w:val="000000"/>
+              </w:rPr>
+              <w:t xml:space="preserve">    Eldan Ben-Haim</w:t>
+            </w:r>
+          </w:p>
+          <w:p>
+            <w:pPr>
+              <w:rPr>
+                <w:color w:val="000000"/>
+              </w:rPr>
+            </w:pPr>
+            <w:r>
+              <w:rPr>
+                <w:color w:val="000000"/>
+              </w:rPr>
+              <w:t xml:space="preserve">    Sandra Hernandez</w:t>
+            </w:r>
+          </w:p>
+          <w:p>
+            <w:pPr>
+              <w:rPr>
+                <w:color w:val="000000"/>
+              </w:rPr>
+            </w:pPr>
+            <w:r>
+              <w:rPr>
+                <w:color w:val="000000"/>
+              </w:rPr>
+              <w:t xml:space="preserve">    Jason Keirstead</w:t>
+            </w:r>
+          </w:p>
+          <w:p>
+            <w:pPr>
+              <w:rPr>
+                <w:color w:val="000000"/>
+              </w:rPr>
+            </w:pPr>
+            <w:r>
+              <w:rPr>
+                <w:color w:val="000000"/>
+              </w:rPr>
+              <w:t xml:space="preserve">    John Morris</w:t>
+            </w:r>
+          </w:p>
+          <w:p>
+            <w:pPr>
+              <w:rPr>
+                <w:color w:val="000000"/>
+              </w:rPr>
+            </w:pPr>
+            <w:r>
+              <w:rPr>
+                <w:color w:val="000000"/>
+              </w:rPr>
+              <w:t xml:space="preserve">    Laura Rusu</w:t>
+            </w:r>
+          </w:p>
+          <w:p>
+            <w:pPr>
+              <w:rPr>
+                <w:color w:val="000000"/>
+              </w:rPr>
+            </w:pPr>
+            <w:r>
+              <w:rPr>
+                <w:color w:val="000000"/>
+              </w:rPr>
+              <w:t xml:space="preserve">    Ron Williams</w:t>
+            </w:r>
+          </w:p>
+          <w:p>
+            <w:pPr>
+              <w:rPr>
+                <w:b/>
+                <w:color w:val="000000"/>
+              </w:rPr>
+            </w:pPr>
+            <w:r>
+              <w:rPr>
+                <w:b/>
+                <w:color w:val="000000"/>
+              </w:rPr>
+              <w:t>IID</w:t>
+            </w:r>
+          </w:p>
+          <w:p>
+            <w:pPr>
+              <w:rPr>
+                <w:color w:val="000000"/>
+              </w:rPr>
+            </w:pPr>
+            <w:r>
+              <w:rPr>
+                <w:color w:val="000000"/>
+              </w:rPr>
+              <w:t xml:space="preserve">    Chris Richardson</w:t>
+            </w:r>
+          </w:p>
+          <w:p>
+            <w:pPr>
+              <w:rPr>
+                <w:b/>
+                <w:color w:val="000000"/>
+              </w:rPr>
+            </w:pPr>
+            <w:r>
+              <w:rPr>
+                <w:b/>
+                <w:color w:val="000000"/>
+              </w:rPr>
+              <w:t>Integrated Networking Technologies, Inc.</w:t>
+            </w:r>
+          </w:p>
+          <w:p>
+            <w:pPr>
+              <w:rPr>
+                <w:color w:val="000000"/>
+              </w:rPr>
+            </w:pPr>
+            <w:r>
+              <w:rPr>
+                <w:b/>
                 <w:color w:val="000000"/>
               </w:rPr>
               <w:t xml:space="preserve">    </w:t>
             </w:r>
-            <w:proofErr w:type="spellStart"/>
-            <w:r>
-              <w:rPr>
-                <w:color w:val="000000"/>
-              </w:rPr>
-              <w:t>Pavan</w:t>
-            </w:r>
-            <w:proofErr w:type="spellEnd"/>
-            <w:r>
-              <w:rPr>
-                <w:color w:val="000000"/>
-              </w:rPr>
-              <w:t xml:space="preserve"> Reddy</w:t>
-            </w:r>
-          </w:p>
-          <w:p>
-            <w:pPr>
-              <w:rPr>
-                <w:color w:val="000000"/>
-              </w:rPr>
-            </w:pPr>
-            <w:r>
-              <w:rPr>
-                <w:color w:val="000000"/>
-              </w:rPr>
-              <w:t xml:space="preserve">    Omar Santos</w:t>
-            </w:r>
-          </w:p>
-          <w:p>
-            <w:pPr>
-              <w:rPr>
-                <w:color w:val="000000"/>
-              </w:rPr>
-            </w:pPr>
-            <w:r>
-              <w:rPr>
-                <w:color w:val="000000"/>
-              </w:rPr>
-              <w:t xml:space="preserve">    </w:t>
-            </w:r>
-            <w:proofErr w:type="spellStart"/>
-            <w:r>
-              <w:rPr>
-                <w:color w:val="000000"/>
-              </w:rPr>
-              <w:t>Jyoti</w:t>
-            </w:r>
-            <w:proofErr w:type="spellEnd"/>
-            <w:r>
-              <w:rPr>
-                <w:color w:val="000000"/>
-              </w:rPr>
-              <w:t xml:space="preserve"> </w:t>
-            </w:r>
-            <w:proofErr w:type="spellStart"/>
-            <w:r>
-              <w:rPr>
-                <w:color w:val="000000"/>
-              </w:rPr>
-              <w:t>Verma</w:t>
-            </w:r>
-            <w:proofErr w:type="spellEnd"/>
-          </w:p>
-          <w:p>
-            <w:pPr>
-              <w:rPr>
-                <w:b/>
-                <w:color w:val="000000"/>
-              </w:rPr>
-            </w:pPr>
-            <w:r>
-              <w:rPr>
-                <w:b/>
-                <w:color w:val="000000"/>
-              </w:rPr>
-              <w:t>Cyber Threat Intelligence Network, Inc. (CTIN)</w:t>
-            </w:r>
-          </w:p>
-          <w:p>
-            <w:pPr>
-              <w:rPr>
-                <w:color w:val="000000"/>
-              </w:rPr>
-            </w:pPr>
-            <w:r>
-              <w:rPr>
-                <w:b/>
-                <w:color w:val="000000"/>
-              </w:rPr>
-              <w:t xml:space="preserve">    </w:t>
-            </w:r>
-            <w:r>
-              <w:rPr>
-                <w:color w:val="000000"/>
-              </w:rPr>
-              <w:t xml:space="preserve">Doug </w:t>
-            </w:r>
-            <w:proofErr w:type="spellStart"/>
-            <w:r>
-              <w:rPr>
-                <w:color w:val="000000"/>
-              </w:rPr>
-              <w:t>DePeppe</w:t>
-            </w:r>
-            <w:proofErr w:type="spellEnd"/>
-          </w:p>
-          <w:p>
-            <w:pPr>
-              <w:rPr>
-                <w:color w:val="000000"/>
-              </w:rPr>
-            </w:pPr>
-            <w:r>
-              <w:rPr>
-                <w:color w:val="000000"/>
-              </w:rPr>
-              <w:t xml:space="preserve">    Jane </w:t>
-            </w:r>
-            <w:proofErr w:type="spellStart"/>
-            <w:r>
-              <w:rPr>
-                <w:color w:val="000000"/>
-              </w:rPr>
-              <w:t>Ginn</w:t>
-            </w:r>
-            <w:proofErr w:type="spellEnd"/>
-          </w:p>
-          <w:p>
-            <w:pPr>
-              <w:rPr>
-                <w:color w:val="000000"/>
-              </w:rPr>
-            </w:pPr>
-            <w:r>
-              <w:rPr>
-                <w:color w:val="000000"/>
-              </w:rPr>
-              <w:t xml:space="preserve">    Ben Othman</w:t>
-            </w:r>
-          </w:p>
-          <w:p>
-            <w:pPr>
-              <w:rPr>
-                <w:b/>
-                <w:color w:val="000000"/>
-              </w:rPr>
-            </w:pPr>
-            <w:r>
-              <w:rPr>
-                <w:b/>
-                <w:color w:val="000000"/>
-              </w:rPr>
-              <w:t>DHS Office of Cybersecurity and Communications (CS&amp;C)</w:t>
-            </w:r>
-          </w:p>
-          <w:p>
-            <w:pPr>
-              <w:rPr>
-                <w:color w:val="000000"/>
-              </w:rPr>
-            </w:pPr>
-            <w:r>
-              <w:rPr>
-                <w:b/>
-                <w:color w:val="000000"/>
-              </w:rPr>
-              <w:t xml:space="preserve">    </w:t>
-            </w:r>
-            <w:r>
-              <w:rPr>
-                <w:color w:val="000000"/>
-              </w:rPr>
-              <w:t xml:space="preserve">Richard </w:t>
-            </w:r>
-            <w:proofErr w:type="spellStart"/>
-            <w:r>
-              <w:rPr>
-                <w:color w:val="000000"/>
-              </w:rPr>
-              <w:t>Struse</w:t>
-            </w:r>
-            <w:proofErr w:type="spellEnd"/>
-          </w:p>
-          <w:p>
-            <w:pPr>
-              <w:rPr>
-                <w:color w:val="000000"/>
-              </w:rPr>
-            </w:pPr>
-            <w:r>
-              <w:rPr>
-                <w:color w:val="000000"/>
-              </w:rPr>
-              <w:t xml:space="preserve">    Marlon Taylor</w:t>
-            </w:r>
-          </w:p>
-          <w:p>
-            <w:pPr>
-              <w:rPr>
-                <w:b/>
-                <w:color w:val="000000"/>
-              </w:rPr>
-            </w:pPr>
-            <w:proofErr w:type="spellStart"/>
-            <w:r>
-              <w:rPr>
-                <w:b/>
-                <w:color w:val="000000"/>
-              </w:rPr>
-              <w:t>EclecticIQ</w:t>
-            </w:r>
-            <w:proofErr w:type="spellEnd"/>
-          </w:p>
-          <w:p>
-            <w:pPr>
-              <w:rPr>
-                <w:color w:val="000000"/>
-              </w:rPr>
-            </w:pPr>
-            <w:r>
-              <w:rPr>
-                <w:color w:val="000000"/>
-              </w:rPr>
-              <w:t xml:space="preserve">    Marko </w:t>
-            </w:r>
-            <w:proofErr w:type="spellStart"/>
-            <w:r>
-              <w:rPr>
-                <w:color w:val="000000"/>
-              </w:rPr>
-              <w:t>Dragoljevic</w:t>
-            </w:r>
-            <w:proofErr w:type="spellEnd"/>
-          </w:p>
-          <w:p>
-            <w:pPr>
-              <w:rPr>
-                <w:color w:val="000000"/>
-              </w:rPr>
-            </w:pPr>
-            <w:r>
-              <w:rPr>
-                <w:color w:val="000000"/>
-              </w:rPr>
-              <w:t xml:space="preserve">    </w:t>
-            </w:r>
-            <w:proofErr w:type="spellStart"/>
-            <w:r>
-              <w:rPr>
-                <w:color w:val="000000"/>
-              </w:rPr>
-              <w:t>Joep</w:t>
-            </w:r>
-            <w:proofErr w:type="spellEnd"/>
-            <w:r>
-              <w:rPr>
-                <w:color w:val="000000"/>
-              </w:rPr>
-              <w:t xml:space="preserve"> </w:t>
-            </w:r>
-            <w:proofErr w:type="spellStart"/>
-            <w:r>
-              <w:rPr>
-                <w:color w:val="000000"/>
-              </w:rPr>
-              <w:t>Gommers</w:t>
-            </w:r>
-            <w:proofErr w:type="spellEnd"/>
-          </w:p>
-          <w:p>
-            <w:pPr>
-              <w:rPr>
-                <w:color w:val="000000"/>
-              </w:rPr>
-            </w:pPr>
-            <w:r>
-              <w:rPr>
-                <w:color w:val="000000"/>
-              </w:rPr>
-              <w:t xml:space="preserve">    Sergey </w:t>
-            </w:r>
-            <w:proofErr w:type="spellStart"/>
-            <w:r>
-              <w:rPr>
-                <w:color w:val="000000"/>
-              </w:rPr>
-              <w:t>Polzunov</w:t>
-            </w:r>
-            <w:proofErr w:type="spellEnd"/>
-          </w:p>
-          <w:p>
-            <w:pPr>
-              <w:rPr>
-                <w:color w:val="000000"/>
-              </w:rPr>
-            </w:pPr>
-            <w:r>
-              <w:rPr>
-                <w:color w:val="000000"/>
-              </w:rPr>
-              <w:t xml:space="preserve">    </w:t>
-            </w:r>
-            <w:proofErr w:type="spellStart"/>
-            <w:r>
-              <w:rPr>
-                <w:color w:val="000000"/>
-              </w:rPr>
-              <w:t>Rutger</w:t>
-            </w:r>
-            <w:proofErr w:type="spellEnd"/>
-            <w:r>
-              <w:rPr>
-                <w:color w:val="000000"/>
-              </w:rPr>
-              <w:t xml:space="preserve"> </w:t>
-            </w:r>
-            <w:proofErr w:type="spellStart"/>
-            <w:r>
-              <w:rPr>
-                <w:color w:val="000000"/>
-              </w:rPr>
-              <w:t>Prins</w:t>
-            </w:r>
-            <w:proofErr w:type="spellEnd"/>
-          </w:p>
-          <w:p>
-            <w:pPr>
-              <w:rPr>
-                <w:color w:val="000000"/>
-              </w:rPr>
-            </w:pPr>
-            <w:r>
-              <w:rPr>
-                <w:color w:val="000000"/>
-              </w:rPr>
-              <w:lastRenderedPageBreak/>
-              <w:t xml:space="preserve">    Andrei </w:t>
-            </w:r>
-            <w:proofErr w:type="spellStart"/>
-            <w:r>
-              <w:rPr>
-                <w:color w:val="000000"/>
-              </w:rPr>
-              <w:t>Sîrghi</w:t>
-            </w:r>
-            <w:proofErr w:type="spellEnd"/>
-          </w:p>
-          <w:p>
-            <w:pPr>
-              <w:rPr>
-                <w:color w:val="000000"/>
-              </w:rPr>
-            </w:pPr>
-            <w:r>
-              <w:rPr>
-                <w:color w:val="000000"/>
-              </w:rPr>
-              <w:t xml:space="preserve">    </w:t>
-            </w:r>
-            <w:proofErr w:type="spellStart"/>
-            <w:r>
-              <w:rPr>
-                <w:color w:val="000000"/>
-              </w:rPr>
-              <w:t>Raymon</w:t>
-            </w:r>
-            <w:proofErr w:type="spellEnd"/>
-            <w:r>
-              <w:rPr>
-                <w:color w:val="000000"/>
-              </w:rPr>
-              <w:t xml:space="preserve"> van der </w:t>
-            </w:r>
-            <w:proofErr w:type="spellStart"/>
-            <w:r>
-              <w:rPr>
-                <w:color w:val="000000"/>
-              </w:rPr>
-              <w:t>Velde</w:t>
-            </w:r>
-            <w:proofErr w:type="spellEnd"/>
-          </w:p>
-          <w:p>
-            <w:pPr>
-              <w:rPr>
-                <w:b/>
-                <w:color w:val="000000"/>
-              </w:rPr>
-            </w:pPr>
-            <w:proofErr w:type="spellStart"/>
-            <w:r>
-              <w:rPr>
-                <w:b/>
-                <w:color w:val="000000"/>
-              </w:rPr>
-              <w:t>eSentire</w:t>
-            </w:r>
-            <w:proofErr w:type="spellEnd"/>
-            <w:r>
-              <w:rPr>
-                <w:b/>
-                <w:color w:val="000000"/>
-              </w:rPr>
-              <w:t>, Inc.</w:t>
-            </w:r>
-          </w:p>
-          <w:p>
-            <w:pPr>
-              <w:rPr>
-                <w:color w:val="000000"/>
-              </w:rPr>
-            </w:pPr>
-            <w:r>
-              <w:rPr>
-                <w:color w:val="000000"/>
-              </w:rPr>
-              <w:t xml:space="preserve">    Jacob </w:t>
-            </w:r>
-            <w:proofErr w:type="spellStart"/>
-            <w:r>
-              <w:rPr>
-                <w:color w:val="000000"/>
-              </w:rPr>
-              <w:t>Gajek</w:t>
-            </w:r>
-            <w:proofErr w:type="spellEnd"/>
-          </w:p>
-          <w:p>
-            <w:pPr>
-              <w:rPr>
-                <w:b/>
-                <w:color w:val="000000"/>
-              </w:rPr>
-            </w:pPr>
-            <w:r>
-              <w:rPr>
-                <w:b/>
-                <w:color w:val="000000"/>
-              </w:rPr>
-              <w:t>FireEye, Inc.</w:t>
-            </w:r>
-          </w:p>
-          <w:p>
-            <w:pPr>
-              <w:rPr>
-                <w:color w:val="000000"/>
-              </w:rPr>
-            </w:pPr>
-            <w:r>
-              <w:rPr>
-                <w:color w:val="000000"/>
-              </w:rPr>
-              <w:t xml:space="preserve">    Phillip Boles</w:t>
-            </w:r>
-          </w:p>
-          <w:p>
-            <w:pPr>
-              <w:rPr>
-                <w:color w:val="000000"/>
-              </w:rPr>
-            </w:pPr>
-            <w:r>
-              <w:rPr>
-                <w:color w:val="000000"/>
-              </w:rPr>
-              <w:t xml:space="preserve">    </w:t>
-            </w:r>
-            <w:proofErr w:type="spellStart"/>
-            <w:r>
-              <w:rPr>
-                <w:color w:val="000000"/>
-              </w:rPr>
-              <w:t>Pavan</w:t>
-            </w:r>
-            <w:proofErr w:type="spellEnd"/>
-            <w:r>
-              <w:rPr>
-                <w:color w:val="000000"/>
-              </w:rPr>
-              <w:t xml:space="preserve"> </w:t>
-            </w:r>
-            <w:proofErr w:type="spellStart"/>
-            <w:r>
-              <w:rPr>
-                <w:color w:val="000000"/>
-              </w:rPr>
-              <w:t>Gorakav</w:t>
-            </w:r>
-            <w:proofErr w:type="spellEnd"/>
-          </w:p>
-          <w:p>
-            <w:pPr>
-              <w:rPr>
-                <w:color w:val="000000"/>
-              </w:rPr>
-            </w:pPr>
-            <w:r>
-              <w:rPr>
-                <w:color w:val="000000"/>
-              </w:rPr>
-              <w:t xml:space="preserve">    Anuj Kumar</w:t>
-            </w:r>
-          </w:p>
-          <w:p>
-            <w:pPr>
-              <w:rPr>
-                <w:color w:val="000000"/>
-              </w:rPr>
-            </w:pPr>
-            <w:r>
-              <w:rPr>
-                <w:color w:val="000000"/>
-              </w:rPr>
-              <w:t xml:space="preserve">    </w:t>
-            </w:r>
-            <w:proofErr w:type="spellStart"/>
-            <w:r>
-              <w:rPr>
-                <w:color w:val="000000"/>
-              </w:rPr>
-              <w:t>Shyamal</w:t>
-            </w:r>
-            <w:proofErr w:type="spellEnd"/>
-            <w:r>
-              <w:rPr>
-                <w:color w:val="000000"/>
-              </w:rPr>
-              <w:t xml:space="preserve"> Pandya</w:t>
-            </w:r>
-          </w:p>
-          <w:p>
-            <w:pPr>
-              <w:rPr>
-                <w:color w:val="000000"/>
-              </w:rPr>
-            </w:pPr>
-            <w:r>
-              <w:rPr>
-                <w:color w:val="000000"/>
-              </w:rPr>
-              <w:t xml:space="preserve">    Paul Patrick</w:t>
-            </w:r>
-          </w:p>
-          <w:p>
-            <w:pPr>
-              <w:rPr>
-                <w:color w:val="000000"/>
-              </w:rPr>
-            </w:pPr>
-            <w:r>
-              <w:rPr>
-                <w:color w:val="000000"/>
-              </w:rPr>
-              <w:t xml:space="preserve">    Scott Shreve</w:t>
-            </w:r>
-          </w:p>
-          <w:p>
-            <w:pPr>
-              <w:rPr>
-                <w:b/>
-                <w:color w:val="000000"/>
-              </w:rPr>
-            </w:pPr>
-            <w:r>
-              <w:rPr>
-                <w:b/>
-                <w:color w:val="000000"/>
-              </w:rPr>
-              <w:t>Fox-IT</w:t>
-            </w:r>
-          </w:p>
-          <w:p>
-            <w:pPr>
-              <w:rPr>
-                <w:color w:val="000000"/>
-              </w:rPr>
-            </w:pPr>
-            <w:r>
-              <w:rPr>
-                <w:color w:val="000000"/>
-              </w:rPr>
-              <w:t xml:space="preserve">    Sarah Brown</w:t>
-            </w:r>
-          </w:p>
-          <w:p>
-            <w:pPr>
-              <w:rPr>
-                <w:b/>
-                <w:color w:val="000000"/>
-              </w:rPr>
-            </w:pPr>
-            <w:r>
-              <w:rPr>
-                <w:b/>
-                <w:color w:val="000000"/>
-              </w:rPr>
-              <w:t>Georgetown University</w:t>
-            </w:r>
-          </w:p>
-          <w:p>
-            <w:pPr>
-              <w:rPr>
-                <w:color w:val="000000"/>
-              </w:rPr>
-            </w:pPr>
-            <w:r>
-              <w:rPr>
-                <w:color w:val="000000"/>
-              </w:rPr>
-              <w:t xml:space="preserve">    Eric Burger</w:t>
-            </w:r>
-          </w:p>
-          <w:p>
-            <w:pPr>
-              <w:rPr>
-                <w:b/>
-                <w:color w:val="000000"/>
-              </w:rPr>
-            </w:pPr>
-            <w:r>
-              <w:rPr>
-                <w:b/>
-                <w:color w:val="000000"/>
-              </w:rPr>
-              <w:t>Hewlett Packard Enterprise (HPE)</w:t>
-            </w:r>
-          </w:p>
-          <w:p>
-            <w:pPr>
-              <w:rPr>
-                <w:color w:val="000000"/>
-              </w:rPr>
-            </w:pPr>
-            <w:r>
-              <w:rPr>
-                <w:color w:val="000000"/>
-              </w:rPr>
-              <w:t xml:space="preserve">    Tomas Sander</w:t>
-            </w:r>
-          </w:p>
-          <w:p>
-            <w:pPr>
-              <w:rPr>
-                <w:b/>
-                <w:color w:val="000000"/>
-              </w:rPr>
-            </w:pPr>
-            <w:r>
-              <w:rPr>
-                <w:b/>
-                <w:color w:val="000000"/>
-              </w:rPr>
-              <w:t>IBM</w:t>
-            </w:r>
-          </w:p>
-          <w:p>
-            <w:pPr>
-              <w:rPr>
-                <w:color w:val="000000"/>
-              </w:rPr>
-            </w:pPr>
-            <w:r>
-              <w:rPr>
-                <w:color w:val="000000"/>
-              </w:rPr>
-              <w:t xml:space="preserve">    Peter Allor</w:t>
-            </w:r>
-          </w:p>
-          <w:p>
-            <w:pPr>
-              <w:rPr>
-                <w:color w:val="000000"/>
-              </w:rPr>
-            </w:pPr>
-            <w:r>
-              <w:rPr>
-                <w:color w:val="000000"/>
-              </w:rPr>
-              <w:t xml:space="preserve">    </w:t>
-            </w:r>
-            <w:proofErr w:type="spellStart"/>
-            <w:r>
-              <w:rPr>
-                <w:color w:val="000000"/>
-              </w:rPr>
-              <w:t>Eldan</w:t>
-            </w:r>
-            <w:proofErr w:type="spellEnd"/>
-            <w:r>
-              <w:rPr>
-                <w:color w:val="000000"/>
-              </w:rPr>
-              <w:t xml:space="preserve"> Ben-Haim</w:t>
-            </w:r>
-          </w:p>
-          <w:p>
-            <w:pPr>
-              <w:rPr>
-                <w:color w:val="000000"/>
-              </w:rPr>
-            </w:pPr>
-            <w:r>
-              <w:rPr>
-                <w:color w:val="000000"/>
-              </w:rPr>
-              <w:t xml:space="preserve">    Sandra Hernandez</w:t>
-            </w:r>
-          </w:p>
-          <w:p>
-            <w:pPr>
-              <w:rPr>
-                <w:color w:val="000000"/>
-              </w:rPr>
-            </w:pPr>
-            <w:r>
-              <w:rPr>
-                <w:color w:val="000000"/>
-              </w:rPr>
-              <w:t xml:space="preserve">    Jason </w:t>
-            </w:r>
-            <w:proofErr w:type="spellStart"/>
-            <w:r>
-              <w:rPr>
-                <w:color w:val="000000"/>
-              </w:rPr>
-              <w:t>Keirstead</w:t>
-            </w:r>
-            <w:proofErr w:type="spellEnd"/>
-          </w:p>
-          <w:p>
-            <w:pPr>
-              <w:rPr>
-                <w:color w:val="000000"/>
-              </w:rPr>
-            </w:pPr>
-            <w:r>
-              <w:rPr>
-                <w:color w:val="000000"/>
-              </w:rPr>
-              <w:t xml:space="preserve">    John Morris</w:t>
-            </w:r>
-          </w:p>
-          <w:p>
-            <w:pPr>
-              <w:rPr>
-                <w:color w:val="000000"/>
-              </w:rPr>
-            </w:pPr>
-            <w:r>
-              <w:rPr>
-                <w:color w:val="000000"/>
-              </w:rPr>
-              <w:t xml:space="preserve">    Laura </w:t>
-            </w:r>
-            <w:proofErr w:type="spellStart"/>
-            <w:r>
-              <w:rPr>
-                <w:color w:val="000000"/>
-              </w:rPr>
-              <w:t>Rusu</w:t>
-            </w:r>
-            <w:proofErr w:type="spellEnd"/>
-          </w:p>
-          <w:p>
-            <w:pPr>
-              <w:rPr>
-                <w:color w:val="000000"/>
-              </w:rPr>
-            </w:pPr>
-            <w:r>
-              <w:rPr>
-                <w:color w:val="000000"/>
-              </w:rPr>
-              <w:t xml:space="preserve">    Ron Williams</w:t>
-            </w:r>
-          </w:p>
-          <w:p>
-            <w:pPr>
-              <w:rPr>
-                <w:b/>
-                <w:color w:val="000000"/>
-              </w:rPr>
-            </w:pPr>
-            <w:r>
-              <w:rPr>
-                <w:b/>
-                <w:color w:val="000000"/>
-              </w:rPr>
-              <w:t>IID</w:t>
-            </w:r>
-          </w:p>
-          <w:p>
-            <w:pPr>
-              <w:rPr>
-                <w:color w:val="000000"/>
-              </w:rPr>
-            </w:pPr>
-            <w:r>
-              <w:rPr>
-                <w:color w:val="000000"/>
-              </w:rPr>
-              <w:t xml:space="preserve">    Chris Richardson</w:t>
-            </w:r>
-          </w:p>
-          <w:p>
-            <w:pPr>
-              <w:rPr>
-                <w:b/>
-                <w:color w:val="000000"/>
-              </w:rPr>
-            </w:pPr>
-            <w:r>
-              <w:rPr>
-                <w:b/>
-                <w:color w:val="000000"/>
-              </w:rPr>
-              <w:t>Integrated Networking Technologies, Inc.</w:t>
-            </w:r>
-          </w:p>
-          <w:p>
-            <w:pPr>
-              <w:rPr>
-                <w:color w:val="000000"/>
-              </w:rPr>
-            </w:pPr>
-            <w:r>
-              <w:rPr>
-                <w:b/>
-                <w:color w:val="000000"/>
-              </w:rPr>
-              <w:t xml:space="preserve">    </w:t>
-            </w:r>
             <w:r>
               <w:rPr>
                 <w:color w:val="000000"/>
@@ -22440,16 +21171,8 @@
               <w:rPr>
                 <w:color w:val="000000"/>
               </w:rPr>
-              <w:t xml:space="preserve">    Julie </w:t>
-            </w:r>
-            <w:proofErr w:type="spellStart"/>
-            <w:r>
-              <w:rPr>
-                <w:color w:val="000000"/>
-              </w:rPr>
-              <w:t>Modlin</w:t>
-            </w:r>
-            <w:proofErr w:type="spellEnd"/>
+              <w:t xml:space="preserve">    Julie Modlin</w:t>
+            </w:r>
           </w:p>
           <w:p>
             <w:pPr>
@@ -22515,39 +21238,22 @@
               <w:rPr>
                 <w:color w:val="000000"/>
               </w:rPr>
-              <w:t xml:space="preserve">    Beth </w:t>
-            </w:r>
-            <w:proofErr w:type="spellStart"/>
-            <w:r>
-              <w:rPr>
-                <w:color w:val="000000"/>
-              </w:rPr>
-              <w:t>Pumo</w:t>
-            </w:r>
-            <w:proofErr w:type="spellEnd"/>
-          </w:p>
-          <w:p>
-            <w:pPr>
-              <w:rPr>
-                <w:b/>
-                <w:color w:val="000000"/>
-              </w:rPr>
-            </w:pPr>
-            <w:proofErr w:type="spellStart"/>
-            <w:r>
-              <w:rPr>
-                <w:b/>
-                <w:color w:val="000000"/>
-              </w:rPr>
-              <w:t>Lumeta</w:t>
-            </w:r>
-            <w:proofErr w:type="spellEnd"/>
-            <w:r>
-              <w:rPr>
-                <w:b/>
-                <w:color w:val="000000"/>
-              </w:rPr>
-              <w:t xml:space="preserve"> Corporation</w:t>
+              <w:t xml:space="preserve">    Beth Pumo</w:t>
+            </w:r>
+          </w:p>
+          <w:p>
+            <w:pPr>
+              <w:rPr>
+                <w:b/>
+                <w:color w:val="000000"/>
+              </w:rPr>
+            </w:pPr>
+            <w:r>
+              <w:rPr>
+                <w:b/>
+                <w:color w:val="000000"/>
+              </w:rPr>
+              <w:t>Lumeta Corporation</w:t>
             </w:r>
           </w:p>
           <w:p>
@@ -22684,16 +21390,8 @@
               <w:rPr>
                 <w:color w:val="000000"/>
               </w:rPr>
-              <w:t xml:space="preserve">    James </w:t>
-            </w:r>
-            <w:proofErr w:type="spellStart"/>
-            <w:r>
-              <w:rPr>
-                <w:color w:val="000000"/>
-              </w:rPr>
-              <w:t>Moler</w:t>
-            </w:r>
-            <w:proofErr w:type="spellEnd"/>
+              <w:t xml:space="preserve">    James Moler</w:t>
+            </w:r>
           </w:p>
           <w:p>
             <w:pPr>
@@ -22800,39 +21498,22 @@
               <w:rPr>
                 <w:color w:val="000000"/>
               </w:rPr>
-              <w:t xml:space="preserve">    Don </w:t>
-            </w:r>
-            <w:proofErr w:type="spellStart"/>
-            <w:r>
-              <w:rPr>
-                <w:color w:val="000000"/>
-              </w:rPr>
-              <w:t>Thibeau</w:t>
-            </w:r>
-            <w:proofErr w:type="spellEnd"/>
-          </w:p>
-          <w:p>
-            <w:pPr>
-              <w:rPr>
-                <w:b/>
-                <w:color w:val="000000"/>
-              </w:rPr>
-            </w:pPr>
-            <w:proofErr w:type="spellStart"/>
-            <w:r>
-              <w:rPr>
-                <w:b/>
-                <w:color w:val="000000"/>
-              </w:rPr>
-              <w:t>PhishMe</w:t>
-            </w:r>
-            <w:proofErr w:type="spellEnd"/>
-            <w:r>
-              <w:rPr>
-                <w:b/>
-                <w:color w:val="000000"/>
-              </w:rPr>
-              <w:t xml:space="preserve"> Inc.</w:t>
+              <w:t xml:space="preserve">    Don Thibeau</w:t>
+            </w:r>
+          </w:p>
+          <w:p>
+            <w:pPr>
+              <w:rPr>
+                <w:b/>
+                <w:color w:val="000000"/>
+              </w:rPr>
+            </w:pPr>
+            <w:r>
+              <w:rPr>
+                <w:b/>
+                <w:color w:val="000000"/>
+              </w:rPr>
+              <w:t>PhishMe Inc.</w:t>
             </w:r>
           </w:p>
           <w:p>
@@ -22873,16 +21554,8 @@
               <w:rPr>
                 <w:color w:val="000000"/>
               </w:rPr>
-              <w:t xml:space="preserve">    Daniel </w:t>
-            </w:r>
-            <w:proofErr w:type="spellStart"/>
-            <w:r>
-              <w:rPr>
-                <w:color w:val="000000"/>
-              </w:rPr>
-              <w:t>Wyschogrod</w:t>
-            </w:r>
-            <w:proofErr w:type="spellEnd"/>
+              <w:t xml:space="preserve">    Daniel Wyschogrod</w:t>
+            </w:r>
           </w:p>
           <w:p>
             <w:pPr>
@@ -22947,43 +21620,26 @@
                 <w:color w:val="000000"/>
               </w:rPr>
             </w:pPr>
-            <w:proofErr w:type="spellStart"/>
-            <w:r>
-              <w:rPr>
-                <w:b/>
-                <w:color w:val="000000"/>
-              </w:rPr>
-              <w:t>Splunk</w:t>
-            </w:r>
-            <w:proofErr w:type="spellEnd"/>
-            <w:r>
-              <w:rPr>
-                <w:b/>
-                <w:color w:val="000000"/>
-              </w:rPr>
-              <w:t xml:space="preserve"> Inc.</w:t>
-            </w:r>
-          </w:p>
-          <w:p>
-            <w:pPr>
-              <w:rPr>
-                <w:color w:val="000000"/>
-              </w:rPr>
-            </w:pPr>
-            <w:r>
-              <w:rPr>
-                <w:color w:val="000000"/>
-              </w:rPr>
-              <w:t xml:space="preserve">    Cedric </w:t>
-            </w:r>
-            <w:proofErr w:type="spellStart"/>
-            <w:r>
-              <w:rPr>
-                <w:color w:val="000000"/>
-              </w:rPr>
-              <w:t>LeRoux</w:t>
-            </w:r>
-            <w:proofErr w:type="spellEnd"/>
+            <w:r>
+              <w:rPr>
+                <w:b/>
+                <w:color w:val="000000"/>
+              </w:rPr>
+              <w:t>Splunk Inc.</w:t>
+            </w:r>
+          </w:p>
+          <w:p>
+            <w:pPr>
+              <w:rPr>
+                <w:color w:val="000000"/>
+              </w:rPr>
+            </w:pPr>
+            <w:r>
+              <w:rPr>
+                <w:color w:val="000000"/>
+              </w:rPr>
+              <w:t xml:space="preserve">    Cedric LeRoux</w:t>
+            </w:r>
           </w:p>
           <w:p>
             <w:pPr>
@@ -23036,16 +21692,8 @@
               <w:rPr>
                 <w:color w:val="000000"/>
               </w:rPr>
-              <w:t xml:space="preserve">    Greg </w:t>
-            </w:r>
-            <w:proofErr w:type="spellStart"/>
-            <w:r>
-              <w:rPr>
-                <w:color w:val="000000"/>
-              </w:rPr>
-              <w:t>Reaume</w:t>
-            </w:r>
-            <w:proofErr w:type="spellEnd"/>
+              <w:t xml:space="preserve">    Greg Reaume</w:t>
+            </w:r>
           </w:p>
           <w:p>
             <w:pPr>
@@ -23108,21 +21756,12 @@
                 <w:color w:val="000000"/>
               </w:rPr>
             </w:pPr>
-            <w:proofErr w:type="spellStart"/>
-            <w:r>
-              <w:rPr>
-                <w:b/>
-                <w:color w:val="000000"/>
-              </w:rPr>
-              <w:t>ThreatConnect</w:t>
-            </w:r>
-            <w:proofErr w:type="spellEnd"/>
-            <w:r>
-              <w:rPr>
-                <w:b/>
-                <w:color w:val="000000"/>
-              </w:rPr>
-              <w:t>, Inc.</w:t>
+            <w:r>
+              <w:rPr>
+                <w:b/>
+                <w:color w:val="000000"/>
+              </w:rPr>
+              <w:t>ThreatConnect, Inc.</w:t>
             </w:r>
           </w:p>
           <w:p>
@@ -23148,58 +21787,34 @@
               <w:rPr>
                 <w:color w:val="000000"/>
               </w:rPr>
-              <w:t xml:space="preserve">    Cole </w:t>
-            </w:r>
-            <w:proofErr w:type="spellStart"/>
-            <w:r>
-              <w:rPr>
-                <w:color w:val="000000"/>
-              </w:rPr>
-              <w:t>Iliff</w:t>
-            </w:r>
-            <w:proofErr w:type="spellEnd"/>
-          </w:p>
-          <w:p>
-            <w:pPr>
-              <w:rPr>
-                <w:color w:val="000000"/>
-              </w:rPr>
-            </w:pPr>
-            <w:r>
-              <w:rPr>
-                <w:color w:val="000000"/>
-              </w:rPr>
-              <w:t xml:space="preserve">    Andrew </w:t>
-            </w:r>
-            <w:proofErr w:type="spellStart"/>
-            <w:r>
-              <w:rPr>
-                <w:color w:val="000000"/>
-              </w:rPr>
-              <w:t>Pendergast</w:t>
-            </w:r>
-            <w:proofErr w:type="spellEnd"/>
-          </w:p>
-          <w:p>
-            <w:pPr>
-              <w:rPr>
-                <w:color w:val="000000"/>
-              </w:rPr>
-            </w:pPr>
-            <w:r>
-              <w:rPr>
-                <w:color w:val="000000"/>
-              </w:rPr>
-              <w:t xml:space="preserve">    Ben </w:t>
-            </w:r>
-            <w:proofErr w:type="spellStart"/>
-            <w:r>
-              <w:rPr>
-                <w:color w:val="000000"/>
-              </w:rPr>
-              <w:t>Schmoker</w:t>
-            </w:r>
-            <w:proofErr w:type="spellEnd"/>
+              <w:t xml:space="preserve">    Cole Iliff</w:t>
+            </w:r>
+          </w:p>
+          <w:p>
+            <w:pPr>
+              <w:rPr>
+                <w:color w:val="000000"/>
+              </w:rPr>
+            </w:pPr>
+            <w:r>
+              <w:rPr>
+                <w:color w:val="000000"/>
+              </w:rPr>
+              <w:t xml:space="preserve">    Andrew Pendergast</w:t>
+            </w:r>
+          </w:p>
+          <w:p>
+            <w:pPr>
+              <w:rPr>
+                <w:color w:val="000000"/>
+              </w:rPr>
+            </w:pPr>
+            <w:r>
+              <w:rPr>
+                <w:color w:val="000000"/>
+              </w:rPr>
+              <w:t xml:space="preserve">    Ben Schmoker</w:t>
+            </w:r>
           </w:p>
           <w:p>
             <w:pPr>
@@ -23221,43 +21836,26 @@
                 <w:color w:val="000000"/>
               </w:rPr>
             </w:pPr>
-            <w:proofErr w:type="spellStart"/>
-            <w:r>
-              <w:rPr>
-                <w:b/>
-                <w:color w:val="000000"/>
-              </w:rPr>
-              <w:t>TruSTAR</w:t>
-            </w:r>
-            <w:proofErr w:type="spellEnd"/>
-            <w:r>
-              <w:rPr>
-                <w:b/>
-                <w:color w:val="000000"/>
-              </w:rPr>
-              <w:t xml:space="preserve"> Technology</w:t>
-            </w:r>
-          </w:p>
-          <w:p>
-            <w:pPr>
-              <w:rPr>
-                <w:color w:val="000000"/>
-              </w:rPr>
-            </w:pPr>
-            <w:r>
-              <w:rPr>
-                <w:color w:val="000000"/>
-              </w:rPr>
-              <w:t xml:space="preserve">    Chris </w:t>
-            </w:r>
-            <w:proofErr w:type="spellStart"/>
-            <w:r>
-              <w:rPr>
-                <w:color w:val="000000"/>
-              </w:rPr>
-              <w:t>Roblee</w:t>
-            </w:r>
-            <w:proofErr w:type="spellEnd"/>
+            <w:r>
+              <w:rPr>
+                <w:b/>
+                <w:color w:val="000000"/>
+              </w:rPr>
+              <w:t>TruSTAR Technology</w:t>
+            </w:r>
+          </w:p>
+          <w:p>
+            <w:pPr>
+              <w:rPr>
+                <w:color w:val="000000"/>
+              </w:rPr>
+            </w:pPr>
+            <w:r>
+              <w:rPr>
+                <w:color w:val="000000"/>
+              </w:rPr>
+              <w:t xml:space="preserve">    Chris Roblee</w:t>
+            </w:r>
           </w:p>
           <w:p>
             <w:pPr>
@@ -23456,61 +22054,36 @@
               <w:rPr>
                 <w:color w:val="000000"/>
               </w:rPr>
-              <w:t xml:space="preserve">    Justin </w:t>
-            </w:r>
-            <w:proofErr w:type="spellStart"/>
-            <w:r>
-              <w:rPr>
-                <w:color w:val="000000"/>
-              </w:rPr>
-              <w:t>Stekervetz</w:t>
-            </w:r>
-            <w:proofErr w:type="spellEnd"/>
-          </w:p>
-          <w:p>
-            <w:pPr>
-              <w:rPr>
-                <w:b/>
-                <w:color w:val="000000"/>
-              </w:rPr>
-            </w:pPr>
-            <w:proofErr w:type="spellStart"/>
-            <w:r>
-              <w:rPr>
-                <w:b/>
-                <w:color w:val="000000"/>
-              </w:rPr>
-              <w:t>ViaSat</w:t>
-            </w:r>
-            <w:proofErr w:type="spellEnd"/>
-            <w:r>
-              <w:rPr>
-                <w:b/>
-                <w:color w:val="000000"/>
-              </w:rPr>
-              <w:t>, Inc.</w:t>
-            </w:r>
-          </w:p>
-          <w:p>
-            <w:pPr>
-              <w:rPr>
-                <w:color w:val="000000"/>
-              </w:rPr>
-            </w:pPr>
-            <w:r>
-              <w:rPr>
-                <w:color w:val="000000"/>
-              </w:rPr>
-              <w:t xml:space="preserve">    Lee </w:t>
-            </w:r>
-            <w:proofErr w:type="spellStart"/>
-            <w:r>
-              <w:rPr>
-                <w:color w:val="000000"/>
-              </w:rPr>
-              <w:t>Chieffalo</w:t>
-            </w:r>
-            <w:proofErr w:type="spellEnd"/>
+              <w:t xml:space="preserve">    Justin Stekervetz</w:t>
+            </w:r>
+          </w:p>
+          <w:p>
+            <w:pPr>
+              <w:rPr>
+                <w:b/>
+                <w:color w:val="000000"/>
+              </w:rPr>
+            </w:pPr>
+            <w:r>
+              <w:rPr>
+                <w:b/>
+                <w:color w:val="000000"/>
+              </w:rPr>
+              <w:t>ViaSat, Inc.</w:t>
+            </w:r>
+          </w:p>
+          <w:p>
+            <w:pPr>
+              <w:rPr>
+                <w:color w:val="000000"/>
+              </w:rPr>
+            </w:pPr>
+            <w:r>
+              <w:rPr>
+                <w:color w:val="000000"/>
+              </w:rPr>
+              <w:t xml:space="preserve">    Lee Chieffalo</w:t>
+            </w:r>
           </w:p>
           <w:p>
             <w:pPr>
@@ -23545,38 +22118,21 @@
                 <w:color w:val="000000"/>
               </w:rPr>
             </w:pPr>
-            <w:proofErr w:type="spellStart"/>
-            <w:r>
-              <w:rPr>
-                <w:b/>
-                <w:color w:val="000000"/>
-              </w:rPr>
-              <w:t>Yaana</w:t>
-            </w:r>
-            <w:proofErr w:type="spellEnd"/>
-            <w:r>
-              <w:rPr>
-                <w:b/>
-                <w:color w:val="000000"/>
-              </w:rPr>
-              <w:t xml:space="preserve"> Technologies, LLC</w:t>
-            </w:r>
-          </w:p>
-          <w:p>
-            <w:r>
-              <w:rPr>
-                <w:color w:val="000000"/>
-              </w:rPr>
-              <w:t xml:space="preserve">    Anthony </w:t>
-            </w:r>
-            <w:proofErr w:type="spellStart"/>
-            <w:r>
-              <w:rPr>
-                <w:color w:val="000000"/>
-              </w:rPr>
-              <w:t>Rutkowski</w:t>
-            </w:r>
-            <w:proofErr w:type="spellEnd"/>
+            <w:r>
+              <w:rPr>
+                <w:b/>
+                <w:color w:val="000000"/>
+              </w:rPr>
+              <w:t>Yaana Technologies, LLC</w:t>
+            </w:r>
+          </w:p>
+          <w:p>
+            <w:r>
+              <w:rPr>
+                <w:color w:val="000000"/>
+              </w:rPr>
+              <w:t xml:space="preserve">    Anthony Rutkowski</w:t>
+            </w:r>
           </w:p>
         </w:tc>
       </w:tr>
@@ -23594,18 +22150,8 @@
         <w:contextualSpacing w:val="0"/>
       </w:pPr>
       <w:r>
-        <w:t xml:space="preserve">The authors would also like to thank the larger </w:t>
-      </w:r>
-      <w:proofErr w:type="spellStart"/>
-      <w:r>
-        <w:t>CybOX</w:t>
-      </w:r>
-      <w:proofErr w:type="spellEnd"/>
-      <w:r>
-        <w:t xml:space="preserve"> Community for its input and help in reviewing this document.</w:t>
-      </w:r>
-      <w:bookmarkStart w:id="82" w:name="_GoBack"/>
-      <w:bookmarkEnd w:id="82"/>
+        <w:t>The authors would also like to thank the larger CybOX Community for its input and help in reviewing this document.</w:t>
+      </w:r>
     </w:p>
     <w:p>
       <w:pPr>
@@ -23619,7 +22165,7 @@
       <w:bookmarkStart w:id="84" w:name="_Toc287332014"/>
       <w:bookmarkStart w:id="85" w:name="_Toc440957909"/>
       <w:bookmarkStart w:id="86" w:name="_Toc449961967"/>
-      <w:bookmarkStart w:id="87" w:name="_Toc449966140"/>
+      <w:bookmarkStart w:id="87" w:name="_Toc450224690"/>
       <w:r>
         <w:lastRenderedPageBreak/>
         <w:t>Revision History</w:t>
@@ -23801,7 +22347,7 @@
       </w:r>
     </w:p>
   </w:comment>
-  <w:comment w:id="79" w:author="Roberge, Robert J" w:date="2016-04-24T23:29:00Z" w:initials="RRJ">
+  <w:comment w:id="80" w:author="Roberge, Robert J" w:date="2016-04-24T23:29:00Z" w:initials="RRJ">
     <w:p>
       <w:pPr>
         <w:pStyle w:val="CommentText"/>
@@ -24021,7 +22567,7 @@
         <w:sz w:val="16"/>
         <w:szCs w:val="16"/>
       </w:rPr>
-      <w:t>10</w:t>
+      <w:t>5</w:t>
     </w:r>
     <w:r>
       <w:rPr>
@@ -24259,7 +22805,7 @@
         <w:sz w:val="16"/>
         <w:szCs w:val="16"/>
       </w:rPr>
-      <w:t>24</w:t>
+      <w:t>21</w:t>
     </w:r>
     <w:r>
       <w:rPr>

--- a/documents/cybox-v2.1.1-wd01-part94-x509-certificate-object.docx
+++ b/documents/cybox-v2.1.1-wd01-part94-x509-certificate-object.docx
@@ -5746,8 +5746,6 @@
         <w:t>Table of Contents</w:t>
       </w:r>
     </w:p>
-    <w:bookmarkStart w:id="4" w:name="_GoBack"/>
-    <w:bookmarkEnd w:id="4"/>
     <w:p>
       <w:pPr>
         <w:pStyle w:val="TOC1"/>
@@ -8159,15 +8157,15 @@
       <w:pPr>
         <w:pStyle w:val="Heading1"/>
       </w:pPr>
-      <w:bookmarkStart w:id="5" w:name="_Toc424631595"/>
-      <w:bookmarkStart w:id="6" w:name="_Toc450224664"/>
+      <w:bookmarkStart w:id="4" w:name="_Toc424631595"/>
+      <w:bookmarkStart w:id="5" w:name="_Toc450224664"/>
       <w:bookmarkEnd w:id="0"/>
       <w:r>
         <w:lastRenderedPageBreak/>
         <w:t>Introduction</w:t>
       </w:r>
+      <w:bookmarkEnd w:id="4"/>
       <w:bookmarkEnd w:id="5"/>
-      <w:bookmarkEnd w:id="6"/>
     </w:p>
     <w:p>
       <w:pPr>
@@ -8225,7 +8223,7 @@
       <w:r>
         <w:t xml:space="preserve">This document serves as the specification for the CybOX X509 Certificate Object Version 2.1.1 data model, which is one </w:t>
       </w:r>
-      <w:bookmarkStart w:id="7" w:name="_Toc401131317"/>
+      <w:bookmarkStart w:id="6" w:name="_Toc401131317"/>
       <w:r>
         <w:t>of eighty-eight CybOX Object data models.</w:t>
       </w:r>
@@ -8427,7 +8425,7 @@
       <w:r>
         <w:t xml:space="preserve">. </w:t>
       </w:r>
-      <w:bookmarkEnd w:id="7"/>
+      <w:bookmarkEnd w:id="6"/>
       <w:r>
         <w:t xml:space="preserve">In Section </w:t>
       </w:r>
@@ -8623,11 +8621,11 @@
       <w:pPr>
         <w:pStyle w:val="Heading2"/>
       </w:pPr>
-      <w:bookmarkStart w:id="8" w:name="_Toc412205405"/>
-      <w:bookmarkStart w:id="9" w:name="_Ref412300941"/>
-      <w:bookmarkStart w:id="10" w:name="_Ref412622367"/>
-      <w:bookmarkStart w:id="11" w:name="_Toc424631596"/>
-      <w:bookmarkStart w:id="12" w:name="_Toc450224665"/>
+      <w:bookmarkStart w:id="7" w:name="_Toc412205405"/>
+      <w:bookmarkStart w:id="8" w:name="_Ref412300941"/>
+      <w:bookmarkStart w:id="9" w:name="_Ref412622367"/>
+      <w:bookmarkStart w:id="10" w:name="_Toc424631596"/>
+      <w:bookmarkStart w:id="11" w:name="_Toc450224665"/>
       <w:r>
         <w:t>CybOX</w:t>
       </w:r>
@@ -8640,11 +8638,11 @@
       <w:r>
         <w:t xml:space="preserve"> Specification Documents</w:t>
       </w:r>
+      <w:bookmarkEnd w:id="7"/>
       <w:bookmarkEnd w:id="8"/>
       <w:bookmarkEnd w:id="9"/>
       <w:bookmarkEnd w:id="10"/>
       <w:bookmarkEnd w:id="11"/>
-      <w:bookmarkEnd w:id="12"/>
     </w:p>
     <w:p>
       <w:pPr>
@@ -8792,15 +8790,15 @@
         <w:spacing w:before="360" w:after="60"/>
         <w:ind w:left="540" w:hanging="540"/>
       </w:pPr>
-      <w:bookmarkStart w:id="13" w:name="_Ref394437867"/>
-      <w:bookmarkStart w:id="14" w:name="_Toc426119868"/>
-      <w:bookmarkStart w:id="15" w:name="_Toc450224666"/>
+      <w:bookmarkStart w:id="12" w:name="_Ref394437867"/>
+      <w:bookmarkStart w:id="13" w:name="_Toc426119868"/>
+      <w:bookmarkStart w:id="14" w:name="_Toc450224666"/>
       <w:r>
         <w:t>Document Conventions</w:t>
       </w:r>
+      <w:bookmarkEnd w:id="12"/>
       <w:bookmarkEnd w:id="13"/>
       <w:bookmarkEnd w:id="14"/>
-      <w:bookmarkEnd w:id="15"/>
     </w:p>
     <w:p>
       <w:r>
@@ -8815,17 +8813,17 @@
         </w:tabs>
         <w:spacing w:before="360" w:after="60"/>
       </w:pPr>
-      <w:bookmarkStart w:id="16" w:name="_Toc389570603"/>
-      <w:bookmarkStart w:id="17" w:name="_Toc389581073"/>
-      <w:bookmarkStart w:id="18" w:name="_Toc426119870"/>
-      <w:bookmarkStart w:id="19" w:name="_Toc450224667"/>
+      <w:bookmarkStart w:id="15" w:name="_Toc389570603"/>
+      <w:bookmarkStart w:id="16" w:name="_Toc389581073"/>
+      <w:bookmarkStart w:id="17" w:name="_Toc426119870"/>
+      <w:bookmarkStart w:id="18" w:name="_Toc450224667"/>
       <w:r>
         <w:t>Fonts</w:t>
       </w:r>
+      <w:bookmarkEnd w:id="15"/>
       <w:bookmarkEnd w:id="16"/>
       <w:bookmarkEnd w:id="17"/>
       <w:bookmarkEnd w:id="18"/>
-      <w:bookmarkEnd w:id="19"/>
     </w:p>
     <w:p>
       <w:pPr>
@@ -9309,22 +9307,22 @@
       <w:pPr>
         <w:pStyle w:val="Heading3"/>
       </w:pPr>
-      <w:bookmarkStart w:id="20" w:name="_Ref394486021"/>
-      <w:bookmarkStart w:id="21" w:name="_Toc426119871"/>
-      <w:bookmarkStart w:id="22" w:name="_Toc450224668"/>
+      <w:bookmarkStart w:id="19" w:name="_Ref394486021"/>
+      <w:bookmarkStart w:id="20" w:name="_Toc426119871"/>
+      <w:bookmarkStart w:id="21" w:name="_Toc450224668"/>
       <w:r>
         <w:t>UML Package References</w:t>
       </w:r>
+      <w:bookmarkEnd w:id="19"/>
       <w:bookmarkEnd w:id="20"/>
       <w:bookmarkEnd w:id="21"/>
-      <w:bookmarkEnd w:id="22"/>
     </w:p>
     <w:p>
       <w:pPr>
         <w:spacing w:after="240"/>
       </w:pPr>
-      <w:bookmarkStart w:id="23" w:name="_Toc389570605"/>
-      <w:bookmarkStart w:id="24" w:name="_Toc389581075"/>
+      <w:bookmarkStart w:id="22" w:name="_Toc389570605"/>
+      <w:bookmarkStart w:id="23" w:name="_Toc389581075"/>
       <w:r>
         <w:t>Each CybOX data model is captured in a different UML package (e.g., Core package) where the packages together compose the full CybOX UML model</w:t>
       </w:r>
@@ -9415,50 +9413,112 @@
       <w:pPr>
         <w:pStyle w:val="Heading3"/>
       </w:pPr>
-      <w:bookmarkStart w:id="25" w:name="_Toc426119872"/>
-      <w:bookmarkStart w:id="26" w:name="_Toc450224669"/>
+      <w:bookmarkStart w:id="24" w:name="_Toc426119872"/>
+      <w:bookmarkStart w:id="25" w:name="_Toc450224669"/>
       <w:r>
         <w:t>UML Diagrams</w:t>
       </w:r>
+      <w:bookmarkEnd w:id="22"/>
       <w:bookmarkEnd w:id="23"/>
       <w:bookmarkEnd w:id="24"/>
       <w:bookmarkEnd w:id="25"/>
+    </w:p>
+    <w:p>
+      <w:pPr>
+        <w:spacing w:after="240"/>
+      </w:pPr>
+      <w:bookmarkStart w:id="26" w:name="_Toc398719452"/>
+      <w:bookmarkStart w:id="27" w:name="_Toc389570606"/>
+      <w:bookmarkStart w:id="28" w:name="_Toc389581076"/>
+      <w:bookmarkStart w:id="29" w:name="_Ref394436861"/>
+      <w:r>
+        <w:t xml:space="preserve">This specification makes use of UML diagrams to visually depict relationships between </w:t>
+      </w:r>
+      <w:r>
+        <w:t>CybOX Language</w:t>
+      </w:r>
+      <w:r>
+        <w:t xml:space="preserve"> constructs. Note that the diagrams have been extracted directly from the full UML model for CybOX; they have not been constructed purely for inclusion in the specification documents</w:t>
+      </w:r>
+      <w:r>
+        <w:t xml:space="preserve">. </w:t>
+      </w:r>
+      <w:r>
+        <w:t>Typically, diagrams are included for the primary class of a data model, and for any other class where the visualization of its relationships between other classes would be useful</w:t>
+      </w:r>
+      <w:r>
+        <w:t xml:space="preserve">. </w:t>
+      </w:r>
+      <w:r>
+        <w:t>This implies that there will be very few diagrams for classes whose only properties are either a data type or a class from the CybOX Common data model</w:t>
+      </w:r>
+      <w:r>
+        <w:t xml:space="preserve">. </w:t>
+      </w:r>
+      <w:r>
+        <w:t>Other diagrams that are included correspond to classes that specialize a superclass and abstract or generalized classes that are extended by one or more subclasses</w:t>
+      </w:r>
+      <w:r>
+        <w:t>.</w:t>
+      </w:r>
+    </w:p>
+    <w:p>
+      <w:pPr>
+        <w:spacing w:after="240"/>
+      </w:pPr>
+      <w:r>
+        <w:t>In UML diagrams, classes are often presented with their attributes elided, to avoid clutter</w:t>
+      </w:r>
+      <w:r>
+        <w:t xml:space="preserve">. </w:t>
+      </w:r>
+      <w:r>
+        <w:t>The fully described class can usually be found in a related diagram</w:t>
+      </w:r>
+      <w:r>
+        <w:t xml:space="preserve">. </w:t>
+      </w:r>
+      <w:r>
+        <w:t>A class presented with an empty section at the bottom of the icon indicates that there are no attributes other than those that are visualized using associations.</w:t>
+      </w:r>
+    </w:p>
+    <w:p>
+      <w:pPr>
+        <w:pStyle w:val="Heading4"/>
+      </w:pPr>
+      <w:bookmarkStart w:id="30" w:name="_Toc426119873"/>
+      <w:bookmarkStart w:id="31" w:name="_Toc450224670"/>
+      <w:r>
+        <w:t>Class Properties</w:t>
+      </w:r>
       <w:bookmarkEnd w:id="26"/>
+      <w:bookmarkEnd w:id="30"/>
+      <w:bookmarkEnd w:id="31"/>
     </w:p>
     <w:p>
       <w:pPr>
         <w:spacing w:after="240"/>
       </w:pPr>
-      <w:bookmarkStart w:id="27" w:name="_Toc398719452"/>
-      <w:bookmarkStart w:id="28" w:name="_Toc389570606"/>
-      <w:bookmarkStart w:id="29" w:name="_Toc389581076"/>
-      <w:bookmarkStart w:id="30" w:name="_Ref394436861"/>
-      <w:r>
-        <w:t xml:space="preserve">This specification makes use of UML diagrams to visually depict relationships between </w:t>
-      </w:r>
-      <w:r>
-        <w:t>CybOX Language</w:t>
-      </w:r>
-      <w:r>
-        <w:t xml:space="preserve"> constructs. Note that the diagrams have been extracted directly from the full UML model for CybOX; they have not been constructed purely for inclusion in the specification documents</w:t>
+      <w:r>
+        <w:t>Generally, a class property can be shown in a UML diagram as either an attribute or an association (i.e., the distinction between attributes and associations is somewhat subjective)</w:t>
       </w:r>
       <w:r>
         <w:t xml:space="preserve">. </w:t>
       </w:r>
       <w:r>
-        <w:t>Typically, diagrams are included for the primary class of a data model, and for any other class where the visualization of its relationships between other classes would be useful</w:t>
+        <w:t xml:space="preserve">In order to make the size of UML diagrams in the specifications manageable, we have chosen to capture most properties as attributes and to capture only </w:t>
+      </w:r>
+      <w:r>
+        <w:t>higher-level</w:t>
+      </w:r>
+      <w:r>
+        <w:t xml:space="preserve"> properties as associations, especially in the main top-level component diagrams</w:t>
       </w:r>
       <w:r>
         <w:t xml:space="preserve">. </w:t>
       </w:r>
       <w:r>
-        <w:t>This implies that there will be very few diagrams for classes whose only properties are either a data type or a class from the CybOX Common data model</w:t>
-      </w:r>
-      <w:r>
-        <w:t xml:space="preserve">. </w:t>
-      </w:r>
-      <w:r>
-        <w:t>Other diagrams that are included correspond to classes that specialize a superclass and abstract or generalized classes that are extended by one or more subclasses</w:t>
+        <w:t>In particular, we will always capture properties of UML data types as attributes</w:t>
       </w:r>
       <w:r>
         <w:t>.</w:t>
@@ -9466,79 +9526,17 @@
     </w:p>
     <w:p>
       <w:pPr>
-        <w:spacing w:after="240"/>
-      </w:pPr>
-      <w:r>
-        <w:t>In UML diagrams, classes are often presented with their attributes elided, to avoid clutter</w:t>
-      </w:r>
-      <w:r>
-        <w:t xml:space="preserve">. </w:t>
-      </w:r>
-      <w:r>
-        <w:t>The fully described class can usually be found in a related diagram</w:t>
-      </w:r>
-      <w:r>
-        <w:t xml:space="preserve">. </w:t>
-      </w:r>
-      <w:r>
-        <w:t>A class presented with an empty section at the bottom of the icon indicates that there are no attributes other than those that are visualized using associations.</w:t>
-      </w:r>
-    </w:p>
-    <w:p>
-      <w:pPr>
         <w:pStyle w:val="Heading4"/>
       </w:pPr>
-      <w:bookmarkStart w:id="31" w:name="_Toc426119873"/>
-      <w:bookmarkStart w:id="32" w:name="_Toc450224670"/>
-      <w:r>
-        <w:t>Class Properties</w:t>
-      </w:r>
-      <w:bookmarkEnd w:id="27"/>
-      <w:bookmarkEnd w:id="31"/>
+      <w:bookmarkStart w:id="32" w:name="_Toc398719453"/>
+      <w:bookmarkStart w:id="33" w:name="_Toc426119874"/>
+      <w:bookmarkStart w:id="34" w:name="_Toc450224671"/>
+      <w:r>
+        <w:t>Diagram Icons and Arrow Types</w:t>
+      </w:r>
       <w:bookmarkEnd w:id="32"/>
-    </w:p>
-    <w:p>
-      <w:pPr>
-        <w:spacing w:after="240"/>
-      </w:pPr>
-      <w:r>
-        <w:t>Generally, a class property can be shown in a UML diagram as either an attribute or an association (i.e., the distinction between attributes and associations is somewhat subjective)</w:t>
-      </w:r>
-      <w:r>
-        <w:t xml:space="preserve">. </w:t>
-      </w:r>
-      <w:r>
-        <w:t xml:space="preserve">In order to make the size of UML diagrams in the specifications manageable, we have chosen to capture most properties as attributes and to capture only </w:t>
-      </w:r>
-      <w:r>
-        <w:t>higher-level</w:t>
-      </w:r>
-      <w:r>
-        <w:t xml:space="preserve"> properties as associations, especially in the main top-level component diagrams</w:t>
-      </w:r>
-      <w:r>
-        <w:t xml:space="preserve">. </w:t>
-      </w:r>
-      <w:r>
-        <w:t>In particular, we will always capture properties of UML data types as attributes</w:t>
-      </w:r>
-      <w:r>
-        <w:t>.</w:t>
-      </w:r>
-    </w:p>
-    <w:p>
-      <w:pPr>
-        <w:pStyle w:val="Heading4"/>
-      </w:pPr>
-      <w:bookmarkStart w:id="33" w:name="_Toc398719453"/>
-      <w:bookmarkStart w:id="34" w:name="_Toc426119874"/>
-      <w:bookmarkStart w:id="35" w:name="_Toc450224671"/>
-      <w:r>
-        <w:t>Diagram Icons and Arrow Types</w:t>
-      </w:r>
       <w:bookmarkEnd w:id="33"/>
       <w:bookmarkEnd w:id="34"/>
-      <w:bookmarkEnd w:id="35"/>
     </w:p>
     <w:p>
       <w:pPr>
@@ -9629,32 +9627,58 @@
         <w:spacing w:after="120"/>
         <w:jc w:val="center"/>
       </w:pPr>
-      <w:bookmarkStart w:id="36" w:name="_Ref397637630"/>
-      <w:bookmarkStart w:id="37" w:name="_Toc426119876"/>
+      <w:bookmarkStart w:id="35" w:name="_Ref397637630"/>
+      <w:bookmarkStart w:id="36" w:name="_Toc426119876"/>
       <w:r>
         <w:lastRenderedPageBreak/>
         <w:t xml:space="preserve">Table </w:t>
       </w:r>
-      <w:fldSimple w:instr=" STYLEREF 1 \s ">
-        <w:r>
-          <w:rPr>
-            <w:noProof/>
-          </w:rPr>
-          <w:t>1</w:t>
-        </w:r>
-      </w:fldSimple>
+      <w:r>
+        <w:fldChar w:fldCharType="begin"/>
+      </w:r>
+      <w:r>
+        <w:instrText xml:space="preserve"> STYLEREF 1 \s </w:instrText>
+      </w:r>
+      <w:r>
+        <w:fldChar w:fldCharType="separate"/>
+      </w:r>
+      <w:r>
+        <w:rPr>
+          <w:noProof/>
+        </w:rPr>
+        <w:t>1</w:t>
+      </w:r>
+      <w:r>
+        <w:rPr>
+          <w:noProof/>
+        </w:rPr>
+        <w:fldChar w:fldCharType="end"/>
+      </w:r>
       <w:r>
         <w:noBreakHyphen/>
       </w:r>
-      <w:fldSimple w:instr=" SEQ Table \* ARABIC \s 1 ">
-        <w:r>
-          <w:rPr>
-            <w:noProof/>
-          </w:rPr>
-          <w:t>1</w:t>
-        </w:r>
-      </w:fldSimple>
-      <w:bookmarkEnd w:id="36"/>
+      <w:r>
+        <w:fldChar w:fldCharType="begin"/>
+      </w:r>
+      <w:r>
+        <w:instrText xml:space="preserve"> SEQ Table \* ARABIC \s 1 </w:instrText>
+      </w:r>
+      <w:r>
+        <w:fldChar w:fldCharType="separate"/>
+      </w:r>
+      <w:r>
+        <w:rPr>
+          <w:noProof/>
+        </w:rPr>
+        <w:t>1</w:t>
+      </w:r>
+      <w:r>
+        <w:rPr>
+          <w:noProof/>
+        </w:rPr>
+        <w:fldChar w:fldCharType="end"/>
+      </w:r>
+      <w:bookmarkEnd w:id="35"/>
       <w:r>
         <w:t xml:space="preserve">. </w:t>
       </w:r>
@@ -9913,7 +9937,7 @@
                 <v:shape id="_x0000_i1025" type="#_x0000_t75" style="width:24pt;height:21pt" o:ole="">
                   <v:imagedata r:id="rId25" o:title=""/>
                 </v:shape>
-                <o:OLEObject Type="Embed" ProgID="PBrush" ShapeID="_x0000_i1025" DrawAspect="Content" ObjectID="_1523966495" r:id="rId26"/>
+                <o:OLEObject Type="Embed" ProgID="PBrush" ShapeID="_x0000_i1025" DrawAspect="Content" ObjectID="_1524306498" r:id="rId26"/>
               </w:object>
             </w:r>
           </w:p>
@@ -10069,7 +10093,7 @@
                 <v:shape id="_x0000_i1026" type="#_x0000_t75" style="width:14.5pt;height:14.5pt" o:ole="">
                   <v:imagedata r:id="rId28" o:title=""/>
                 </v:shape>
-                <o:OLEObject Type="Embed" ProgID="PBrush" ShapeID="_x0000_i1026" DrawAspect="Content" ObjectID="_1523966496" r:id="rId29"/>
+                <o:OLEObject Type="Embed" ProgID="PBrush" ShapeID="_x0000_i1026" DrawAspect="Content" ObjectID="_1524306499" r:id="rId29"/>
               </w:object>
             </w:r>
           </w:p>
@@ -10153,7 +10177,7 @@
                 <v:shape id="_x0000_i1027" type="#_x0000_t75" style="width:14pt;height:14.5pt" o:ole="">
                   <v:imagedata r:id="rId30" o:title=""/>
                 </v:shape>
-                <o:OLEObject Type="Embed" ProgID="PBrush" ShapeID="_x0000_i1027" DrawAspect="Content" ObjectID="_1523966497" r:id="rId31"/>
+                <o:OLEObject Type="Embed" ProgID="PBrush" ShapeID="_x0000_i1027" DrawAspect="Content" ObjectID="_1524306500" r:id="rId31"/>
               </w:object>
             </w:r>
           </w:p>
@@ -10339,7 +10363,7 @@
                 <v:shape id="_x0000_i1028" type="#_x0000_t75" style="width:57.5pt;height:35.5pt" o:ole="">
                   <v:imagedata r:id="rId32" o:title=""/>
                 </v:shape>
-                <o:OLEObject Type="Embed" ProgID="PBrush" ShapeID="_x0000_i1028" DrawAspect="Content" ObjectID="_1523966498" r:id="rId33"/>
+                <o:OLEObject Type="Embed" ProgID="PBrush" ShapeID="_x0000_i1028" DrawAspect="Content" ObjectID="_1524306501" r:id="rId33"/>
               </w:object>
             </w:r>
           </w:p>
@@ -10381,15 +10405,15 @@
       <w:pPr>
         <w:pStyle w:val="Heading3"/>
       </w:pPr>
-      <w:bookmarkStart w:id="38" w:name="_Toc450224672"/>
+      <w:bookmarkStart w:id="37" w:name="_Toc450224672"/>
       <w:r>
         <w:t>Property Table Notation</w:t>
       </w:r>
+      <w:bookmarkEnd w:id="27"/>
       <w:bookmarkEnd w:id="28"/>
       <w:bookmarkEnd w:id="29"/>
-      <w:bookmarkEnd w:id="30"/>
+      <w:bookmarkEnd w:id="36"/>
       <w:bookmarkEnd w:id="37"/>
-      <w:bookmarkEnd w:id="38"/>
     </w:p>
     <w:p>
       <w:pPr>
@@ -10573,15 +10597,15 @@
       <w:pPr>
         <w:pStyle w:val="Heading3"/>
       </w:pPr>
-      <w:bookmarkStart w:id="39" w:name="_Toc412205415"/>
-      <w:bookmarkStart w:id="40" w:name="_Toc426119877"/>
-      <w:bookmarkStart w:id="41" w:name="_Toc450224673"/>
+      <w:bookmarkStart w:id="38" w:name="_Toc412205415"/>
+      <w:bookmarkStart w:id="39" w:name="_Toc426119877"/>
+      <w:bookmarkStart w:id="40" w:name="_Toc450224673"/>
       <w:r>
         <w:t>Property and Class Descriptions</w:t>
       </w:r>
+      <w:bookmarkEnd w:id="38"/>
       <w:bookmarkEnd w:id="39"/>
       <w:bookmarkEnd w:id="40"/>
-      <w:bookmarkEnd w:id="41"/>
     </w:p>
     <w:p>
       <w:pPr>
@@ -11123,15 +11147,15 @@
       <w:pPr>
         <w:pStyle w:val="Heading2"/>
       </w:pPr>
-      <w:bookmarkStart w:id="42" w:name="_Ref428537349"/>
-      <w:bookmarkStart w:id="43" w:name="_Toc427275785"/>
-      <w:bookmarkStart w:id="44" w:name="_Toc450224674"/>
+      <w:bookmarkStart w:id="41" w:name="_Ref428537349"/>
+      <w:bookmarkStart w:id="42" w:name="_Toc427275785"/>
+      <w:bookmarkStart w:id="43" w:name="_Toc450224674"/>
       <w:r>
         <w:t>Terminology</w:t>
       </w:r>
+      <w:bookmarkEnd w:id="41"/>
       <w:bookmarkEnd w:id="42"/>
       <w:bookmarkEnd w:id="43"/>
-      <w:bookmarkEnd w:id="44"/>
     </w:p>
     <w:p>
       <w:pPr>
@@ -11312,43 +11336,43 @@
       <w:pPr>
         <w:pStyle w:val="Heading2"/>
       </w:pPr>
-      <w:bookmarkStart w:id="45" w:name="_Ref7502892"/>
-      <w:bookmarkStart w:id="46" w:name="_Toc12011611"/>
-      <w:bookmarkStart w:id="47" w:name="_Toc85472894"/>
-      <w:bookmarkStart w:id="48" w:name="_Toc287332008"/>
-      <w:bookmarkStart w:id="49" w:name="_Toc427275786"/>
-      <w:bookmarkStart w:id="50" w:name="_Toc450224675"/>
+      <w:bookmarkStart w:id="44" w:name="_Ref7502892"/>
+      <w:bookmarkStart w:id="45" w:name="_Toc12011611"/>
+      <w:bookmarkStart w:id="46" w:name="_Toc85472894"/>
+      <w:bookmarkStart w:id="47" w:name="_Toc287332008"/>
+      <w:bookmarkStart w:id="48" w:name="_Toc427275786"/>
+      <w:bookmarkStart w:id="49" w:name="_Toc450224675"/>
       <w:r>
         <w:t>Normative</w:t>
       </w:r>
+      <w:bookmarkEnd w:id="44"/>
       <w:bookmarkEnd w:id="45"/>
+      <w:r>
+        <w:t xml:space="preserve"> References</w:t>
+      </w:r>
       <w:bookmarkEnd w:id="46"/>
-      <w:r>
-        <w:t xml:space="preserve"> References</w:t>
-      </w:r>
       <w:bookmarkEnd w:id="47"/>
       <w:bookmarkEnd w:id="48"/>
       <w:bookmarkEnd w:id="49"/>
+    </w:p>
+    <w:p>
+      <w:pPr>
+        <w:pStyle w:val="Ref"/>
+      </w:pPr>
+      <w:r>
+        <w:rPr>
+          <w:rStyle w:val="Refterm"/>
+        </w:rPr>
+        <w:t>[</w:t>
+      </w:r>
+      <w:bookmarkStart w:id="50" w:name="rfc2119"/>
+      <w:r>
+        <w:rPr>
+          <w:rStyle w:val="Refterm"/>
+        </w:rPr>
+        <w:t>RFC2119</w:t>
+      </w:r>
       <w:bookmarkEnd w:id="50"/>
-    </w:p>
-    <w:p>
-      <w:pPr>
-        <w:pStyle w:val="Ref"/>
-      </w:pPr>
-      <w:r>
-        <w:rPr>
-          <w:rStyle w:val="Refterm"/>
-        </w:rPr>
-        <w:t>[</w:t>
-      </w:r>
-      <w:bookmarkStart w:id="51" w:name="rfc2119"/>
-      <w:r>
-        <w:rPr>
-          <w:rStyle w:val="Refterm"/>
-        </w:rPr>
-        <w:t>RFC2119</w:t>
-      </w:r>
-      <w:bookmarkEnd w:id="51"/>
       <w:r>
         <w:rPr>
           <w:rStyle w:val="Refterm"/>
@@ -11381,14 +11405,14 @@
       <w:pPr>
         <w:pStyle w:val="Heading1"/>
       </w:pPr>
-      <w:bookmarkStart w:id="52" w:name="_Ref428537380"/>
-      <w:bookmarkStart w:id="53" w:name="_Toc450224676"/>
+      <w:bookmarkStart w:id="51" w:name="_Ref428537380"/>
+      <w:bookmarkStart w:id="52" w:name="_Toc450224676"/>
       <w:r>
         <w:lastRenderedPageBreak/>
         <w:t>Background Information</w:t>
       </w:r>
+      <w:bookmarkEnd w:id="51"/>
       <w:bookmarkEnd w:id="52"/>
-      <w:bookmarkEnd w:id="53"/>
     </w:p>
     <w:p>
       <w:pPr>
@@ -11473,13 +11497,13 @@
         <w:spacing w:before="360" w:after="60"/>
         <w:ind w:left="540" w:hanging="540"/>
       </w:pPr>
-      <w:bookmarkStart w:id="54" w:name="_Toc426119879"/>
-      <w:bookmarkStart w:id="55" w:name="_Toc450224677"/>
+      <w:bookmarkStart w:id="53" w:name="_Toc426119879"/>
+      <w:bookmarkStart w:id="54" w:name="_Toc450224677"/>
       <w:r>
         <w:t>Cyber Observables</w:t>
       </w:r>
+      <w:bookmarkEnd w:id="53"/>
       <w:bookmarkEnd w:id="54"/>
-      <w:bookmarkEnd w:id="55"/>
     </w:p>
     <w:p>
       <w:pPr>
@@ -11506,13 +11530,13 @@
         <w:spacing w:before="360" w:after="60"/>
         <w:ind w:left="540" w:hanging="540"/>
       </w:pPr>
+      <w:bookmarkStart w:id="55" w:name="_Toc450224678"/>
       <w:bookmarkStart w:id="56" w:name="_Toc287332011"/>
       <w:bookmarkStart w:id="57" w:name="_Toc409437263"/>
-      <w:bookmarkStart w:id="58" w:name="_Toc450224678"/>
       <w:r>
         <w:t>Objects</w:t>
       </w:r>
-      <w:bookmarkEnd w:id="58"/>
+      <w:bookmarkEnd w:id="55"/>
     </w:p>
     <w:p>
       <w:pPr>
@@ -11563,24 +11587,24 @@
       <w:pPr>
         <w:pStyle w:val="Heading1"/>
       </w:pPr>
-      <w:bookmarkStart w:id="59" w:name="_Ref436991405"/>
-      <w:bookmarkStart w:id="60" w:name="_Toc450224679"/>
+      <w:bookmarkStart w:id="58" w:name="_Ref436991405"/>
+      <w:bookmarkStart w:id="59" w:name="_Toc450224679"/>
       <w:r>
         <w:lastRenderedPageBreak/>
         <w:t>Data Model</w:t>
       </w:r>
+      <w:bookmarkEnd w:id="58"/>
       <w:bookmarkEnd w:id="59"/>
+    </w:p>
+    <w:p>
+      <w:pPr>
+        <w:pStyle w:val="Heading2"/>
+      </w:pPr>
+      <w:bookmarkStart w:id="60" w:name="_Toc450224680"/>
+      <w:r>
+        <w:t>X509CertificateObjectType Class</w:t>
+      </w:r>
       <w:bookmarkEnd w:id="60"/>
-    </w:p>
-    <w:p>
-      <w:pPr>
-        <w:pStyle w:val="Heading2"/>
-      </w:pPr>
-      <w:bookmarkStart w:id="61" w:name="_Toc450224680"/>
-      <w:r>
-        <w:t>X509CertificateObjectType Class</w:t>
-      </w:r>
-      <w:bookmarkEnd w:id="61"/>
     </w:p>
     <w:p>
       <w:pPr>
@@ -11765,30 +11789,56 @@
         <w:spacing w:after="240"/>
         <w:jc w:val="center"/>
       </w:pPr>
-      <w:bookmarkStart w:id="62" w:name="_Ref395023936"/>
+      <w:bookmarkStart w:id="61" w:name="_Ref395023936"/>
       <w:r>
         <w:t xml:space="preserve">Figure </w:t>
       </w:r>
-      <w:fldSimple w:instr=" STYLEREF 1 \s ">
-        <w:r>
-          <w:rPr>
-            <w:noProof/>
-          </w:rPr>
-          <w:t>3</w:t>
-        </w:r>
-      </w:fldSimple>
+      <w:r>
+        <w:fldChar w:fldCharType="begin"/>
+      </w:r>
+      <w:r>
+        <w:instrText xml:space="preserve"> STYLEREF 1 \s </w:instrText>
+      </w:r>
+      <w:r>
+        <w:fldChar w:fldCharType="separate"/>
+      </w:r>
+      <w:r>
+        <w:rPr>
+          <w:noProof/>
+        </w:rPr>
+        <w:t>3</w:t>
+      </w:r>
+      <w:r>
+        <w:rPr>
+          <w:noProof/>
+        </w:rPr>
+        <w:fldChar w:fldCharType="end"/>
+      </w:r>
       <w:r>
         <w:noBreakHyphen/>
       </w:r>
-      <w:fldSimple w:instr=" SEQ Figure \* ARABIC \s 1 ">
-        <w:r>
-          <w:rPr>
-            <w:noProof/>
-          </w:rPr>
-          <w:t>1</w:t>
-        </w:r>
-      </w:fldSimple>
-      <w:bookmarkEnd w:id="62"/>
+      <w:r>
+        <w:fldChar w:fldCharType="begin"/>
+      </w:r>
+      <w:r>
+        <w:instrText xml:space="preserve"> SEQ Figure \* ARABIC \s 1 </w:instrText>
+      </w:r>
+      <w:r>
+        <w:fldChar w:fldCharType="separate"/>
+      </w:r>
+      <w:r>
+        <w:rPr>
+          <w:noProof/>
+        </w:rPr>
+        <w:t>1</w:t>
+      </w:r>
+      <w:r>
+        <w:rPr>
+          <w:noProof/>
+        </w:rPr>
+        <w:fldChar w:fldCharType="end"/>
+      </w:r>
+      <w:bookmarkEnd w:id="61"/>
       <w:r>
         <w:t xml:space="preserve">. UML diagram of the </w:t>
       </w:r>
@@ -11903,30 +11953,56 @@
         <w:pStyle w:val="tablecaption"/>
         <w:jc w:val="center"/>
       </w:pPr>
-      <w:bookmarkStart w:id="63" w:name="_Ref436996138"/>
+      <w:bookmarkStart w:id="62" w:name="_Ref436996138"/>
       <w:r>
         <w:t xml:space="preserve">Table </w:t>
       </w:r>
-      <w:fldSimple w:instr=" STYLEREF 1 \s ">
-        <w:r>
-          <w:rPr>
-            <w:noProof/>
-          </w:rPr>
-          <w:t>3</w:t>
-        </w:r>
-      </w:fldSimple>
+      <w:r>
+        <w:fldChar w:fldCharType="begin"/>
+      </w:r>
+      <w:r>
+        <w:instrText xml:space="preserve"> STYLEREF 1 \s </w:instrText>
+      </w:r>
+      <w:r>
+        <w:fldChar w:fldCharType="separate"/>
+      </w:r>
+      <w:r>
+        <w:rPr>
+          <w:noProof/>
+        </w:rPr>
+        <w:t>3</w:t>
+      </w:r>
+      <w:r>
+        <w:rPr>
+          <w:noProof/>
+        </w:rPr>
+        <w:fldChar w:fldCharType="end"/>
+      </w:r>
       <w:r>
         <w:noBreakHyphen/>
       </w:r>
-      <w:fldSimple w:instr=" SEQ Table \* ARABIC \s 1 ">
-        <w:r>
-          <w:rPr>
-            <w:noProof/>
-          </w:rPr>
-          <w:t>1</w:t>
-        </w:r>
-      </w:fldSimple>
-      <w:bookmarkEnd w:id="63"/>
+      <w:r>
+        <w:fldChar w:fldCharType="begin"/>
+      </w:r>
+      <w:r>
+        <w:instrText xml:space="preserve"> SEQ Table \* ARABIC \s 1 </w:instrText>
+      </w:r>
+      <w:r>
+        <w:fldChar w:fldCharType="separate"/>
+      </w:r>
+      <w:r>
+        <w:rPr>
+          <w:noProof/>
+        </w:rPr>
+        <w:t>1</w:t>
+      </w:r>
+      <w:r>
+        <w:rPr>
+          <w:noProof/>
+        </w:rPr>
+        <w:fldChar w:fldCharType="end"/>
+      </w:r>
+      <w:bookmarkEnd w:id="62"/>
       <w:r>
         <w:t xml:space="preserve">. </w:t>
       </w:r>
@@ -12384,11 +12460,11 @@
       <w:pPr>
         <w:pStyle w:val="Heading2"/>
       </w:pPr>
-      <w:bookmarkStart w:id="64" w:name="_Toc450224681"/>
+      <w:bookmarkStart w:id="63" w:name="_Toc450224681"/>
       <w:r>
         <w:t>X509CertificateContentsType Class</w:t>
       </w:r>
-      <w:bookmarkEnd w:id="64"/>
+      <w:bookmarkEnd w:id="63"/>
     </w:p>
     <w:p>
       <w:pPr>
@@ -12510,30 +12586,56 @@
         <w:pStyle w:val="tablecaption"/>
         <w:jc w:val="center"/>
       </w:pPr>
-      <w:bookmarkStart w:id="65" w:name="_Ref436996235"/>
+      <w:bookmarkStart w:id="64" w:name="_Ref436996235"/>
       <w:r>
         <w:t xml:space="preserve">Table </w:t>
       </w:r>
-      <w:fldSimple w:instr=" STYLEREF 1 \s ">
-        <w:r>
-          <w:rPr>
-            <w:noProof/>
-          </w:rPr>
-          <w:t>3</w:t>
-        </w:r>
-      </w:fldSimple>
+      <w:r>
+        <w:fldChar w:fldCharType="begin"/>
+      </w:r>
+      <w:r>
+        <w:instrText xml:space="preserve"> STYLEREF 1 \s </w:instrText>
+      </w:r>
+      <w:r>
+        <w:fldChar w:fldCharType="separate"/>
+      </w:r>
+      <w:r>
+        <w:rPr>
+          <w:noProof/>
+        </w:rPr>
+        <w:t>3</w:t>
+      </w:r>
+      <w:r>
+        <w:rPr>
+          <w:noProof/>
+        </w:rPr>
+        <w:fldChar w:fldCharType="end"/>
+      </w:r>
       <w:r>
         <w:noBreakHyphen/>
       </w:r>
-      <w:fldSimple w:instr=" SEQ Table \* ARABIC \s 1 ">
-        <w:r>
-          <w:rPr>
-            <w:noProof/>
-          </w:rPr>
-          <w:t>2</w:t>
-        </w:r>
-      </w:fldSimple>
-      <w:bookmarkEnd w:id="65"/>
+      <w:r>
+        <w:fldChar w:fldCharType="begin"/>
+      </w:r>
+      <w:r>
+        <w:instrText xml:space="preserve"> SEQ Table \* ARABIC \s 1 </w:instrText>
+      </w:r>
+      <w:r>
+        <w:fldChar w:fldCharType="separate"/>
+      </w:r>
+      <w:r>
+        <w:rPr>
+          <w:noProof/>
+        </w:rPr>
+        <w:t>2</w:t>
+      </w:r>
+      <w:r>
+        <w:rPr>
+          <w:noProof/>
+        </w:rPr>
+        <w:fldChar w:fldCharType="end"/>
+      </w:r>
+      <w:bookmarkEnd w:id="64"/>
       <w:r>
         <w:t xml:space="preserve">. </w:t>
       </w:r>
@@ -13610,11 +13712,11 @@
       <w:pPr>
         <w:pStyle w:val="Heading2"/>
       </w:pPr>
-      <w:bookmarkStart w:id="66" w:name="_Toc450224682"/>
+      <w:bookmarkStart w:id="65" w:name="_Toc450224682"/>
       <w:r>
         <w:t>X509CertificateSignatureType Class</w:t>
       </w:r>
-      <w:bookmarkEnd w:id="66"/>
+      <w:bookmarkEnd w:id="65"/>
     </w:p>
     <w:p>
       <w:pPr>
@@ -13739,30 +13841,56 @@
         <w:pStyle w:val="tablecaption"/>
         <w:jc w:val="center"/>
       </w:pPr>
-      <w:bookmarkStart w:id="67" w:name="_Ref436996421"/>
+      <w:bookmarkStart w:id="66" w:name="_Ref436996421"/>
       <w:r>
         <w:t xml:space="preserve">Table </w:t>
       </w:r>
-      <w:fldSimple w:instr=" STYLEREF 1 \s ">
-        <w:r>
-          <w:rPr>
-            <w:noProof/>
-          </w:rPr>
-          <w:t>3</w:t>
-        </w:r>
-      </w:fldSimple>
+      <w:r>
+        <w:fldChar w:fldCharType="begin"/>
+      </w:r>
+      <w:r>
+        <w:instrText xml:space="preserve"> STYLEREF 1 \s </w:instrText>
+      </w:r>
+      <w:r>
+        <w:fldChar w:fldCharType="separate"/>
+      </w:r>
+      <w:r>
+        <w:rPr>
+          <w:noProof/>
+        </w:rPr>
+        <w:t>3</w:t>
+      </w:r>
+      <w:r>
+        <w:rPr>
+          <w:noProof/>
+        </w:rPr>
+        <w:fldChar w:fldCharType="end"/>
+      </w:r>
       <w:r>
         <w:noBreakHyphen/>
       </w:r>
-      <w:fldSimple w:instr=" SEQ Table \* ARABIC \s 1 ">
-        <w:r>
-          <w:rPr>
-            <w:noProof/>
-          </w:rPr>
-          <w:t>3</w:t>
-        </w:r>
-      </w:fldSimple>
-      <w:bookmarkEnd w:id="67"/>
+      <w:r>
+        <w:fldChar w:fldCharType="begin"/>
+      </w:r>
+      <w:r>
+        <w:instrText xml:space="preserve"> SEQ Table \* ARABIC \s 1 </w:instrText>
+      </w:r>
+      <w:r>
+        <w:fldChar w:fldCharType="separate"/>
+      </w:r>
+      <w:r>
+        <w:rPr>
+          <w:noProof/>
+        </w:rPr>
+        <w:t>3</w:t>
+      </w:r>
+      <w:r>
+        <w:rPr>
+          <w:noProof/>
+        </w:rPr>
+        <w:fldChar w:fldCharType="end"/>
+      </w:r>
+      <w:bookmarkEnd w:id="66"/>
       <w:r>
         <w:t xml:space="preserve">. </w:t>
       </w:r>
@@ -14135,11 +14263,11 @@
       <w:pPr>
         <w:pStyle w:val="Heading2"/>
       </w:pPr>
-      <w:bookmarkStart w:id="68" w:name="_Toc450224683"/>
+      <w:bookmarkStart w:id="67" w:name="_Toc450224683"/>
       <w:r>
         <w:t>SubjectPublicKeyType Class</w:t>
       </w:r>
-      <w:bookmarkEnd w:id="68"/>
+      <w:bookmarkEnd w:id="67"/>
     </w:p>
     <w:p>
       <w:pPr>
@@ -14264,30 +14392,56 @@
         <w:pStyle w:val="tablecaption"/>
         <w:jc w:val="center"/>
       </w:pPr>
-      <w:bookmarkStart w:id="69" w:name="_Ref436996455"/>
+      <w:bookmarkStart w:id="68" w:name="_Ref436996455"/>
       <w:r>
         <w:t xml:space="preserve">Table </w:t>
       </w:r>
-      <w:fldSimple w:instr=" STYLEREF 1 \s ">
-        <w:r>
-          <w:rPr>
-            <w:noProof/>
-          </w:rPr>
-          <w:t>3</w:t>
-        </w:r>
-      </w:fldSimple>
+      <w:r>
+        <w:fldChar w:fldCharType="begin"/>
+      </w:r>
+      <w:r>
+        <w:instrText xml:space="preserve"> STYLEREF 1 \s </w:instrText>
+      </w:r>
+      <w:r>
+        <w:fldChar w:fldCharType="separate"/>
+      </w:r>
+      <w:r>
+        <w:rPr>
+          <w:noProof/>
+        </w:rPr>
+        <w:t>3</w:t>
+      </w:r>
+      <w:r>
+        <w:rPr>
+          <w:noProof/>
+        </w:rPr>
+        <w:fldChar w:fldCharType="end"/>
+      </w:r>
       <w:r>
         <w:noBreakHyphen/>
       </w:r>
-      <w:fldSimple w:instr=" SEQ Table \* ARABIC \s 1 ">
-        <w:r>
-          <w:rPr>
-            <w:noProof/>
-          </w:rPr>
-          <w:t>4</w:t>
-        </w:r>
-      </w:fldSimple>
-      <w:bookmarkEnd w:id="69"/>
+      <w:r>
+        <w:fldChar w:fldCharType="begin"/>
+      </w:r>
+      <w:r>
+        <w:instrText xml:space="preserve"> SEQ Table \* ARABIC \s 1 </w:instrText>
+      </w:r>
+      <w:r>
+        <w:fldChar w:fldCharType="separate"/>
+      </w:r>
+      <w:r>
+        <w:rPr>
+          <w:noProof/>
+        </w:rPr>
+        <w:t>4</w:t>
+      </w:r>
+      <w:r>
+        <w:rPr>
+          <w:noProof/>
+        </w:rPr>
+        <w:fldChar w:fldCharType="end"/>
+      </w:r>
+      <w:bookmarkEnd w:id="68"/>
       <w:r>
         <w:t xml:space="preserve">. </w:t>
       </w:r>
@@ -14648,11 +14802,11 @@
       <w:pPr>
         <w:pStyle w:val="Heading2"/>
       </w:pPr>
-      <w:bookmarkStart w:id="70" w:name="_Toc450224684"/>
+      <w:bookmarkStart w:id="69" w:name="_Toc450224684"/>
       <w:r>
         <w:t>ValidityType Class</w:t>
       </w:r>
-      <w:bookmarkEnd w:id="70"/>
+      <w:bookmarkEnd w:id="69"/>
     </w:p>
     <w:p>
       <w:pPr>
@@ -14774,30 +14928,56 @@
         <w:pStyle w:val="tablecaption"/>
         <w:jc w:val="center"/>
       </w:pPr>
-      <w:bookmarkStart w:id="71" w:name="_Ref436996498"/>
+      <w:bookmarkStart w:id="70" w:name="_Ref436996498"/>
       <w:r>
         <w:t xml:space="preserve">Table </w:t>
       </w:r>
-      <w:fldSimple w:instr=" STYLEREF 1 \s ">
-        <w:r>
-          <w:rPr>
-            <w:noProof/>
-          </w:rPr>
-          <w:t>3</w:t>
-        </w:r>
-      </w:fldSimple>
+      <w:r>
+        <w:fldChar w:fldCharType="begin"/>
+      </w:r>
+      <w:r>
+        <w:instrText xml:space="preserve"> STYLEREF 1 \s </w:instrText>
+      </w:r>
+      <w:r>
+        <w:fldChar w:fldCharType="separate"/>
+      </w:r>
+      <w:r>
+        <w:rPr>
+          <w:noProof/>
+        </w:rPr>
+        <w:t>3</w:t>
+      </w:r>
+      <w:r>
+        <w:rPr>
+          <w:noProof/>
+        </w:rPr>
+        <w:fldChar w:fldCharType="end"/>
+      </w:r>
       <w:r>
         <w:noBreakHyphen/>
       </w:r>
-      <w:fldSimple w:instr=" SEQ Table \* ARABIC \s 1 ">
-        <w:r>
-          <w:rPr>
-            <w:noProof/>
-          </w:rPr>
-          <w:t>5</w:t>
-        </w:r>
-      </w:fldSimple>
-      <w:bookmarkEnd w:id="71"/>
+      <w:r>
+        <w:fldChar w:fldCharType="begin"/>
+      </w:r>
+      <w:r>
+        <w:instrText xml:space="preserve"> SEQ Table \* ARABIC \s 1 </w:instrText>
+      </w:r>
+      <w:r>
+        <w:fldChar w:fldCharType="separate"/>
+      </w:r>
+      <w:r>
+        <w:rPr>
+          <w:noProof/>
+        </w:rPr>
+        <w:t>5</w:t>
+      </w:r>
+      <w:r>
+        <w:rPr>
+          <w:noProof/>
+        </w:rPr>
+        <w:fldChar w:fldCharType="end"/>
+      </w:r>
+      <w:bookmarkEnd w:id="70"/>
       <w:r>
         <w:t xml:space="preserve">. </w:t>
       </w:r>
@@ -15170,11 +15350,11 @@
       <w:pPr>
         <w:pStyle w:val="Heading2"/>
       </w:pPr>
-      <w:bookmarkStart w:id="72" w:name="_Toc450224685"/>
+      <w:bookmarkStart w:id="71" w:name="_Toc450224685"/>
       <w:r>
         <w:t>RSAPublicKeyType Class</w:t>
       </w:r>
-      <w:bookmarkEnd w:id="72"/>
+      <w:bookmarkEnd w:id="71"/>
     </w:p>
     <w:p>
       <w:pPr>
@@ -15299,30 +15479,56 @@
         <w:pStyle w:val="tablecaption"/>
         <w:jc w:val="center"/>
       </w:pPr>
-      <w:bookmarkStart w:id="73" w:name="_Ref436996603"/>
+      <w:bookmarkStart w:id="72" w:name="_Ref436996603"/>
       <w:r>
         <w:t xml:space="preserve">Table </w:t>
       </w:r>
-      <w:fldSimple w:instr=" STYLEREF 1 \s ">
-        <w:r>
-          <w:rPr>
-            <w:noProof/>
-          </w:rPr>
-          <w:t>3</w:t>
-        </w:r>
-      </w:fldSimple>
+      <w:r>
+        <w:fldChar w:fldCharType="begin"/>
+      </w:r>
+      <w:r>
+        <w:instrText xml:space="preserve"> STYLEREF 1 \s </w:instrText>
+      </w:r>
+      <w:r>
+        <w:fldChar w:fldCharType="separate"/>
+      </w:r>
+      <w:r>
+        <w:rPr>
+          <w:noProof/>
+        </w:rPr>
+        <w:t>3</w:t>
+      </w:r>
+      <w:r>
+        <w:rPr>
+          <w:noProof/>
+        </w:rPr>
+        <w:fldChar w:fldCharType="end"/>
+      </w:r>
       <w:r>
         <w:noBreakHyphen/>
       </w:r>
-      <w:fldSimple w:instr=" SEQ Table \* ARABIC \s 1 ">
-        <w:r>
-          <w:rPr>
-            <w:noProof/>
-          </w:rPr>
-          <w:t>6</w:t>
-        </w:r>
-      </w:fldSimple>
-      <w:bookmarkEnd w:id="73"/>
+      <w:r>
+        <w:fldChar w:fldCharType="begin"/>
+      </w:r>
+      <w:r>
+        <w:instrText xml:space="preserve"> SEQ Table \* ARABIC \s 1 </w:instrText>
+      </w:r>
+      <w:r>
+        <w:fldChar w:fldCharType="separate"/>
+      </w:r>
+      <w:r>
+        <w:rPr>
+          <w:noProof/>
+        </w:rPr>
+        <w:t>6</w:t>
+      </w:r>
+      <w:r>
+        <w:rPr>
+          <w:noProof/>
+        </w:rPr>
+        <w:fldChar w:fldCharType="end"/>
+      </w:r>
+      <w:bookmarkEnd w:id="72"/>
       <w:r>
         <w:t>.</w:t>
       </w:r>
@@ -15700,11 +15906,11 @@
       <w:pPr>
         <w:pStyle w:val="Heading2"/>
       </w:pPr>
-      <w:bookmarkStart w:id="74" w:name="_Toc450224686"/>
+      <w:bookmarkStart w:id="73" w:name="_Toc450224686"/>
       <w:r>
         <w:t>X509V3ExtensionsType Class</w:t>
       </w:r>
-      <w:bookmarkEnd w:id="74"/>
+      <w:bookmarkEnd w:id="73"/>
     </w:p>
     <w:p>
       <w:pPr>
@@ -15840,30 +16046,56 @@
         <w:pStyle w:val="tablecaption"/>
         <w:jc w:val="center"/>
       </w:pPr>
-      <w:bookmarkStart w:id="75" w:name="_Ref436996662"/>
+      <w:bookmarkStart w:id="74" w:name="_Ref436996662"/>
       <w:r>
         <w:t xml:space="preserve">Table </w:t>
       </w:r>
-      <w:fldSimple w:instr=" STYLEREF 1 \s ">
-        <w:r>
-          <w:rPr>
-            <w:noProof/>
-          </w:rPr>
-          <w:t>3</w:t>
-        </w:r>
-      </w:fldSimple>
+      <w:r>
+        <w:fldChar w:fldCharType="begin"/>
+      </w:r>
+      <w:r>
+        <w:instrText xml:space="preserve"> STYLEREF 1 \s </w:instrText>
+      </w:r>
+      <w:r>
+        <w:fldChar w:fldCharType="separate"/>
+      </w:r>
+      <w:r>
+        <w:rPr>
+          <w:noProof/>
+        </w:rPr>
+        <w:t>3</w:t>
+      </w:r>
+      <w:r>
+        <w:rPr>
+          <w:noProof/>
+        </w:rPr>
+        <w:fldChar w:fldCharType="end"/>
+      </w:r>
       <w:r>
         <w:noBreakHyphen/>
       </w:r>
-      <w:fldSimple w:instr=" SEQ Table \* ARABIC \s 1 ">
-        <w:r>
-          <w:rPr>
-            <w:noProof/>
-          </w:rPr>
-          <w:t>7</w:t>
-        </w:r>
-      </w:fldSimple>
-      <w:bookmarkEnd w:id="75"/>
+      <w:r>
+        <w:fldChar w:fldCharType="begin"/>
+      </w:r>
+      <w:r>
+        <w:instrText xml:space="preserve"> SEQ Table \* ARABIC \s 1 </w:instrText>
+      </w:r>
+      <w:r>
+        <w:fldChar w:fldCharType="separate"/>
+      </w:r>
+      <w:r>
+        <w:rPr>
+          <w:noProof/>
+        </w:rPr>
+        <w:t>7</w:t>
+      </w:r>
+      <w:r>
+        <w:rPr>
+          <w:noProof/>
+        </w:rPr>
+        <w:fldChar w:fldCharType="end"/>
+      </w:r>
+      <w:bookmarkEnd w:id="74"/>
       <w:r>
         <w:t xml:space="preserve">. </w:t>
       </w:r>
@@ -17636,12 +17868,12 @@
       <w:pPr>
         <w:pStyle w:val="Heading2"/>
       </w:pPr>
-      <w:bookmarkStart w:id="76" w:name="_Toc450224687"/>
+      <w:bookmarkStart w:id="75" w:name="_Toc450224687"/>
       <w:r>
         <w:lastRenderedPageBreak/>
         <w:t>X509NonStandardExtensionsType Class</w:t>
       </w:r>
-      <w:bookmarkEnd w:id="76"/>
+      <w:bookmarkEnd w:id="75"/>
     </w:p>
     <w:p>
       <w:pPr>
@@ -17794,30 +18026,56 @@
         <w:pStyle w:val="tablecaption"/>
         <w:jc w:val="center"/>
       </w:pPr>
-      <w:bookmarkStart w:id="77" w:name="_Ref436996851"/>
+      <w:bookmarkStart w:id="76" w:name="_Ref436996851"/>
       <w:r>
         <w:t xml:space="preserve">Table </w:t>
       </w:r>
-      <w:fldSimple w:instr=" STYLEREF 1 \s ">
-        <w:r>
-          <w:rPr>
-            <w:noProof/>
-          </w:rPr>
-          <w:t>3</w:t>
-        </w:r>
-      </w:fldSimple>
+      <w:r>
+        <w:fldChar w:fldCharType="begin"/>
+      </w:r>
+      <w:r>
+        <w:instrText xml:space="preserve"> STYLEREF 1 \s </w:instrText>
+      </w:r>
+      <w:r>
+        <w:fldChar w:fldCharType="separate"/>
+      </w:r>
+      <w:r>
+        <w:rPr>
+          <w:noProof/>
+        </w:rPr>
+        <w:t>3</w:t>
+      </w:r>
+      <w:r>
+        <w:rPr>
+          <w:noProof/>
+        </w:rPr>
+        <w:fldChar w:fldCharType="end"/>
+      </w:r>
       <w:r>
         <w:noBreakHyphen/>
       </w:r>
-      <w:fldSimple w:instr=" SEQ Table \* ARABIC \s 1 ">
-        <w:r>
-          <w:rPr>
-            <w:noProof/>
-          </w:rPr>
-          <w:t>8</w:t>
-        </w:r>
-      </w:fldSimple>
-      <w:bookmarkEnd w:id="77"/>
+      <w:r>
+        <w:fldChar w:fldCharType="begin"/>
+      </w:r>
+      <w:r>
+        <w:instrText xml:space="preserve"> SEQ Table \* ARABIC \s 1 </w:instrText>
+      </w:r>
+      <w:r>
+        <w:fldChar w:fldCharType="separate"/>
+      </w:r>
+      <w:r>
+        <w:rPr>
+          <w:noProof/>
+        </w:rPr>
+        <w:t>8</w:t>
+      </w:r>
+      <w:r>
+        <w:rPr>
+          <w:noProof/>
+        </w:rPr>
+        <w:fldChar w:fldCharType="end"/>
+      </w:r>
+      <w:bookmarkEnd w:id="76"/>
       <w:r>
         <w:t xml:space="preserve">. </w:t>
       </w:r>
@@ -18414,47 +18672,44 @@
       <w:pPr>
         <w:pStyle w:val="Heading1"/>
       </w:pPr>
-      <w:bookmarkStart w:id="78" w:name="_Ref428537416"/>
-      <w:bookmarkStart w:id="79" w:name="_Toc450224688"/>
+      <w:bookmarkStart w:id="77" w:name="_Ref428537416"/>
+      <w:bookmarkStart w:id="78" w:name="_Toc450224688"/>
       <w:r>
         <w:lastRenderedPageBreak/>
         <w:t>Conformance</w:t>
       </w:r>
       <w:bookmarkEnd w:id="56"/>
       <w:bookmarkEnd w:id="57"/>
+      <w:bookmarkEnd w:id="77"/>
       <w:bookmarkEnd w:id="78"/>
+    </w:p>
+    <w:p>
+      <w:pPr>
+        <w:spacing w:after="240"/>
+      </w:pPr>
+      <w:r>
+        <w:t>Implementations have discretion over which parts (components, properties, extensions, controlled vocabularies, etc.) of CybOX they implement (e.g., Observable/Object).</w:t>
+      </w:r>
+    </w:p>
+    <w:p>
+      <w:pPr>
+        <w:spacing w:after="240"/>
+      </w:pPr>
+      <w:r>
+        <w:t>[1] Conformant implementations must conform to all normative str</w:t>
+      </w:r>
+      <w:bookmarkStart w:id="79" w:name="_GoBack"/>
       <w:bookmarkEnd w:id="79"/>
+      <w:r>
+        <w:t>uctural specifications of the UML model or additional normative statements within this document that apply to the portions of CybOX they implement (e.g., implementers of the entire Observable class must conform to all normative structural specifications of the UML model regarding the Observable class or additional normative statements contained in the document that describes the Observable class).</w:t>
+      </w:r>
     </w:p>
     <w:p>
       <w:pPr>
         <w:spacing w:after="240"/>
       </w:pPr>
       <w:r>
-        <w:t>Implementations have discretion over which parts (components, properties, extensions, controlled vocabularies, etc.) of CybOX they implement (e.g., Observable/Object).</w:t>
-      </w:r>
-    </w:p>
-    <w:p>
-      <w:pPr>
-        <w:spacing w:after="240"/>
-      </w:pPr>
-      <w:commentRangeStart w:id="80"/>
-      <w:r>
-        <w:t>[1] Conformant implementations must conform to all normative structural specifications of the UML model or additional normative statements within this document that apply to the portions of CybOX they implement (e.g., implementers of the entire Observable class must conform to all normative structural specifications of the UML model regarding the Observable class or additional normative statements contained in the document that describes the Observable class).</w:t>
-      </w:r>
-    </w:p>
-    <w:p>
-      <w:pPr>
-        <w:spacing w:after="240"/>
-      </w:pPr>
-      <w:r>
         <w:t>[2] Conformant implementations are free to ignore normative structural specifications of the UML model or additional normative statements within this document that do not apply to the portions of CybOX they implement (e.g., non-implementers of any particular properties of the Observable class are free to ignore all normative structural specifications of the UML model regarding those properties of the Observable class or additional normative statements contained in the document that describes the Observable class).</w:t>
-      </w:r>
-      <w:commentRangeEnd w:id="80"/>
-      <w:r>
-        <w:rPr>
-          <w:rStyle w:val="CommentReference"/>
-        </w:rPr>
-        <w:commentReference w:id="80"/>
       </w:r>
     </w:p>
     <w:p>
@@ -18473,14 +18728,14 @@
           <w:numId w:val="10"/>
         </w:numPr>
       </w:pPr>
-      <w:bookmarkStart w:id="81" w:name="_Toc449961966"/>
-      <w:bookmarkStart w:id="82" w:name="_Toc450224689"/>
+      <w:bookmarkStart w:id="80" w:name="_Toc449961966"/>
+      <w:bookmarkStart w:id="81" w:name="_Toc450224689"/>
       <w:r>
         <w:lastRenderedPageBreak/>
         <w:t>Acknowledgments</w:t>
       </w:r>
+      <w:bookmarkEnd w:id="80"/>
       <w:bookmarkEnd w:id="81"/>
-      <w:bookmarkEnd w:id="82"/>
     </w:p>
     <w:p>
       <w:pPr>
@@ -22161,20 +22416,20 @@
           <w:numId w:val="10"/>
         </w:numPr>
       </w:pPr>
-      <w:bookmarkStart w:id="83" w:name="_Toc85472898"/>
-      <w:bookmarkStart w:id="84" w:name="_Toc287332014"/>
-      <w:bookmarkStart w:id="85" w:name="_Toc440957909"/>
-      <w:bookmarkStart w:id="86" w:name="_Toc449961967"/>
-      <w:bookmarkStart w:id="87" w:name="_Toc450224690"/>
+      <w:bookmarkStart w:id="82" w:name="_Toc85472898"/>
+      <w:bookmarkStart w:id="83" w:name="_Toc287332014"/>
+      <w:bookmarkStart w:id="84" w:name="_Toc440957909"/>
+      <w:bookmarkStart w:id="85" w:name="_Toc449961967"/>
+      <w:bookmarkStart w:id="86" w:name="_Toc450224690"/>
       <w:r>
         <w:lastRenderedPageBreak/>
         <w:t>Revision History</w:t>
       </w:r>
+      <w:bookmarkEnd w:id="82"/>
       <w:bookmarkEnd w:id="83"/>
       <w:bookmarkEnd w:id="84"/>
       <w:bookmarkEnd w:id="85"/>
       <w:bookmarkEnd w:id="86"/>
-      <w:bookmarkEnd w:id="87"/>
     </w:p>
     <w:tbl>
       <w:tblPr>
@@ -22347,29 +22602,12 @@
       </w:r>
     </w:p>
   </w:comment>
-  <w:comment w:id="80" w:author="Roberge, Robert J" w:date="2016-04-24T23:29:00Z" w:initials="RRJ">
-    <w:p>
-      <w:pPr>
-        <w:pStyle w:val="CommentText"/>
-      </w:pPr>
-      <w:r>
-        <w:rPr>
-          <w:rStyle w:val="CommentReference"/>
-        </w:rPr>
-        <w:annotationRef/>
-      </w:r>
-      <w:r>
-        <w:t>Is there text yet to better clarify the meaning of these paragraphs yet?</w:t>
-      </w:r>
-    </w:p>
-  </w:comment>
 </w:comments>
 </file>
 
 <file path=word/commentsExtended.xml><?xml version="1.0" encoding="utf-8"?>
 <w15:commentsEx xmlns:wpc="http://schemas.microsoft.com/office/word/2010/wordprocessingCanvas" xmlns:cx="http://schemas.microsoft.com/office/drawing/2014/chartex" xmlns:cx1="http://schemas.microsoft.com/office/drawing/2015/9/8/chartex" xmlns:mc="http://schemas.openxmlformats.org/markup-compatibility/2006" xmlns:o="urn:schemas-microsoft-com:office:office" xmlns:r="http://schemas.openxmlformats.org/officeDocument/2006/relationships" xmlns:m="http://schemas.openxmlformats.org/officeDocument/2006/math" xmlns:v="urn:schemas-microsoft-com:vml" xmlns:wp14="http://schemas.microsoft.com/office/word/2010/wordprocessingDrawing" xmlns:wp="http://schemas.openxmlformats.org/drawingml/2006/wordprocessingDrawing" xmlns:w10="urn:schemas-microsoft-com:office:word" xmlns:w="http://schemas.openxmlformats.org/wordprocessingml/2006/main" xmlns:w14="http://schemas.microsoft.com/office/word/2010/wordml" xmlns:w15="http://schemas.microsoft.com/office/word/2012/wordml" xmlns:w16se="http://schemas.microsoft.com/office/word/2015/wordml/symex" xmlns:wpg="http://schemas.microsoft.com/office/word/2010/wordprocessingGroup" xmlns:wpi="http://schemas.microsoft.com/office/word/2010/wordprocessingInk" xmlns:wne="http://schemas.microsoft.com/office/word/2006/wordml" xmlns:wps="http://schemas.microsoft.com/office/word/2010/wordprocessingShape" mc:Ignorable="w14 w15 w16se wp14">
   <w15:commentEx w15:paraId="2AB7B0C0" w15:done="0"/>
-  <w15:commentEx w15:paraId="37F25C01" w15:done="0"/>
 </w15:commentsEx>
 </file>
 
@@ -22567,7 +22805,7 @@
         <w:sz w:val="16"/>
         <w:szCs w:val="16"/>
       </w:rPr>
-      <w:t>5</w:t>
+      <w:t>10</w:t>
     </w:r>
     <w:r>
       <w:rPr>
@@ -22805,7 +23043,7 @@
         <w:sz w:val="16"/>
         <w:szCs w:val="16"/>
       </w:rPr>
-      <w:t>21</w:t>
+      <w:t>18</w:t>
     </w:r>
     <w:r>
       <w:rPr>
@@ -23886,9 +24124,6 @@
 <w15:people xmlns:wpc="http://schemas.microsoft.com/office/word/2010/wordprocessingCanvas" xmlns:cx="http://schemas.microsoft.com/office/drawing/2014/chartex" xmlns:cx1="http://schemas.microsoft.com/office/drawing/2015/9/8/chartex" xmlns:mc="http://schemas.openxmlformats.org/markup-compatibility/2006" xmlns:o="urn:schemas-microsoft-com:office:office" xmlns:r="http://schemas.openxmlformats.org/officeDocument/2006/relationships" xmlns:m="http://schemas.openxmlformats.org/officeDocument/2006/math" xmlns:v="urn:schemas-microsoft-com:vml" xmlns:wp14="http://schemas.microsoft.com/office/word/2010/wordprocessingDrawing" xmlns:wp="http://schemas.openxmlformats.org/drawingml/2006/wordprocessingDrawing" xmlns:w10="urn:schemas-microsoft-com:office:word" xmlns:w="http://schemas.openxmlformats.org/wordprocessingml/2006/main" xmlns:w14="http://schemas.microsoft.com/office/word/2010/wordml" xmlns:w15="http://schemas.microsoft.com/office/word/2012/wordml" xmlns:w16se="http://schemas.microsoft.com/office/word/2015/wordml/symex" xmlns:wpg="http://schemas.microsoft.com/office/word/2010/wordprocessingGroup" xmlns:wpi="http://schemas.microsoft.com/office/word/2010/wordprocessingInk" xmlns:wne="http://schemas.microsoft.com/office/word/2006/wordml" xmlns:wps="http://schemas.microsoft.com/office/word/2010/wordprocessingShape" mc:Ignorable="w14 w15 w16se wp14">
   <w15:person w15:author="Rothenberg, David B.">
     <w15:presenceInfo w15:providerId="AD" w15:userId="S-1-5-21-1940666338-227100268-1349548132-166577"/>
-  </w15:person>
-  <w15:person w15:author="Roberge, Robert J">
-    <w15:presenceInfo w15:providerId="AD" w15:userId="S-1-5-21-1940666338-227100268-1349548132-44007"/>
   </w15:person>
 </w15:people>
 </file>
